--- a/resources/Planning en werkverdeling.docx
+++ b/resources/Planning en werkverdeling.docx
@@ -1,6 +1,6 @@
 
 <file path=word/document.xml><?xml version="1.0" encoding="utf-8"?>
-<w:document xmlns:wpc="http://schemas.microsoft.com/office/word/2010/wordprocessingCanvas" xmlns:mc="http://schemas.openxmlformats.org/markup-compatibility/2006" xmlns:o="urn:schemas-microsoft-com:office:office" xmlns:r="http://schemas.openxmlformats.org/officeDocument/2006/relationships" xmlns:m="http://schemas.openxmlformats.org/officeDocument/2006/math" xmlns:v="urn:schemas-microsoft-com:vml" xmlns:wp14="http://schemas.microsoft.com/office/word/2010/wordprocessingDrawing" xmlns:wp="http://schemas.openxmlformats.org/drawingml/2006/wordprocessingDrawing" xmlns:w10="urn:schemas-microsoft-com:office:word" xmlns:w="http://schemas.openxmlformats.org/wordprocessingml/2006/main" xmlns:w14="http://schemas.microsoft.com/office/word/2010/wordml" xmlns:w15="http://schemas.microsoft.com/office/word/2012/wordml" xmlns:wpg="http://schemas.microsoft.com/office/word/2010/wordprocessingGroup" xmlns:wpi="http://schemas.microsoft.com/office/word/2010/wordprocessingInk" xmlns:wne="http://schemas.microsoft.com/office/word/2006/wordml" xmlns:wps="http://schemas.microsoft.com/office/word/2010/wordprocessingShape" mc:Ignorable="w14 w15 wp14">
+<w:document xmlns:wpc="http://schemas.microsoft.com/office/word/2010/wordprocessingCanvas" xmlns:mc="http://schemas.openxmlformats.org/markup-compatibility/2006" xmlns:o="urn:schemas-microsoft-com:office:office" xmlns:r="http://schemas.openxmlformats.org/officeDocument/2006/relationships" xmlns:m="http://schemas.openxmlformats.org/officeDocument/2006/math" xmlns:v="urn:schemas-microsoft-com:vml" xmlns:wp14="http://schemas.microsoft.com/office/word/2010/wordprocessingDrawing" xmlns:wp="http://schemas.openxmlformats.org/drawingml/2006/wordprocessingDrawing" xmlns:w10="urn:schemas-microsoft-com:office:word" xmlns:w="http://schemas.openxmlformats.org/wordprocessingml/2006/main" xmlns:w14="http://schemas.microsoft.com/office/word/2010/wordml" xmlns:wpg="http://schemas.microsoft.com/office/word/2010/wordprocessingGroup" xmlns:wpi="http://schemas.microsoft.com/office/word/2010/wordprocessingInk" xmlns:wne="http://schemas.microsoft.com/office/word/2006/wordml" xmlns:wps="http://schemas.microsoft.com/office/word/2010/wordprocessingShape" mc:Ignorable="w14 wp14">
   <w:body>
     <w:p>
       <w:pPr>
@@ -31,13 +31,14 @@
     <w:tbl>
       <w:tblPr>
         <w:tblStyle w:val="Tabelraster"/>
-        <w:tblW w:w="9219" w:type="dxa"/>
+        <w:tblW w:w="8678" w:type="dxa"/>
         <w:tblInd w:w="-299" w:type="dxa"/>
+        <w:tblLayout w:type="fixed"/>
         <w:tblLook w:val="04A0" w:firstRow="1" w:lastRow="0" w:firstColumn="1" w:lastColumn="0" w:noHBand="0" w:noVBand="1"/>
       </w:tblPr>
       <w:tblGrid>
-        <w:gridCol w:w="4327"/>
-        <w:gridCol w:w="4892"/>
+        <w:gridCol w:w="4376"/>
+        <w:gridCol w:w="4302"/>
       </w:tblGrid>
       <w:tr>
         <w:trPr>
@@ -45,7 +46,7 @@
         </w:trPr>
         <w:tc>
           <w:tcPr>
-            <w:tcW w:w="4327" w:type="dxa"/>
+            <w:tcW w:w="4376" w:type="dxa"/>
             <w:tcBorders>
               <w:top w:val="double" w:sz="4" w:space="0" w:color="5B9BD5" w:themeColor="accent1"/>
               <w:left w:val="double" w:sz="4" w:space="0" w:color="5B9BD5" w:themeColor="accent1"/>
@@ -81,7 +82,7 @@
         </w:tc>
         <w:tc>
           <w:tcPr>
-            <w:tcW w:w="4892" w:type="dxa"/>
+            <w:tcW w:w="4302" w:type="dxa"/>
             <w:tcBorders>
               <w:top w:val="double" w:sz="4" w:space="0" w:color="5B9BD5" w:themeColor="accent1"/>
               <w:bottom w:val="double" w:sz="4" w:space="0" w:color="5B9BD5" w:themeColor="accent1"/>
@@ -121,7 +122,7 @@
         </w:trPr>
         <w:tc>
           <w:tcPr>
-            <w:tcW w:w="4327" w:type="dxa"/>
+            <w:tcW w:w="4376" w:type="dxa"/>
             <w:tcBorders>
               <w:top w:val="double" w:sz="4" w:space="0" w:color="5B9BD5" w:themeColor="accent1"/>
               <w:left w:val="double" w:sz="4" w:space="0" w:color="5B9BD5" w:themeColor="accent1"/>
@@ -157,7 +158,7 @@
         </w:tc>
         <w:tc>
           <w:tcPr>
-            <w:tcW w:w="4892" w:type="dxa"/>
+            <w:tcW w:w="4302" w:type="dxa"/>
             <w:tcBorders>
               <w:top w:val="double" w:sz="4" w:space="0" w:color="5B9BD5" w:themeColor="accent1"/>
               <w:bottom w:val="double" w:sz="4" w:space="0" w:color="5B9BD5" w:themeColor="accent1"/>
@@ -194,7 +195,7 @@
       <w:tr>
         <w:tc>
           <w:tcPr>
-            <w:tcW w:w="4327" w:type="dxa"/>
+            <w:tcW w:w="4376" w:type="dxa"/>
             <w:tcBorders>
               <w:top w:val="double" w:sz="4" w:space="0" w:color="5B9BD5" w:themeColor="accent1"/>
               <w:left w:val="double" w:sz="4" w:space="0" w:color="5B9BD5" w:themeColor="accent1"/>
@@ -224,20 +225,470 @@
               <w:rPr>
                 <w:rFonts w:asciiTheme="majorHAnsi" w:hAnsiTheme="majorHAnsi"/>
                 <w:b/>
+                <w:color w:val="1F3864" w:themeColor="accent5" w:themeShade="80"/>
+                <w:sz w:val="24"/>
+                <w:u w:val="single"/>
+              </w:rPr>
+            </w:pPr>
+            <w:r>
+              <w:rPr>
+                <w:rFonts w:asciiTheme="majorHAnsi" w:hAnsiTheme="majorHAnsi"/>
+                <w:b/>
+                <w:color w:val="1F3864" w:themeColor="accent5" w:themeShade="80"/>
+                <w:sz w:val="24"/>
+                <w:u w:val="single"/>
+              </w:rPr>
+              <w:t>Code</w:t>
+            </w:r>
+          </w:p>
+          <w:p>
+            <w:pPr>
+              <w:pStyle w:val="Lijstalinea"/>
+              <w:numPr>
+                <w:ilvl w:val="1"/>
+                <w:numId w:val="1"/>
+              </w:numPr>
+              <w:rPr>
+                <w:rFonts w:asciiTheme="majorHAnsi" w:hAnsiTheme="majorHAnsi"/>
+                <w:color w:val="1F3864" w:themeColor="accent5" w:themeShade="80"/>
+                <w:sz w:val="24"/>
+              </w:rPr>
+            </w:pPr>
+            <w:proofErr w:type="spellStart"/>
+            <w:r>
+              <w:rPr>
+                <w:rFonts w:asciiTheme="majorHAnsi" w:hAnsiTheme="majorHAnsi"/>
+                <w:color w:val="1F3864" w:themeColor="accent5" w:themeShade="80"/>
+                <w:sz w:val="24"/>
+              </w:rPr>
+              <w:t>Blockfield</w:t>
+            </w:r>
+            <w:proofErr w:type="spellEnd"/>
+            <w:r>
+              <w:rPr>
+                <w:rFonts w:asciiTheme="majorHAnsi" w:hAnsiTheme="majorHAnsi"/>
+                <w:color w:val="1F3864" w:themeColor="accent5" w:themeShade="80"/>
+                <w:sz w:val="24"/>
+              </w:rPr>
+              <w:t xml:space="preserve"> </w:t>
+            </w:r>
+          </w:p>
+          <w:p>
+            <w:pPr>
+              <w:pStyle w:val="Lijstalinea"/>
+              <w:numPr>
+                <w:ilvl w:val="1"/>
+                <w:numId w:val="1"/>
+              </w:numPr>
+              <w:rPr>
+                <w:rFonts w:asciiTheme="majorHAnsi" w:hAnsiTheme="majorHAnsi"/>
+                <w:color w:val="1F3864" w:themeColor="accent5" w:themeShade="80"/>
+                <w:sz w:val="24"/>
+              </w:rPr>
+            </w:pPr>
+            <w:r>
+              <w:rPr>
+                <w:rFonts w:asciiTheme="majorHAnsi" w:hAnsiTheme="majorHAnsi"/>
+                <w:color w:val="1F3864" w:themeColor="accent5" w:themeShade="80"/>
+                <w:sz w:val="24"/>
+              </w:rPr>
+              <w:t>Block</w:t>
+            </w:r>
+            <w:r>
+              <w:rPr>
+                <w:rFonts w:asciiTheme="majorHAnsi" w:hAnsiTheme="majorHAnsi"/>
+                <w:color w:val="1F3864" w:themeColor="accent5" w:themeShade="80"/>
+                <w:sz w:val="24"/>
+              </w:rPr>
+              <w:t xml:space="preserve"> </w:t>
+            </w:r>
+          </w:p>
+          <w:p>
+            <w:pPr>
+              <w:pStyle w:val="Lijstalinea"/>
+              <w:numPr>
+                <w:ilvl w:val="1"/>
+                <w:numId w:val="1"/>
+              </w:numPr>
+              <w:rPr>
+                <w:rFonts w:asciiTheme="majorHAnsi" w:hAnsiTheme="majorHAnsi"/>
+                <w:color w:val="1F3864" w:themeColor="accent5" w:themeShade="80"/>
+                <w:sz w:val="24"/>
+              </w:rPr>
+            </w:pPr>
+            <w:proofErr w:type="spellStart"/>
+            <w:r>
+              <w:rPr>
+                <w:rFonts w:asciiTheme="majorHAnsi" w:hAnsiTheme="majorHAnsi"/>
+                <w:color w:val="1F3864" w:themeColor="accent5" w:themeShade="80"/>
+                <w:sz w:val="24"/>
+              </w:rPr>
+              <w:t>Coordinates</w:t>
+            </w:r>
+            <w:proofErr w:type="spellEnd"/>
+            <w:r>
+              <w:rPr>
+                <w:rFonts w:asciiTheme="majorHAnsi" w:hAnsiTheme="majorHAnsi"/>
+                <w:color w:val="1F3864" w:themeColor="accent5" w:themeShade="80"/>
+                <w:sz w:val="24"/>
+              </w:rPr>
+              <w:t xml:space="preserve"> </w:t>
+            </w:r>
+          </w:p>
+          <w:p>
+            <w:pPr>
+              <w:pStyle w:val="Lijstalinea"/>
+              <w:numPr>
+                <w:ilvl w:val="1"/>
+                <w:numId w:val="1"/>
+              </w:numPr>
+              <w:rPr>
+                <w:rFonts w:asciiTheme="majorHAnsi" w:hAnsiTheme="majorHAnsi"/>
+                <w:color w:val="1F3864" w:themeColor="accent5" w:themeShade="80"/>
+                <w:sz w:val="24"/>
+              </w:rPr>
+            </w:pPr>
+            <w:proofErr w:type="spellStart"/>
+            <w:r>
+              <w:rPr>
+                <w:rFonts w:asciiTheme="majorHAnsi" w:hAnsiTheme="majorHAnsi"/>
+                <w:color w:val="1F3864" w:themeColor="accent5" w:themeShade="80"/>
+                <w:sz w:val="24"/>
+              </w:rPr>
+              <w:t>EntityTemplate</w:t>
+            </w:r>
+            <w:proofErr w:type="spellEnd"/>
+            <w:r>
+              <w:rPr>
+                <w:rFonts w:asciiTheme="majorHAnsi" w:hAnsiTheme="majorHAnsi"/>
+                <w:color w:val="1F3864" w:themeColor="accent5" w:themeShade="80"/>
+                <w:sz w:val="24"/>
+              </w:rPr>
+              <w:t xml:space="preserve"> </w:t>
+            </w:r>
+          </w:p>
+          <w:p>
+            <w:pPr>
+              <w:pStyle w:val="Lijstalinea"/>
+              <w:numPr>
+                <w:ilvl w:val="1"/>
+                <w:numId w:val="1"/>
+              </w:numPr>
+              <w:rPr>
+                <w:rFonts w:asciiTheme="majorHAnsi" w:hAnsiTheme="majorHAnsi"/>
+                <w:color w:val="1F3864" w:themeColor="accent5" w:themeShade="80"/>
+                <w:sz w:val="24"/>
+              </w:rPr>
+            </w:pPr>
+            <w:proofErr w:type="spellStart"/>
+            <w:r>
+              <w:rPr>
+                <w:rFonts w:asciiTheme="majorHAnsi" w:hAnsiTheme="majorHAnsi"/>
+                <w:color w:val="1F3864" w:themeColor="accent5" w:themeShade="80"/>
+                <w:sz w:val="24"/>
+              </w:rPr>
+              <w:t>FileReaderWriter</w:t>
+            </w:r>
+            <w:proofErr w:type="spellEnd"/>
+          </w:p>
+          <w:p>
+            <w:pPr>
+              <w:pStyle w:val="Lijstalinea"/>
+              <w:numPr>
+                <w:ilvl w:val="1"/>
+                <w:numId w:val="1"/>
+              </w:numPr>
+              <w:rPr>
+                <w:rFonts w:asciiTheme="majorHAnsi" w:hAnsiTheme="majorHAnsi"/>
+                <w:color w:val="1F3864" w:themeColor="accent5" w:themeShade="80"/>
+                <w:sz w:val="24"/>
+              </w:rPr>
+            </w:pPr>
+            <w:r>
+              <w:rPr>
+                <w:rFonts w:asciiTheme="majorHAnsi" w:hAnsiTheme="majorHAnsi"/>
+                <w:color w:val="1F3864" w:themeColor="accent5" w:themeShade="80"/>
+                <w:sz w:val="24"/>
+              </w:rPr>
+              <w:t>Level</w:t>
+            </w:r>
+          </w:p>
+          <w:p>
+            <w:pPr>
+              <w:pStyle w:val="Lijstalinea"/>
+              <w:numPr>
+                <w:ilvl w:val="1"/>
+                <w:numId w:val="1"/>
+              </w:numPr>
+              <w:rPr>
+                <w:rFonts w:asciiTheme="majorHAnsi" w:hAnsiTheme="majorHAnsi"/>
+                <w:color w:val="1F3864" w:themeColor="accent5" w:themeShade="80"/>
+                <w:sz w:val="24"/>
+              </w:rPr>
+            </w:pPr>
+            <w:proofErr w:type="spellStart"/>
+            <w:r>
+              <w:rPr>
+                <w:rFonts w:asciiTheme="majorHAnsi" w:hAnsiTheme="majorHAnsi"/>
+                <w:color w:val="1F3864" w:themeColor="accent5" w:themeShade="80"/>
+                <w:sz w:val="24"/>
+              </w:rPr>
+              <w:t>Level</w:t>
+            </w:r>
+            <w:r>
+              <w:rPr>
+                <w:rFonts w:asciiTheme="majorHAnsi" w:hAnsiTheme="majorHAnsi"/>
+                <w:color w:val="1F3864" w:themeColor="accent5" w:themeShade="80"/>
+                <w:sz w:val="24"/>
+              </w:rPr>
+              <w:t>Template</w:t>
+            </w:r>
+            <w:proofErr w:type="spellEnd"/>
+          </w:p>
+          <w:p>
+            <w:pPr>
+              <w:pStyle w:val="Lijstalinea"/>
+              <w:numPr>
+                <w:ilvl w:val="1"/>
+                <w:numId w:val="1"/>
+              </w:numPr>
+              <w:rPr>
+                <w:rFonts w:asciiTheme="majorHAnsi" w:hAnsiTheme="majorHAnsi"/>
+                <w:color w:val="1F3864" w:themeColor="accent5" w:themeShade="80"/>
+                <w:sz w:val="24"/>
+              </w:rPr>
+            </w:pPr>
+            <w:proofErr w:type="spellStart"/>
+            <w:r>
+              <w:rPr>
+                <w:rFonts w:asciiTheme="majorHAnsi" w:hAnsiTheme="majorHAnsi"/>
+                <w:color w:val="1F3864" w:themeColor="accent5" w:themeShade="80"/>
+                <w:sz w:val="24"/>
+              </w:rPr>
+              <w:t>LoadLevel</w:t>
+            </w:r>
+            <w:proofErr w:type="spellEnd"/>
+          </w:p>
+          <w:p>
+            <w:pPr>
+              <w:pStyle w:val="Lijstalinea"/>
+              <w:numPr>
+                <w:ilvl w:val="1"/>
+                <w:numId w:val="1"/>
+              </w:numPr>
+              <w:rPr>
+                <w:rFonts w:asciiTheme="majorHAnsi" w:hAnsiTheme="majorHAnsi"/>
+                <w:color w:val="1F3864" w:themeColor="accent5" w:themeShade="80"/>
+                <w:sz w:val="24"/>
+              </w:rPr>
+            </w:pPr>
+            <w:proofErr w:type="spellStart"/>
+            <w:r>
+              <w:rPr>
+                <w:rFonts w:asciiTheme="majorHAnsi" w:hAnsiTheme="majorHAnsi"/>
+                <w:color w:val="1F3864" w:themeColor="accent5" w:themeShade="80"/>
+                <w:sz w:val="24"/>
+              </w:rPr>
+              <w:t>LoadSceneButton</w:t>
+            </w:r>
+            <w:proofErr w:type="spellEnd"/>
+          </w:p>
+          <w:p>
+            <w:pPr>
+              <w:pStyle w:val="Lijstalinea"/>
+              <w:numPr>
+                <w:ilvl w:val="1"/>
+                <w:numId w:val="1"/>
+              </w:numPr>
+              <w:rPr>
+                <w:rFonts w:asciiTheme="majorHAnsi" w:hAnsiTheme="majorHAnsi"/>
+                <w:color w:val="1F3864" w:themeColor="accent5" w:themeShade="80"/>
+                <w:sz w:val="24"/>
+              </w:rPr>
+            </w:pPr>
+            <w:proofErr w:type="spellStart"/>
+            <w:r>
+              <w:rPr>
+                <w:rFonts w:asciiTheme="majorHAnsi" w:hAnsiTheme="majorHAnsi"/>
+                <w:color w:val="1F3864" w:themeColor="accent5" w:themeShade="80"/>
+                <w:sz w:val="24"/>
+              </w:rPr>
+              <w:t>ObjectInScene</w:t>
+            </w:r>
+            <w:proofErr w:type="spellEnd"/>
+          </w:p>
+          <w:p>
+            <w:pPr>
+              <w:pStyle w:val="Lijstalinea"/>
+              <w:numPr>
+                <w:ilvl w:val="1"/>
+                <w:numId w:val="1"/>
+              </w:numPr>
+              <w:rPr>
+                <w:rFonts w:asciiTheme="majorHAnsi" w:hAnsiTheme="majorHAnsi"/>
+                <w:color w:val="1F3864" w:themeColor="accent5" w:themeShade="80"/>
+                <w:sz w:val="24"/>
+              </w:rPr>
+            </w:pPr>
+            <w:proofErr w:type="spellStart"/>
+            <w:r>
+              <w:rPr>
+                <w:rFonts w:asciiTheme="majorHAnsi" w:hAnsiTheme="majorHAnsi"/>
+                <w:color w:val="1F3864" w:themeColor="accent5" w:themeShade="80"/>
+                <w:sz w:val="24"/>
+              </w:rPr>
+              <w:t>RoadMap</w:t>
+            </w:r>
+            <w:proofErr w:type="spellEnd"/>
+          </w:p>
+          <w:p>
+            <w:pPr>
+              <w:pStyle w:val="Lijstalinea"/>
+              <w:numPr>
+                <w:ilvl w:val="1"/>
+                <w:numId w:val="1"/>
+              </w:numPr>
+              <w:rPr>
+                <w:rFonts w:asciiTheme="majorHAnsi" w:hAnsiTheme="majorHAnsi"/>
+                <w:color w:val="1F3864" w:themeColor="accent5" w:themeShade="80"/>
+                <w:sz w:val="24"/>
+              </w:rPr>
+            </w:pPr>
+            <w:proofErr w:type="spellStart"/>
+            <w:r>
+              <w:rPr>
+                <w:rFonts w:asciiTheme="majorHAnsi" w:hAnsiTheme="majorHAnsi"/>
+                <w:color w:val="1F3864" w:themeColor="accent5" w:themeShade="80"/>
+                <w:sz w:val="24"/>
+              </w:rPr>
+              <w:t>ScalingText</w:t>
+            </w:r>
+            <w:proofErr w:type="spellEnd"/>
+          </w:p>
+          <w:p>
+            <w:pPr>
+              <w:pStyle w:val="Lijstalinea"/>
+              <w:numPr>
+                <w:ilvl w:val="1"/>
+                <w:numId w:val="1"/>
+              </w:numPr>
+              <w:rPr>
+                <w:rFonts w:asciiTheme="majorHAnsi" w:hAnsiTheme="majorHAnsi"/>
+                <w:color w:val="1F3864" w:themeColor="accent5" w:themeShade="80"/>
+                <w:sz w:val="24"/>
+              </w:rPr>
+            </w:pPr>
+            <w:r>
+              <w:rPr>
+                <w:rFonts w:asciiTheme="majorHAnsi" w:hAnsiTheme="majorHAnsi"/>
+                <w:color w:val="1F3864" w:themeColor="accent5" w:themeShade="80"/>
+                <w:sz w:val="24"/>
+              </w:rPr>
+              <w:t>(testscript)</w:t>
+            </w:r>
+          </w:p>
+          <w:p>
+            <w:pPr>
+              <w:pStyle w:val="Lijstalinea"/>
+              <w:numPr>
+                <w:ilvl w:val="0"/>
+                <w:numId w:val="1"/>
+              </w:numPr>
+              <w:rPr>
+                <w:rFonts w:asciiTheme="majorHAnsi" w:hAnsiTheme="majorHAnsi"/>
+                <w:b/>
+                <w:color w:val="1F3864" w:themeColor="accent5" w:themeShade="80"/>
+                <w:sz w:val="24"/>
+                <w:u w:val="single"/>
+              </w:rPr>
+            </w:pPr>
+            <w:r>
+              <w:rPr>
+                <w:rFonts w:asciiTheme="majorHAnsi" w:hAnsiTheme="majorHAnsi"/>
+                <w:b/>
+                <w:color w:val="1F3864" w:themeColor="accent5" w:themeShade="80"/>
+                <w:sz w:val="24"/>
+                <w:u w:val="single"/>
+              </w:rPr>
+              <w:t>Design</w:t>
+            </w:r>
+          </w:p>
+          <w:p>
+            <w:pPr>
+              <w:pStyle w:val="Lijstalinea"/>
+              <w:numPr>
+                <w:ilvl w:val="1"/>
+                <w:numId w:val="1"/>
+              </w:numPr>
+              <w:rPr>
+                <w:rFonts w:asciiTheme="majorHAnsi" w:hAnsiTheme="majorHAnsi"/>
+                <w:color w:val="1F3864" w:themeColor="accent5" w:themeShade="80"/>
+                <w:sz w:val="24"/>
+              </w:rPr>
+            </w:pPr>
+            <w:r>
+              <w:rPr>
+                <w:rFonts w:asciiTheme="majorHAnsi" w:hAnsiTheme="majorHAnsi"/>
+                <w:color w:val="1F3864" w:themeColor="accent5" w:themeShade="80"/>
+                <w:sz w:val="24"/>
+              </w:rPr>
+              <w:t>Ontwerp Level</w:t>
+            </w:r>
+          </w:p>
+          <w:p>
+            <w:pPr>
+              <w:pStyle w:val="Lijstalinea"/>
+              <w:numPr>
+                <w:ilvl w:val="1"/>
+                <w:numId w:val="1"/>
+              </w:numPr>
+              <w:rPr>
+                <w:rFonts w:asciiTheme="majorHAnsi" w:hAnsiTheme="majorHAnsi"/>
+                <w:color w:val="1F3864" w:themeColor="accent5" w:themeShade="80"/>
+                <w:sz w:val="24"/>
+              </w:rPr>
+            </w:pPr>
+            <w:r>
+              <w:rPr>
+                <w:rFonts w:asciiTheme="majorHAnsi" w:hAnsiTheme="majorHAnsi"/>
+                <w:color w:val="1F3864" w:themeColor="accent5" w:themeShade="80"/>
+                <w:sz w:val="24"/>
+              </w:rPr>
+              <w:t>Ontwerp patroon op blocks</w:t>
+            </w:r>
+          </w:p>
+          <w:p>
+            <w:pPr>
+              <w:pStyle w:val="Lijstalinea"/>
+              <w:numPr>
+                <w:ilvl w:val="0"/>
+                <w:numId w:val="1"/>
+              </w:numPr>
+              <w:rPr>
+                <w:rFonts w:asciiTheme="majorHAnsi" w:hAnsiTheme="majorHAnsi"/>
+                <w:b/>
                 <w:color w:val="2F5496" w:themeColor="accent5" w:themeShade="BF"/>
                 <w:sz w:val="24"/>
+              </w:rPr>
+            </w:pPr>
+            <w:r>
+              <w:rPr>
+                <w:rFonts w:asciiTheme="majorHAnsi" w:hAnsiTheme="majorHAnsi"/>
+                <w:b/>
+                <w:color w:val="1F3864" w:themeColor="accent5" w:themeShade="80"/>
+                <w:sz w:val="24"/>
                 <w:u w:val="single"/>
               </w:rPr>
-            </w:pPr>
+              <w:t>Praktisch</w:t>
+            </w:r>
             <w:r>
               <w:rPr>
                 <w:rFonts w:asciiTheme="majorHAnsi" w:hAnsiTheme="majorHAnsi"/>
                 <w:b/>
                 <w:color w:val="2F5496" w:themeColor="accent5" w:themeShade="BF"/>
                 <w:sz w:val="24"/>
-                <w:u w:val="single"/>
-              </w:rPr>
-              <w:t>Code</w:t>
+              </w:rPr>
+              <w:t xml:space="preserve"> </w:t>
             </w:r>
           </w:p>
           <w:p>
@@ -249,28 +700,28 @@
               </w:numPr>
               <w:rPr>
                 <w:rFonts w:asciiTheme="majorHAnsi" w:hAnsiTheme="majorHAnsi"/>
-                <w:color w:val="2F5496" w:themeColor="accent5" w:themeShade="BF"/>
-                <w:sz w:val="24"/>
-              </w:rPr>
-            </w:pPr>
-            <w:proofErr w:type="spellStart"/>
-            <w:r>
-              <w:rPr>
-                <w:rFonts w:asciiTheme="majorHAnsi" w:hAnsiTheme="majorHAnsi"/>
-                <w:color w:val="2F5496" w:themeColor="accent5" w:themeShade="BF"/>
-                <w:sz w:val="24"/>
-              </w:rPr>
-              <w:t>Objects</w:t>
-            </w:r>
-            <w:proofErr w:type="spellEnd"/>
-            <w:r>
-              <w:rPr>
-                <w:rFonts w:asciiTheme="majorHAnsi" w:hAnsiTheme="majorHAnsi"/>
-                <w:color w:val="2F5496" w:themeColor="accent5" w:themeShade="BF"/>
-                <w:sz w:val="24"/>
-              </w:rPr>
-              <w:t xml:space="preserve"> in scene (abstract)</w:t>
-            </w:r>
+                <w:color w:val="1F3864" w:themeColor="accent5" w:themeShade="80"/>
+                <w:sz w:val="24"/>
+              </w:rPr>
+            </w:pPr>
+            <w:r>
+              <w:rPr>
+                <w:rFonts w:asciiTheme="majorHAnsi" w:hAnsiTheme="majorHAnsi"/>
+                <w:color w:val="1F3864" w:themeColor="accent5" w:themeShade="80"/>
+                <w:sz w:val="24"/>
+              </w:rPr>
+              <w:t xml:space="preserve">Opstellen </w:t>
+            </w:r>
+            <w:proofErr w:type="spellStart"/>
+            <w:r>
+              <w:rPr>
+                <w:rFonts w:asciiTheme="majorHAnsi" w:hAnsiTheme="majorHAnsi"/>
+                <w:color w:val="1F3864" w:themeColor="accent5" w:themeShade="80"/>
+                <w:sz w:val="24"/>
+              </w:rPr>
+              <w:t>github</w:t>
+            </w:r>
+            <w:proofErr w:type="spellEnd"/>
           </w:p>
           <w:p>
             <w:pPr>
@@ -281,28 +732,20 @@
               </w:numPr>
               <w:rPr>
                 <w:rFonts w:asciiTheme="majorHAnsi" w:hAnsiTheme="majorHAnsi"/>
-                <w:color w:val="2F5496" w:themeColor="accent5" w:themeShade="BF"/>
-                <w:sz w:val="24"/>
-              </w:rPr>
-            </w:pPr>
-            <w:proofErr w:type="spellStart"/>
-            <w:r>
-              <w:rPr>
-                <w:rFonts w:asciiTheme="majorHAnsi" w:hAnsiTheme="majorHAnsi"/>
-                <w:color w:val="2F5496" w:themeColor="accent5" w:themeShade="BF"/>
-                <w:sz w:val="24"/>
-              </w:rPr>
-              <w:t>Blockfield</w:t>
-            </w:r>
-            <w:proofErr w:type="spellEnd"/>
-            <w:r>
-              <w:rPr>
-                <w:rFonts w:asciiTheme="majorHAnsi" w:hAnsiTheme="majorHAnsi"/>
-                <w:color w:val="2F5496" w:themeColor="accent5" w:themeShade="BF"/>
-                <w:sz w:val="24"/>
-              </w:rPr>
-              <w:t xml:space="preserve"> (interface)</w:t>
-            </w:r>
+                <w:color w:val="1F3864" w:themeColor="accent5" w:themeShade="80"/>
+                <w:sz w:val="24"/>
+              </w:rPr>
+            </w:pPr>
+            <w:proofErr w:type="spellStart"/>
+            <w:r>
+              <w:rPr>
+                <w:rFonts w:asciiTheme="majorHAnsi" w:hAnsiTheme="majorHAnsi"/>
+                <w:color w:val="1F3864" w:themeColor="accent5" w:themeShade="80"/>
+                <w:sz w:val="24"/>
+              </w:rPr>
+              <w:t>Testing</w:t>
+            </w:r>
+            <w:proofErr w:type="spellEnd"/>
           </w:p>
           <w:p>
             <w:pPr>
@@ -313,17 +756,17 @@
               </w:numPr>
               <w:rPr>
                 <w:rFonts w:asciiTheme="majorHAnsi" w:hAnsiTheme="majorHAnsi"/>
-                <w:color w:val="2F5496" w:themeColor="accent5" w:themeShade="BF"/>
-                <w:sz w:val="24"/>
-              </w:rPr>
-            </w:pPr>
-            <w:r>
-              <w:rPr>
-                <w:rFonts w:asciiTheme="majorHAnsi" w:hAnsiTheme="majorHAnsi"/>
-                <w:color w:val="2F5496" w:themeColor="accent5" w:themeShade="BF"/>
-                <w:sz w:val="24"/>
-              </w:rPr>
-              <w:t>Block</w:t>
+                <w:color w:val="1F3864" w:themeColor="accent5" w:themeShade="80"/>
+                <w:sz w:val="24"/>
+              </w:rPr>
+            </w:pPr>
+            <w:r>
+              <w:rPr>
+                <w:rFonts w:asciiTheme="majorHAnsi" w:hAnsiTheme="majorHAnsi"/>
+                <w:color w:val="1F3864" w:themeColor="accent5" w:themeShade="80"/>
+                <w:sz w:val="24"/>
+              </w:rPr>
+              <w:t xml:space="preserve">Klassendiagram </w:t>
             </w:r>
           </w:p>
           <w:p>
@@ -335,293 +778,17 @@
               </w:numPr>
               <w:rPr>
                 <w:rFonts w:asciiTheme="majorHAnsi" w:hAnsiTheme="majorHAnsi"/>
-                <w:color w:val="2F5496" w:themeColor="accent5" w:themeShade="BF"/>
-                <w:sz w:val="24"/>
-              </w:rPr>
-            </w:pPr>
-            <w:r>
-              <w:rPr>
-                <w:rFonts w:asciiTheme="majorHAnsi" w:hAnsiTheme="majorHAnsi"/>
-                <w:color w:val="2F5496" w:themeColor="accent5" w:themeShade="BF"/>
-                <w:sz w:val="24"/>
-              </w:rPr>
-              <w:t>Level</w:t>
-            </w:r>
-          </w:p>
-          <w:p>
-            <w:pPr>
-              <w:pStyle w:val="Lijstalinea"/>
-              <w:numPr>
-                <w:ilvl w:val="1"/>
-                <w:numId w:val="1"/>
-              </w:numPr>
-              <w:rPr>
-                <w:rFonts w:asciiTheme="majorHAnsi" w:hAnsiTheme="majorHAnsi"/>
-                <w:color w:val="2F5496" w:themeColor="accent5" w:themeShade="BF"/>
-                <w:sz w:val="24"/>
-              </w:rPr>
-            </w:pPr>
-            <w:r>
-              <w:rPr>
-                <w:rFonts w:asciiTheme="majorHAnsi" w:hAnsiTheme="majorHAnsi"/>
-                <w:color w:val="2F5496" w:themeColor="accent5" w:themeShade="BF"/>
-                <w:sz w:val="24"/>
-              </w:rPr>
-              <w:t>Level Template</w:t>
-            </w:r>
-          </w:p>
-          <w:p>
-            <w:pPr>
-              <w:pStyle w:val="Lijstalinea"/>
-              <w:numPr>
-                <w:ilvl w:val="1"/>
-                <w:numId w:val="1"/>
-              </w:numPr>
-              <w:rPr>
-                <w:rFonts w:asciiTheme="majorHAnsi" w:hAnsiTheme="majorHAnsi"/>
-                <w:color w:val="2F5496" w:themeColor="accent5" w:themeShade="BF"/>
-                <w:sz w:val="24"/>
-              </w:rPr>
-            </w:pPr>
-            <w:proofErr w:type="spellStart"/>
-            <w:r>
-              <w:rPr>
-                <w:rFonts w:asciiTheme="majorHAnsi" w:hAnsiTheme="majorHAnsi"/>
-                <w:color w:val="2F5496" w:themeColor="accent5" w:themeShade="BF"/>
-                <w:sz w:val="24"/>
-              </w:rPr>
-              <w:t>EntityTemplate</w:t>
-            </w:r>
-            <w:proofErr w:type="spellEnd"/>
-            <w:r>
-              <w:rPr>
-                <w:rFonts w:asciiTheme="majorHAnsi" w:hAnsiTheme="majorHAnsi"/>
-                <w:color w:val="2F5496" w:themeColor="accent5" w:themeShade="BF"/>
-                <w:sz w:val="24"/>
-              </w:rPr>
-              <w:t xml:space="preserve"> (</w:t>
-            </w:r>
-            <w:proofErr w:type="spellStart"/>
-            <w:r>
-              <w:rPr>
-                <w:rFonts w:asciiTheme="majorHAnsi" w:hAnsiTheme="majorHAnsi"/>
-                <w:color w:val="2F5496" w:themeColor="accent5" w:themeShade="BF"/>
-                <w:sz w:val="24"/>
-              </w:rPr>
-              <w:t>serializable</w:t>
-            </w:r>
-            <w:proofErr w:type="spellEnd"/>
-            <w:r>
-              <w:rPr>
-                <w:rFonts w:asciiTheme="majorHAnsi" w:hAnsiTheme="majorHAnsi"/>
-                <w:color w:val="2F5496" w:themeColor="accent5" w:themeShade="BF"/>
-                <w:sz w:val="24"/>
-              </w:rPr>
-              <w:t>)</w:t>
-            </w:r>
-          </w:p>
-          <w:p>
-            <w:pPr>
-              <w:pStyle w:val="Lijstalinea"/>
-              <w:numPr>
-                <w:ilvl w:val="1"/>
-                <w:numId w:val="1"/>
-              </w:numPr>
-              <w:rPr>
-                <w:rFonts w:asciiTheme="majorHAnsi" w:hAnsiTheme="majorHAnsi"/>
-                <w:color w:val="2F5496" w:themeColor="accent5" w:themeShade="BF"/>
-                <w:sz w:val="24"/>
-              </w:rPr>
-            </w:pPr>
-            <w:proofErr w:type="spellStart"/>
-            <w:r>
-              <w:rPr>
-                <w:rFonts w:asciiTheme="majorHAnsi" w:hAnsiTheme="majorHAnsi"/>
-                <w:color w:val="2F5496" w:themeColor="accent5" w:themeShade="BF"/>
-                <w:sz w:val="24"/>
-              </w:rPr>
-              <w:t>FileReaderWriter</w:t>
-            </w:r>
-            <w:proofErr w:type="spellEnd"/>
-          </w:p>
-          <w:p>
-            <w:pPr>
-              <w:pStyle w:val="Lijstalinea"/>
-              <w:numPr>
-                <w:ilvl w:val="0"/>
-                <w:numId w:val="1"/>
-              </w:numPr>
-              <w:rPr>
-                <w:rFonts w:asciiTheme="majorHAnsi" w:hAnsiTheme="majorHAnsi"/>
-                <w:b/>
-                <w:color w:val="2F5496" w:themeColor="accent5" w:themeShade="BF"/>
-                <w:sz w:val="24"/>
-              </w:rPr>
-            </w:pPr>
-            <w:r>
-              <w:rPr>
-                <w:rFonts w:asciiTheme="majorHAnsi" w:hAnsiTheme="majorHAnsi"/>
-                <w:b/>
-                <w:color w:val="2F5496" w:themeColor="accent5" w:themeShade="BF"/>
-                <w:sz w:val="24"/>
-              </w:rPr>
-              <w:t>Design</w:t>
-            </w:r>
-          </w:p>
-          <w:p>
-            <w:pPr>
-              <w:pStyle w:val="Lijstalinea"/>
-              <w:numPr>
-                <w:ilvl w:val="1"/>
-                <w:numId w:val="1"/>
-              </w:numPr>
-              <w:rPr>
-                <w:rFonts w:asciiTheme="majorHAnsi" w:hAnsiTheme="majorHAnsi"/>
-                <w:color w:val="2F5496" w:themeColor="accent5" w:themeShade="BF"/>
-                <w:sz w:val="24"/>
-              </w:rPr>
-            </w:pPr>
-            <w:r>
-              <w:rPr>
-                <w:rFonts w:asciiTheme="majorHAnsi" w:hAnsiTheme="majorHAnsi"/>
-                <w:color w:val="2F5496" w:themeColor="accent5" w:themeShade="BF"/>
-                <w:sz w:val="24"/>
-              </w:rPr>
-              <w:t>Ontwerp Level</w:t>
-            </w:r>
-          </w:p>
-          <w:p>
-            <w:pPr>
-              <w:pStyle w:val="Lijstalinea"/>
-              <w:numPr>
-                <w:ilvl w:val="1"/>
-                <w:numId w:val="1"/>
-              </w:numPr>
-              <w:rPr>
-                <w:rFonts w:asciiTheme="majorHAnsi" w:hAnsiTheme="majorHAnsi"/>
-                <w:color w:val="2F5496" w:themeColor="accent5" w:themeShade="BF"/>
-                <w:sz w:val="24"/>
-              </w:rPr>
-            </w:pPr>
-            <w:r>
-              <w:rPr>
-                <w:rFonts w:asciiTheme="majorHAnsi" w:hAnsiTheme="majorHAnsi"/>
-                <w:color w:val="2F5496" w:themeColor="accent5" w:themeShade="BF"/>
-                <w:sz w:val="24"/>
-              </w:rPr>
-              <w:t xml:space="preserve">Ontwerp patroon op </w:t>
-            </w:r>
-            <w:proofErr w:type="spellStart"/>
-            <w:r>
-              <w:rPr>
-                <w:rFonts w:asciiTheme="majorHAnsi" w:hAnsiTheme="majorHAnsi"/>
-                <w:color w:val="2F5496" w:themeColor="accent5" w:themeShade="BF"/>
-                <w:sz w:val="24"/>
-              </w:rPr>
-              <w:t>blocks</w:t>
-            </w:r>
-            <w:proofErr w:type="spellEnd"/>
-          </w:p>
-          <w:p>
-            <w:pPr>
-              <w:pStyle w:val="Lijstalinea"/>
-              <w:numPr>
-                <w:ilvl w:val="0"/>
-                <w:numId w:val="1"/>
-              </w:numPr>
-              <w:rPr>
-                <w:rFonts w:asciiTheme="majorHAnsi" w:hAnsiTheme="majorHAnsi"/>
-                <w:b/>
-                <w:color w:val="2F5496" w:themeColor="accent5" w:themeShade="BF"/>
-                <w:sz w:val="24"/>
-              </w:rPr>
-            </w:pPr>
-            <w:r>
-              <w:rPr>
-                <w:rFonts w:asciiTheme="majorHAnsi" w:hAnsiTheme="majorHAnsi"/>
-                <w:b/>
-                <w:color w:val="2F5496" w:themeColor="accent5" w:themeShade="BF"/>
-                <w:sz w:val="24"/>
-              </w:rPr>
-              <w:t xml:space="preserve">Praktisch </w:t>
-            </w:r>
-          </w:p>
-          <w:p>
-            <w:pPr>
-              <w:pStyle w:val="Lijstalinea"/>
-              <w:numPr>
-                <w:ilvl w:val="1"/>
-                <w:numId w:val="1"/>
-              </w:numPr>
-              <w:rPr>
-                <w:rFonts w:asciiTheme="majorHAnsi" w:hAnsiTheme="majorHAnsi"/>
-                <w:color w:val="2F5496" w:themeColor="accent5" w:themeShade="BF"/>
-                <w:sz w:val="24"/>
-              </w:rPr>
-            </w:pPr>
-            <w:r>
-              <w:rPr>
-                <w:rFonts w:asciiTheme="majorHAnsi" w:hAnsiTheme="majorHAnsi"/>
-                <w:color w:val="2F5496" w:themeColor="accent5" w:themeShade="BF"/>
-                <w:sz w:val="24"/>
-              </w:rPr>
-              <w:t xml:space="preserve">Opstellen </w:t>
-            </w:r>
-            <w:proofErr w:type="spellStart"/>
-            <w:r>
-              <w:rPr>
-                <w:rFonts w:asciiTheme="majorHAnsi" w:hAnsiTheme="majorHAnsi"/>
-                <w:color w:val="2F5496" w:themeColor="accent5" w:themeShade="BF"/>
-                <w:sz w:val="24"/>
-              </w:rPr>
-              <w:t>github</w:t>
-            </w:r>
-            <w:proofErr w:type="spellEnd"/>
-          </w:p>
-          <w:p>
-            <w:pPr>
-              <w:pStyle w:val="Lijstalinea"/>
-              <w:numPr>
-                <w:ilvl w:val="1"/>
-                <w:numId w:val="1"/>
-              </w:numPr>
-              <w:rPr>
-                <w:rFonts w:asciiTheme="majorHAnsi" w:hAnsiTheme="majorHAnsi"/>
-                <w:color w:val="2F5496" w:themeColor="accent5" w:themeShade="BF"/>
-                <w:sz w:val="24"/>
-              </w:rPr>
-            </w:pPr>
-            <w:proofErr w:type="spellStart"/>
-            <w:r>
-              <w:rPr>
-                <w:rFonts w:asciiTheme="majorHAnsi" w:hAnsiTheme="majorHAnsi"/>
-                <w:color w:val="2F5496" w:themeColor="accent5" w:themeShade="BF"/>
-                <w:sz w:val="24"/>
-              </w:rPr>
-              <w:t>Testing</w:t>
-            </w:r>
-            <w:proofErr w:type="spellEnd"/>
-          </w:p>
-          <w:p>
-            <w:pPr>
-              <w:pStyle w:val="Lijstalinea"/>
-              <w:numPr>
-                <w:ilvl w:val="1"/>
-                <w:numId w:val="1"/>
-              </w:numPr>
-              <w:rPr>
-                <w:rFonts w:asciiTheme="majorHAnsi" w:hAnsiTheme="majorHAnsi"/>
-                <w:color w:val="2F5496" w:themeColor="accent5" w:themeShade="BF"/>
-                <w:sz w:val="24"/>
-              </w:rPr>
-            </w:pPr>
-            <w:r>
-              <w:rPr>
-                <w:rFonts w:asciiTheme="majorHAnsi" w:hAnsiTheme="majorHAnsi"/>
-                <w:color w:val="2F5496" w:themeColor="accent5" w:themeShade="BF"/>
-                <w:sz w:val="24"/>
-              </w:rPr>
-              <w:t xml:space="preserve">Klassendiagram </w:t>
+                <w:color w:val="1F3864" w:themeColor="accent5" w:themeShade="80"/>
+                <w:sz w:val="24"/>
+              </w:rPr>
+            </w:pPr>
+            <w:r>
+              <w:rPr>
+                <w:rFonts w:asciiTheme="majorHAnsi" w:hAnsiTheme="majorHAnsi"/>
+                <w:color w:val="1F3864" w:themeColor="accent5" w:themeShade="80"/>
+                <w:sz w:val="24"/>
+              </w:rPr>
+              <w:t>Gebruikershandleiding</w:t>
             </w:r>
           </w:p>
           <w:p>
@@ -631,7 +798,7 @@
                 <w:top w:val="none" w:sz="0" w:space="0" w:color="auto"/>
                 <w:bottom w:val="none" w:sz="0" w:space="0" w:color="auto"/>
               </w:pBdr>
-              <w:ind w:left="0"/>
+              <w:ind w:left="0" w:right="175"/>
               <w:rPr>
                 <w:sz w:val="32"/>
               </w:rPr>
@@ -640,7 +807,7 @@
         </w:tc>
         <w:tc>
           <w:tcPr>
-            <w:tcW w:w="4892" w:type="dxa"/>
+            <w:tcW w:w="4302" w:type="dxa"/>
             <w:tcBorders>
               <w:top w:val="double" w:sz="4" w:space="0" w:color="5B9BD5" w:themeColor="accent1"/>
               <w:bottom w:val="double" w:sz="4" w:space="0" w:color="5B9BD5" w:themeColor="accent1"/>
@@ -698,6 +865,188 @@
                 <w:sz w:val="24"/>
               </w:rPr>
             </w:pPr>
+            <w:proofErr w:type="spellStart"/>
+            <w:r>
+              <w:rPr>
+                <w:rFonts w:asciiTheme="majorHAnsi" w:hAnsiTheme="majorHAnsi"/>
+                <w:color w:val="1F3864" w:themeColor="accent5" w:themeShade="80"/>
+                <w:sz w:val="24"/>
+              </w:rPr>
+              <w:t>Activatible</w:t>
+            </w:r>
+            <w:proofErr w:type="spellEnd"/>
+            <w:r>
+              <w:rPr>
+                <w:rFonts w:asciiTheme="majorHAnsi" w:hAnsiTheme="majorHAnsi"/>
+                <w:color w:val="1F3864" w:themeColor="accent5" w:themeShade="80"/>
+                <w:sz w:val="24"/>
+              </w:rPr>
+              <w:t xml:space="preserve"> </w:t>
+            </w:r>
+          </w:p>
+          <w:p>
+            <w:pPr>
+              <w:pStyle w:val="Lijstalinea"/>
+              <w:numPr>
+                <w:ilvl w:val="1"/>
+                <w:numId w:val="1"/>
+              </w:numPr>
+              <w:rPr>
+                <w:rFonts w:asciiTheme="majorHAnsi" w:hAnsiTheme="majorHAnsi"/>
+                <w:color w:val="1F3864" w:themeColor="accent5" w:themeShade="80"/>
+                <w:sz w:val="24"/>
+              </w:rPr>
+            </w:pPr>
+            <w:proofErr w:type="spellStart"/>
+            <w:r>
+              <w:rPr>
+                <w:rFonts w:asciiTheme="majorHAnsi" w:hAnsiTheme="majorHAnsi"/>
+                <w:color w:val="1F3864" w:themeColor="accent5" w:themeShade="80"/>
+                <w:sz w:val="24"/>
+              </w:rPr>
+              <w:t>BlockColor</w:t>
+            </w:r>
+            <w:proofErr w:type="spellEnd"/>
+            <w:r>
+              <w:rPr>
+                <w:rFonts w:asciiTheme="majorHAnsi" w:hAnsiTheme="majorHAnsi"/>
+                <w:color w:val="1F3864" w:themeColor="accent5" w:themeShade="80"/>
+                <w:sz w:val="24"/>
+              </w:rPr>
+              <w:t xml:space="preserve"> </w:t>
+            </w:r>
+          </w:p>
+          <w:p>
+            <w:pPr>
+              <w:pStyle w:val="Lijstalinea"/>
+              <w:numPr>
+                <w:ilvl w:val="1"/>
+                <w:numId w:val="1"/>
+              </w:numPr>
+              <w:rPr>
+                <w:rFonts w:asciiTheme="majorHAnsi" w:hAnsiTheme="majorHAnsi"/>
+                <w:color w:val="1F3864" w:themeColor="accent5" w:themeShade="80"/>
+                <w:sz w:val="24"/>
+              </w:rPr>
+            </w:pPr>
+            <w:proofErr w:type="spellStart"/>
+            <w:r>
+              <w:rPr>
+                <w:rFonts w:asciiTheme="majorHAnsi" w:hAnsiTheme="majorHAnsi"/>
+                <w:color w:val="1F3864" w:themeColor="accent5" w:themeShade="80"/>
+                <w:sz w:val="24"/>
+              </w:rPr>
+              <w:t>ColorSpectrum</w:t>
+            </w:r>
+            <w:proofErr w:type="spellEnd"/>
+            <w:r>
+              <w:rPr>
+                <w:rFonts w:asciiTheme="majorHAnsi" w:hAnsiTheme="majorHAnsi"/>
+                <w:color w:val="1F3864" w:themeColor="accent5" w:themeShade="80"/>
+                <w:sz w:val="24"/>
+              </w:rPr>
+              <w:t xml:space="preserve"> </w:t>
+            </w:r>
+          </w:p>
+          <w:p>
+            <w:pPr>
+              <w:pStyle w:val="Lijstalinea"/>
+              <w:numPr>
+                <w:ilvl w:val="1"/>
+                <w:numId w:val="1"/>
+              </w:numPr>
+              <w:rPr>
+                <w:rFonts w:asciiTheme="majorHAnsi" w:hAnsiTheme="majorHAnsi"/>
+                <w:color w:val="1F3864" w:themeColor="accent5" w:themeShade="80"/>
+                <w:sz w:val="24"/>
+              </w:rPr>
+            </w:pPr>
+            <w:proofErr w:type="spellStart"/>
+            <w:r>
+              <w:rPr>
+                <w:rFonts w:asciiTheme="majorHAnsi" w:hAnsiTheme="majorHAnsi"/>
+                <w:color w:val="1F3864" w:themeColor="accent5" w:themeShade="80"/>
+                <w:sz w:val="24"/>
+              </w:rPr>
+              <w:t>InputController</w:t>
+            </w:r>
+            <w:proofErr w:type="spellEnd"/>
+            <w:r>
+              <w:rPr>
+                <w:rFonts w:asciiTheme="majorHAnsi" w:hAnsiTheme="majorHAnsi"/>
+                <w:color w:val="1F3864" w:themeColor="accent5" w:themeShade="80"/>
+                <w:sz w:val="24"/>
+              </w:rPr>
+              <w:t xml:space="preserve"> </w:t>
+            </w:r>
+          </w:p>
+          <w:p>
+            <w:pPr>
+              <w:pStyle w:val="Lijstalinea"/>
+              <w:numPr>
+                <w:ilvl w:val="1"/>
+                <w:numId w:val="1"/>
+              </w:numPr>
+              <w:rPr>
+                <w:rFonts w:asciiTheme="majorHAnsi" w:hAnsiTheme="majorHAnsi"/>
+                <w:color w:val="1F3864" w:themeColor="accent5" w:themeShade="80"/>
+                <w:sz w:val="24"/>
+              </w:rPr>
+            </w:pPr>
+            <w:r>
+              <w:rPr>
+                <w:rFonts w:asciiTheme="majorHAnsi" w:hAnsiTheme="majorHAnsi"/>
+                <w:color w:val="1F3864" w:themeColor="accent5" w:themeShade="80"/>
+                <w:sz w:val="24"/>
+              </w:rPr>
+              <w:t xml:space="preserve">Lever </w:t>
+            </w:r>
+          </w:p>
+          <w:p>
+            <w:pPr>
+              <w:pStyle w:val="Lijstalinea"/>
+              <w:numPr>
+                <w:ilvl w:val="1"/>
+                <w:numId w:val="1"/>
+              </w:numPr>
+              <w:rPr>
+                <w:rFonts w:asciiTheme="majorHAnsi" w:hAnsiTheme="majorHAnsi"/>
+                <w:color w:val="1F3864" w:themeColor="accent5" w:themeShade="80"/>
+                <w:sz w:val="24"/>
+              </w:rPr>
+            </w:pPr>
+            <w:proofErr w:type="spellStart"/>
+            <w:r>
+              <w:rPr>
+                <w:rFonts w:asciiTheme="majorHAnsi" w:hAnsiTheme="majorHAnsi"/>
+                <w:color w:val="1F3864" w:themeColor="accent5" w:themeShade="80"/>
+                <w:sz w:val="24"/>
+              </w:rPr>
+              <w:t>Teleporter</w:t>
+            </w:r>
+            <w:proofErr w:type="spellEnd"/>
+            <w:r>
+              <w:rPr>
+                <w:rFonts w:asciiTheme="majorHAnsi" w:hAnsiTheme="majorHAnsi"/>
+                <w:color w:val="1F3864" w:themeColor="accent5" w:themeShade="80"/>
+                <w:sz w:val="24"/>
+              </w:rPr>
+              <w:t xml:space="preserve"> </w:t>
+            </w:r>
+          </w:p>
+          <w:p>
+            <w:pPr>
+              <w:pStyle w:val="Lijstalinea"/>
+              <w:numPr>
+                <w:ilvl w:val="1"/>
+                <w:numId w:val="1"/>
+              </w:numPr>
+              <w:rPr>
+                <w:rFonts w:asciiTheme="majorHAnsi" w:hAnsiTheme="majorHAnsi"/>
+                <w:color w:val="1F3864" w:themeColor="accent5" w:themeShade="80"/>
+                <w:sz w:val="24"/>
+              </w:rPr>
+            </w:pPr>
             <w:r>
               <w:rPr>
                 <w:rFonts w:asciiTheme="majorHAnsi" w:hAnsiTheme="majorHAnsi"/>
@@ -711,6 +1060,32 @@
             <w:pPr>
               <w:pStyle w:val="Lijstalinea"/>
               <w:numPr>
+                <w:ilvl w:val="0"/>
+                <w:numId w:val="1"/>
+              </w:numPr>
+              <w:rPr>
+                <w:rFonts w:asciiTheme="majorHAnsi" w:hAnsiTheme="majorHAnsi"/>
+                <w:b/>
+                <w:color w:val="1F3864" w:themeColor="accent5" w:themeShade="80"/>
+                <w:sz w:val="24"/>
+                <w:u w:val="single"/>
+              </w:rPr>
+            </w:pPr>
+            <w:r>
+              <w:rPr>
+                <w:rFonts w:asciiTheme="majorHAnsi" w:hAnsiTheme="majorHAnsi"/>
+                <w:b/>
+                <w:color w:val="1F3864" w:themeColor="accent5" w:themeShade="80"/>
+                <w:sz w:val="24"/>
+                <w:u w:val="single"/>
+              </w:rPr>
+              <w:t>Design</w:t>
+            </w:r>
+          </w:p>
+          <w:p>
+            <w:pPr>
+              <w:pStyle w:val="Lijstalinea"/>
+              <w:numPr>
                 <w:ilvl w:val="1"/>
                 <w:numId w:val="1"/>
               </w:numPr>
@@ -720,16 +1095,14 @@
                 <w:sz w:val="24"/>
               </w:rPr>
             </w:pPr>
-            <w:proofErr w:type="spellStart"/>
-            <w:r>
-              <w:rPr>
-                <w:rFonts w:asciiTheme="majorHAnsi" w:hAnsiTheme="majorHAnsi"/>
-                <w:color w:val="1F3864" w:themeColor="accent5" w:themeShade="80"/>
-                <w:sz w:val="24"/>
-              </w:rPr>
-              <w:t>InputController</w:t>
-            </w:r>
-            <w:proofErr w:type="spellEnd"/>
+            <w:r>
+              <w:rPr>
+                <w:rFonts w:asciiTheme="majorHAnsi" w:hAnsiTheme="majorHAnsi"/>
+                <w:color w:val="1F3864" w:themeColor="accent5" w:themeShade="80"/>
+                <w:sz w:val="24"/>
+              </w:rPr>
+              <w:t>Ontwerp startscherm</w:t>
+            </w:r>
           </w:p>
           <w:p>
             <w:pPr>
@@ -744,23 +1117,13 @@
                 <w:sz w:val="24"/>
               </w:rPr>
             </w:pPr>
-            <w:proofErr w:type="spellStart"/>
-            <w:r>
-              <w:rPr>
-                <w:rFonts w:asciiTheme="majorHAnsi" w:hAnsiTheme="majorHAnsi"/>
-                <w:color w:val="1F3864" w:themeColor="accent5" w:themeShade="80"/>
-                <w:sz w:val="24"/>
-              </w:rPr>
-              <w:t>Activatible</w:t>
-            </w:r>
-            <w:proofErr w:type="spellEnd"/>
-            <w:r>
-              <w:rPr>
-                <w:rFonts w:asciiTheme="majorHAnsi" w:hAnsiTheme="majorHAnsi"/>
-                <w:color w:val="1F3864" w:themeColor="accent5" w:themeShade="80"/>
-                <w:sz w:val="24"/>
-              </w:rPr>
-              <w:t xml:space="preserve"> (abstract)</w:t>
+            <w:r>
+              <w:rPr>
+                <w:rFonts w:asciiTheme="majorHAnsi" w:hAnsiTheme="majorHAnsi"/>
+                <w:color w:val="1F3864" w:themeColor="accent5" w:themeShade="80"/>
+                <w:sz w:val="24"/>
+              </w:rPr>
+              <w:t xml:space="preserve">Ontwerp huisstijl van game </w:t>
             </w:r>
           </w:p>
           <w:p>
@@ -776,16 +1139,14 @@
                 <w:sz w:val="24"/>
               </w:rPr>
             </w:pPr>
-            <w:proofErr w:type="spellStart"/>
-            <w:r>
-              <w:rPr>
-                <w:rFonts w:asciiTheme="majorHAnsi" w:hAnsiTheme="majorHAnsi"/>
-                <w:color w:val="1F3864" w:themeColor="accent5" w:themeShade="80"/>
-                <w:sz w:val="24"/>
-              </w:rPr>
-              <w:t>Teleporter</w:t>
-            </w:r>
-            <w:proofErr w:type="spellEnd"/>
+            <w:r>
+              <w:rPr>
+                <w:rFonts w:asciiTheme="majorHAnsi" w:hAnsiTheme="majorHAnsi"/>
+                <w:color w:val="1F3864" w:themeColor="accent5" w:themeShade="80"/>
+                <w:sz w:val="24"/>
+              </w:rPr>
+              <w:t>Ontwerp pabo uit-game</w:t>
+            </w:r>
           </w:p>
           <w:p>
             <w:pPr>
@@ -806,7 +1167,7 @@
                 <w:color w:val="1F3864" w:themeColor="accent5" w:themeShade="80"/>
                 <w:sz w:val="24"/>
               </w:rPr>
-              <w:t>Lever</w:t>
+              <w:t>Ontwerp van Level</w:t>
             </w:r>
           </w:p>
           <w:p>
@@ -822,41 +1183,13 @@
                 <w:sz w:val="24"/>
               </w:rPr>
             </w:pPr>
-            <w:proofErr w:type="spellStart"/>
-            <w:r>
-              <w:rPr>
-                <w:rFonts w:asciiTheme="majorHAnsi" w:hAnsiTheme="majorHAnsi"/>
-                <w:color w:val="1F3864" w:themeColor="accent5" w:themeShade="80"/>
-                <w:sz w:val="24"/>
-              </w:rPr>
-              <w:t>ColorSpectrum</w:t>
-            </w:r>
-            <w:proofErr w:type="spellEnd"/>
-            <w:r>
-              <w:rPr>
-                <w:rFonts w:asciiTheme="majorHAnsi" w:hAnsiTheme="majorHAnsi"/>
-                <w:color w:val="1F3864" w:themeColor="accent5" w:themeShade="80"/>
-                <w:sz w:val="24"/>
-              </w:rPr>
-              <w:t xml:space="preserve"> (</w:t>
-            </w:r>
-            <w:proofErr w:type="spellStart"/>
-            <w:r>
-              <w:rPr>
-                <w:rFonts w:asciiTheme="majorHAnsi" w:hAnsiTheme="majorHAnsi"/>
-                <w:color w:val="1F3864" w:themeColor="accent5" w:themeShade="80"/>
-                <w:sz w:val="24"/>
-              </w:rPr>
-              <w:t>static</w:t>
-            </w:r>
-            <w:proofErr w:type="spellEnd"/>
-            <w:r>
-              <w:rPr>
-                <w:rFonts w:asciiTheme="majorHAnsi" w:hAnsiTheme="majorHAnsi"/>
-                <w:color w:val="1F3864" w:themeColor="accent5" w:themeShade="80"/>
-                <w:sz w:val="24"/>
-              </w:rPr>
-              <w:t>)</w:t>
+            <w:r>
+              <w:rPr>
+                <w:rFonts w:asciiTheme="majorHAnsi" w:hAnsiTheme="majorHAnsi"/>
+                <w:color w:val="1F3864" w:themeColor="accent5" w:themeShade="80"/>
+                <w:sz w:val="24"/>
+              </w:rPr>
+              <w:t>Ontwerp Levels overzicht</w:t>
             </w:r>
           </w:p>
           <w:p>
@@ -872,24 +1205,78 @@
                 <w:sz w:val="24"/>
               </w:rPr>
             </w:pPr>
-            <w:proofErr w:type="spellStart"/>
-            <w:r>
-              <w:rPr>
-                <w:rFonts w:asciiTheme="majorHAnsi" w:hAnsiTheme="majorHAnsi"/>
-                <w:color w:val="1F3864" w:themeColor="accent5" w:themeShade="80"/>
-                <w:sz w:val="24"/>
-              </w:rPr>
-              <w:t>BlockColor</w:t>
-            </w:r>
-            <w:proofErr w:type="spellEnd"/>
-            <w:r>
-              <w:rPr>
-                <w:rFonts w:asciiTheme="majorHAnsi" w:hAnsiTheme="majorHAnsi"/>
-                <w:color w:val="1F3864" w:themeColor="accent5" w:themeShade="80"/>
-                <w:sz w:val="24"/>
-              </w:rPr>
-              <w:t xml:space="preserve"> </w:t>
-            </w:r>
+            <w:r>
+              <w:rPr>
+                <w:rFonts w:asciiTheme="majorHAnsi" w:hAnsiTheme="majorHAnsi"/>
+                <w:color w:val="1F3864" w:themeColor="accent5" w:themeShade="80"/>
+                <w:sz w:val="24"/>
+              </w:rPr>
+              <w:t>Ontwerp Lever</w:t>
+            </w:r>
+          </w:p>
+          <w:p>
+            <w:pPr>
+              <w:pStyle w:val="Lijstalinea"/>
+              <w:numPr>
+                <w:ilvl w:val="1"/>
+                <w:numId w:val="1"/>
+              </w:numPr>
+              <w:rPr>
+                <w:rFonts w:asciiTheme="majorHAnsi" w:hAnsiTheme="majorHAnsi"/>
+                <w:color w:val="1F3864" w:themeColor="accent5" w:themeShade="80"/>
+                <w:sz w:val="24"/>
+              </w:rPr>
+            </w:pPr>
+            <w:r>
+              <w:rPr>
+                <w:rFonts w:asciiTheme="majorHAnsi" w:hAnsiTheme="majorHAnsi"/>
+                <w:color w:val="1F3864" w:themeColor="accent5" w:themeShade="80"/>
+                <w:sz w:val="24"/>
+              </w:rPr>
+              <w:t xml:space="preserve">Ontwerp </w:t>
+            </w:r>
+            <w:proofErr w:type="spellStart"/>
+            <w:r>
+              <w:rPr>
+                <w:rFonts w:asciiTheme="majorHAnsi" w:hAnsiTheme="majorHAnsi"/>
+                <w:color w:val="1F3864" w:themeColor="accent5" w:themeShade="80"/>
+                <w:sz w:val="24"/>
+              </w:rPr>
+              <w:t>Teleport</w:t>
+            </w:r>
+            <w:proofErr w:type="spellEnd"/>
+          </w:p>
+          <w:p>
+            <w:pPr>
+              <w:pStyle w:val="Lijstalinea"/>
+              <w:numPr>
+                <w:ilvl w:val="1"/>
+                <w:numId w:val="1"/>
+              </w:numPr>
+              <w:rPr>
+                <w:rFonts w:asciiTheme="majorHAnsi" w:hAnsiTheme="majorHAnsi"/>
+                <w:color w:val="1F3864" w:themeColor="accent5" w:themeShade="80"/>
+                <w:sz w:val="24"/>
+              </w:rPr>
+            </w:pPr>
+            <w:r>
+              <w:rPr>
+                <w:rFonts w:asciiTheme="majorHAnsi" w:hAnsiTheme="majorHAnsi"/>
+                <w:color w:val="1F3864" w:themeColor="accent5" w:themeShade="80"/>
+                <w:sz w:val="24"/>
+              </w:rPr>
+              <w:t xml:space="preserve">Ontwerp Game-Over </w:t>
+            </w:r>
+            <w:proofErr w:type="spellStart"/>
+            <w:r>
+              <w:rPr>
+                <w:rFonts w:asciiTheme="majorHAnsi" w:hAnsiTheme="majorHAnsi"/>
+                <w:color w:val="1F3864" w:themeColor="accent5" w:themeShade="80"/>
+                <w:sz w:val="24"/>
+              </w:rPr>
+              <w:t>Pablo</w:t>
+            </w:r>
+            <w:proofErr w:type="spellEnd"/>
           </w:p>
           <w:p>
             <w:pPr>
@@ -914,7 +1301,7 @@
                 <w:sz w:val="24"/>
                 <w:u w:val="single"/>
               </w:rPr>
-              <w:t>Design</w:t>
+              <w:t>Praktisch</w:t>
             </w:r>
           </w:p>
           <w:p>
@@ -936,229 +1323,31 @@
                 <w:color w:val="1F3864" w:themeColor="accent5" w:themeShade="80"/>
                 <w:sz w:val="24"/>
               </w:rPr>
-              <w:t>Ontwerp startscherm</w:t>
-            </w:r>
-          </w:p>
-          <w:p>
-            <w:pPr>
-              <w:pStyle w:val="Lijstalinea"/>
-              <w:numPr>
-                <w:ilvl w:val="1"/>
-                <w:numId w:val="1"/>
-              </w:numPr>
-              <w:rPr>
-                <w:rFonts w:asciiTheme="majorHAnsi" w:hAnsiTheme="majorHAnsi"/>
-                <w:color w:val="1F3864" w:themeColor="accent5" w:themeShade="80"/>
-                <w:sz w:val="24"/>
-              </w:rPr>
-            </w:pPr>
-            <w:r>
-              <w:rPr>
-                <w:rFonts w:asciiTheme="majorHAnsi" w:hAnsiTheme="majorHAnsi"/>
-                <w:color w:val="1F3864" w:themeColor="accent5" w:themeShade="80"/>
-                <w:sz w:val="24"/>
-              </w:rPr>
-              <w:t xml:space="preserve">Ontwerp huisstijl van game </w:t>
-            </w:r>
-          </w:p>
-          <w:p>
-            <w:pPr>
-              <w:pStyle w:val="Lijstalinea"/>
-              <w:numPr>
-                <w:ilvl w:val="1"/>
-                <w:numId w:val="1"/>
-              </w:numPr>
-              <w:rPr>
-                <w:rFonts w:asciiTheme="majorHAnsi" w:hAnsiTheme="majorHAnsi"/>
-                <w:color w:val="1F3864" w:themeColor="accent5" w:themeShade="80"/>
-                <w:sz w:val="24"/>
-              </w:rPr>
-            </w:pPr>
-            <w:r>
-              <w:rPr>
-                <w:rFonts w:asciiTheme="majorHAnsi" w:hAnsiTheme="majorHAnsi"/>
-                <w:color w:val="1F3864" w:themeColor="accent5" w:themeShade="80"/>
-                <w:sz w:val="24"/>
-              </w:rPr>
-              <w:t>Ontwerp pabo uit-game</w:t>
-            </w:r>
-          </w:p>
-          <w:p>
-            <w:pPr>
-              <w:pStyle w:val="Lijstalinea"/>
-              <w:numPr>
-                <w:ilvl w:val="1"/>
-                <w:numId w:val="1"/>
-              </w:numPr>
-              <w:rPr>
-                <w:rFonts w:asciiTheme="majorHAnsi" w:hAnsiTheme="majorHAnsi"/>
-                <w:color w:val="1F3864" w:themeColor="accent5" w:themeShade="80"/>
-                <w:sz w:val="24"/>
-              </w:rPr>
-            </w:pPr>
-            <w:r>
-              <w:rPr>
-                <w:rFonts w:asciiTheme="majorHAnsi" w:hAnsiTheme="majorHAnsi"/>
-                <w:color w:val="1F3864" w:themeColor="accent5" w:themeShade="80"/>
-                <w:sz w:val="24"/>
-              </w:rPr>
-              <w:t>Ontwerp van Level</w:t>
-            </w:r>
-          </w:p>
-          <w:p>
-            <w:pPr>
-              <w:pStyle w:val="Lijstalinea"/>
-              <w:numPr>
-                <w:ilvl w:val="1"/>
-                <w:numId w:val="1"/>
-              </w:numPr>
-              <w:rPr>
-                <w:rFonts w:asciiTheme="majorHAnsi" w:hAnsiTheme="majorHAnsi"/>
-                <w:color w:val="1F3864" w:themeColor="accent5" w:themeShade="80"/>
-                <w:sz w:val="24"/>
-              </w:rPr>
-            </w:pPr>
-            <w:r>
-              <w:rPr>
-                <w:rFonts w:asciiTheme="majorHAnsi" w:hAnsiTheme="majorHAnsi"/>
-                <w:color w:val="1F3864" w:themeColor="accent5" w:themeShade="80"/>
-                <w:sz w:val="24"/>
-              </w:rPr>
-              <w:t>Ontwerp Levels overzicht</w:t>
-            </w:r>
-          </w:p>
-          <w:p>
-            <w:pPr>
-              <w:pStyle w:val="Lijstalinea"/>
-              <w:numPr>
-                <w:ilvl w:val="1"/>
-                <w:numId w:val="1"/>
-              </w:numPr>
-              <w:rPr>
-                <w:rFonts w:asciiTheme="majorHAnsi" w:hAnsiTheme="majorHAnsi"/>
-                <w:color w:val="1F3864" w:themeColor="accent5" w:themeShade="80"/>
-                <w:sz w:val="24"/>
-              </w:rPr>
-            </w:pPr>
-            <w:r>
-              <w:rPr>
-                <w:rFonts w:asciiTheme="majorHAnsi" w:hAnsiTheme="majorHAnsi"/>
-                <w:color w:val="1F3864" w:themeColor="accent5" w:themeShade="80"/>
-                <w:sz w:val="24"/>
-              </w:rPr>
-              <w:t>Ontwerp Lever</w:t>
-            </w:r>
-          </w:p>
-          <w:p>
-            <w:pPr>
-              <w:pStyle w:val="Lijstalinea"/>
-              <w:numPr>
-                <w:ilvl w:val="1"/>
-                <w:numId w:val="1"/>
-              </w:numPr>
-              <w:rPr>
-                <w:rFonts w:asciiTheme="majorHAnsi" w:hAnsiTheme="majorHAnsi"/>
-                <w:color w:val="1F3864" w:themeColor="accent5" w:themeShade="80"/>
-                <w:sz w:val="24"/>
-              </w:rPr>
-            </w:pPr>
-            <w:r>
-              <w:rPr>
-                <w:rFonts w:asciiTheme="majorHAnsi" w:hAnsiTheme="majorHAnsi"/>
-                <w:color w:val="1F3864" w:themeColor="accent5" w:themeShade="80"/>
-                <w:sz w:val="24"/>
-              </w:rPr>
-              <w:t xml:space="preserve">Ontwerp </w:t>
-            </w:r>
-            <w:proofErr w:type="spellStart"/>
-            <w:r>
-              <w:rPr>
-                <w:rFonts w:asciiTheme="majorHAnsi" w:hAnsiTheme="majorHAnsi"/>
-                <w:color w:val="1F3864" w:themeColor="accent5" w:themeShade="80"/>
-                <w:sz w:val="24"/>
-              </w:rPr>
-              <w:t>Teleport</w:t>
-            </w:r>
-            <w:proofErr w:type="spellEnd"/>
-          </w:p>
-          <w:p>
-            <w:pPr>
-              <w:pStyle w:val="Lijstalinea"/>
-              <w:numPr>
-                <w:ilvl w:val="1"/>
-                <w:numId w:val="1"/>
-              </w:numPr>
-              <w:rPr>
-                <w:rFonts w:asciiTheme="majorHAnsi" w:hAnsiTheme="majorHAnsi"/>
-                <w:color w:val="1F3864" w:themeColor="accent5" w:themeShade="80"/>
-                <w:sz w:val="24"/>
-              </w:rPr>
-            </w:pPr>
-            <w:r>
-              <w:rPr>
-                <w:rFonts w:asciiTheme="majorHAnsi" w:hAnsiTheme="majorHAnsi"/>
-                <w:color w:val="1F3864" w:themeColor="accent5" w:themeShade="80"/>
-                <w:sz w:val="24"/>
-              </w:rPr>
-              <w:t xml:space="preserve">Ontwerp Game-Over </w:t>
-            </w:r>
-            <w:proofErr w:type="spellStart"/>
-            <w:r>
-              <w:rPr>
-                <w:rFonts w:asciiTheme="majorHAnsi" w:hAnsiTheme="majorHAnsi"/>
-                <w:color w:val="1F3864" w:themeColor="accent5" w:themeShade="80"/>
-                <w:sz w:val="24"/>
-              </w:rPr>
-              <w:t>Pablo</w:t>
-            </w:r>
-            <w:proofErr w:type="spellEnd"/>
-          </w:p>
-          <w:p>
-            <w:pPr>
-              <w:pStyle w:val="Lijstalinea"/>
-              <w:numPr>
-                <w:ilvl w:val="0"/>
-                <w:numId w:val="1"/>
-              </w:numPr>
-              <w:rPr>
-                <w:rFonts w:asciiTheme="majorHAnsi" w:hAnsiTheme="majorHAnsi"/>
-                <w:b/>
-                <w:color w:val="1F3864" w:themeColor="accent5" w:themeShade="80"/>
-                <w:sz w:val="24"/>
-                <w:u w:val="single"/>
-              </w:rPr>
-            </w:pPr>
-            <w:r>
-              <w:rPr>
-                <w:rFonts w:asciiTheme="majorHAnsi" w:hAnsiTheme="majorHAnsi"/>
-                <w:b/>
-                <w:color w:val="1F3864" w:themeColor="accent5" w:themeShade="80"/>
-                <w:sz w:val="24"/>
-                <w:u w:val="single"/>
-              </w:rPr>
-              <w:t>Praktisch</w:t>
-            </w:r>
-          </w:p>
-          <w:p>
-            <w:pPr>
-              <w:pStyle w:val="Lijstalinea"/>
-              <w:numPr>
-                <w:ilvl w:val="1"/>
-                <w:numId w:val="1"/>
-              </w:numPr>
-              <w:rPr>
-                <w:rFonts w:asciiTheme="majorHAnsi" w:hAnsiTheme="majorHAnsi"/>
-                <w:color w:val="1F3864" w:themeColor="accent5" w:themeShade="80"/>
-                <w:sz w:val="24"/>
-              </w:rPr>
-            </w:pPr>
-            <w:r>
-              <w:rPr>
-                <w:rFonts w:asciiTheme="majorHAnsi" w:hAnsiTheme="majorHAnsi"/>
-                <w:color w:val="1F3864" w:themeColor="accent5" w:themeShade="80"/>
-                <w:sz w:val="24"/>
-              </w:rPr>
-              <w:t>Planning en werkverdeling</w:t>
+              <w:t>Planning</w:t>
+            </w:r>
+            <w:r>
+              <w:rPr>
+                <w:rFonts w:asciiTheme="majorHAnsi" w:hAnsiTheme="majorHAnsi"/>
+                <w:color w:val="1F3864" w:themeColor="accent5" w:themeShade="80"/>
+                <w:sz w:val="24"/>
+              </w:rPr>
+              <w:t>-</w:t>
+            </w:r>
+            <w:r>
+              <w:rPr>
+                <w:rFonts w:asciiTheme="majorHAnsi" w:hAnsiTheme="majorHAnsi"/>
+                <w:color w:val="1F3864" w:themeColor="accent5" w:themeShade="80"/>
+                <w:sz w:val="24"/>
+              </w:rPr>
+              <w:t xml:space="preserve"> en werkverdeling</w:t>
+            </w:r>
+            <w:r>
+              <w:rPr>
+                <w:rFonts w:asciiTheme="majorHAnsi" w:hAnsiTheme="majorHAnsi"/>
+                <w:color w:val="1F3864" w:themeColor="accent5" w:themeShade="80"/>
+                <w:sz w:val="24"/>
+              </w:rPr>
+              <w:t>sdocument</w:t>
             </w:r>
           </w:p>
           <w:p>
@@ -1247,10 +1436,10 @@
         <w:br/>
       </w:r>
       <w:r>
+        <w:lastRenderedPageBreak/>
         <w:br/>
       </w:r>
       <w:r>
-        <w:lastRenderedPageBreak/>
         <w:br/>
       </w:r>
     </w:p>
@@ -1258,7 +1447,7 @@
       <w:tblPr>
         <w:tblStyle w:val="Tabelraster"/>
         <w:tblW w:w="0" w:type="auto"/>
-        <w:tblInd w:w="-299" w:type="dxa"/>
+        <w:tblInd w:w="2660" w:type="dxa"/>
         <w:tblLook w:val="04A0" w:firstRow="1" w:lastRow="0" w:firstColumn="1" w:lastColumn="0" w:noHBand="0" w:noVBand="1"/>
       </w:tblPr>
       <w:tblGrid>
@@ -1415,9 +1604,41 @@
                 <w:color w:val="1F3864" w:themeColor="accent5" w:themeShade="80"/>
                 <w:sz w:val="24"/>
               </w:rPr>
+              <w:t>Direction</w:t>
+            </w:r>
+            <w:proofErr w:type="spellEnd"/>
+          </w:p>
+          <w:p>
+            <w:pPr>
+              <w:pStyle w:val="Lijstalinea"/>
+              <w:numPr>
+                <w:ilvl w:val="1"/>
+                <w:numId w:val="1"/>
+              </w:numPr>
+              <w:rPr>
+                <w:rFonts w:asciiTheme="majorHAnsi" w:hAnsiTheme="majorHAnsi"/>
+                <w:color w:val="1F3864" w:themeColor="accent5" w:themeShade="80"/>
+                <w:sz w:val="24"/>
+              </w:rPr>
+            </w:pPr>
+            <w:proofErr w:type="spellStart"/>
+            <w:r>
+              <w:rPr>
+                <w:rFonts w:asciiTheme="majorHAnsi" w:hAnsiTheme="majorHAnsi"/>
+                <w:color w:val="1F3864" w:themeColor="accent5" w:themeShade="80"/>
+                <w:sz w:val="24"/>
+              </w:rPr>
               <w:t>Entity</w:t>
             </w:r>
             <w:proofErr w:type="spellEnd"/>
+            <w:r>
+              <w:rPr>
+                <w:rFonts w:asciiTheme="majorHAnsi" w:hAnsiTheme="majorHAnsi"/>
+                <w:color w:val="1F3864" w:themeColor="accent5" w:themeShade="80"/>
+                <w:sz w:val="24"/>
+              </w:rPr>
+              <w:t xml:space="preserve"> </w:t>
+            </w:r>
           </w:p>
           <w:p>
             <w:pPr>
@@ -1432,6 +1653,100 @@
                 <w:sz w:val="24"/>
               </w:rPr>
             </w:pPr>
+            <w:r>
+              <w:rPr>
+                <w:rFonts w:asciiTheme="majorHAnsi" w:hAnsiTheme="majorHAnsi"/>
+                <w:color w:val="1F3864" w:themeColor="accent5" w:themeShade="80"/>
+                <w:sz w:val="24"/>
+              </w:rPr>
+              <w:t>Exit</w:t>
+            </w:r>
+            <w:r>
+              <w:rPr>
+                <w:rFonts w:asciiTheme="majorHAnsi" w:hAnsiTheme="majorHAnsi"/>
+                <w:color w:val="1F3864" w:themeColor="accent5" w:themeShade="80"/>
+                <w:sz w:val="24"/>
+              </w:rPr>
+              <w:t xml:space="preserve"> </w:t>
+            </w:r>
+          </w:p>
+          <w:p>
+            <w:pPr>
+              <w:pStyle w:val="Lijstalinea"/>
+              <w:numPr>
+                <w:ilvl w:val="1"/>
+                <w:numId w:val="1"/>
+              </w:numPr>
+              <w:rPr>
+                <w:rFonts w:asciiTheme="majorHAnsi" w:hAnsiTheme="majorHAnsi"/>
+                <w:color w:val="1F3864" w:themeColor="accent5" w:themeShade="80"/>
+                <w:sz w:val="24"/>
+              </w:rPr>
+            </w:pPr>
+            <w:proofErr w:type="spellStart"/>
+            <w:r>
+              <w:rPr>
+                <w:rFonts w:asciiTheme="majorHAnsi" w:hAnsiTheme="majorHAnsi"/>
+                <w:color w:val="1F3864" w:themeColor="accent5" w:themeShade="80"/>
+                <w:sz w:val="24"/>
+              </w:rPr>
+              <w:t>Entity</w:t>
+            </w:r>
+            <w:r>
+              <w:rPr>
+                <w:rFonts w:asciiTheme="majorHAnsi" w:hAnsiTheme="majorHAnsi"/>
+                <w:color w:val="1F3864" w:themeColor="accent5" w:themeShade="80"/>
+                <w:sz w:val="24"/>
+              </w:rPr>
+              <w:t>Type</w:t>
+            </w:r>
+            <w:proofErr w:type="spellEnd"/>
+            <w:r>
+              <w:rPr>
+                <w:rFonts w:asciiTheme="majorHAnsi" w:hAnsiTheme="majorHAnsi"/>
+                <w:color w:val="1F3864" w:themeColor="accent5" w:themeShade="80"/>
+                <w:sz w:val="24"/>
+              </w:rPr>
+              <w:t xml:space="preserve"> </w:t>
+            </w:r>
+          </w:p>
+          <w:p>
+            <w:pPr>
+              <w:pStyle w:val="Lijstalinea"/>
+              <w:numPr>
+                <w:ilvl w:val="1"/>
+                <w:numId w:val="1"/>
+              </w:numPr>
+              <w:rPr>
+                <w:rFonts w:asciiTheme="majorHAnsi" w:hAnsiTheme="majorHAnsi"/>
+                <w:color w:val="1F3864" w:themeColor="accent5" w:themeShade="80"/>
+                <w:sz w:val="24"/>
+              </w:rPr>
+            </w:pPr>
+            <w:proofErr w:type="spellStart"/>
+            <w:r>
+              <w:rPr>
+                <w:rFonts w:asciiTheme="majorHAnsi" w:hAnsiTheme="majorHAnsi"/>
+                <w:color w:val="1F3864" w:themeColor="accent5" w:themeShade="80"/>
+                <w:sz w:val="24"/>
+              </w:rPr>
+              <w:t>GameController</w:t>
+            </w:r>
+            <w:proofErr w:type="spellEnd"/>
+          </w:p>
+          <w:p>
+            <w:pPr>
+              <w:pStyle w:val="Lijstalinea"/>
+              <w:numPr>
+                <w:ilvl w:val="1"/>
+                <w:numId w:val="1"/>
+              </w:numPr>
+              <w:rPr>
+                <w:rFonts w:asciiTheme="majorHAnsi" w:hAnsiTheme="majorHAnsi"/>
+                <w:color w:val="1F3864" w:themeColor="accent5" w:themeShade="80"/>
+                <w:sz w:val="24"/>
+              </w:rPr>
+            </w:pPr>
             <w:proofErr w:type="spellStart"/>
             <w:r>
               <w:rPr>
@@ -1442,6 +1757,40 @@
               <w:t>Player</w:t>
             </w:r>
             <w:proofErr w:type="spellEnd"/>
+            <w:r>
+              <w:rPr>
+                <w:rFonts w:asciiTheme="majorHAnsi" w:hAnsiTheme="majorHAnsi"/>
+                <w:color w:val="1F3864" w:themeColor="accent5" w:themeShade="80"/>
+                <w:sz w:val="24"/>
+              </w:rPr>
+              <w:t xml:space="preserve"> </w:t>
+            </w:r>
+          </w:p>
+          <w:p>
+            <w:pPr>
+              <w:pStyle w:val="Lijstalinea"/>
+              <w:numPr>
+                <w:ilvl w:val="0"/>
+                <w:numId w:val="1"/>
+              </w:numPr>
+              <w:rPr>
+                <w:rFonts w:asciiTheme="majorHAnsi" w:hAnsiTheme="majorHAnsi"/>
+                <w:b/>
+                <w:color w:val="1F3864" w:themeColor="accent5" w:themeShade="80"/>
+                <w:sz w:val="24"/>
+                <w:u w:val="single"/>
+              </w:rPr>
+            </w:pPr>
+            <w:r>
+              <w:rPr>
+                <w:rFonts w:asciiTheme="majorHAnsi" w:hAnsiTheme="majorHAnsi"/>
+                <w:b/>
+                <w:color w:val="1F3864" w:themeColor="accent5" w:themeShade="80"/>
+                <w:sz w:val="24"/>
+                <w:u w:val="single"/>
+              </w:rPr>
+              <w:t>Design</w:t>
+            </w:r>
           </w:p>
           <w:p>
             <w:pPr>
@@ -1462,8 +1811,36 @@
                 <w:color w:val="1F3864" w:themeColor="accent5" w:themeShade="80"/>
                 <w:sz w:val="24"/>
               </w:rPr>
-              <w:t>Exit</w:t>
-            </w:r>
+              <w:t xml:space="preserve">Ontwerp </w:t>
+            </w:r>
+            <w:proofErr w:type="spellStart"/>
+            <w:r>
+              <w:rPr>
+                <w:rFonts w:asciiTheme="majorHAnsi" w:hAnsiTheme="majorHAnsi"/>
+                <w:color w:val="1F3864" w:themeColor="accent5" w:themeShade="80"/>
+                <w:sz w:val="24"/>
+              </w:rPr>
+              <w:t>ingame</w:t>
+            </w:r>
+            <w:proofErr w:type="spellEnd"/>
+            <w:r>
+              <w:rPr>
+                <w:rFonts w:asciiTheme="majorHAnsi" w:hAnsiTheme="majorHAnsi"/>
+                <w:color w:val="1F3864" w:themeColor="accent5" w:themeShade="80"/>
+                <w:sz w:val="24"/>
+              </w:rPr>
+              <w:t xml:space="preserve"> </w:t>
+            </w:r>
+            <w:proofErr w:type="spellStart"/>
+            <w:r>
+              <w:rPr>
+                <w:rFonts w:asciiTheme="majorHAnsi" w:hAnsiTheme="majorHAnsi"/>
+                <w:color w:val="1F3864" w:themeColor="accent5" w:themeShade="80"/>
+                <w:sz w:val="24"/>
+              </w:rPr>
+              <w:t>Pablo</w:t>
+            </w:r>
+            <w:proofErr w:type="spellEnd"/>
           </w:p>
           <w:p>
             <w:pPr>
@@ -1478,16 +1855,32 @@
                 <w:sz w:val="24"/>
               </w:rPr>
             </w:pPr>
-            <w:proofErr w:type="spellStart"/>
-            <w:r>
-              <w:rPr>
-                <w:rFonts w:asciiTheme="majorHAnsi" w:hAnsiTheme="majorHAnsi"/>
-                <w:color w:val="1F3864" w:themeColor="accent5" w:themeShade="80"/>
-                <w:sz w:val="24"/>
-              </w:rPr>
-              <w:t>Direction</w:t>
-            </w:r>
-            <w:proofErr w:type="spellEnd"/>
+            <w:r>
+              <w:rPr>
+                <w:rFonts w:asciiTheme="majorHAnsi" w:hAnsiTheme="majorHAnsi"/>
+                <w:color w:val="1F3864" w:themeColor="accent5" w:themeShade="80"/>
+                <w:sz w:val="24"/>
+              </w:rPr>
+              <w:t xml:space="preserve">Ontwerp </w:t>
+            </w:r>
+            <w:proofErr w:type="spellStart"/>
+            <w:r>
+              <w:rPr>
+                <w:rFonts w:asciiTheme="majorHAnsi" w:hAnsiTheme="majorHAnsi"/>
+                <w:color w:val="1F3864" w:themeColor="accent5" w:themeShade="80"/>
+                <w:sz w:val="24"/>
+              </w:rPr>
+              <w:t>ingame</w:t>
+            </w:r>
+            <w:proofErr w:type="spellEnd"/>
+            <w:r>
+              <w:rPr>
+                <w:rFonts w:asciiTheme="majorHAnsi" w:hAnsiTheme="majorHAnsi"/>
+                <w:color w:val="1F3864" w:themeColor="accent5" w:themeShade="80"/>
+                <w:sz w:val="24"/>
+              </w:rPr>
+              <w:t xml:space="preserve"> Exit</w:t>
+            </w:r>
           </w:p>
           <w:p>
             <w:pPr>
@@ -1502,41 +1895,31 @@
                 <w:sz w:val="24"/>
               </w:rPr>
             </w:pPr>
-            <w:proofErr w:type="spellStart"/>
-            <w:r>
-              <w:rPr>
-                <w:rFonts w:asciiTheme="majorHAnsi" w:hAnsiTheme="majorHAnsi"/>
-                <w:color w:val="1F3864" w:themeColor="accent5" w:themeShade="80"/>
-                <w:sz w:val="24"/>
-              </w:rPr>
-              <w:t>GameController</w:t>
-            </w:r>
-            <w:proofErr w:type="spellEnd"/>
-            <w:r>
-              <w:rPr>
-                <w:rFonts w:asciiTheme="majorHAnsi" w:hAnsiTheme="majorHAnsi"/>
-                <w:color w:val="1F3864" w:themeColor="accent5" w:themeShade="80"/>
-                <w:sz w:val="24"/>
-              </w:rPr>
-              <w:t xml:space="preserve"> (</w:t>
-            </w:r>
-            <w:proofErr w:type="spellStart"/>
-            <w:r>
-              <w:rPr>
-                <w:rFonts w:asciiTheme="majorHAnsi" w:hAnsiTheme="majorHAnsi"/>
-                <w:color w:val="1F3864" w:themeColor="accent5" w:themeShade="80"/>
-                <w:sz w:val="24"/>
-              </w:rPr>
-              <w:t>static</w:t>
-            </w:r>
-            <w:proofErr w:type="spellEnd"/>
-            <w:r>
-              <w:rPr>
-                <w:rFonts w:asciiTheme="majorHAnsi" w:hAnsiTheme="majorHAnsi"/>
-                <w:color w:val="1F3864" w:themeColor="accent5" w:themeShade="80"/>
-                <w:sz w:val="24"/>
-              </w:rPr>
-              <w:t>)</w:t>
+            <w:r>
+              <w:rPr>
+                <w:rFonts w:asciiTheme="majorHAnsi" w:hAnsiTheme="majorHAnsi"/>
+                <w:color w:val="1F3864" w:themeColor="accent5" w:themeShade="80"/>
+                <w:sz w:val="24"/>
+              </w:rPr>
+              <w:t xml:space="preserve">Ontwerp </w:t>
+            </w:r>
+            <w:proofErr w:type="spellStart"/>
+            <w:r>
+              <w:rPr>
+                <w:rFonts w:asciiTheme="majorHAnsi" w:hAnsiTheme="majorHAnsi"/>
+                <w:color w:val="1F3864" w:themeColor="accent5" w:themeShade="80"/>
+                <w:sz w:val="24"/>
+              </w:rPr>
+              <w:t>ingame</w:t>
+            </w:r>
+            <w:proofErr w:type="spellEnd"/>
+            <w:r>
+              <w:rPr>
+                <w:rFonts w:asciiTheme="majorHAnsi" w:hAnsiTheme="majorHAnsi"/>
+                <w:color w:val="1F3864" w:themeColor="accent5" w:themeShade="80"/>
+                <w:sz w:val="24"/>
+              </w:rPr>
+              <w:t xml:space="preserve"> lay-out</w:t>
             </w:r>
           </w:p>
           <w:p>
@@ -1552,23 +1935,35 @@
                 <w:sz w:val="24"/>
               </w:rPr>
             </w:pPr>
-            <w:proofErr w:type="spellStart"/>
-            <w:r>
-              <w:rPr>
-                <w:rFonts w:asciiTheme="majorHAnsi" w:hAnsiTheme="majorHAnsi"/>
-                <w:color w:val="1F3864" w:themeColor="accent5" w:themeShade="80"/>
-                <w:sz w:val="24"/>
-              </w:rPr>
-              <w:t>Entity</w:t>
-            </w:r>
-            <w:proofErr w:type="spellEnd"/>
-            <w:r>
-              <w:rPr>
-                <w:rFonts w:asciiTheme="majorHAnsi" w:hAnsiTheme="majorHAnsi"/>
-                <w:color w:val="1F3864" w:themeColor="accent5" w:themeShade="80"/>
-                <w:sz w:val="24"/>
-              </w:rPr>
-              <w:t xml:space="preserve"> Type</w:t>
+            <w:r>
+              <w:rPr>
+                <w:rFonts w:asciiTheme="majorHAnsi" w:hAnsiTheme="majorHAnsi"/>
+                <w:color w:val="1F3864" w:themeColor="accent5" w:themeShade="80"/>
+                <w:sz w:val="24"/>
+              </w:rPr>
+              <w:t>Ontwerp instructies</w:t>
+            </w:r>
+          </w:p>
+          <w:p>
+            <w:pPr>
+              <w:pStyle w:val="Lijstalinea"/>
+              <w:numPr>
+                <w:ilvl w:val="1"/>
+                <w:numId w:val="1"/>
+              </w:numPr>
+              <w:rPr>
+                <w:rFonts w:asciiTheme="majorHAnsi" w:hAnsiTheme="majorHAnsi"/>
+                <w:color w:val="1F3864" w:themeColor="accent5" w:themeShade="80"/>
+                <w:sz w:val="24"/>
+              </w:rPr>
+            </w:pPr>
+            <w:r>
+              <w:rPr>
+                <w:rFonts w:asciiTheme="majorHAnsi" w:hAnsiTheme="majorHAnsi"/>
+                <w:color w:val="1F3864" w:themeColor="accent5" w:themeShade="80"/>
+                <w:sz w:val="24"/>
+              </w:rPr>
+              <w:t>Ontwerp Kleurenspectrum</w:t>
             </w:r>
           </w:p>
           <w:p>
@@ -1593,204 +1988,6 @@
                 <w:color w:val="1F3864" w:themeColor="accent5" w:themeShade="80"/>
                 <w:sz w:val="24"/>
                 <w:u w:val="single"/>
-              </w:rPr>
-              <w:t>Design</w:t>
-            </w:r>
-          </w:p>
-          <w:p>
-            <w:pPr>
-              <w:pStyle w:val="Lijstalinea"/>
-              <w:numPr>
-                <w:ilvl w:val="1"/>
-                <w:numId w:val="1"/>
-              </w:numPr>
-              <w:rPr>
-                <w:rFonts w:asciiTheme="majorHAnsi" w:hAnsiTheme="majorHAnsi"/>
-                <w:color w:val="1F3864" w:themeColor="accent5" w:themeShade="80"/>
-                <w:sz w:val="24"/>
-              </w:rPr>
-            </w:pPr>
-            <w:r>
-              <w:rPr>
-                <w:rFonts w:asciiTheme="majorHAnsi" w:hAnsiTheme="majorHAnsi"/>
-                <w:color w:val="1F3864" w:themeColor="accent5" w:themeShade="80"/>
-                <w:sz w:val="24"/>
-              </w:rPr>
-              <w:t xml:space="preserve">Ontwerp </w:t>
-            </w:r>
-            <w:proofErr w:type="spellStart"/>
-            <w:r>
-              <w:rPr>
-                <w:rFonts w:asciiTheme="majorHAnsi" w:hAnsiTheme="majorHAnsi"/>
-                <w:color w:val="1F3864" w:themeColor="accent5" w:themeShade="80"/>
-                <w:sz w:val="24"/>
-              </w:rPr>
-              <w:t>ingame</w:t>
-            </w:r>
-            <w:proofErr w:type="spellEnd"/>
-            <w:r>
-              <w:rPr>
-                <w:rFonts w:asciiTheme="majorHAnsi" w:hAnsiTheme="majorHAnsi"/>
-                <w:color w:val="1F3864" w:themeColor="accent5" w:themeShade="80"/>
-                <w:sz w:val="24"/>
-              </w:rPr>
-              <w:t xml:space="preserve"> </w:t>
-            </w:r>
-            <w:proofErr w:type="spellStart"/>
-            <w:r>
-              <w:rPr>
-                <w:rFonts w:asciiTheme="majorHAnsi" w:hAnsiTheme="majorHAnsi"/>
-                <w:color w:val="1F3864" w:themeColor="accent5" w:themeShade="80"/>
-                <w:sz w:val="24"/>
-              </w:rPr>
-              <w:t>Pablo</w:t>
-            </w:r>
-            <w:proofErr w:type="spellEnd"/>
-          </w:p>
-          <w:p>
-            <w:pPr>
-              <w:pStyle w:val="Lijstalinea"/>
-              <w:numPr>
-                <w:ilvl w:val="1"/>
-                <w:numId w:val="1"/>
-              </w:numPr>
-              <w:rPr>
-                <w:rFonts w:asciiTheme="majorHAnsi" w:hAnsiTheme="majorHAnsi"/>
-                <w:color w:val="1F3864" w:themeColor="accent5" w:themeShade="80"/>
-                <w:sz w:val="24"/>
-              </w:rPr>
-            </w:pPr>
-            <w:r>
-              <w:rPr>
-                <w:rFonts w:asciiTheme="majorHAnsi" w:hAnsiTheme="majorHAnsi"/>
-                <w:color w:val="1F3864" w:themeColor="accent5" w:themeShade="80"/>
-                <w:sz w:val="24"/>
-              </w:rPr>
-              <w:t xml:space="preserve">Ontwerp </w:t>
-            </w:r>
-            <w:proofErr w:type="spellStart"/>
-            <w:r>
-              <w:rPr>
-                <w:rFonts w:asciiTheme="majorHAnsi" w:hAnsiTheme="majorHAnsi"/>
-                <w:color w:val="1F3864" w:themeColor="accent5" w:themeShade="80"/>
-                <w:sz w:val="24"/>
-              </w:rPr>
-              <w:t>ingame</w:t>
-            </w:r>
-            <w:proofErr w:type="spellEnd"/>
-            <w:r>
-              <w:rPr>
-                <w:rFonts w:asciiTheme="majorHAnsi" w:hAnsiTheme="majorHAnsi"/>
-                <w:color w:val="1F3864" w:themeColor="accent5" w:themeShade="80"/>
-                <w:sz w:val="24"/>
-              </w:rPr>
-              <w:t xml:space="preserve"> Exit</w:t>
-            </w:r>
-          </w:p>
-          <w:p>
-            <w:pPr>
-              <w:pStyle w:val="Lijstalinea"/>
-              <w:numPr>
-                <w:ilvl w:val="1"/>
-                <w:numId w:val="1"/>
-              </w:numPr>
-              <w:rPr>
-                <w:rFonts w:asciiTheme="majorHAnsi" w:hAnsiTheme="majorHAnsi"/>
-                <w:color w:val="1F3864" w:themeColor="accent5" w:themeShade="80"/>
-                <w:sz w:val="24"/>
-              </w:rPr>
-            </w:pPr>
-            <w:r>
-              <w:rPr>
-                <w:rFonts w:asciiTheme="majorHAnsi" w:hAnsiTheme="majorHAnsi"/>
-                <w:color w:val="1F3864" w:themeColor="accent5" w:themeShade="80"/>
-                <w:sz w:val="24"/>
-              </w:rPr>
-              <w:t xml:space="preserve">Ontwerp </w:t>
-            </w:r>
-            <w:proofErr w:type="spellStart"/>
-            <w:r>
-              <w:rPr>
-                <w:rFonts w:asciiTheme="majorHAnsi" w:hAnsiTheme="majorHAnsi"/>
-                <w:color w:val="1F3864" w:themeColor="accent5" w:themeShade="80"/>
-                <w:sz w:val="24"/>
-              </w:rPr>
-              <w:t>ingame</w:t>
-            </w:r>
-            <w:proofErr w:type="spellEnd"/>
-            <w:r>
-              <w:rPr>
-                <w:rFonts w:asciiTheme="majorHAnsi" w:hAnsiTheme="majorHAnsi"/>
-                <w:color w:val="1F3864" w:themeColor="accent5" w:themeShade="80"/>
-                <w:sz w:val="24"/>
-              </w:rPr>
-              <w:t xml:space="preserve"> lay-out</w:t>
-            </w:r>
-          </w:p>
-          <w:p>
-            <w:pPr>
-              <w:pStyle w:val="Lijstalinea"/>
-              <w:numPr>
-                <w:ilvl w:val="1"/>
-                <w:numId w:val="1"/>
-              </w:numPr>
-              <w:rPr>
-                <w:rFonts w:asciiTheme="majorHAnsi" w:hAnsiTheme="majorHAnsi"/>
-                <w:color w:val="1F3864" w:themeColor="accent5" w:themeShade="80"/>
-                <w:sz w:val="24"/>
-              </w:rPr>
-            </w:pPr>
-            <w:r>
-              <w:rPr>
-                <w:rFonts w:asciiTheme="majorHAnsi" w:hAnsiTheme="majorHAnsi"/>
-                <w:color w:val="1F3864" w:themeColor="accent5" w:themeShade="80"/>
-                <w:sz w:val="24"/>
-              </w:rPr>
-              <w:t>Ontwerp instructies</w:t>
-            </w:r>
-          </w:p>
-          <w:p>
-            <w:pPr>
-              <w:pStyle w:val="Lijstalinea"/>
-              <w:numPr>
-                <w:ilvl w:val="1"/>
-                <w:numId w:val="1"/>
-              </w:numPr>
-              <w:rPr>
-                <w:rFonts w:asciiTheme="majorHAnsi" w:hAnsiTheme="majorHAnsi"/>
-                <w:color w:val="1F3864" w:themeColor="accent5" w:themeShade="80"/>
-                <w:sz w:val="24"/>
-              </w:rPr>
-            </w:pPr>
-            <w:r>
-              <w:rPr>
-                <w:rFonts w:asciiTheme="majorHAnsi" w:hAnsiTheme="majorHAnsi"/>
-                <w:color w:val="1F3864" w:themeColor="accent5" w:themeShade="80"/>
-                <w:sz w:val="24"/>
-              </w:rPr>
-              <w:t>Ontwerp Kleurenspectrum</w:t>
-            </w:r>
-          </w:p>
-          <w:p>
-            <w:pPr>
-              <w:pStyle w:val="Lijstalinea"/>
-              <w:numPr>
-                <w:ilvl w:val="0"/>
-                <w:numId w:val="1"/>
-              </w:numPr>
-              <w:rPr>
-                <w:rFonts w:asciiTheme="majorHAnsi" w:hAnsiTheme="majorHAnsi"/>
-                <w:b/>
-                <w:color w:val="1F3864" w:themeColor="accent5" w:themeShade="80"/>
-                <w:sz w:val="24"/>
-              </w:rPr>
-            </w:pPr>
-            <w:r>
-              <w:rPr>
-                <w:rFonts w:asciiTheme="majorHAnsi" w:hAnsiTheme="majorHAnsi"/>
-                <w:b/>
-                <w:color w:val="1F3864" w:themeColor="accent5" w:themeShade="80"/>
-                <w:sz w:val="24"/>
               </w:rPr>
               <w:t>Praktisch</w:t>
             </w:r>
@@ -1864,6 +2061,8 @@
             </w:pPr>
           </w:p>
         </w:tc>
+        <w:bookmarkStart w:id="0" w:name="_GoBack"/>
+        <w:bookmarkEnd w:id="0"/>
       </w:tr>
     </w:tbl>
     <w:p>
@@ -1995,7 +2194,16 @@
           <w:color w:val="1F3864" w:themeColor="accent5" w:themeShade="80"/>
           <w:sz w:val="24"/>
         </w:rPr>
-        <w:t xml:space="preserve">, kunnen we achteraf met gemak kijken wanneer wie wat gedaan heeft. </w:t>
+        <w:t xml:space="preserve">, kunnen we achteraf met gemak kijken wanneer wie wat </w:t>
+      </w:r>
+      <w:r>
+        <w:rPr>
+          <w:rFonts w:asciiTheme="majorHAnsi" w:hAnsiTheme="majorHAnsi"/>
+          <w:color w:val="1F3864" w:themeColor="accent5" w:themeShade="80"/>
+          <w:sz w:val="24"/>
+        </w:rPr>
+        <w:lastRenderedPageBreak/>
+        <w:t xml:space="preserve">gedaan heeft. </w:t>
       </w:r>
       <w:r>
         <w:rPr>
@@ -2043,7 +2251,6 @@
                 <w:color w:val="1F3864" w:themeColor="accent5" w:themeShade="80"/>
                 <w:sz w:val="28"/>
               </w:rPr>
-              <w:lastRenderedPageBreak/>
               <w:t>WEKELIJKSE PLANNING</w:t>
             </w:r>
           </w:p>
@@ -2248,18 +2455,8 @@
                 <w:color w:val="1F3864" w:themeColor="accent5" w:themeShade="80"/>
                 <w:sz w:val="24"/>
               </w:rPr>
-              <w:t xml:space="preserve"> tussen de 3 </w:t>
-            </w:r>
-            <w:proofErr w:type="spellStart"/>
-            <w:r>
-              <w:rPr>
-                <w:rFonts w:asciiTheme="majorHAnsi" w:hAnsiTheme="majorHAnsi"/>
-                <w:color w:val="1F3864" w:themeColor="accent5" w:themeShade="80"/>
-                <w:sz w:val="24"/>
-              </w:rPr>
-              <w:t>laptops</w:t>
-            </w:r>
-            <w:proofErr w:type="spellEnd"/>
+              <w:t xml:space="preserve"> tussen de 3 laptops</w:t>
+            </w:r>
           </w:p>
           <w:p>
             <w:pPr>
@@ -2328,17 +2525,7 @@
                 <w:color w:val="1F3864" w:themeColor="accent5" w:themeShade="80"/>
                 <w:sz w:val="24"/>
               </w:rPr>
-              <w:t xml:space="preserve">Scripts naargelang het klasse diagram, zonder direct resultaat aangezien </w:t>
-            </w:r>
-            <w:bookmarkStart w:id="0" w:name="_GoBack"/>
-            <w:bookmarkEnd w:id="0"/>
-            <w:r>
-              <w:rPr>
-                <w:rFonts w:asciiTheme="majorHAnsi" w:hAnsiTheme="majorHAnsi"/>
-                <w:color w:val="1F3864" w:themeColor="accent5" w:themeShade="80"/>
-                <w:sz w:val="24"/>
-              </w:rPr>
-              <w:t>veel klassen elkaar nodig hebben om te kunnen werken</w:t>
+              <w:t>Scripts naargelang het klasse diagram, zonder direct resultaat aangezien veel klassen elkaar nodig hebben om te kunnen werken</w:t>
             </w:r>
           </w:p>
           <w:p>
@@ -2761,23 +2948,7 @@
                 <w:color w:val="1F3864" w:themeColor="accent5" w:themeShade="80"/>
                 <w:sz w:val="24"/>
               </w:rPr>
-              <w:t xml:space="preserve">Level 1 en 3 </w:t>
-            </w:r>
-            <w:r>
-              <w:rPr>
-                <w:rFonts w:asciiTheme="majorHAnsi" w:hAnsiTheme="majorHAnsi"/>
-                <w:color w:val="1F3864" w:themeColor="accent5" w:themeShade="80"/>
-                <w:sz w:val="24"/>
-              </w:rPr>
-              <w:t>ontwerpen</w:t>
-            </w:r>
-            <w:r>
-              <w:rPr>
-                <w:rFonts w:asciiTheme="majorHAnsi" w:hAnsiTheme="majorHAnsi"/>
-                <w:color w:val="1F3864" w:themeColor="accent5" w:themeShade="80"/>
-                <w:sz w:val="24"/>
-              </w:rPr>
-              <w:t>.</w:t>
+              <w:t>Level 1 en 3 ontwerpen.</w:t>
             </w:r>
             <w:r>
               <w:rPr>
@@ -3978,8 +4149,8 @@
       </w:pPr>
     </w:p>
     <w:sectPr>
-      <w:headerReference w:type="default" r:id="rId7"/>
-      <w:footerReference w:type="default" r:id="rId8"/>
+      <w:headerReference w:type="default" r:id="rId8"/>
+      <w:footerReference w:type="default" r:id="rId9"/>
       <w:pgSz w:w="11906" w:h="16838"/>
       <w:pgMar w:top="1417" w:right="1417" w:bottom="1417" w:left="1417" w:header="426" w:footer="708" w:gutter="0"/>
       <w:cols w:space="708"/>
@@ -3990,7 +4161,7 @@
 </file>
 
 <file path=word/endnotes.xml><?xml version="1.0" encoding="utf-8"?>
-<w:endnotes xmlns:wpc="http://schemas.microsoft.com/office/word/2010/wordprocessingCanvas" xmlns:mc="http://schemas.openxmlformats.org/markup-compatibility/2006" xmlns:o="urn:schemas-microsoft-com:office:office" xmlns:r="http://schemas.openxmlformats.org/officeDocument/2006/relationships" xmlns:m="http://schemas.openxmlformats.org/officeDocument/2006/math" xmlns:v="urn:schemas-microsoft-com:vml" xmlns:wp14="http://schemas.microsoft.com/office/word/2010/wordprocessingDrawing" xmlns:wp="http://schemas.openxmlformats.org/drawingml/2006/wordprocessingDrawing" xmlns:w10="urn:schemas-microsoft-com:office:word" xmlns:w="http://schemas.openxmlformats.org/wordprocessingml/2006/main" xmlns:w14="http://schemas.microsoft.com/office/word/2010/wordml" xmlns:w15="http://schemas.microsoft.com/office/word/2012/wordml" xmlns:wpg="http://schemas.microsoft.com/office/word/2010/wordprocessingGroup" xmlns:wpi="http://schemas.microsoft.com/office/word/2010/wordprocessingInk" xmlns:wne="http://schemas.microsoft.com/office/word/2006/wordml" xmlns:wps="http://schemas.microsoft.com/office/word/2010/wordprocessingShape" mc:Ignorable="w14 w15 wp14">
+<w:endnotes xmlns:wpc="http://schemas.microsoft.com/office/word/2010/wordprocessingCanvas" xmlns:mc="http://schemas.openxmlformats.org/markup-compatibility/2006" xmlns:o="urn:schemas-microsoft-com:office:office" xmlns:r="http://schemas.openxmlformats.org/officeDocument/2006/relationships" xmlns:m="http://schemas.openxmlformats.org/officeDocument/2006/math" xmlns:v="urn:schemas-microsoft-com:vml" xmlns:wp14="http://schemas.microsoft.com/office/word/2010/wordprocessingDrawing" xmlns:wp="http://schemas.openxmlformats.org/drawingml/2006/wordprocessingDrawing" xmlns:w10="urn:schemas-microsoft-com:office:word" xmlns:w="http://schemas.openxmlformats.org/wordprocessingml/2006/main" xmlns:w14="http://schemas.microsoft.com/office/word/2010/wordml" xmlns:wpg="http://schemas.microsoft.com/office/word/2010/wordprocessingGroup" xmlns:wpi="http://schemas.microsoft.com/office/word/2010/wordprocessingInk" xmlns:wne="http://schemas.microsoft.com/office/word/2006/wordml" xmlns:wps="http://schemas.microsoft.com/office/word/2010/wordprocessingShape" mc:Ignorable="w14 wp14">
   <w:endnote w:type="separator" w:id="-1">
     <w:p>
       <w:pPr>
@@ -4015,7 +4186,7 @@
 </file>
 
 <file path=word/footer1.xml><?xml version="1.0" encoding="utf-8"?>
-<w:ftr xmlns:wpc="http://schemas.microsoft.com/office/word/2010/wordprocessingCanvas" xmlns:mc="http://schemas.openxmlformats.org/markup-compatibility/2006" xmlns:o="urn:schemas-microsoft-com:office:office" xmlns:r="http://schemas.openxmlformats.org/officeDocument/2006/relationships" xmlns:m="http://schemas.openxmlformats.org/officeDocument/2006/math" xmlns:v="urn:schemas-microsoft-com:vml" xmlns:wp14="http://schemas.microsoft.com/office/word/2010/wordprocessingDrawing" xmlns:wp="http://schemas.openxmlformats.org/drawingml/2006/wordprocessingDrawing" xmlns:w10="urn:schemas-microsoft-com:office:word" xmlns:w="http://schemas.openxmlformats.org/wordprocessingml/2006/main" xmlns:w14="http://schemas.microsoft.com/office/word/2010/wordml" xmlns:w15="http://schemas.microsoft.com/office/word/2012/wordml" xmlns:wpg="http://schemas.microsoft.com/office/word/2010/wordprocessingGroup" xmlns:wpi="http://schemas.microsoft.com/office/word/2010/wordprocessingInk" xmlns:wne="http://schemas.microsoft.com/office/word/2006/wordml" xmlns:wps="http://schemas.microsoft.com/office/word/2010/wordprocessingShape" mc:Ignorable="w14 w15 wp14">
+<w:ftr xmlns:wpc="http://schemas.microsoft.com/office/word/2010/wordprocessingCanvas" xmlns:mc="http://schemas.openxmlformats.org/markup-compatibility/2006" xmlns:o="urn:schemas-microsoft-com:office:office" xmlns:r="http://schemas.openxmlformats.org/officeDocument/2006/relationships" xmlns:m="http://schemas.openxmlformats.org/officeDocument/2006/math" xmlns:v="urn:schemas-microsoft-com:vml" xmlns:wp14="http://schemas.microsoft.com/office/word/2010/wordprocessingDrawing" xmlns:wp="http://schemas.openxmlformats.org/drawingml/2006/wordprocessingDrawing" xmlns:w10="urn:schemas-microsoft-com:office:word" xmlns:w="http://schemas.openxmlformats.org/wordprocessingml/2006/main" xmlns:w14="http://schemas.microsoft.com/office/word/2010/wordml" xmlns:wpg="http://schemas.microsoft.com/office/word/2010/wordprocessingGroup" xmlns:wpi="http://schemas.microsoft.com/office/word/2010/wordprocessingInk" xmlns:wne="http://schemas.microsoft.com/office/word/2006/wordml" xmlns:wps="http://schemas.microsoft.com/office/word/2010/wordprocessingShape" mc:Ignorable="w14 wp14">
   <w:sdt>
     <w:sdtPr>
       <w:id w:val="-1536804286"/>
@@ -4024,6 +4195,7 @@
         <w:docPartUnique/>
       </w:docPartObj>
     </w:sdtPr>
+    <w:sdtEndPr/>
     <w:sdtContent>
       <w:p>
         <w:pPr>
@@ -4044,7 +4216,7 @@
             <w:noProof/>
             <w:lang w:val="nl-NL"/>
           </w:rPr>
-          <w:t>1</w:t>
+          <w:t>2</w:t>
         </w:r>
         <w:r>
           <w:fldChar w:fldCharType="end"/>
@@ -4061,7 +4233,7 @@
 </file>
 
 <file path=word/footnotes.xml><?xml version="1.0" encoding="utf-8"?>
-<w:footnotes xmlns:wpc="http://schemas.microsoft.com/office/word/2010/wordprocessingCanvas" xmlns:mc="http://schemas.openxmlformats.org/markup-compatibility/2006" xmlns:o="urn:schemas-microsoft-com:office:office" xmlns:r="http://schemas.openxmlformats.org/officeDocument/2006/relationships" xmlns:m="http://schemas.openxmlformats.org/officeDocument/2006/math" xmlns:v="urn:schemas-microsoft-com:vml" xmlns:wp14="http://schemas.microsoft.com/office/word/2010/wordprocessingDrawing" xmlns:wp="http://schemas.openxmlformats.org/drawingml/2006/wordprocessingDrawing" xmlns:w10="urn:schemas-microsoft-com:office:word" xmlns:w="http://schemas.openxmlformats.org/wordprocessingml/2006/main" xmlns:w14="http://schemas.microsoft.com/office/word/2010/wordml" xmlns:w15="http://schemas.microsoft.com/office/word/2012/wordml" xmlns:wpg="http://schemas.microsoft.com/office/word/2010/wordprocessingGroup" xmlns:wpi="http://schemas.microsoft.com/office/word/2010/wordprocessingInk" xmlns:wne="http://schemas.microsoft.com/office/word/2006/wordml" xmlns:wps="http://schemas.microsoft.com/office/word/2010/wordprocessingShape" mc:Ignorable="w14 w15 wp14">
+<w:footnotes xmlns:wpc="http://schemas.microsoft.com/office/word/2010/wordprocessingCanvas" xmlns:mc="http://schemas.openxmlformats.org/markup-compatibility/2006" xmlns:o="urn:schemas-microsoft-com:office:office" xmlns:r="http://schemas.openxmlformats.org/officeDocument/2006/relationships" xmlns:m="http://schemas.openxmlformats.org/officeDocument/2006/math" xmlns:v="urn:schemas-microsoft-com:vml" xmlns:wp14="http://schemas.microsoft.com/office/word/2010/wordprocessingDrawing" xmlns:wp="http://schemas.openxmlformats.org/drawingml/2006/wordprocessingDrawing" xmlns:w10="urn:schemas-microsoft-com:office:word" xmlns:w="http://schemas.openxmlformats.org/wordprocessingml/2006/main" xmlns:w14="http://schemas.microsoft.com/office/word/2010/wordml" xmlns:wpg="http://schemas.microsoft.com/office/word/2010/wordprocessingGroup" xmlns:wpi="http://schemas.microsoft.com/office/word/2010/wordprocessingInk" xmlns:wne="http://schemas.microsoft.com/office/word/2006/wordml" xmlns:wps="http://schemas.microsoft.com/office/word/2010/wordprocessingShape" mc:Ignorable="w14 wp14">
   <w:footnote w:type="separator" w:id="-1">
     <w:p>
       <w:pPr>
@@ -4086,7 +4258,7 @@
 </file>
 
 <file path=word/header1.xml><?xml version="1.0" encoding="utf-8"?>
-<w:hdr xmlns:wpc="http://schemas.microsoft.com/office/word/2010/wordprocessingCanvas" xmlns:mc="http://schemas.openxmlformats.org/markup-compatibility/2006" xmlns:o="urn:schemas-microsoft-com:office:office" xmlns:r="http://schemas.openxmlformats.org/officeDocument/2006/relationships" xmlns:m="http://schemas.openxmlformats.org/officeDocument/2006/math" xmlns:v="urn:schemas-microsoft-com:vml" xmlns:wp14="http://schemas.microsoft.com/office/word/2010/wordprocessingDrawing" xmlns:wp="http://schemas.openxmlformats.org/drawingml/2006/wordprocessingDrawing" xmlns:w10="urn:schemas-microsoft-com:office:word" xmlns:w="http://schemas.openxmlformats.org/wordprocessingml/2006/main" xmlns:w14="http://schemas.microsoft.com/office/word/2010/wordml" xmlns:w15="http://schemas.microsoft.com/office/word/2012/wordml" xmlns:wpg="http://schemas.microsoft.com/office/word/2010/wordprocessingGroup" xmlns:wpi="http://schemas.microsoft.com/office/word/2010/wordprocessingInk" xmlns:wne="http://schemas.microsoft.com/office/word/2006/wordml" xmlns:wps="http://schemas.microsoft.com/office/word/2010/wordprocessingShape" mc:Ignorable="w14 w15 wp14">
+<w:hdr xmlns:wpc="http://schemas.microsoft.com/office/word/2010/wordprocessingCanvas" xmlns:mc="http://schemas.openxmlformats.org/markup-compatibility/2006" xmlns:o="urn:schemas-microsoft-com:office:office" xmlns:r="http://schemas.openxmlformats.org/officeDocument/2006/relationships" xmlns:m="http://schemas.openxmlformats.org/officeDocument/2006/math" xmlns:v="urn:schemas-microsoft-com:vml" xmlns:wp14="http://schemas.microsoft.com/office/word/2010/wordprocessingDrawing" xmlns:wp="http://schemas.openxmlformats.org/drawingml/2006/wordprocessingDrawing" xmlns:w10="urn:schemas-microsoft-com:office:word" xmlns:w="http://schemas.openxmlformats.org/wordprocessingml/2006/main" xmlns:w14="http://schemas.microsoft.com/office/word/2010/wordml" xmlns:wpg="http://schemas.microsoft.com/office/word/2010/wordprocessingGroup" xmlns:wpi="http://schemas.microsoft.com/office/word/2010/wordprocessingInk" xmlns:wne="http://schemas.microsoft.com/office/word/2006/wordml" xmlns:wps="http://schemas.microsoft.com/office/word/2010/wordprocessingShape" mc:Ignorable="w14 wp14">
   <w:p>
     <w:pPr>
       <w:pStyle w:val="Koptekst"/>
@@ -4129,10 +4301,7 @@
     </w:r>
     <w:proofErr w:type="spellStart"/>
     <w:r>
-      <w:t>Willeken</w:t>
-    </w:r>
-    <w:r>
-      <w:t>s</w:t>
+      <w:t>Willekens</w:t>
     </w:r>
     <w:proofErr w:type="spellEnd"/>
   </w:p>
@@ -4147,15 +4316,20 @@
     </w:r>
     <w:proofErr w:type="spellEnd"/>
     <w:r>
-      <w:t xml:space="preserve"> Moerloos</w:t>
+      <w:t xml:space="preserve"> </w:t>
     </w:r>
+    <w:proofErr w:type="spellStart"/>
+    <w:r>
+      <w:t>Moerloos</w:t>
+    </w:r>
+    <w:proofErr w:type="spellEnd"/>
   </w:p>
   <w:p/>
 </w:hdr>
 </file>
 
 <file path=word/numbering.xml><?xml version="1.0" encoding="utf-8"?>
-<w:numbering xmlns:wpc="http://schemas.microsoft.com/office/word/2010/wordprocessingCanvas" xmlns:mc="http://schemas.openxmlformats.org/markup-compatibility/2006" xmlns:o="urn:schemas-microsoft-com:office:office" xmlns:r="http://schemas.openxmlformats.org/officeDocument/2006/relationships" xmlns:m="http://schemas.openxmlformats.org/officeDocument/2006/math" xmlns:v="urn:schemas-microsoft-com:vml" xmlns:wp14="http://schemas.microsoft.com/office/word/2010/wordprocessingDrawing" xmlns:wp="http://schemas.openxmlformats.org/drawingml/2006/wordprocessingDrawing" xmlns:w10="urn:schemas-microsoft-com:office:word" xmlns:w="http://schemas.openxmlformats.org/wordprocessingml/2006/main" xmlns:w14="http://schemas.microsoft.com/office/word/2010/wordml" xmlns:w15="http://schemas.microsoft.com/office/word/2012/wordml" xmlns:wpg="http://schemas.microsoft.com/office/word/2010/wordprocessingGroup" xmlns:wpi="http://schemas.microsoft.com/office/word/2010/wordprocessingInk" xmlns:wne="http://schemas.microsoft.com/office/word/2006/wordml" xmlns:wps="http://schemas.microsoft.com/office/word/2010/wordprocessingShape" mc:Ignorable="w14 w15 wp14">
+<w:numbering xmlns:wpc="http://schemas.microsoft.com/office/word/2010/wordprocessingCanvas" xmlns:mc="http://schemas.openxmlformats.org/markup-compatibility/2006" xmlns:o="urn:schemas-microsoft-com:office:office" xmlns:r="http://schemas.openxmlformats.org/officeDocument/2006/relationships" xmlns:m="http://schemas.openxmlformats.org/officeDocument/2006/math" xmlns:v="urn:schemas-microsoft-com:vml" xmlns:wp14="http://schemas.microsoft.com/office/word/2010/wordprocessingDrawing" xmlns:wp="http://schemas.openxmlformats.org/drawingml/2006/wordprocessingDrawing" xmlns:w10="urn:schemas-microsoft-com:office:word" xmlns:w="http://schemas.openxmlformats.org/wordprocessingml/2006/main" xmlns:w14="http://schemas.microsoft.com/office/word/2010/wordml" xmlns:wpg="http://schemas.microsoft.com/office/word/2010/wordprocessingGroup" xmlns:wpi="http://schemas.microsoft.com/office/word/2010/wordprocessingInk" xmlns:wne="http://schemas.microsoft.com/office/word/2006/wordml" xmlns:wps="http://schemas.microsoft.com/office/word/2010/wordprocessingShape" mc:Ignorable="w14 wp14">
   <w:abstractNum w:abstractNumId="0">
     <w:nsid w:val="05E13109"/>
     <w:multiLevelType w:val="hybridMultilevel"/>
@@ -4275,7 +4449,7 @@
 </file>
 
 <file path=word/styles.xml><?xml version="1.0" encoding="utf-8"?>
-<w:styles xmlns:mc="http://schemas.openxmlformats.org/markup-compatibility/2006" xmlns:r="http://schemas.openxmlformats.org/officeDocument/2006/relationships" xmlns:w="http://schemas.openxmlformats.org/wordprocessingml/2006/main" xmlns:w14="http://schemas.microsoft.com/office/word/2010/wordml" xmlns:w15="http://schemas.microsoft.com/office/word/2012/wordml" mc:Ignorable="w14 w15">
+<w:styles xmlns:mc="http://schemas.openxmlformats.org/markup-compatibility/2006" xmlns:r="http://schemas.openxmlformats.org/officeDocument/2006/relationships" xmlns:w="http://schemas.openxmlformats.org/wordprocessingml/2006/main" xmlns:w14="http://schemas.microsoft.com/office/word/2010/wordml" mc:Ignorable="w14">
   <w:docDefaults>
     <w:rPrDefault>
       <w:rPr>
@@ -4291,378 +4465,144 @@
       </w:pPr>
     </w:pPrDefault>
   </w:docDefaults>
-  <w:latentStyles w:defLockedState="0" w:defUIPriority="99" w:defSemiHidden="0" w:defUnhideWhenUsed="0" w:defQFormat="0" w:count="371">
-    <w:lsdException w:name="Normal" w:uiPriority="0" w:qFormat="1"/>
-    <w:lsdException w:name="heading 1" w:uiPriority="9" w:qFormat="1"/>
-    <w:lsdException w:name="heading 2" w:semiHidden="1" w:uiPriority="9" w:unhideWhenUsed="1" w:qFormat="1"/>
-    <w:lsdException w:name="heading 3" w:semiHidden="1" w:uiPriority="9" w:unhideWhenUsed="1" w:qFormat="1"/>
-    <w:lsdException w:name="heading 4" w:semiHidden="1" w:uiPriority="9" w:unhideWhenUsed="1" w:qFormat="1"/>
-    <w:lsdException w:name="heading 5" w:semiHidden="1" w:uiPriority="9" w:unhideWhenUsed="1" w:qFormat="1"/>
-    <w:lsdException w:name="heading 6" w:semiHidden="1" w:uiPriority="9" w:unhideWhenUsed="1" w:qFormat="1"/>
-    <w:lsdException w:name="heading 7" w:semiHidden="1" w:uiPriority="9" w:unhideWhenUsed="1" w:qFormat="1"/>
-    <w:lsdException w:name="heading 8" w:semiHidden="1" w:uiPriority="9" w:unhideWhenUsed="1" w:qFormat="1"/>
-    <w:lsdException w:name="heading 9" w:semiHidden="1" w:uiPriority="9" w:unhideWhenUsed="1" w:qFormat="1"/>
-    <w:lsdException w:name="index 1" w:semiHidden="1" w:unhideWhenUsed="1"/>
-    <w:lsdException w:name="index 2" w:semiHidden="1" w:unhideWhenUsed="1"/>
-    <w:lsdException w:name="index 3" w:semiHidden="1" w:unhideWhenUsed="1"/>
-    <w:lsdException w:name="index 4" w:semiHidden="1" w:unhideWhenUsed="1"/>
-    <w:lsdException w:name="index 5" w:semiHidden="1" w:unhideWhenUsed="1"/>
-    <w:lsdException w:name="index 6" w:semiHidden="1" w:unhideWhenUsed="1"/>
-    <w:lsdException w:name="index 7" w:semiHidden="1" w:unhideWhenUsed="1"/>
-    <w:lsdException w:name="index 8" w:semiHidden="1" w:unhideWhenUsed="1"/>
-    <w:lsdException w:name="index 9" w:semiHidden="1" w:unhideWhenUsed="1"/>
-    <w:lsdException w:name="toc 1" w:semiHidden="1" w:uiPriority="39" w:unhideWhenUsed="1"/>
-    <w:lsdException w:name="toc 2" w:semiHidden="1" w:uiPriority="39" w:unhideWhenUsed="1"/>
-    <w:lsdException w:name="toc 3" w:semiHidden="1" w:uiPriority="39" w:unhideWhenUsed="1"/>
-    <w:lsdException w:name="toc 4" w:semiHidden="1" w:uiPriority="39" w:unhideWhenUsed="1"/>
-    <w:lsdException w:name="toc 5" w:semiHidden="1" w:uiPriority="39" w:unhideWhenUsed="1"/>
-    <w:lsdException w:name="toc 6" w:semiHidden="1" w:uiPriority="39" w:unhideWhenUsed="1"/>
-    <w:lsdException w:name="toc 7" w:semiHidden="1" w:uiPriority="39" w:unhideWhenUsed="1"/>
-    <w:lsdException w:name="toc 8" w:semiHidden="1" w:uiPriority="39" w:unhideWhenUsed="1"/>
-    <w:lsdException w:name="toc 9" w:semiHidden="1" w:uiPriority="39" w:unhideWhenUsed="1"/>
-    <w:lsdException w:name="Normal Indent" w:semiHidden="1" w:unhideWhenUsed="1"/>
-    <w:lsdException w:name="footnote text" w:semiHidden="1" w:unhideWhenUsed="1"/>
-    <w:lsdException w:name="annotation text" w:semiHidden="1" w:unhideWhenUsed="1"/>
-    <w:lsdException w:name="header" w:semiHidden="1" w:unhideWhenUsed="1"/>
-    <w:lsdException w:name="footer" w:semiHidden="1" w:unhideWhenUsed="1"/>
-    <w:lsdException w:name="index heading" w:semiHidden="1" w:unhideWhenUsed="1"/>
-    <w:lsdException w:name="caption" w:semiHidden="1" w:uiPriority="35" w:unhideWhenUsed="1" w:qFormat="1"/>
-    <w:lsdException w:name="table of figures" w:semiHidden="1" w:unhideWhenUsed="1"/>
-    <w:lsdException w:name="envelope address" w:semiHidden="1" w:unhideWhenUsed="1"/>
-    <w:lsdException w:name="envelope return" w:semiHidden="1" w:unhideWhenUsed="1"/>
-    <w:lsdException w:name="footnote reference" w:semiHidden="1" w:unhideWhenUsed="1"/>
-    <w:lsdException w:name="annotation reference" w:semiHidden="1" w:unhideWhenUsed="1"/>
-    <w:lsdException w:name="line number" w:semiHidden="1" w:unhideWhenUsed="1"/>
-    <w:lsdException w:name="page number" w:semiHidden="1" w:unhideWhenUsed="1"/>
-    <w:lsdException w:name="endnote reference" w:semiHidden="1" w:unhideWhenUsed="1"/>
-    <w:lsdException w:name="endnote text" w:semiHidden="1" w:unhideWhenUsed="1"/>
-    <w:lsdException w:name="table of authorities" w:semiHidden="1" w:unhideWhenUsed="1"/>
-    <w:lsdException w:name="macro" w:semiHidden="1" w:unhideWhenUsed="1"/>
-    <w:lsdException w:name="toa heading" w:semiHidden="1" w:unhideWhenUsed="1"/>
-    <w:lsdException w:name="List" w:semiHidden="1" w:unhideWhenUsed="1"/>
-    <w:lsdException w:name="List Bullet" w:semiHidden="1" w:unhideWhenUsed="1"/>
-    <w:lsdException w:name="List Number" w:semiHidden="1" w:unhideWhenUsed="1"/>
-    <w:lsdException w:name="List 2" w:semiHidden="1" w:unhideWhenUsed="1"/>
-    <w:lsdException w:name="List 3" w:semiHidden="1" w:unhideWhenUsed="1"/>
-    <w:lsdException w:name="List 4" w:semiHidden="1" w:unhideWhenUsed="1"/>
-    <w:lsdException w:name="List 5" w:semiHidden="1" w:unhideWhenUsed="1"/>
-    <w:lsdException w:name="List Bullet 2" w:semiHidden="1" w:unhideWhenUsed="1"/>
-    <w:lsdException w:name="List Bullet 3" w:semiHidden="1" w:unhideWhenUsed="1"/>
-    <w:lsdException w:name="List Bullet 4" w:semiHidden="1" w:unhideWhenUsed="1"/>
-    <w:lsdException w:name="List Bullet 5" w:semiHidden="1" w:unhideWhenUsed="1"/>
-    <w:lsdException w:name="List Number 2" w:semiHidden="1" w:unhideWhenUsed="1"/>
-    <w:lsdException w:name="List Number 3" w:semiHidden="1" w:unhideWhenUsed="1"/>
-    <w:lsdException w:name="List Number 4" w:semiHidden="1" w:unhideWhenUsed="1"/>
-    <w:lsdException w:name="List Number 5" w:semiHidden="1" w:unhideWhenUsed="1"/>
-    <w:lsdException w:name="Title" w:uiPriority="10" w:qFormat="1"/>
-    <w:lsdException w:name="Closing" w:semiHidden="1" w:unhideWhenUsed="1"/>
-    <w:lsdException w:name="Signature" w:semiHidden="1" w:unhideWhenUsed="1"/>
-    <w:lsdException w:name="Default Paragraph Font" w:semiHidden="1" w:uiPriority="1" w:unhideWhenUsed="1"/>
-    <w:lsdException w:name="Body Text" w:semiHidden="1" w:unhideWhenUsed="1"/>
-    <w:lsdException w:name="Body Text Indent" w:semiHidden="1" w:unhideWhenUsed="1"/>
-    <w:lsdException w:name="List Continue" w:semiHidden="1" w:unhideWhenUsed="1"/>
-    <w:lsdException w:name="List Continue 2" w:semiHidden="1" w:unhideWhenUsed="1"/>
-    <w:lsdException w:name="List Continue 3" w:semiHidden="1" w:unhideWhenUsed="1"/>
-    <w:lsdException w:name="List Continue 4" w:semiHidden="1" w:unhideWhenUsed="1"/>
-    <w:lsdException w:name="List Continue 5" w:semiHidden="1" w:unhideWhenUsed="1"/>
-    <w:lsdException w:name="Message Header" w:semiHidden="1" w:unhideWhenUsed="1"/>
-    <w:lsdException w:name="Subtitle" w:uiPriority="11" w:qFormat="1"/>
-    <w:lsdException w:name="Salutation" w:semiHidden="1" w:unhideWhenUsed="1"/>
-    <w:lsdException w:name="Date" w:semiHidden="1" w:unhideWhenUsed="1"/>
-    <w:lsdException w:name="Body Text First Indent" w:semiHidden="1" w:unhideWhenUsed="1"/>
-    <w:lsdException w:name="Body Text First Indent 2" w:semiHidden="1" w:unhideWhenUsed="1"/>
-    <w:lsdException w:name="Note Heading" w:semiHidden="1" w:unhideWhenUsed="1"/>
-    <w:lsdException w:name="Body Text 2" w:semiHidden="1" w:unhideWhenUsed="1"/>
-    <w:lsdException w:name="Body Text 3" w:semiHidden="1" w:unhideWhenUsed="1"/>
-    <w:lsdException w:name="Body Text Indent 2" w:semiHidden="1" w:unhideWhenUsed="1"/>
-    <w:lsdException w:name="Body Text Indent 3" w:semiHidden="1" w:unhideWhenUsed="1"/>
-    <w:lsdException w:name="Block Text" w:semiHidden="1" w:unhideWhenUsed="1"/>
-    <w:lsdException w:name="Hyperlink" w:semiHidden="1" w:unhideWhenUsed="1"/>
-    <w:lsdException w:name="FollowedHyperlink" w:semiHidden="1" w:unhideWhenUsed="1"/>
-    <w:lsdException w:name="Strong" w:uiPriority="22" w:qFormat="1"/>
-    <w:lsdException w:name="Emphasis" w:uiPriority="20" w:qFormat="1"/>
-    <w:lsdException w:name="Document Map" w:semiHidden="1" w:unhideWhenUsed="1"/>
-    <w:lsdException w:name="Plain Text" w:semiHidden="1" w:unhideWhenUsed="1"/>
-    <w:lsdException w:name="E-mail Signature" w:semiHidden="1" w:unhideWhenUsed="1"/>
-    <w:lsdException w:name="HTML Top of Form" w:semiHidden="1" w:unhideWhenUsed="1"/>
-    <w:lsdException w:name="HTML Bottom of Form" w:semiHidden="1" w:unhideWhenUsed="1"/>
-    <w:lsdException w:name="Normal (Web)" w:semiHidden="1" w:unhideWhenUsed="1"/>
-    <w:lsdException w:name="HTML Acronym" w:semiHidden="1" w:unhideWhenUsed="1"/>
-    <w:lsdException w:name="HTML Address" w:semiHidden="1" w:unhideWhenUsed="1"/>
-    <w:lsdException w:name="HTML Cite" w:semiHidden="1" w:unhideWhenUsed="1"/>
-    <w:lsdException w:name="HTML Code" w:semiHidden="1" w:unhideWhenUsed="1"/>
-    <w:lsdException w:name="HTML Definition" w:semiHidden="1" w:unhideWhenUsed="1"/>
-    <w:lsdException w:name="HTML Keyboard" w:semiHidden="1" w:unhideWhenUsed="1"/>
-    <w:lsdException w:name="HTML Preformatted" w:semiHidden="1" w:unhideWhenUsed="1"/>
-    <w:lsdException w:name="HTML Sample" w:semiHidden="1" w:unhideWhenUsed="1"/>
-    <w:lsdException w:name="HTML Typewriter" w:semiHidden="1" w:unhideWhenUsed="1"/>
-    <w:lsdException w:name="HTML Variable" w:semiHidden="1" w:unhideWhenUsed="1"/>
-    <w:lsdException w:name="Normal Table" w:semiHidden="1" w:unhideWhenUsed="1"/>
-    <w:lsdException w:name="annotation subject" w:semiHidden="1" w:unhideWhenUsed="1"/>
-    <w:lsdException w:name="No List" w:semiHidden="1" w:unhideWhenUsed="1"/>
-    <w:lsdException w:name="Outline List 1" w:semiHidden="1" w:unhideWhenUsed="1"/>
-    <w:lsdException w:name="Outline List 2" w:semiHidden="1" w:unhideWhenUsed="1"/>
-    <w:lsdException w:name="Outline List 3" w:semiHidden="1" w:unhideWhenUsed="1"/>
-    <w:lsdException w:name="Table Simple 1" w:semiHidden="1" w:unhideWhenUsed="1"/>
-    <w:lsdException w:name="Table Simple 2" w:semiHidden="1" w:unhideWhenUsed="1"/>
-    <w:lsdException w:name="Table Simple 3" w:semiHidden="1" w:unhideWhenUsed="1"/>
-    <w:lsdException w:name="Table Classic 1" w:semiHidden="1" w:unhideWhenUsed="1"/>
-    <w:lsdException w:name="Table Classic 2" w:semiHidden="1" w:unhideWhenUsed="1"/>
-    <w:lsdException w:name="Table Classic 3" w:semiHidden="1" w:unhideWhenUsed="1"/>
-    <w:lsdException w:name="Table Classic 4" w:semiHidden="1" w:unhideWhenUsed="1"/>
-    <w:lsdException w:name="Table Colorful 1" w:semiHidden="1" w:unhideWhenUsed="1"/>
-    <w:lsdException w:name="Table Colorful 2" w:semiHidden="1" w:unhideWhenUsed="1"/>
-    <w:lsdException w:name="Table Colorful 3" w:semiHidden="1" w:unhideWhenUsed="1"/>
-    <w:lsdException w:name="Table Columns 1" w:semiHidden="1" w:unhideWhenUsed="1"/>
-    <w:lsdException w:name="Table Columns 2" w:semiHidden="1" w:unhideWhenUsed="1"/>
-    <w:lsdException w:name="Table Columns 3" w:semiHidden="1" w:unhideWhenUsed="1"/>
-    <w:lsdException w:name="Table Columns 4" w:semiHidden="1" w:unhideWhenUsed="1"/>
-    <w:lsdException w:name="Table Columns 5" w:semiHidden="1" w:unhideWhenUsed="1"/>
-    <w:lsdException w:name="Table Grid 1" w:semiHidden="1" w:unhideWhenUsed="1"/>
-    <w:lsdException w:name="Table Grid 2" w:semiHidden="1" w:unhideWhenUsed="1"/>
-    <w:lsdException w:name="Table Grid 3" w:semiHidden="1" w:unhideWhenUsed="1"/>
-    <w:lsdException w:name="Table Grid 4" w:semiHidden="1" w:unhideWhenUsed="1"/>
-    <w:lsdException w:name="Table Grid 5" w:semiHidden="1" w:unhideWhenUsed="1"/>
-    <w:lsdException w:name="Table Grid 6" w:semiHidden="1" w:unhideWhenUsed="1"/>
-    <w:lsdException w:name="Table Grid 7" w:semiHidden="1" w:unhideWhenUsed="1"/>
-    <w:lsdException w:name="Table Grid 8" w:semiHidden="1" w:unhideWhenUsed="1"/>
-    <w:lsdException w:name="Table List 1" w:semiHidden="1" w:unhideWhenUsed="1"/>
-    <w:lsdException w:name="Table List 2" w:semiHidden="1" w:unhideWhenUsed="1"/>
-    <w:lsdException w:name="Table List 3" w:semiHidden="1" w:unhideWhenUsed="1"/>
-    <w:lsdException w:name="Table List 4" w:semiHidden="1" w:unhideWhenUsed="1"/>
-    <w:lsdException w:name="Table List 5" w:semiHidden="1" w:unhideWhenUsed="1"/>
-    <w:lsdException w:name="Table List 6" w:semiHidden="1" w:unhideWhenUsed="1"/>
-    <w:lsdException w:name="Table List 7" w:semiHidden="1" w:unhideWhenUsed="1"/>
-    <w:lsdException w:name="Table List 8" w:semiHidden="1" w:unhideWhenUsed="1"/>
-    <w:lsdException w:name="Table 3D effects 1" w:semiHidden="1" w:unhideWhenUsed="1"/>
-    <w:lsdException w:name="Table 3D effects 2" w:semiHidden="1" w:unhideWhenUsed="1"/>
-    <w:lsdException w:name="Table 3D effects 3" w:semiHidden="1" w:unhideWhenUsed="1"/>
-    <w:lsdException w:name="Table Contemporary" w:semiHidden="1" w:unhideWhenUsed="1"/>
-    <w:lsdException w:name="Table Elegant" w:semiHidden="1" w:unhideWhenUsed="1"/>
-    <w:lsdException w:name="Table Professional" w:semiHidden="1" w:unhideWhenUsed="1"/>
-    <w:lsdException w:name="Table Subtle 1" w:semiHidden="1" w:unhideWhenUsed="1"/>
-    <w:lsdException w:name="Table Subtle 2" w:semiHidden="1" w:unhideWhenUsed="1"/>
-    <w:lsdException w:name="Table Web 1" w:semiHidden="1" w:unhideWhenUsed="1"/>
-    <w:lsdException w:name="Table Web 2" w:semiHidden="1" w:unhideWhenUsed="1"/>
-    <w:lsdException w:name="Table Web 3" w:semiHidden="1" w:unhideWhenUsed="1"/>
-    <w:lsdException w:name="Balloon Text" w:semiHidden="1" w:unhideWhenUsed="1"/>
-    <w:lsdException w:name="Table Grid" w:uiPriority="39"/>
-    <w:lsdException w:name="Table Theme" w:semiHidden="1" w:unhideWhenUsed="1"/>
-    <w:lsdException w:name="Placeholder Text" w:semiHidden="1"/>
-    <w:lsdException w:name="No Spacing" w:uiPriority="1" w:qFormat="1"/>
-    <w:lsdException w:name="Light Shading" w:uiPriority="60"/>
-    <w:lsdException w:name="Light List" w:uiPriority="61"/>
-    <w:lsdException w:name="Light Grid" w:uiPriority="62"/>
-    <w:lsdException w:name="Medium Shading 1" w:uiPriority="63"/>
-    <w:lsdException w:name="Medium Shading 2" w:uiPriority="64"/>
-    <w:lsdException w:name="Medium List 1" w:uiPriority="65"/>
-    <w:lsdException w:name="Medium List 2" w:uiPriority="66"/>
-    <w:lsdException w:name="Medium Grid 1" w:uiPriority="67"/>
-    <w:lsdException w:name="Medium Grid 2" w:uiPriority="68"/>
-    <w:lsdException w:name="Medium Grid 3" w:uiPriority="69"/>
-    <w:lsdException w:name="Dark List" w:uiPriority="70"/>
-    <w:lsdException w:name="Colorful Shading" w:uiPriority="71"/>
-    <w:lsdException w:name="Colorful List" w:uiPriority="72"/>
-    <w:lsdException w:name="Colorful Grid" w:uiPriority="73"/>
-    <w:lsdException w:name="Light Shading Accent 1" w:uiPriority="60"/>
-    <w:lsdException w:name="Light List Accent 1" w:uiPriority="61"/>
-    <w:lsdException w:name="Light Grid Accent 1" w:uiPriority="62"/>
-    <w:lsdException w:name="Medium Shading 1 Accent 1" w:uiPriority="63"/>
-    <w:lsdException w:name="Medium Shading 2 Accent 1" w:uiPriority="64"/>
-    <w:lsdException w:name="Medium List 1 Accent 1" w:uiPriority="65"/>
-    <w:lsdException w:name="Revision" w:semiHidden="1"/>
-    <w:lsdException w:name="List Paragraph" w:uiPriority="34" w:qFormat="1"/>
-    <w:lsdException w:name="Quote" w:uiPriority="29" w:qFormat="1"/>
-    <w:lsdException w:name="Intense Quote" w:uiPriority="30" w:qFormat="1"/>
-    <w:lsdException w:name="Medium List 2 Accent 1" w:uiPriority="66"/>
-    <w:lsdException w:name="Medium Grid 1 Accent 1" w:uiPriority="67"/>
-    <w:lsdException w:name="Medium Grid 2 Accent 1" w:uiPriority="68"/>
-    <w:lsdException w:name="Medium Grid 3 Accent 1" w:uiPriority="69"/>
-    <w:lsdException w:name="Dark List Accent 1" w:uiPriority="70"/>
-    <w:lsdException w:name="Colorful Shading Accent 1" w:uiPriority="71"/>
-    <w:lsdException w:name="Colorful List Accent 1" w:uiPriority="72"/>
-    <w:lsdException w:name="Colorful Grid Accent 1" w:uiPriority="73"/>
-    <w:lsdException w:name="Light Shading Accent 2" w:uiPriority="60"/>
-    <w:lsdException w:name="Light List Accent 2" w:uiPriority="61"/>
-    <w:lsdException w:name="Light Grid Accent 2" w:uiPriority="62"/>
-    <w:lsdException w:name="Medium Shading 1 Accent 2" w:uiPriority="63"/>
-    <w:lsdException w:name="Medium Shading 2 Accent 2" w:uiPriority="64"/>
-    <w:lsdException w:name="Medium List 1 Accent 2" w:uiPriority="65"/>
-    <w:lsdException w:name="Medium List 2 Accent 2" w:uiPriority="66"/>
-    <w:lsdException w:name="Medium Grid 1 Accent 2" w:uiPriority="67"/>
-    <w:lsdException w:name="Medium Grid 2 Accent 2" w:uiPriority="68"/>
-    <w:lsdException w:name="Medium Grid 3 Accent 2" w:uiPriority="69"/>
-    <w:lsdException w:name="Dark List Accent 2" w:uiPriority="70"/>
-    <w:lsdException w:name="Colorful Shading Accent 2" w:uiPriority="71"/>
-    <w:lsdException w:name="Colorful List Accent 2" w:uiPriority="72"/>
-    <w:lsdException w:name="Colorful Grid Accent 2" w:uiPriority="73"/>
-    <w:lsdException w:name="Light Shading Accent 3" w:uiPriority="60"/>
-    <w:lsdException w:name="Light List Accent 3" w:uiPriority="61"/>
-    <w:lsdException w:name="Light Grid Accent 3" w:uiPriority="62"/>
-    <w:lsdException w:name="Medium Shading 1 Accent 3" w:uiPriority="63"/>
-    <w:lsdException w:name="Medium Shading 2 Accent 3" w:uiPriority="64"/>
-    <w:lsdException w:name="Medium List 1 Accent 3" w:uiPriority="65"/>
-    <w:lsdException w:name="Medium List 2 Accent 3" w:uiPriority="66"/>
-    <w:lsdException w:name="Medium Grid 1 Accent 3" w:uiPriority="67"/>
-    <w:lsdException w:name="Medium Grid 2 Accent 3" w:uiPriority="68"/>
-    <w:lsdException w:name="Medium Grid 3 Accent 3" w:uiPriority="69"/>
-    <w:lsdException w:name="Dark List Accent 3" w:uiPriority="70"/>
-    <w:lsdException w:name="Colorful Shading Accent 3" w:uiPriority="71"/>
-    <w:lsdException w:name="Colorful List Accent 3" w:uiPriority="72"/>
-    <w:lsdException w:name="Colorful Grid Accent 3" w:uiPriority="73"/>
-    <w:lsdException w:name="Light Shading Accent 4" w:uiPriority="60"/>
-    <w:lsdException w:name="Light List Accent 4" w:uiPriority="61"/>
-    <w:lsdException w:name="Light Grid Accent 4" w:uiPriority="62"/>
-    <w:lsdException w:name="Medium Shading 1 Accent 4" w:uiPriority="63"/>
-    <w:lsdException w:name="Medium Shading 2 Accent 4" w:uiPriority="64"/>
-    <w:lsdException w:name="Medium List 1 Accent 4" w:uiPriority="65"/>
-    <w:lsdException w:name="Medium List 2 Accent 4" w:uiPriority="66"/>
-    <w:lsdException w:name="Medium Grid 1 Accent 4" w:uiPriority="67"/>
-    <w:lsdException w:name="Medium Grid 2 Accent 4" w:uiPriority="68"/>
-    <w:lsdException w:name="Medium Grid 3 Accent 4" w:uiPriority="69"/>
-    <w:lsdException w:name="Dark List Accent 4" w:uiPriority="70"/>
-    <w:lsdException w:name="Colorful Shading Accent 4" w:uiPriority="71"/>
-    <w:lsdException w:name="Colorful List Accent 4" w:uiPriority="72"/>
-    <w:lsdException w:name="Colorful Grid Accent 4" w:uiPriority="73"/>
-    <w:lsdException w:name="Light Shading Accent 5" w:uiPriority="60"/>
-    <w:lsdException w:name="Light List Accent 5" w:uiPriority="61"/>
-    <w:lsdException w:name="Light Grid Accent 5" w:uiPriority="62"/>
-    <w:lsdException w:name="Medium Shading 1 Accent 5" w:uiPriority="63"/>
-    <w:lsdException w:name="Medium Shading 2 Accent 5" w:uiPriority="64"/>
-    <w:lsdException w:name="Medium List 1 Accent 5" w:uiPriority="65"/>
-    <w:lsdException w:name="Medium List 2 Accent 5" w:uiPriority="66"/>
-    <w:lsdException w:name="Medium Grid 1 Accent 5" w:uiPriority="67"/>
-    <w:lsdException w:name="Medium Grid 2 Accent 5" w:uiPriority="68"/>
-    <w:lsdException w:name="Medium Grid 3 Accent 5" w:uiPriority="69"/>
-    <w:lsdException w:name="Dark List Accent 5" w:uiPriority="70"/>
-    <w:lsdException w:name="Colorful Shading Accent 5" w:uiPriority="71"/>
-    <w:lsdException w:name="Colorful List Accent 5" w:uiPriority="72"/>
-    <w:lsdException w:name="Colorful Grid Accent 5" w:uiPriority="73"/>
-    <w:lsdException w:name="Light Shading Accent 6" w:uiPriority="60"/>
-    <w:lsdException w:name="Light List Accent 6" w:uiPriority="61"/>
-    <w:lsdException w:name="Light Grid Accent 6" w:uiPriority="62"/>
-    <w:lsdException w:name="Medium Shading 1 Accent 6" w:uiPriority="63"/>
-    <w:lsdException w:name="Medium Shading 2 Accent 6" w:uiPriority="64"/>
-    <w:lsdException w:name="Medium List 1 Accent 6" w:uiPriority="65"/>
-    <w:lsdException w:name="Medium List 2 Accent 6" w:uiPriority="66"/>
-    <w:lsdException w:name="Medium Grid 1 Accent 6" w:uiPriority="67"/>
-    <w:lsdException w:name="Medium Grid 2 Accent 6" w:uiPriority="68"/>
-    <w:lsdException w:name="Medium Grid 3 Accent 6" w:uiPriority="69"/>
-    <w:lsdException w:name="Dark List Accent 6" w:uiPriority="70"/>
-    <w:lsdException w:name="Colorful Shading Accent 6" w:uiPriority="71"/>
-    <w:lsdException w:name="Colorful List Accent 6" w:uiPriority="72"/>
-    <w:lsdException w:name="Colorful Grid Accent 6" w:uiPriority="73"/>
-    <w:lsdException w:name="Subtle Emphasis" w:uiPriority="19" w:qFormat="1"/>
-    <w:lsdException w:name="Intense Emphasis" w:uiPriority="21" w:qFormat="1"/>
-    <w:lsdException w:name="Subtle Reference" w:uiPriority="31" w:qFormat="1"/>
-    <w:lsdException w:name="Intense Reference" w:uiPriority="32" w:qFormat="1"/>
-    <w:lsdException w:name="Book Title" w:uiPriority="33" w:qFormat="1"/>
-    <w:lsdException w:name="Bibliography" w:semiHidden="1" w:uiPriority="37" w:unhideWhenUsed="1"/>
-    <w:lsdException w:name="TOC Heading" w:semiHidden="1" w:uiPriority="39" w:unhideWhenUsed="1" w:qFormat="1"/>
-    <w:lsdException w:name="Plain Table 1" w:uiPriority="41"/>
-    <w:lsdException w:name="Plain Table 2" w:uiPriority="42"/>
-    <w:lsdException w:name="Plain Table 3" w:uiPriority="43"/>
-    <w:lsdException w:name="Plain Table 4" w:uiPriority="44"/>
-    <w:lsdException w:name="Plain Table 5" w:uiPriority="45"/>
-    <w:lsdException w:name="Grid Table Light" w:uiPriority="40"/>
-    <w:lsdException w:name="Grid Table 1 Light" w:uiPriority="46"/>
-    <w:lsdException w:name="Grid Table 2" w:uiPriority="47"/>
-    <w:lsdException w:name="Grid Table 3" w:uiPriority="48"/>
-    <w:lsdException w:name="Grid Table 4" w:uiPriority="49"/>
-    <w:lsdException w:name="Grid Table 5 Dark" w:uiPriority="50"/>
-    <w:lsdException w:name="Grid Table 6 Colorful" w:uiPriority="51"/>
-    <w:lsdException w:name="Grid Table 7 Colorful" w:uiPriority="52"/>
-    <w:lsdException w:name="Grid Table 1 Light Accent 1" w:uiPriority="46"/>
-    <w:lsdException w:name="Grid Table 2 Accent 1" w:uiPriority="47"/>
-    <w:lsdException w:name="Grid Table 3 Accent 1" w:uiPriority="48"/>
-    <w:lsdException w:name="Grid Table 4 Accent 1" w:uiPriority="49"/>
-    <w:lsdException w:name="Grid Table 5 Dark Accent 1" w:uiPriority="50"/>
-    <w:lsdException w:name="Grid Table 6 Colorful Accent 1" w:uiPriority="51"/>
-    <w:lsdException w:name="Grid Table 7 Colorful Accent 1" w:uiPriority="52"/>
-    <w:lsdException w:name="Grid Table 1 Light Accent 2" w:uiPriority="46"/>
-    <w:lsdException w:name="Grid Table 2 Accent 2" w:uiPriority="47"/>
-    <w:lsdException w:name="Grid Table 3 Accent 2" w:uiPriority="48"/>
-    <w:lsdException w:name="Grid Table 4 Accent 2" w:uiPriority="49"/>
-    <w:lsdException w:name="Grid Table 5 Dark Accent 2" w:uiPriority="50"/>
-    <w:lsdException w:name="Grid Table 6 Colorful Accent 2" w:uiPriority="51"/>
-    <w:lsdException w:name="Grid Table 7 Colorful Accent 2" w:uiPriority="52"/>
-    <w:lsdException w:name="Grid Table 1 Light Accent 3" w:uiPriority="46"/>
-    <w:lsdException w:name="Grid Table 2 Accent 3" w:uiPriority="47"/>
-    <w:lsdException w:name="Grid Table 3 Accent 3" w:uiPriority="48"/>
-    <w:lsdException w:name="Grid Table 4 Accent 3" w:uiPriority="49"/>
-    <w:lsdException w:name="Grid Table 5 Dark Accent 3" w:uiPriority="50"/>
-    <w:lsdException w:name="Grid Table 6 Colorful Accent 3" w:uiPriority="51"/>
-    <w:lsdException w:name="Grid Table 7 Colorful Accent 3" w:uiPriority="52"/>
-    <w:lsdException w:name="Grid Table 1 Light Accent 4" w:uiPriority="46"/>
-    <w:lsdException w:name="Grid Table 2 Accent 4" w:uiPriority="47"/>
-    <w:lsdException w:name="Grid Table 3 Accent 4" w:uiPriority="48"/>
-    <w:lsdException w:name="Grid Table 4 Accent 4" w:uiPriority="49"/>
-    <w:lsdException w:name="Grid Table 5 Dark Accent 4" w:uiPriority="50"/>
-    <w:lsdException w:name="Grid Table 6 Colorful Accent 4" w:uiPriority="51"/>
-    <w:lsdException w:name="Grid Table 7 Colorful Accent 4" w:uiPriority="52"/>
-    <w:lsdException w:name="Grid Table 1 Light Accent 5" w:uiPriority="46"/>
-    <w:lsdException w:name="Grid Table 2 Accent 5" w:uiPriority="47"/>
-    <w:lsdException w:name="Grid Table 3 Accent 5" w:uiPriority="48"/>
-    <w:lsdException w:name="Grid Table 4 Accent 5" w:uiPriority="49"/>
-    <w:lsdException w:name="Grid Table 5 Dark Accent 5" w:uiPriority="50"/>
-    <w:lsdException w:name="Grid Table 6 Colorful Accent 5" w:uiPriority="51"/>
-    <w:lsdException w:name="Grid Table 7 Colorful Accent 5" w:uiPriority="52"/>
-    <w:lsdException w:name="Grid Table 1 Light Accent 6" w:uiPriority="46"/>
-    <w:lsdException w:name="Grid Table 2 Accent 6" w:uiPriority="47"/>
-    <w:lsdException w:name="Grid Table 3 Accent 6" w:uiPriority="48"/>
-    <w:lsdException w:name="Grid Table 4 Accent 6" w:uiPriority="49"/>
-    <w:lsdException w:name="Grid Table 5 Dark Accent 6" w:uiPriority="50"/>
-    <w:lsdException w:name="Grid Table 6 Colorful Accent 6" w:uiPriority="51"/>
-    <w:lsdException w:name="Grid Table 7 Colorful Accent 6" w:uiPriority="52"/>
-    <w:lsdException w:name="List Table 1 Light" w:uiPriority="46"/>
-    <w:lsdException w:name="List Table 2" w:uiPriority="47"/>
-    <w:lsdException w:name="List Table 3" w:uiPriority="48"/>
-    <w:lsdException w:name="List Table 4" w:uiPriority="49"/>
-    <w:lsdException w:name="List Table 5 Dark" w:uiPriority="50"/>
-    <w:lsdException w:name="List Table 6 Colorful" w:uiPriority="51"/>
-    <w:lsdException w:name="List Table 7 Colorful" w:uiPriority="52"/>
-    <w:lsdException w:name="List Table 1 Light Accent 1" w:uiPriority="46"/>
-    <w:lsdException w:name="List Table 2 Accent 1" w:uiPriority="47"/>
-    <w:lsdException w:name="List Table 3 Accent 1" w:uiPriority="48"/>
-    <w:lsdException w:name="List Table 4 Accent 1" w:uiPriority="49"/>
-    <w:lsdException w:name="List Table 5 Dark Accent 1" w:uiPriority="50"/>
-    <w:lsdException w:name="List Table 6 Colorful Accent 1" w:uiPriority="51"/>
-    <w:lsdException w:name="List Table 7 Colorful Accent 1" w:uiPriority="52"/>
-    <w:lsdException w:name="List Table 1 Light Accent 2" w:uiPriority="46"/>
-    <w:lsdException w:name="List Table 2 Accent 2" w:uiPriority="47"/>
-    <w:lsdException w:name="List Table 3 Accent 2" w:uiPriority="48"/>
-    <w:lsdException w:name="List Table 4 Accent 2" w:uiPriority="49"/>
-    <w:lsdException w:name="List Table 5 Dark Accent 2" w:uiPriority="50"/>
-    <w:lsdException w:name="List Table 6 Colorful Accent 2" w:uiPriority="51"/>
-    <w:lsdException w:name="List Table 7 Colorful Accent 2" w:uiPriority="52"/>
-    <w:lsdException w:name="List Table 1 Light Accent 3" w:uiPriority="46"/>
-    <w:lsdException w:name="List Table 2 Accent 3" w:uiPriority="47"/>
-    <w:lsdException w:name="List Table 3 Accent 3" w:uiPriority="48"/>
-    <w:lsdException w:name="List Table 4 Accent 3" w:uiPriority="49"/>
-    <w:lsdException w:name="List Table 5 Dark Accent 3" w:uiPriority="50"/>
-    <w:lsdException w:name="List Table 6 Colorful Accent 3" w:uiPriority="51"/>
-    <w:lsdException w:name="List Table 7 Colorful Accent 3" w:uiPriority="52"/>
-    <w:lsdException w:name="List Table 1 Light Accent 4" w:uiPriority="46"/>
-    <w:lsdException w:name="List Table 2 Accent 4" w:uiPriority="47"/>
-    <w:lsdException w:name="List Table 3 Accent 4" w:uiPriority="48"/>
-    <w:lsdException w:name="List Table 4 Accent 4" w:uiPriority="49"/>
-    <w:lsdException w:name="List Table 5 Dark Accent 4" w:uiPriority="50"/>
-    <w:lsdException w:name="List Table 6 Colorful Accent 4" w:uiPriority="51"/>
-    <w:lsdException w:name="List Table 7 Colorful Accent 4" w:uiPriority="52"/>
-    <w:lsdException w:name="List Table 1 Light Accent 5" w:uiPriority="46"/>
-    <w:lsdException w:name="List Table 2 Accent 5" w:uiPriority="47"/>
-    <w:lsdException w:name="List Table 3 Accent 5" w:uiPriority="48"/>
-    <w:lsdException w:name="List Table 4 Accent 5" w:uiPriority="49"/>
-    <w:lsdException w:name="List Table 5 Dark Accent 5" w:uiPriority="50"/>
-    <w:lsdException w:name="List Table 6 Colorful Accent 5" w:uiPriority="51"/>
-    <w:lsdException w:name="List Table 7 Colorful Accent 5" w:uiPriority="52"/>
-    <w:lsdException w:name="List Table 1 Light Accent 6" w:uiPriority="46"/>
-    <w:lsdException w:name="List Table 2 Accent 6" w:uiPriority="47"/>
-    <w:lsdException w:name="List Table 3 Accent 6" w:uiPriority="48"/>
-    <w:lsdException w:name="List Table 4 Accent 6" w:uiPriority="49"/>
-    <w:lsdException w:name="List Table 5 Dark Accent 6" w:uiPriority="50"/>
-    <w:lsdException w:name="List Table 6 Colorful Accent 6" w:uiPriority="51"/>
-    <w:lsdException w:name="List Table 7 Colorful Accent 6" w:uiPriority="52"/>
+  <w:latentStyles w:defLockedState="0" w:defUIPriority="99" w:defSemiHidden="1" w:defUnhideWhenUsed="1" w:defQFormat="0" w:count="267">
+    <w:lsdException w:name="Normal" w:semiHidden="0" w:uiPriority="0" w:unhideWhenUsed="0" w:qFormat="1"/>
+    <w:lsdException w:name="heading 1" w:semiHidden="0" w:uiPriority="9" w:unhideWhenUsed="0" w:qFormat="1"/>
+    <w:lsdException w:name="heading 2" w:uiPriority="9" w:qFormat="1"/>
+    <w:lsdException w:name="heading 3" w:uiPriority="9" w:qFormat="1"/>
+    <w:lsdException w:name="heading 4" w:uiPriority="9" w:qFormat="1"/>
+    <w:lsdException w:name="heading 5" w:uiPriority="9" w:qFormat="1"/>
+    <w:lsdException w:name="heading 6" w:uiPriority="9" w:qFormat="1"/>
+    <w:lsdException w:name="heading 7" w:uiPriority="9" w:qFormat="1"/>
+    <w:lsdException w:name="heading 8" w:uiPriority="9" w:qFormat="1"/>
+    <w:lsdException w:name="heading 9" w:uiPriority="9" w:qFormat="1"/>
+    <w:lsdException w:name="toc 1" w:uiPriority="39"/>
+    <w:lsdException w:name="toc 2" w:uiPriority="39"/>
+    <w:lsdException w:name="toc 3" w:uiPriority="39"/>
+    <w:lsdException w:name="toc 4" w:uiPriority="39"/>
+    <w:lsdException w:name="toc 5" w:uiPriority="39"/>
+    <w:lsdException w:name="toc 6" w:uiPriority="39"/>
+    <w:lsdException w:name="toc 7" w:uiPriority="39"/>
+    <w:lsdException w:name="toc 8" w:uiPriority="39"/>
+    <w:lsdException w:name="toc 9" w:uiPriority="39"/>
+    <w:lsdException w:name="caption" w:uiPriority="35" w:qFormat="1"/>
+    <w:lsdException w:name="Title" w:semiHidden="0" w:uiPriority="10" w:unhideWhenUsed="0" w:qFormat="1"/>
+    <w:lsdException w:name="Default Paragraph Font" w:uiPriority="1"/>
+    <w:lsdException w:name="Subtitle" w:semiHidden="0" w:uiPriority="11" w:unhideWhenUsed="0" w:qFormat="1"/>
+    <w:lsdException w:name="Strong" w:semiHidden="0" w:uiPriority="22" w:unhideWhenUsed="0" w:qFormat="1"/>
+    <w:lsdException w:name="Emphasis" w:semiHidden="0" w:uiPriority="20" w:unhideWhenUsed="0" w:qFormat="1"/>
+    <w:lsdException w:name="Table Grid" w:semiHidden="0" w:uiPriority="39" w:unhideWhenUsed="0"/>
+    <w:lsdException w:name="Placeholder Text" w:unhideWhenUsed="0"/>
+    <w:lsdException w:name="No Spacing" w:semiHidden="0" w:uiPriority="1" w:unhideWhenUsed="0" w:qFormat="1"/>
+    <w:lsdException w:name="Light Shading" w:semiHidden="0" w:uiPriority="60" w:unhideWhenUsed="0"/>
+    <w:lsdException w:name="Light List" w:semiHidden="0" w:uiPriority="61" w:unhideWhenUsed="0"/>
+    <w:lsdException w:name="Light Grid" w:semiHidden="0" w:uiPriority="62" w:unhideWhenUsed="0"/>
+    <w:lsdException w:name="Medium Shading 1" w:semiHidden="0" w:uiPriority="63" w:unhideWhenUsed="0"/>
+    <w:lsdException w:name="Medium Shading 2" w:semiHidden="0" w:uiPriority="64" w:unhideWhenUsed="0"/>
+    <w:lsdException w:name="Medium List 1" w:semiHidden="0" w:uiPriority="65" w:unhideWhenUsed="0"/>
+    <w:lsdException w:name="Medium List 2" w:semiHidden="0" w:uiPriority="66" w:unhideWhenUsed="0"/>
+    <w:lsdException w:name="Medium Grid 1" w:semiHidden="0" w:uiPriority="67" w:unhideWhenUsed="0"/>
+    <w:lsdException w:name="Medium Grid 2" w:semiHidden="0" w:uiPriority="68" w:unhideWhenUsed="0"/>
+    <w:lsdException w:name="Medium Grid 3" w:semiHidden="0" w:uiPriority="69" w:unhideWhenUsed="0"/>
+    <w:lsdException w:name="Dark List" w:semiHidden="0" w:uiPriority="70" w:unhideWhenUsed="0"/>
+    <w:lsdException w:name="Colorful Shading" w:semiHidden="0" w:uiPriority="71" w:unhideWhenUsed="0"/>
+    <w:lsdException w:name="Colorful List" w:semiHidden="0" w:uiPriority="72" w:unhideWhenUsed="0"/>
+    <w:lsdException w:name="Colorful Grid" w:semiHidden="0" w:uiPriority="73" w:unhideWhenUsed="0"/>
+    <w:lsdException w:name="Light Shading Accent 1" w:semiHidden="0" w:uiPriority="60" w:unhideWhenUsed="0"/>
+    <w:lsdException w:name="Light List Accent 1" w:semiHidden="0" w:uiPriority="61" w:unhideWhenUsed="0"/>
+    <w:lsdException w:name="Light Grid Accent 1" w:semiHidden="0" w:uiPriority="62" w:unhideWhenUsed="0"/>
+    <w:lsdException w:name="Medium Shading 1 Accent 1" w:semiHidden="0" w:uiPriority="63" w:unhideWhenUsed="0"/>
+    <w:lsdException w:name="Medium Shading 2 Accent 1" w:semiHidden="0" w:uiPriority="64" w:unhideWhenUsed="0"/>
+    <w:lsdException w:name="Medium List 1 Accent 1" w:semiHidden="0" w:uiPriority="65" w:unhideWhenUsed="0"/>
+    <w:lsdException w:name="Revision" w:unhideWhenUsed="0"/>
+    <w:lsdException w:name="List Paragraph" w:semiHidden="0" w:uiPriority="34" w:unhideWhenUsed="0" w:qFormat="1"/>
+    <w:lsdException w:name="Quote" w:semiHidden="0" w:uiPriority="29" w:unhideWhenUsed="0" w:qFormat="1"/>
+    <w:lsdException w:name="Intense Quote" w:semiHidden="0" w:uiPriority="30" w:unhideWhenUsed="0" w:qFormat="1"/>
+    <w:lsdException w:name="Medium List 2 Accent 1" w:semiHidden="0" w:uiPriority="66" w:unhideWhenUsed="0"/>
+    <w:lsdException w:name="Medium Grid 1 Accent 1" w:semiHidden="0" w:uiPriority="67" w:unhideWhenUsed="0"/>
+    <w:lsdException w:name="Medium Grid 2 Accent 1" w:semiHidden="0" w:uiPriority="68" w:unhideWhenUsed="0"/>
+    <w:lsdException w:name="Medium Grid 3 Accent 1" w:semiHidden="0" w:uiPriority="69" w:unhideWhenUsed="0"/>
+    <w:lsdException w:name="Dark List Accent 1" w:semiHidden="0" w:uiPriority="70" w:unhideWhenUsed="0"/>
+    <w:lsdException w:name="Colorful Shading Accent 1" w:semiHidden="0" w:uiPriority="71" w:unhideWhenUsed="0"/>
+    <w:lsdException w:name="Colorful List Accent 1" w:semiHidden="0" w:uiPriority="72" w:unhideWhenUsed="0"/>
+    <w:lsdException w:name="Colorful Grid Accent 1" w:semiHidden="0" w:uiPriority="73" w:unhideWhenUsed="0"/>
+    <w:lsdException w:name="Light Shading Accent 2" w:semiHidden="0" w:uiPriority="60" w:unhideWhenUsed="0"/>
+    <w:lsdException w:name="Light List Accent 2" w:semiHidden="0" w:uiPriority="61" w:unhideWhenUsed="0"/>
+    <w:lsdException w:name="Light Grid Accent 2" w:semiHidden="0" w:uiPriority="62" w:unhideWhenUsed="0"/>
+    <w:lsdException w:name="Medium Shading 1 Accent 2" w:semiHidden="0" w:uiPriority="63" w:unhideWhenUsed="0"/>
+    <w:lsdException w:name="Medium Shading 2 Accent 2" w:semiHidden="0" w:uiPriority="64" w:unhideWhenUsed="0"/>
+    <w:lsdException w:name="Medium List 1 Accent 2" w:semiHidden="0" w:uiPriority="65" w:unhideWhenUsed="0"/>
+    <w:lsdException w:name="Medium List 2 Accent 2" w:semiHidden="0" w:uiPriority="66" w:unhideWhenUsed="0"/>
+    <w:lsdException w:name="Medium Grid 1 Accent 2" w:semiHidden="0" w:uiPriority="67" w:unhideWhenUsed="0"/>
+    <w:lsdException w:name="Medium Grid 2 Accent 2" w:semiHidden="0" w:uiPriority="68" w:unhideWhenUsed="0"/>
+    <w:lsdException w:name="Medium Grid 3 Accent 2" w:semiHidden="0" w:uiPriority="69" w:unhideWhenUsed="0"/>
+    <w:lsdException w:name="Dark List Accent 2" w:semiHidden="0" w:uiPriority="70" w:unhideWhenUsed="0"/>
+    <w:lsdException w:name="Colorful Shading Accent 2" w:semiHidden="0" w:uiPriority="71" w:unhideWhenUsed="0"/>
+    <w:lsdException w:name="Colorful List Accent 2" w:semiHidden="0" w:uiPriority="72" w:unhideWhenUsed="0"/>
+    <w:lsdException w:name="Colorful Grid Accent 2" w:semiHidden="0" w:uiPriority="73" w:unhideWhenUsed="0"/>
+    <w:lsdException w:name="Light Shading Accent 3" w:semiHidden="0" w:uiPriority="60" w:unhideWhenUsed="0"/>
+    <w:lsdException w:name="Light List Accent 3" w:semiHidden="0" w:uiPriority="61" w:unhideWhenUsed="0"/>
+    <w:lsdException w:name="Light Grid Accent 3" w:semiHidden="0" w:uiPriority="62" w:unhideWhenUsed="0"/>
+    <w:lsdException w:name="Medium Shading 1 Accent 3" w:semiHidden="0" w:uiPriority="63" w:unhideWhenUsed="0"/>
+    <w:lsdException w:name="Medium Shading 2 Accent 3" w:semiHidden="0" w:uiPriority="64" w:unhideWhenUsed="0"/>
+    <w:lsdException w:name="Medium List 1 Accent 3" w:semiHidden="0" w:uiPriority="65" w:unhideWhenUsed="0"/>
+    <w:lsdException w:name="Medium List 2 Accent 3" w:semiHidden="0" w:uiPriority="66" w:unhideWhenUsed="0"/>
+    <w:lsdException w:name="Medium Grid 1 Accent 3" w:semiHidden="0" w:uiPriority="67" w:unhideWhenUsed="0"/>
+    <w:lsdException w:name="Medium Grid 2 Accent 3" w:semiHidden="0" w:uiPriority="68" w:unhideWhenUsed="0"/>
+    <w:lsdException w:name="Medium Grid 3 Accent 3" w:semiHidden="0" w:uiPriority="69" w:unhideWhenUsed="0"/>
+    <w:lsdException w:name="Dark List Accent 3" w:semiHidden="0" w:uiPriority="70" w:unhideWhenUsed="0"/>
+    <w:lsdException w:name="Colorful Shading Accent 3" w:semiHidden="0" w:uiPriority="71" w:unhideWhenUsed="0"/>
+    <w:lsdException w:name="Colorful List Accent 3" w:semiHidden="0" w:uiPriority="72" w:unhideWhenUsed="0"/>
+    <w:lsdException w:name="Colorful Grid Accent 3" w:semiHidden="0" w:uiPriority="73" w:unhideWhenUsed="0"/>
+    <w:lsdException w:name="Light Shading Accent 4" w:semiHidden="0" w:uiPriority="60" w:unhideWhenUsed="0"/>
+    <w:lsdException w:name="Light List Accent 4" w:semiHidden="0" w:uiPriority="61" w:unhideWhenUsed="0"/>
+    <w:lsdException w:name="Light Grid Accent 4" w:semiHidden="0" w:uiPriority="62" w:unhideWhenUsed="0"/>
+    <w:lsdException w:name="Medium Shading 1 Accent 4" w:semiHidden="0" w:uiPriority="63" w:unhideWhenUsed="0"/>
+    <w:lsdException w:name="Medium Shading 2 Accent 4" w:semiHidden="0" w:uiPriority="64" w:unhideWhenUsed="0"/>
+    <w:lsdException w:name="Medium List 1 Accent 4" w:semiHidden="0" w:uiPriority="65" w:unhideWhenUsed="0"/>
+    <w:lsdException w:name="Medium List 2 Accent 4" w:semiHidden="0" w:uiPriority="66" w:unhideWhenUsed="0"/>
+    <w:lsdException w:name="Medium Grid 1 Accent 4" w:semiHidden="0" w:uiPriority="67" w:unhideWhenUsed="0"/>
+    <w:lsdException w:name="Medium Grid 2 Accent 4" w:semiHidden="0" w:uiPriority="68" w:unhideWhenUsed="0"/>
+    <w:lsdException w:name="Medium Grid 3 Accent 4" w:semiHidden="0" w:uiPriority="69" w:unhideWhenUsed="0"/>
+    <w:lsdException w:name="Dark List Accent 4" w:semiHidden="0" w:uiPriority="70" w:unhideWhenUsed="0"/>
+    <w:lsdException w:name="Colorful Shading Accent 4" w:semiHidden="0" w:uiPriority="71" w:unhideWhenUsed="0"/>
+    <w:lsdException w:name="Colorful List Accent 4" w:semiHidden="0" w:uiPriority="72" w:unhideWhenUsed="0"/>
+    <w:lsdException w:name="Colorful Grid Accent 4" w:semiHidden="0" w:uiPriority="73" w:unhideWhenUsed="0"/>
+    <w:lsdException w:name="Light Shading Accent 5" w:semiHidden="0" w:uiPriority="60" w:unhideWhenUsed="0"/>
+    <w:lsdException w:name="Light List Accent 5" w:semiHidden="0" w:uiPriority="61" w:unhideWhenUsed="0"/>
+    <w:lsdException w:name="Light Grid Accent 5" w:semiHidden="0" w:uiPriority="62" w:unhideWhenUsed="0"/>
+    <w:lsdException w:name="Medium Shading 1 Accent 5" w:semiHidden="0" w:uiPriority="63" w:unhideWhenUsed="0"/>
+    <w:lsdException w:name="Medium Shading 2 Accent 5" w:semiHidden="0" w:uiPriority="64" w:unhideWhenUsed="0"/>
+    <w:lsdException w:name="Medium List 1 Accent 5" w:semiHidden="0" w:uiPriority="65" w:unhideWhenUsed="0"/>
+    <w:lsdException w:name="Medium List 2 Accent 5" w:semiHidden="0" w:uiPriority="66" w:unhideWhenUsed="0"/>
+    <w:lsdException w:name="Medium Grid 1 Accent 5" w:semiHidden="0" w:uiPriority="67" w:unhideWhenUsed="0"/>
+    <w:lsdException w:name="Medium Grid 2 Accent 5" w:semiHidden="0" w:uiPriority="68" w:unhideWhenUsed="0"/>
+    <w:lsdException w:name="Medium Grid 3 Accent 5" w:semiHidden="0" w:uiPriority="69" w:unhideWhenUsed="0"/>
+    <w:lsdException w:name="Dark List Accent 5" w:semiHidden="0" w:uiPriority="70" w:unhideWhenUsed="0"/>
+    <w:lsdException w:name="Colorful Shading Accent 5" w:semiHidden="0" w:uiPriority="71" w:unhideWhenUsed="0"/>
+    <w:lsdException w:name="Colorful List Accent 5" w:semiHidden="0" w:uiPriority="72" w:unhideWhenUsed="0"/>
+    <w:lsdException w:name="Colorful Grid Accent 5" w:semiHidden="0" w:uiPriority="73" w:unhideWhenUsed="0"/>
+    <w:lsdException w:name="Light Shading Accent 6" w:semiHidden="0" w:uiPriority="60" w:unhideWhenUsed="0"/>
+    <w:lsdException w:name="Light List Accent 6" w:semiHidden="0" w:uiPriority="61" w:unhideWhenUsed="0"/>
+    <w:lsdException w:name="Light Grid Accent 6" w:semiHidden="0" w:uiPriority="62" w:unhideWhenUsed="0"/>
+    <w:lsdException w:name="Medium Shading 1 Accent 6" w:semiHidden="0" w:uiPriority="63" w:unhideWhenUsed="0"/>
+    <w:lsdException w:name="Medium Shading 2 Accent 6" w:semiHidden="0" w:uiPriority="64" w:unhideWhenUsed="0"/>
+    <w:lsdException w:name="Medium List 1 Accent 6" w:semiHidden="0" w:uiPriority="65" w:unhideWhenUsed="0"/>
+    <w:lsdException w:name="Medium List 2 Accent 6" w:semiHidden="0" w:uiPriority="66" w:unhideWhenUsed="0"/>
+    <w:lsdException w:name="Medium Grid 1 Accent 6" w:semiHidden="0" w:uiPriority="67" w:unhideWhenUsed="0"/>
+    <w:lsdException w:name="Medium Grid 2 Accent 6" w:semiHidden="0" w:uiPriority="68" w:unhideWhenUsed="0"/>
+    <w:lsdException w:name="Medium Grid 3 Accent 6" w:semiHidden="0" w:uiPriority="69" w:unhideWhenUsed="0"/>
+    <w:lsdException w:name="Dark List Accent 6" w:semiHidden="0" w:uiPriority="70" w:unhideWhenUsed="0"/>
+    <w:lsdException w:name="Colorful Shading Accent 6" w:semiHidden="0" w:uiPriority="71" w:unhideWhenUsed="0"/>
+    <w:lsdException w:name="Colorful List Accent 6" w:semiHidden="0" w:uiPriority="72" w:unhideWhenUsed="0"/>
+    <w:lsdException w:name="Colorful Grid Accent 6" w:semiHidden="0" w:uiPriority="73" w:unhideWhenUsed="0"/>
+    <w:lsdException w:name="Subtle Emphasis" w:semiHidden="0" w:uiPriority="19" w:unhideWhenUsed="0" w:qFormat="1"/>
+    <w:lsdException w:name="Intense Emphasis" w:semiHidden="0" w:uiPriority="21" w:unhideWhenUsed="0" w:qFormat="1"/>
+    <w:lsdException w:name="Subtle Reference" w:semiHidden="0" w:uiPriority="31" w:unhideWhenUsed="0" w:qFormat="1"/>
+    <w:lsdException w:name="Intense Reference" w:semiHidden="0" w:uiPriority="32" w:unhideWhenUsed="0" w:qFormat="1"/>
+    <w:lsdException w:name="Book Title" w:semiHidden="0" w:uiPriority="33" w:unhideWhenUsed="0" w:qFormat="1"/>
+    <w:lsdException w:name="Bibliography" w:uiPriority="37"/>
+    <w:lsdException w:name="TOC Heading" w:uiPriority="39" w:qFormat="1"/>
   </w:latentStyles>
   <w:style w:type="paragraph" w:default="1" w:styleId="Standaard">
     <w:name w:val="Normal"/>
@@ -4750,6 +4690,7 @@
       <w:spacing w:after="0" w:line="240" w:lineRule="auto"/>
     </w:pPr>
     <w:tblPr>
+      <w:tblInd w:w="0" w:type="dxa"/>
       <w:tblBorders>
         <w:top w:val="single" w:sz="4" w:space="0" w:color="auto"/>
         <w:left w:val="single" w:sz="4" w:space="0" w:color="auto"/>
@@ -4758,6 +4699,12 @@
         <w:insideH w:val="single" w:sz="4" w:space="0" w:color="auto"/>
         <w:insideV w:val="single" w:sz="4" w:space="0" w:color="auto"/>
       </w:tblBorders>
+      <w:tblCellMar>
+        <w:top w:w="0" w:type="dxa"/>
+        <w:left w:w="108" w:type="dxa"/>
+        <w:bottom w:w="0" w:type="dxa"/>
+        <w:right w:w="108" w:type="dxa"/>
+      </w:tblCellMar>
     </w:tblPr>
   </w:style>
   <w:style w:type="paragraph" w:styleId="Koptekst">
@@ -4807,106 +4754,15 @@
 </w:styles>
 </file>
 
-<file path=word/glossary/document.xml><?xml version="1.0" encoding="utf-8"?>
-<w:glossaryDocument xmlns:wpc="http://schemas.microsoft.com/office/word/2010/wordprocessingCanvas" xmlns:mc="http://schemas.openxmlformats.org/markup-compatibility/2006" xmlns:o="urn:schemas-microsoft-com:office:office" xmlns:r="http://schemas.openxmlformats.org/officeDocument/2006/relationships" xmlns:m="http://schemas.openxmlformats.org/officeDocument/2006/math" xmlns:v="urn:schemas-microsoft-com:vml" xmlns:wp14="http://schemas.microsoft.com/office/word/2010/wordprocessingDrawing" xmlns:wp="http://schemas.openxmlformats.org/drawingml/2006/wordprocessingDrawing" xmlns:w10="urn:schemas-microsoft-com:office:word" xmlns:w="http://schemas.openxmlformats.org/wordprocessingml/2006/main" xmlns:w14="http://schemas.microsoft.com/office/word/2010/wordml" xmlns:w15="http://schemas.microsoft.com/office/word/2012/wordml" xmlns:wpg="http://schemas.microsoft.com/office/word/2010/wordprocessingGroup" xmlns:wpi="http://schemas.microsoft.com/office/word/2010/wordprocessingInk" xmlns:wne="http://schemas.microsoft.com/office/word/2006/wordml" xmlns:wps="http://schemas.microsoft.com/office/word/2010/wordprocessingShape" mc:Ignorable="w14 w15 wp14"/>
-</file>
-
-<file path=word/glossary/fontTable.xml><?xml version="1.0" encoding="utf-8"?>
-<w:fonts xmlns:mc="http://schemas.openxmlformats.org/markup-compatibility/2006" xmlns:r="http://schemas.openxmlformats.org/officeDocument/2006/relationships" xmlns:w="http://schemas.openxmlformats.org/wordprocessingml/2006/main" xmlns:w14="http://schemas.microsoft.com/office/word/2010/wordml" xmlns:w15="http://schemas.microsoft.com/office/word/2012/wordml" mc:Ignorable="w14 w15">
-  <w:font w:name="Calibri">
-    <w:panose1 w:val="020F0502020204030204"/>
-    <w:charset w:val="00"/>
-    <w:family w:val="swiss"/>
-    <w:pitch w:val="variable"/>
-    <w:sig w:usb0="E00002FF" w:usb1="4000ACFF" w:usb2="00000001" w:usb3="00000000" w:csb0="0000019F" w:csb1="00000000"/>
-  </w:font>
-  <w:font w:name="Times New Roman">
-    <w:panose1 w:val="02020603050405020304"/>
-    <w:charset w:val="00"/>
-    <w:family w:val="roman"/>
-    <w:pitch w:val="variable"/>
-    <w:sig w:usb0="E0002EFF" w:usb1="C0007843" w:usb2="00000009" w:usb3="00000000" w:csb0="000001FF" w:csb1="00000000"/>
-  </w:font>
-  <w:font w:name="Courier New">
-    <w:panose1 w:val="02070309020205020404"/>
-    <w:charset w:val="00"/>
-    <w:family w:val="modern"/>
-    <w:pitch w:val="fixed"/>
-    <w:sig w:usb0="E0002AFF" w:usb1="C0007843" w:usb2="00000009" w:usb3="00000000" w:csb0="000001FF" w:csb1="00000000"/>
-  </w:font>
-  <w:font w:name="Wingdings">
-    <w:panose1 w:val="05000000000000000000"/>
-    <w:charset w:val="02"/>
-    <w:family w:val="auto"/>
-    <w:pitch w:val="variable"/>
-    <w:sig w:usb0="00000000" w:usb1="10000000" w:usb2="00000000" w:usb3="00000000" w:csb0="80000000" w:csb1="00000000"/>
-  </w:font>
-  <w:font w:name="Symbol">
-    <w:panose1 w:val="05050102010706020507"/>
-    <w:charset w:val="02"/>
-    <w:family w:val="roman"/>
-    <w:pitch w:val="variable"/>
-    <w:sig w:usb0="00000000" w:usb1="10000000" w:usb2="00000000" w:usb3="00000000" w:csb0="80000000" w:csb1="00000000"/>
-  </w:font>
-  <w:font w:name="Calibri Light">
-    <w:panose1 w:val="020F0302020204030204"/>
-    <w:charset w:val="00"/>
-    <w:family w:val="swiss"/>
-    <w:pitch w:val="variable"/>
-    <w:sig w:usb0="A00002EF" w:usb1="4000207B" w:usb2="00000000" w:usb3="00000000" w:csb0="0000019F" w:csb1="00000000"/>
-  </w:font>
-</w:fonts>
-</file>
-
-<file path=word/glossary/settings.xml><?xml version="1.0" encoding="utf-8"?>
-<w:settings xmlns:mc="http://schemas.openxmlformats.org/markup-compatibility/2006" xmlns:o="urn:schemas-microsoft-com:office:office" xmlns:r="http://schemas.openxmlformats.org/officeDocument/2006/relationships" xmlns:m="http://schemas.openxmlformats.org/officeDocument/2006/math" xmlns:v="urn:schemas-microsoft-com:vml" xmlns:w10="urn:schemas-microsoft-com:office:word" xmlns:w="http://schemas.openxmlformats.org/wordprocessingml/2006/main" xmlns:w14="http://schemas.microsoft.com/office/word/2010/wordml" xmlns:w15="http://schemas.microsoft.com/office/word/2012/wordml" xmlns:sl="http://schemas.openxmlformats.org/schemaLibrary/2006/main" mc:Ignorable="w14 w15">
-  <w:view w:val="normal"/>
-  <w:defaultTabStop w:val="708"/>
-  <w:hyphenationZone w:val="425"/>
-  <w:characterSpacingControl w:val="doNotCompress"/>
-  <w:compat>
-    <w:useFELayout/>
-    <w:compatSetting w:name="compatibilityMode" w:uri="http://schemas.microsoft.com/office/word" w:val="15"/>
-    <w:compatSetting w:name="overrideTableStyleFontSizeAndJustification" w:uri="http://schemas.microsoft.com/office/word" w:val="1"/>
-    <w:compatSetting w:name="enableOpenTypeFeatures" w:uri="http://schemas.microsoft.com/office/word" w:val="1"/>
-    <w:compatSetting w:name="doNotFlipMirrorIndents" w:uri="http://schemas.microsoft.com/office/word" w:val="1"/>
-    <w:compatSetting w:name="differentiateMultirowTableHeaders" w:uri="http://schemas.microsoft.com/office/word" w:val="1"/>
-  </w:compat>
-  <w:rsids>
-    <w:rsidRoot w:val="002C28EC"/>
-    <w:rsid w:val="002C28EC"/>
-    <w:rsid w:val="00F86D86"/>
-  </w:rsids>
-  <m:mathPr>
-    <m:mathFont m:val="Cambria Math"/>
-    <m:brkBin m:val="before"/>
-    <m:brkBinSub m:val="--"/>
-    <m:smallFrac m:val="0"/>
-    <m:dispDef/>
-    <m:lMargin m:val="0"/>
-    <m:rMargin m:val="0"/>
-    <m:defJc m:val="centerGroup"/>
-    <m:wrapIndent m:val="1440"/>
-    <m:intLim m:val="subSup"/>
-    <m:naryLim m:val="undOvr"/>
-  </m:mathPr>
-  <w:themeFontLang w:val="nl-BE"/>
-  <w:clrSchemeMapping w:bg1="light1" w:t1="dark1" w:bg2="light2" w:t2="dark2" w:accent1="accent1" w:accent2="accent2" w:accent3="accent3" w:accent4="accent4" w:accent5="accent5" w:accent6="accent6" w:hyperlink="hyperlink" w:followedHyperlink="followedHyperlink"/>
-  <w:decimalSymbol w:val=","/>
-  <w:listSeparator w:val=";"/>
-  <w15:chartTrackingRefBased/>
-</w:settings>
-</file>
-
-<file path=word/glossary/styles.xml><?xml version="1.0" encoding="utf-8"?>
-<w:styles xmlns:mc="http://schemas.openxmlformats.org/markup-compatibility/2006" xmlns:r="http://schemas.openxmlformats.org/officeDocument/2006/relationships" xmlns:w="http://schemas.openxmlformats.org/wordprocessingml/2006/main" xmlns:w14="http://schemas.microsoft.com/office/word/2010/wordml" xmlns:w15="http://schemas.microsoft.com/office/word/2012/wordml" mc:Ignorable="w14 w15">
+<file path=word/stylesWithEffects.xml><?xml version="1.0" encoding="utf-8"?>
+<w:styles xmlns:wpc="http://schemas.microsoft.com/office/word/2010/wordprocessingCanvas" xmlns:mc="http://schemas.openxmlformats.org/markup-compatibility/2006" xmlns:o="urn:schemas-microsoft-com:office:office" xmlns:r="http://schemas.openxmlformats.org/officeDocument/2006/relationships" xmlns:m="http://schemas.openxmlformats.org/officeDocument/2006/math" xmlns:v="urn:schemas-microsoft-com:vml" xmlns:wp14="http://schemas.microsoft.com/office/word/2010/wordprocessingDrawing" xmlns:wp="http://schemas.openxmlformats.org/drawingml/2006/wordprocessingDrawing" xmlns:w10="urn:schemas-microsoft-com:office:word" xmlns:w="http://schemas.openxmlformats.org/wordprocessingml/2006/main" xmlns:w14="http://schemas.microsoft.com/office/word/2010/wordml" xmlns:wpg="http://schemas.microsoft.com/office/word/2010/wordprocessingGroup" xmlns:wpi="http://schemas.microsoft.com/office/word/2010/wordprocessingInk" xmlns:wne="http://schemas.microsoft.com/office/word/2006/wordml" xmlns:wps="http://schemas.microsoft.com/office/word/2010/wordprocessingShape" mc:Ignorable="w14 wp14">
   <w:docDefaults>
     <w:rPrDefault>
       <w:rPr>
-        <w:rFonts w:asciiTheme="minorHAnsi" w:eastAsiaTheme="minorEastAsia" w:hAnsiTheme="minorHAnsi" w:cstheme="minorBidi"/>
+        <w:rFonts w:asciiTheme="minorHAnsi" w:eastAsiaTheme="minorHAnsi" w:hAnsiTheme="minorHAnsi" w:cstheme="minorBidi"/>
         <w:sz w:val="22"/>
         <w:szCs w:val="22"/>
-        <w:lang w:val="nl-BE" w:eastAsia="nl-BE" w:bidi="ar-SA"/>
+        <w:lang w:val="nl-BE" w:eastAsia="en-US" w:bidi="ar-SA"/>
       </w:rPr>
     </w:rPrDefault>
     <w:pPrDefault>
@@ -4915,378 +4771,144 @@
       </w:pPr>
     </w:pPrDefault>
   </w:docDefaults>
-  <w:latentStyles w:defLockedState="0" w:defUIPriority="99" w:defSemiHidden="0" w:defUnhideWhenUsed="0" w:defQFormat="0" w:count="371">
-    <w:lsdException w:name="Normal" w:uiPriority="0" w:qFormat="1"/>
-    <w:lsdException w:name="heading 1" w:uiPriority="9" w:qFormat="1"/>
-    <w:lsdException w:name="heading 2" w:semiHidden="1" w:uiPriority="9" w:unhideWhenUsed="1" w:qFormat="1"/>
-    <w:lsdException w:name="heading 3" w:semiHidden="1" w:uiPriority="9" w:unhideWhenUsed="1" w:qFormat="1"/>
-    <w:lsdException w:name="heading 4" w:semiHidden="1" w:uiPriority="9" w:unhideWhenUsed="1" w:qFormat="1"/>
-    <w:lsdException w:name="heading 5" w:semiHidden="1" w:uiPriority="9" w:unhideWhenUsed="1" w:qFormat="1"/>
-    <w:lsdException w:name="heading 6" w:semiHidden="1" w:uiPriority="9" w:unhideWhenUsed="1" w:qFormat="1"/>
-    <w:lsdException w:name="heading 7" w:semiHidden="1" w:uiPriority="9" w:unhideWhenUsed="1" w:qFormat="1"/>
-    <w:lsdException w:name="heading 8" w:semiHidden="1" w:uiPriority="9" w:unhideWhenUsed="1" w:qFormat="1"/>
-    <w:lsdException w:name="heading 9" w:semiHidden="1" w:uiPriority="9" w:unhideWhenUsed="1" w:qFormat="1"/>
-    <w:lsdException w:name="index 1" w:semiHidden="1" w:unhideWhenUsed="1"/>
-    <w:lsdException w:name="index 2" w:semiHidden="1" w:unhideWhenUsed="1"/>
-    <w:lsdException w:name="index 3" w:semiHidden="1" w:unhideWhenUsed="1"/>
-    <w:lsdException w:name="index 4" w:semiHidden="1" w:unhideWhenUsed="1"/>
-    <w:lsdException w:name="index 5" w:semiHidden="1" w:unhideWhenUsed="1"/>
-    <w:lsdException w:name="index 6" w:semiHidden="1" w:unhideWhenUsed="1"/>
-    <w:lsdException w:name="index 7" w:semiHidden="1" w:unhideWhenUsed="1"/>
-    <w:lsdException w:name="index 8" w:semiHidden="1" w:unhideWhenUsed="1"/>
-    <w:lsdException w:name="index 9" w:semiHidden="1" w:unhideWhenUsed="1"/>
-    <w:lsdException w:name="toc 1" w:semiHidden="1" w:uiPriority="39" w:unhideWhenUsed="1"/>
-    <w:lsdException w:name="toc 2" w:semiHidden="1" w:uiPriority="39" w:unhideWhenUsed="1"/>
-    <w:lsdException w:name="toc 3" w:semiHidden="1" w:uiPriority="39" w:unhideWhenUsed="1"/>
-    <w:lsdException w:name="toc 4" w:semiHidden="1" w:uiPriority="39" w:unhideWhenUsed="1"/>
-    <w:lsdException w:name="toc 5" w:semiHidden="1" w:uiPriority="39" w:unhideWhenUsed="1"/>
-    <w:lsdException w:name="toc 6" w:semiHidden="1" w:uiPriority="39" w:unhideWhenUsed="1"/>
-    <w:lsdException w:name="toc 7" w:semiHidden="1" w:uiPriority="39" w:unhideWhenUsed="1"/>
-    <w:lsdException w:name="toc 8" w:semiHidden="1" w:uiPriority="39" w:unhideWhenUsed="1"/>
-    <w:lsdException w:name="toc 9" w:semiHidden="1" w:uiPriority="39" w:unhideWhenUsed="1"/>
-    <w:lsdException w:name="Normal Indent" w:semiHidden="1" w:unhideWhenUsed="1"/>
-    <w:lsdException w:name="footnote text" w:semiHidden="1" w:unhideWhenUsed="1"/>
-    <w:lsdException w:name="annotation text" w:semiHidden="1" w:unhideWhenUsed="1"/>
-    <w:lsdException w:name="header" w:semiHidden="1" w:unhideWhenUsed="1"/>
-    <w:lsdException w:name="footer" w:semiHidden="1" w:unhideWhenUsed="1"/>
-    <w:lsdException w:name="index heading" w:semiHidden="1" w:unhideWhenUsed="1"/>
-    <w:lsdException w:name="caption" w:semiHidden="1" w:uiPriority="35" w:unhideWhenUsed="1" w:qFormat="1"/>
-    <w:lsdException w:name="table of figures" w:semiHidden="1" w:unhideWhenUsed="1"/>
-    <w:lsdException w:name="envelope address" w:semiHidden="1" w:unhideWhenUsed="1"/>
-    <w:lsdException w:name="envelope return" w:semiHidden="1" w:unhideWhenUsed="1"/>
-    <w:lsdException w:name="footnote reference" w:semiHidden="1" w:unhideWhenUsed="1"/>
-    <w:lsdException w:name="annotation reference" w:semiHidden="1" w:unhideWhenUsed="1"/>
-    <w:lsdException w:name="line number" w:semiHidden="1" w:unhideWhenUsed="1"/>
-    <w:lsdException w:name="page number" w:semiHidden="1" w:unhideWhenUsed="1"/>
-    <w:lsdException w:name="endnote reference" w:semiHidden="1" w:unhideWhenUsed="1"/>
-    <w:lsdException w:name="endnote text" w:semiHidden="1" w:unhideWhenUsed="1"/>
-    <w:lsdException w:name="table of authorities" w:semiHidden="1" w:unhideWhenUsed="1"/>
-    <w:lsdException w:name="macro" w:semiHidden="1" w:unhideWhenUsed="1"/>
-    <w:lsdException w:name="toa heading" w:semiHidden="1" w:unhideWhenUsed="1"/>
-    <w:lsdException w:name="List" w:semiHidden="1" w:unhideWhenUsed="1"/>
-    <w:lsdException w:name="List Bullet" w:semiHidden="1" w:unhideWhenUsed="1"/>
-    <w:lsdException w:name="List Number" w:semiHidden="1" w:unhideWhenUsed="1"/>
-    <w:lsdException w:name="List 2" w:semiHidden="1" w:unhideWhenUsed="1"/>
-    <w:lsdException w:name="List 3" w:semiHidden="1" w:unhideWhenUsed="1"/>
-    <w:lsdException w:name="List 4" w:semiHidden="1" w:unhideWhenUsed="1"/>
-    <w:lsdException w:name="List 5" w:semiHidden="1" w:unhideWhenUsed="1"/>
-    <w:lsdException w:name="List Bullet 2" w:semiHidden="1" w:unhideWhenUsed="1"/>
-    <w:lsdException w:name="List Bullet 3" w:semiHidden="1" w:unhideWhenUsed="1"/>
-    <w:lsdException w:name="List Bullet 4" w:semiHidden="1" w:unhideWhenUsed="1"/>
-    <w:lsdException w:name="List Bullet 5" w:semiHidden="1" w:unhideWhenUsed="1"/>
-    <w:lsdException w:name="List Number 2" w:semiHidden="1" w:unhideWhenUsed="1"/>
-    <w:lsdException w:name="List Number 3" w:semiHidden="1" w:unhideWhenUsed="1"/>
-    <w:lsdException w:name="List Number 4" w:semiHidden="1" w:unhideWhenUsed="1"/>
-    <w:lsdException w:name="List Number 5" w:semiHidden="1" w:unhideWhenUsed="1"/>
-    <w:lsdException w:name="Title" w:uiPriority="10" w:qFormat="1"/>
-    <w:lsdException w:name="Closing" w:semiHidden="1" w:unhideWhenUsed="1"/>
-    <w:lsdException w:name="Signature" w:semiHidden="1" w:unhideWhenUsed="1"/>
-    <w:lsdException w:name="Default Paragraph Font" w:semiHidden="1" w:uiPriority="1" w:unhideWhenUsed="1"/>
-    <w:lsdException w:name="Body Text" w:semiHidden="1" w:unhideWhenUsed="1"/>
-    <w:lsdException w:name="Body Text Indent" w:semiHidden="1" w:unhideWhenUsed="1"/>
-    <w:lsdException w:name="List Continue" w:semiHidden="1" w:unhideWhenUsed="1"/>
-    <w:lsdException w:name="List Continue 2" w:semiHidden="1" w:unhideWhenUsed="1"/>
-    <w:lsdException w:name="List Continue 3" w:semiHidden="1" w:unhideWhenUsed="1"/>
-    <w:lsdException w:name="List Continue 4" w:semiHidden="1" w:unhideWhenUsed="1"/>
-    <w:lsdException w:name="List Continue 5" w:semiHidden="1" w:unhideWhenUsed="1"/>
-    <w:lsdException w:name="Message Header" w:semiHidden="1" w:unhideWhenUsed="1"/>
-    <w:lsdException w:name="Subtitle" w:uiPriority="11" w:qFormat="1"/>
-    <w:lsdException w:name="Salutation" w:semiHidden="1" w:unhideWhenUsed="1"/>
-    <w:lsdException w:name="Date" w:semiHidden="1" w:unhideWhenUsed="1"/>
-    <w:lsdException w:name="Body Text First Indent" w:semiHidden="1" w:unhideWhenUsed="1"/>
-    <w:lsdException w:name="Body Text First Indent 2" w:semiHidden="1" w:unhideWhenUsed="1"/>
-    <w:lsdException w:name="Note Heading" w:semiHidden="1" w:unhideWhenUsed="1"/>
-    <w:lsdException w:name="Body Text 2" w:semiHidden="1" w:unhideWhenUsed="1"/>
-    <w:lsdException w:name="Body Text 3" w:semiHidden="1" w:unhideWhenUsed="1"/>
-    <w:lsdException w:name="Body Text Indent 2" w:semiHidden="1" w:unhideWhenUsed="1"/>
-    <w:lsdException w:name="Body Text Indent 3" w:semiHidden="1" w:unhideWhenUsed="1"/>
-    <w:lsdException w:name="Block Text" w:semiHidden="1" w:unhideWhenUsed="1"/>
-    <w:lsdException w:name="Hyperlink" w:semiHidden="1" w:unhideWhenUsed="1"/>
-    <w:lsdException w:name="FollowedHyperlink" w:semiHidden="1" w:unhideWhenUsed="1"/>
-    <w:lsdException w:name="Strong" w:uiPriority="22" w:qFormat="1"/>
-    <w:lsdException w:name="Emphasis" w:uiPriority="20" w:qFormat="1"/>
-    <w:lsdException w:name="Document Map" w:semiHidden="1" w:unhideWhenUsed="1"/>
-    <w:lsdException w:name="Plain Text" w:semiHidden="1" w:unhideWhenUsed="1"/>
-    <w:lsdException w:name="E-mail Signature" w:semiHidden="1" w:unhideWhenUsed="1"/>
-    <w:lsdException w:name="HTML Top of Form" w:semiHidden="1" w:unhideWhenUsed="1"/>
-    <w:lsdException w:name="HTML Bottom of Form" w:semiHidden="1" w:unhideWhenUsed="1"/>
-    <w:lsdException w:name="Normal (Web)" w:semiHidden="1" w:unhideWhenUsed="1"/>
-    <w:lsdException w:name="HTML Acronym" w:semiHidden="1" w:unhideWhenUsed="1"/>
-    <w:lsdException w:name="HTML Address" w:semiHidden="1" w:unhideWhenUsed="1"/>
-    <w:lsdException w:name="HTML Cite" w:semiHidden="1" w:unhideWhenUsed="1"/>
-    <w:lsdException w:name="HTML Code" w:semiHidden="1" w:unhideWhenUsed="1"/>
-    <w:lsdException w:name="HTML Definition" w:semiHidden="1" w:unhideWhenUsed="1"/>
-    <w:lsdException w:name="HTML Keyboard" w:semiHidden="1" w:unhideWhenUsed="1"/>
-    <w:lsdException w:name="HTML Preformatted" w:semiHidden="1" w:unhideWhenUsed="1"/>
-    <w:lsdException w:name="HTML Sample" w:semiHidden="1" w:unhideWhenUsed="1"/>
-    <w:lsdException w:name="HTML Typewriter" w:semiHidden="1" w:unhideWhenUsed="1"/>
-    <w:lsdException w:name="HTML Variable" w:semiHidden="1" w:unhideWhenUsed="1"/>
-    <w:lsdException w:name="Normal Table" w:semiHidden="1" w:unhideWhenUsed="1"/>
-    <w:lsdException w:name="annotation subject" w:semiHidden="1" w:unhideWhenUsed="1"/>
-    <w:lsdException w:name="No List" w:semiHidden="1" w:unhideWhenUsed="1"/>
-    <w:lsdException w:name="Outline List 1" w:semiHidden="1" w:unhideWhenUsed="1"/>
-    <w:lsdException w:name="Outline List 2" w:semiHidden="1" w:unhideWhenUsed="1"/>
-    <w:lsdException w:name="Outline List 3" w:semiHidden="1" w:unhideWhenUsed="1"/>
-    <w:lsdException w:name="Table Simple 1" w:semiHidden="1" w:unhideWhenUsed="1"/>
-    <w:lsdException w:name="Table Simple 2" w:semiHidden="1" w:unhideWhenUsed="1"/>
-    <w:lsdException w:name="Table Simple 3" w:semiHidden="1" w:unhideWhenUsed="1"/>
-    <w:lsdException w:name="Table Classic 1" w:semiHidden="1" w:unhideWhenUsed="1"/>
-    <w:lsdException w:name="Table Classic 2" w:semiHidden="1" w:unhideWhenUsed="1"/>
-    <w:lsdException w:name="Table Classic 3" w:semiHidden="1" w:unhideWhenUsed="1"/>
-    <w:lsdException w:name="Table Classic 4" w:semiHidden="1" w:unhideWhenUsed="1"/>
-    <w:lsdException w:name="Table Colorful 1" w:semiHidden="1" w:unhideWhenUsed="1"/>
-    <w:lsdException w:name="Table Colorful 2" w:semiHidden="1" w:unhideWhenUsed="1"/>
-    <w:lsdException w:name="Table Colorful 3" w:semiHidden="1" w:unhideWhenUsed="1"/>
-    <w:lsdException w:name="Table Columns 1" w:semiHidden="1" w:unhideWhenUsed="1"/>
-    <w:lsdException w:name="Table Columns 2" w:semiHidden="1" w:unhideWhenUsed="1"/>
-    <w:lsdException w:name="Table Columns 3" w:semiHidden="1" w:unhideWhenUsed="1"/>
-    <w:lsdException w:name="Table Columns 4" w:semiHidden="1" w:unhideWhenUsed="1"/>
-    <w:lsdException w:name="Table Columns 5" w:semiHidden="1" w:unhideWhenUsed="1"/>
-    <w:lsdException w:name="Table Grid 1" w:semiHidden="1" w:unhideWhenUsed="1"/>
-    <w:lsdException w:name="Table Grid 2" w:semiHidden="1" w:unhideWhenUsed="1"/>
-    <w:lsdException w:name="Table Grid 3" w:semiHidden="1" w:unhideWhenUsed="1"/>
-    <w:lsdException w:name="Table Grid 4" w:semiHidden="1" w:unhideWhenUsed="1"/>
-    <w:lsdException w:name="Table Grid 5" w:semiHidden="1" w:unhideWhenUsed="1"/>
-    <w:lsdException w:name="Table Grid 6" w:semiHidden="1" w:unhideWhenUsed="1"/>
-    <w:lsdException w:name="Table Grid 7" w:semiHidden="1" w:unhideWhenUsed="1"/>
-    <w:lsdException w:name="Table Grid 8" w:semiHidden="1" w:unhideWhenUsed="1"/>
-    <w:lsdException w:name="Table List 1" w:semiHidden="1" w:unhideWhenUsed="1"/>
-    <w:lsdException w:name="Table List 2" w:semiHidden="1" w:unhideWhenUsed="1"/>
-    <w:lsdException w:name="Table List 3" w:semiHidden="1" w:unhideWhenUsed="1"/>
-    <w:lsdException w:name="Table List 4" w:semiHidden="1" w:unhideWhenUsed="1"/>
-    <w:lsdException w:name="Table List 5" w:semiHidden="1" w:unhideWhenUsed="1"/>
-    <w:lsdException w:name="Table List 6" w:semiHidden="1" w:unhideWhenUsed="1"/>
-    <w:lsdException w:name="Table List 7" w:semiHidden="1" w:unhideWhenUsed="1"/>
-    <w:lsdException w:name="Table List 8" w:semiHidden="1" w:unhideWhenUsed="1"/>
-    <w:lsdException w:name="Table 3D effects 1" w:semiHidden="1" w:unhideWhenUsed="1"/>
-    <w:lsdException w:name="Table 3D effects 2" w:semiHidden="1" w:unhideWhenUsed="1"/>
-    <w:lsdException w:name="Table 3D effects 3" w:semiHidden="1" w:unhideWhenUsed="1"/>
-    <w:lsdException w:name="Table Contemporary" w:semiHidden="1" w:unhideWhenUsed="1"/>
-    <w:lsdException w:name="Table Elegant" w:semiHidden="1" w:unhideWhenUsed="1"/>
-    <w:lsdException w:name="Table Professional" w:semiHidden="1" w:unhideWhenUsed="1"/>
-    <w:lsdException w:name="Table Subtle 1" w:semiHidden="1" w:unhideWhenUsed="1"/>
-    <w:lsdException w:name="Table Subtle 2" w:semiHidden="1" w:unhideWhenUsed="1"/>
-    <w:lsdException w:name="Table Web 1" w:semiHidden="1" w:unhideWhenUsed="1"/>
-    <w:lsdException w:name="Table Web 2" w:semiHidden="1" w:unhideWhenUsed="1"/>
-    <w:lsdException w:name="Table Web 3" w:semiHidden="1" w:unhideWhenUsed="1"/>
-    <w:lsdException w:name="Balloon Text" w:semiHidden="1" w:unhideWhenUsed="1"/>
-    <w:lsdException w:name="Table Grid" w:uiPriority="39"/>
-    <w:lsdException w:name="Table Theme" w:semiHidden="1" w:unhideWhenUsed="1"/>
-    <w:lsdException w:name="Placeholder Text" w:semiHidden="1"/>
-    <w:lsdException w:name="No Spacing" w:uiPriority="1" w:qFormat="1"/>
-    <w:lsdException w:name="Light Shading" w:uiPriority="60"/>
-    <w:lsdException w:name="Light List" w:uiPriority="61"/>
-    <w:lsdException w:name="Light Grid" w:uiPriority="62"/>
-    <w:lsdException w:name="Medium Shading 1" w:uiPriority="63"/>
-    <w:lsdException w:name="Medium Shading 2" w:uiPriority="64"/>
-    <w:lsdException w:name="Medium List 1" w:uiPriority="65"/>
-    <w:lsdException w:name="Medium List 2" w:uiPriority="66"/>
-    <w:lsdException w:name="Medium Grid 1" w:uiPriority="67"/>
-    <w:lsdException w:name="Medium Grid 2" w:uiPriority="68"/>
-    <w:lsdException w:name="Medium Grid 3" w:uiPriority="69"/>
-    <w:lsdException w:name="Dark List" w:uiPriority="70"/>
-    <w:lsdException w:name="Colorful Shading" w:uiPriority="71"/>
-    <w:lsdException w:name="Colorful List" w:uiPriority="72"/>
-    <w:lsdException w:name="Colorful Grid" w:uiPriority="73"/>
-    <w:lsdException w:name="Light Shading Accent 1" w:uiPriority="60"/>
-    <w:lsdException w:name="Light List Accent 1" w:uiPriority="61"/>
-    <w:lsdException w:name="Light Grid Accent 1" w:uiPriority="62"/>
-    <w:lsdException w:name="Medium Shading 1 Accent 1" w:uiPriority="63"/>
-    <w:lsdException w:name="Medium Shading 2 Accent 1" w:uiPriority="64"/>
-    <w:lsdException w:name="Medium List 1 Accent 1" w:uiPriority="65"/>
-    <w:lsdException w:name="Revision" w:semiHidden="1"/>
-    <w:lsdException w:name="List Paragraph" w:uiPriority="34" w:qFormat="1"/>
-    <w:lsdException w:name="Quote" w:uiPriority="29" w:qFormat="1"/>
-    <w:lsdException w:name="Intense Quote" w:uiPriority="30" w:qFormat="1"/>
-    <w:lsdException w:name="Medium List 2 Accent 1" w:uiPriority="66"/>
-    <w:lsdException w:name="Medium Grid 1 Accent 1" w:uiPriority="67"/>
-    <w:lsdException w:name="Medium Grid 2 Accent 1" w:uiPriority="68"/>
-    <w:lsdException w:name="Medium Grid 3 Accent 1" w:uiPriority="69"/>
-    <w:lsdException w:name="Dark List Accent 1" w:uiPriority="70"/>
-    <w:lsdException w:name="Colorful Shading Accent 1" w:uiPriority="71"/>
-    <w:lsdException w:name="Colorful List Accent 1" w:uiPriority="72"/>
-    <w:lsdException w:name="Colorful Grid Accent 1" w:uiPriority="73"/>
-    <w:lsdException w:name="Light Shading Accent 2" w:uiPriority="60"/>
-    <w:lsdException w:name="Light List Accent 2" w:uiPriority="61"/>
-    <w:lsdException w:name="Light Grid Accent 2" w:uiPriority="62"/>
-    <w:lsdException w:name="Medium Shading 1 Accent 2" w:uiPriority="63"/>
-    <w:lsdException w:name="Medium Shading 2 Accent 2" w:uiPriority="64"/>
-    <w:lsdException w:name="Medium List 1 Accent 2" w:uiPriority="65"/>
-    <w:lsdException w:name="Medium List 2 Accent 2" w:uiPriority="66"/>
-    <w:lsdException w:name="Medium Grid 1 Accent 2" w:uiPriority="67"/>
-    <w:lsdException w:name="Medium Grid 2 Accent 2" w:uiPriority="68"/>
-    <w:lsdException w:name="Medium Grid 3 Accent 2" w:uiPriority="69"/>
-    <w:lsdException w:name="Dark List Accent 2" w:uiPriority="70"/>
-    <w:lsdException w:name="Colorful Shading Accent 2" w:uiPriority="71"/>
-    <w:lsdException w:name="Colorful List Accent 2" w:uiPriority="72"/>
-    <w:lsdException w:name="Colorful Grid Accent 2" w:uiPriority="73"/>
-    <w:lsdException w:name="Light Shading Accent 3" w:uiPriority="60"/>
-    <w:lsdException w:name="Light List Accent 3" w:uiPriority="61"/>
-    <w:lsdException w:name="Light Grid Accent 3" w:uiPriority="62"/>
-    <w:lsdException w:name="Medium Shading 1 Accent 3" w:uiPriority="63"/>
-    <w:lsdException w:name="Medium Shading 2 Accent 3" w:uiPriority="64"/>
-    <w:lsdException w:name="Medium List 1 Accent 3" w:uiPriority="65"/>
-    <w:lsdException w:name="Medium List 2 Accent 3" w:uiPriority="66"/>
-    <w:lsdException w:name="Medium Grid 1 Accent 3" w:uiPriority="67"/>
-    <w:lsdException w:name="Medium Grid 2 Accent 3" w:uiPriority="68"/>
-    <w:lsdException w:name="Medium Grid 3 Accent 3" w:uiPriority="69"/>
-    <w:lsdException w:name="Dark List Accent 3" w:uiPriority="70"/>
-    <w:lsdException w:name="Colorful Shading Accent 3" w:uiPriority="71"/>
-    <w:lsdException w:name="Colorful List Accent 3" w:uiPriority="72"/>
-    <w:lsdException w:name="Colorful Grid Accent 3" w:uiPriority="73"/>
-    <w:lsdException w:name="Light Shading Accent 4" w:uiPriority="60"/>
-    <w:lsdException w:name="Light List Accent 4" w:uiPriority="61"/>
-    <w:lsdException w:name="Light Grid Accent 4" w:uiPriority="62"/>
-    <w:lsdException w:name="Medium Shading 1 Accent 4" w:uiPriority="63"/>
-    <w:lsdException w:name="Medium Shading 2 Accent 4" w:uiPriority="64"/>
-    <w:lsdException w:name="Medium List 1 Accent 4" w:uiPriority="65"/>
-    <w:lsdException w:name="Medium List 2 Accent 4" w:uiPriority="66"/>
-    <w:lsdException w:name="Medium Grid 1 Accent 4" w:uiPriority="67"/>
-    <w:lsdException w:name="Medium Grid 2 Accent 4" w:uiPriority="68"/>
-    <w:lsdException w:name="Medium Grid 3 Accent 4" w:uiPriority="69"/>
-    <w:lsdException w:name="Dark List Accent 4" w:uiPriority="70"/>
-    <w:lsdException w:name="Colorful Shading Accent 4" w:uiPriority="71"/>
-    <w:lsdException w:name="Colorful List Accent 4" w:uiPriority="72"/>
-    <w:lsdException w:name="Colorful Grid Accent 4" w:uiPriority="73"/>
-    <w:lsdException w:name="Light Shading Accent 5" w:uiPriority="60"/>
-    <w:lsdException w:name="Light List Accent 5" w:uiPriority="61"/>
-    <w:lsdException w:name="Light Grid Accent 5" w:uiPriority="62"/>
-    <w:lsdException w:name="Medium Shading 1 Accent 5" w:uiPriority="63"/>
-    <w:lsdException w:name="Medium Shading 2 Accent 5" w:uiPriority="64"/>
-    <w:lsdException w:name="Medium List 1 Accent 5" w:uiPriority="65"/>
-    <w:lsdException w:name="Medium List 2 Accent 5" w:uiPriority="66"/>
-    <w:lsdException w:name="Medium Grid 1 Accent 5" w:uiPriority="67"/>
-    <w:lsdException w:name="Medium Grid 2 Accent 5" w:uiPriority="68"/>
-    <w:lsdException w:name="Medium Grid 3 Accent 5" w:uiPriority="69"/>
-    <w:lsdException w:name="Dark List Accent 5" w:uiPriority="70"/>
-    <w:lsdException w:name="Colorful Shading Accent 5" w:uiPriority="71"/>
-    <w:lsdException w:name="Colorful List Accent 5" w:uiPriority="72"/>
-    <w:lsdException w:name="Colorful Grid Accent 5" w:uiPriority="73"/>
-    <w:lsdException w:name="Light Shading Accent 6" w:uiPriority="60"/>
-    <w:lsdException w:name="Light List Accent 6" w:uiPriority="61"/>
-    <w:lsdException w:name="Light Grid Accent 6" w:uiPriority="62"/>
-    <w:lsdException w:name="Medium Shading 1 Accent 6" w:uiPriority="63"/>
-    <w:lsdException w:name="Medium Shading 2 Accent 6" w:uiPriority="64"/>
-    <w:lsdException w:name="Medium List 1 Accent 6" w:uiPriority="65"/>
-    <w:lsdException w:name="Medium List 2 Accent 6" w:uiPriority="66"/>
-    <w:lsdException w:name="Medium Grid 1 Accent 6" w:uiPriority="67"/>
-    <w:lsdException w:name="Medium Grid 2 Accent 6" w:uiPriority="68"/>
-    <w:lsdException w:name="Medium Grid 3 Accent 6" w:uiPriority="69"/>
-    <w:lsdException w:name="Dark List Accent 6" w:uiPriority="70"/>
-    <w:lsdException w:name="Colorful Shading Accent 6" w:uiPriority="71"/>
-    <w:lsdException w:name="Colorful List Accent 6" w:uiPriority="72"/>
-    <w:lsdException w:name="Colorful Grid Accent 6" w:uiPriority="73"/>
-    <w:lsdException w:name="Subtle Emphasis" w:uiPriority="19" w:qFormat="1"/>
-    <w:lsdException w:name="Intense Emphasis" w:uiPriority="21" w:qFormat="1"/>
-    <w:lsdException w:name="Subtle Reference" w:uiPriority="31" w:qFormat="1"/>
-    <w:lsdException w:name="Intense Reference" w:uiPriority="32" w:qFormat="1"/>
-    <w:lsdException w:name="Book Title" w:uiPriority="33" w:qFormat="1"/>
-    <w:lsdException w:name="Bibliography" w:semiHidden="1" w:uiPriority="37" w:unhideWhenUsed="1"/>
-    <w:lsdException w:name="TOC Heading" w:semiHidden="1" w:uiPriority="39" w:unhideWhenUsed="1" w:qFormat="1"/>
-    <w:lsdException w:name="Plain Table 1" w:uiPriority="41"/>
-    <w:lsdException w:name="Plain Table 2" w:uiPriority="42"/>
-    <w:lsdException w:name="Plain Table 3" w:uiPriority="43"/>
-    <w:lsdException w:name="Plain Table 4" w:uiPriority="44"/>
-    <w:lsdException w:name="Plain Table 5" w:uiPriority="45"/>
-    <w:lsdException w:name="Grid Table Light" w:uiPriority="40"/>
-    <w:lsdException w:name="Grid Table 1 Light" w:uiPriority="46"/>
-    <w:lsdException w:name="Grid Table 2" w:uiPriority="47"/>
-    <w:lsdException w:name="Grid Table 3" w:uiPriority="48"/>
-    <w:lsdException w:name="Grid Table 4" w:uiPriority="49"/>
-    <w:lsdException w:name="Grid Table 5 Dark" w:uiPriority="50"/>
-    <w:lsdException w:name="Grid Table 6 Colorful" w:uiPriority="51"/>
-    <w:lsdException w:name="Grid Table 7 Colorful" w:uiPriority="52"/>
-    <w:lsdException w:name="Grid Table 1 Light Accent 1" w:uiPriority="46"/>
-    <w:lsdException w:name="Grid Table 2 Accent 1" w:uiPriority="47"/>
-    <w:lsdException w:name="Grid Table 3 Accent 1" w:uiPriority="48"/>
-    <w:lsdException w:name="Grid Table 4 Accent 1" w:uiPriority="49"/>
-    <w:lsdException w:name="Grid Table 5 Dark Accent 1" w:uiPriority="50"/>
-    <w:lsdException w:name="Grid Table 6 Colorful Accent 1" w:uiPriority="51"/>
-    <w:lsdException w:name="Grid Table 7 Colorful Accent 1" w:uiPriority="52"/>
-    <w:lsdException w:name="Grid Table 1 Light Accent 2" w:uiPriority="46"/>
-    <w:lsdException w:name="Grid Table 2 Accent 2" w:uiPriority="47"/>
-    <w:lsdException w:name="Grid Table 3 Accent 2" w:uiPriority="48"/>
-    <w:lsdException w:name="Grid Table 4 Accent 2" w:uiPriority="49"/>
-    <w:lsdException w:name="Grid Table 5 Dark Accent 2" w:uiPriority="50"/>
-    <w:lsdException w:name="Grid Table 6 Colorful Accent 2" w:uiPriority="51"/>
-    <w:lsdException w:name="Grid Table 7 Colorful Accent 2" w:uiPriority="52"/>
-    <w:lsdException w:name="Grid Table 1 Light Accent 3" w:uiPriority="46"/>
-    <w:lsdException w:name="Grid Table 2 Accent 3" w:uiPriority="47"/>
-    <w:lsdException w:name="Grid Table 3 Accent 3" w:uiPriority="48"/>
-    <w:lsdException w:name="Grid Table 4 Accent 3" w:uiPriority="49"/>
-    <w:lsdException w:name="Grid Table 5 Dark Accent 3" w:uiPriority="50"/>
-    <w:lsdException w:name="Grid Table 6 Colorful Accent 3" w:uiPriority="51"/>
-    <w:lsdException w:name="Grid Table 7 Colorful Accent 3" w:uiPriority="52"/>
-    <w:lsdException w:name="Grid Table 1 Light Accent 4" w:uiPriority="46"/>
-    <w:lsdException w:name="Grid Table 2 Accent 4" w:uiPriority="47"/>
-    <w:lsdException w:name="Grid Table 3 Accent 4" w:uiPriority="48"/>
-    <w:lsdException w:name="Grid Table 4 Accent 4" w:uiPriority="49"/>
-    <w:lsdException w:name="Grid Table 5 Dark Accent 4" w:uiPriority="50"/>
-    <w:lsdException w:name="Grid Table 6 Colorful Accent 4" w:uiPriority="51"/>
-    <w:lsdException w:name="Grid Table 7 Colorful Accent 4" w:uiPriority="52"/>
-    <w:lsdException w:name="Grid Table 1 Light Accent 5" w:uiPriority="46"/>
-    <w:lsdException w:name="Grid Table 2 Accent 5" w:uiPriority="47"/>
-    <w:lsdException w:name="Grid Table 3 Accent 5" w:uiPriority="48"/>
-    <w:lsdException w:name="Grid Table 4 Accent 5" w:uiPriority="49"/>
-    <w:lsdException w:name="Grid Table 5 Dark Accent 5" w:uiPriority="50"/>
-    <w:lsdException w:name="Grid Table 6 Colorful Accent 5" w:uiPriority="51"/>
-    <w:lsdException w:name="Grid Table 7 Colorful Accent 5" w:uiPriority="52"/>
-    <w:lsdException w:name="Grid Table 1 Light Accent 6" w:uiPriority="46"/>
-    <w:lsdException w:name="Grid Table 2 Accent 6" w:uiPriority="47"/>
-    <w:lsdException w:name="Grid Table 3 Accent 6" w:uiPriority="48"/>
-    <w:lsdException w:name="Grid Table 4 Accent 6" w:uiPriority="49"/>
-    <w:lsdException w:name="Grid Table 5 Dark Accent 6" w:uiPriority="50"/>
-    <w:lsdException w:name="Grid Table 6 Colorful Accent 6" w:uiPriority="51"/>
-    <w:lsdException w:name="Grid Table 7 Colorful Accent 6" w:uiPriority="52"/>
-    <w:lsdException w:name="List Table 1 Light" w:uiPriority="46"/>
-    <w:lsdException w:name="List Table 2" w:uiPriority="47"/>
-    <w:lsdException w:name="List Table 3" w:uiPriority="48"/>
-    <w:lsdException w:name="List Table 4" w:uiPriority="49"/>
-    <w:lsdException w:name="List Table 5 Dark" w:uiPriority="50"/>
-    <w:lsdException w:name="List Table 6 Colorful" w:uiPriority="51"/>
-    <w:lsdException w:name="List Table 7 Colorful" w:uiPriority="52"/>
-    <w:lsdException w:name="List Table 1 Light Accent 1" w:uiPriority="46"/>
-    <w:lsdException w:name="List Table 2 Accent 1" w:uiPriority="47"/>
-    <w:lsdException w:name="List Table 3 Accent 1" w:uiPriority="48"/>
-    <w:lsdException w:name="List Table 4 Accent 1" w:uiPriority="49"/>
-    <w:lsdException w:name="List Table 5 Dark Accent 1" w:uiPriority="50"/>
-    <w:lsdException w:name="List Table 6 Colorful Accent 1" w:uiPriority="51"/>
-    <w:lsdException w:name="List Table 7 Colorful Accent 1" w:uiPriority="52"/>
-    <w:lsdException w:name="List Table 1 Light Accent 2" w:uiPriority="46"/>
-    <w:lsdException w:name="List Table 2 Accent 2" w:uiPriority="47"/>
-    <w:lsdException w:name="List Table 3 Accent 2" w:uiPriority="48"/>
-    <w:lsdException w:name="List Table 4 Accent 2" w:uiPriority="49"/>
-    <w:lsdException w:name="List Table 5 Dark Accent 2" w:uiPriority="50"/>
-    <w:lsdException w:name="List Table 6 Colorful Accent 2" w:uiPriority="51"/>
-    <w:lsdException w:name="List Table 7 Colorful Accent 2" w:uiPriority="52"/>
-    <w:lsdException w:name="List Table 1 Light Accent 3" w:uiPriority="46"/>
-    <w:lsdException w:name="List Table 2 Accent 3" w:uiPriority="47"/>
-    <w:lsdException w:name="List Table 3 Accent 3" w:uiPriority="48"/>
-    <w:lsdException w:name="List Table 4 Accent 3" w:uiPriority="49"/>
-    <w:lsdException w:name="List Table 5 Dark Accent 3" w:uiPriority="50"/>
-    <w:lsdException w:name="List Table 6 Colorful Accent 3" w:uiPriority="51"/>
-    <w:lsdException w:name="List Table 7 Colorful Accent 3" w:uiPriority="52"/>
-    <w:lsdException w:name="List Table 1 Light Accent 4" w:uiPriority="46"/>
-    <w:lsdException w:name="List Table 2 Accent 4" w:uiPriority="47"/>
-    <w:lsdException w:name="List Table 3 Accent 4" w:uiPriority="48"/>
-    <w:lsdException w:name="List Table 4 Accent 4" w:uiPriority="49"/>
-    <w:lsdException w:name="List Table 5 Dark Accent 4" w:uiPriority="50"/>
-    <w:lsdException w:name="List Table 6 Colorful Accent 4" w:uiPriority="51"/>
-    <w:lsdException w:name="List Table 7 Colorful Accent 4" w:uiPriority="52"/>
-    <w:lsdException w:name="List Table 1 Light Accent 5" w:uiPriority="46"/>
-    <w:lsdException w:name="List Table 2 Accent 5" w:uiPriority="47"/>
-    <w:lsdException w:name="List Table 3 Accent 5" w:uiPriority="48"/>
-    <w:lsdException w:name="List Table 4 Accent 5" w:uiPriority="49"/>
-    <w:lsdException w:name="List Table 5 Dark Accent 5" w:uiPriority="50"/>
-    <w:lsdException w:name="List Table 6 Colorful Accent 5" w:uiPriority="51"/>
-    <w:lsdException w:name="List Table 7 Colorful Accent 5" w:uiPriority="52"/>
-    <w:lsdException w:name="List Table 1 Light Accent 6" w:uiPriority="46"/>
-    <w:lsdException w:name="List Table 2 Accent 6" w:uiPriority="47"/>
-    <w:lsdException w:name="List Table 3 Accent 6" w:uiPriority="48"/>
-    <w:lsdException w:name="List Table 4 Accent 6" w:uiPriority="49"/>
-    <w:lsdException w:name="List Table 5 Dark Accent 6" w:uiPriority="50"/>
-    <w:lsdException w:name="List Table 6 Colorful Accent 6" w:uiPriority="51"/>
-    <w:lsdException w:name="List Table 7 Colorful Accent 6" w:uiPriority="52"/>
+  <w:latentStyles w:defLockedState="0" w:defUIPriority="99" w:defSemiHidden="1" w:defUnhideWhenUsed="1" w:defQFormat="0" w:count="267">
+    <w:lsdException w:name="Normal" w:semiHidden="0" w:uiPriority="0" w:unhideWhenUsed="0" w:qFormat="1"/>
+    <w:lsdException w:name="heading 1" w:semiHidden="0" w:uiPriority="9" w:unhideWhenUsed="0" w:qFormat="1"/>
+    <w:lsdException w:name="heading 2" w:uiPriority="9" w:qFormat="1"/>
+    <w:lsdException w:name="heading 3" w:uiPriority="9" w:qFormat="1"/>
+    <w:lsdException w:name="heading 4" w:uiPriority="9" w:qFormat="1"/>
+    <w:lsdException w:name="heading 5" w:uiPriority="9" w:qFormat="1"/>
+    <w:lsdException w:name="heading 6" w:uiPriority="9" w:qFormat="1"/>
+    <w:lsdException w:name="heading 7" w:uiPriority="9" w:qFormat="1"/>
+    <w:lsdException w:name="heading 8" w:uiPriority="9" w:qFormat="1"/>
+    <w:lsdException w:name="heading 9" w:uiPriority="9" w:qFormat="1"/>
+    <w:lsdException w:name="toc 1" w:uiPriority="39"/>
+    <w:lsdException w:name="toc 2" w:uiPriority="39"/>
+    <w:lsdException w:name="toc 3" w:uiPriority="39"/>
+    <w:lsdException w:name="toc 4" w:uiPriority="39"/>
+    <w:lsdException w:name="toc 5" w:uiPriority="39"/>
+    <w:lsdException w:name="toc 6" w:uiPriority="39"/>
+    <w:lsdException w:name="toc 7" w:uiPriority="39"/>
+    <w:lsdException w:name="toc 8" w:uiPriority="39"/>
+    <w:lsdException w:name="toc 9" w:uiPriority="39"/>
+    <w:lsdException w:name="caption" w:uiPriority="35" w:qFormat="1"/>
+    <w:lsdException w:name="Title" w:semiHidden="0" w:uiPriority="10" w:unhideWhenUsed="0" w:qFormat="1"/>
+    <w:lsdException w:name="Default Paragraph Font" w:uiPriority="1"/>
+    <w:lsdException w:name="Subtitle" w:semiHidden="0" w:uiPriority="11" w:unhideWhenUsed="0" w:qFormat="1"/>
+    <w:lsdException w:name="Strong" w:semiHidden="0" w:uiPriority="22" w:unhideWhenUsed="0" w:qFormat="1"/>
+    <w:lsdException w:name="Emphasis" w:semiHidden="0" w:uiPriority="20" w:unhideWhenUsed="0" w:qFormat="1"/>
+    <w:lsdException w:name="Table Grid" w:semiHidden="0" w:uiPriority="39" w:unhideWhenUsed="0"/>
+    <w:lsdException w:name="Placeholder Text" w:unhideWhenUsed="0"/>
+    <w:lsdException w:name="No Spacing" w:semiHidden="0" w:uiPriority="1" w:unhideWhenUsed="0" w:qFormat="1"/>
+    <w:lsdException w:name="Light Shading" w:semiHidden="0" w:uiPriority="60" w:unhideWhenUsed="0"/>
+    <w:lsdException w:name="Light List" w:semiHidden="0" w:uiPriority="61" w:unhideWhenUsed="0"/>
+    <w:lsdException w:name="Light Grid" w:semiHidden="0" w:uiPriority="62" w:unhideWhenUsed="0"/>
+    <w:lsdException w:name="Medium Shading 1" w:semiHidden="0" w:uiPriority="63" w:unhideWhenUsed="0"/>
+    <w:lsdException w:name="Medium Shading 2" w:semiHidden="0" w:uiPriority="64" w:unhideWhenUsed="0"/>
+    <w:lsdException w:name="Medium List 1" w:semiHidden="0" w:uiPriority="65" w:unhideWhenUsed="0"/>
+    <w:lsdException w:name="Medium List 2" w:semiHidden="0" w:uiPriority="66" w:unhideWhenUsed="0"/>
+    <w:lsdException w:name="Medium Grid 1" w:semiHidden="0" w:uiPriority="67" w:unhideWhenUsed="0"/>
+    <w:lsdException w:name="Medium Grid 2" w:semiHidden="0" w:uiPriority="68" w:unhideWhenUsed="0"/>
+    <w:lsdException w:name="Medium Grid 3" w:semiHidden="0" w:uiPriority="69" w:unhideWhenUsed="0"/>
+    <w:lsdException w:name="Dark List" w:semiHidden="0" w:uiPriority="70" w:unhideWhenUsed="0"/>
+    <w:lsdException w:name="Colorful Shading" w:semiHidden="0" w:uiPriority="71" w:unhideWhenUsed="0"/>
+    <w:lsdException w:name="Colorful List" w:semiHidden="0" w:uiPriority="72" w:unhideWhenUsed="0"/>
+    <w:lsdException w:name="Colorful Grid" w:semiHidden="0" w:uiPriority="73" w:unhideWhenUsed="0"/>
+    <w:lsdException w:name="Light Shading Accent 1" w:semiHidden="0" w:uiPriority="60" w:unhideWhenUsed="0"/>
+    <w:lsdException w:name="Light List Accent 1" w:semiHidden="0" w:uiPriority="61" w:unhideWhenUsed="0"/>
+    <w:lsdException w:name="Light Grid Accent 1" w:semiHidden="0" w:uiPriority="62" w:unhideWhenUsed="0"/>
+    <w:lsdException w:name="Medium Shading 1 Accent 1" w:semiHidden="0" w:uiPriority="63" w:unhideWhenUsed="0"/>
+    <w:lsdException w:name="Medium Shading 2 Accent 1" w:semiHidden="0" w:uiPriority="64" w:unhideWhenUsed="0"/>
+    <w:lsdException w:name="Medium List 1 Accent 1" w:semiHidden="0" w:uiPriority="65" w:unhideWhenUsed="0"/>
+    <w:lsdException w:name="Revision" w:unhideWhenUsed="0"/>
+    <w:lsdException w:name="List Paragraph" w:semiHidden="0" w:uiPriority="34" w:unhideWhenUsed="0" w:qFormat="1"/>
+    <w:lsdException w:name="Quote" w:semiHidden="0" w:uiPriority="29" w:unhideWhenUsed="0" w:qFormat="1"/>
+    <w:lsdException w:name="Intense Quote" w:semiHidden="0" w:uiPriority="30" w:unhideWhenUsed="0" w:qFormat="1"/>
+    <w:lsdException w:name="Medium List 2 Accent 1" w:semiHidden="0" w:uiPriority="66" w:unhideWhenUsed="0"/>
+    <w:lsdException w:name="Medium Grid 1 Accent 1" w:semiHidden="0" w:uiPriority="67" w:unhideWhenUsed="0"/>
+    <w:lsdException w:name="Medium Grid 2 Accent 1" w:semiHidden="0" w:uiPriority="68" w:unhideWhenUsed="0"/>
+    <w:lsdException w:name="Medium Grid 3 Accent 1" w:semiHidden="0" w:uiPriority="69" w:unhideWhenUsed="0"/>
+    <w:lsdException w:name="Dark List Accent 1" w:semiHidden="0" w:uiPriority="70" w:unhideWhenUsed="0"/>
+    <w:lsdException w:name="Colorful Shading Accent 1" w:semiHidden="0" w:uiPriority="71" w:unhideWhenUsed="0"/>
+    <w:lsdException w:name="Colorful List Accent 1" w:semiHidden="0" w:uiPriority="72" w:unhideWhenUsed="0"/>
+    <w:lsdException w:name="Colorful Grid Accent 1" w:semiHidden="0" w:uiPriority="73" w:unhideWhenUsed="0"/>
+    <w:lsdException w:name="Light Shading Accent 2" w:semiHidden="0" w:uiPriority="60" w:unhideWhenUsed="0"/>
+    <w:lsdException w:name="Light List Accent 2" w:semiHidden="0" w:uiPriority="61" w:unhideWhenUsed="0"/>
+    <w:lsdException w:name="Light Grid Accent 2" w:semiHidden="0" w:uiPriority="62" w:unhideWhenUsed="0"/>
+    <w:lsdException w:name="Medium Shading 1 Accent 2" w:semiHidden="0" w:uiPriority="63" w:unhideWhenUsed="0"/>
+    <w:lsdException w:name="Medium Shading 2 Accent 2" w:semiHidden="0" w:uiPriority="64" w:unhideWhenUsed="0"/>
+    <w:lsdException w:name="Medium List 1 Accent 2" w:semiHidden="0" w:uiPriority="65" w:unhideWhenUsed="0"/>
+    <w:lsdException w:name="Medium List 2 Accent 2" w:semiHidden="0" w:uiPriority="66" w:unhideWhenUsed="0"/>
+    <w:lsdException w:name="Medium Grid 1 Accent 2" w:semiHidden="0" w:uiPriority="67" w:unhideWhenUsed="0"/>
+    <w:lsdException w:name="Medium Grid 2 Accent 2" w:semiHidden="0" w:uiPriority="68" w:unhideWhenUsed="0"/>
+    <w:lsdException w:name="Medium Grid 3 Accent 2" w:semiHidden="0" w:uiPriority="69" w:unhideWhenUsed="0"/>
+    <w:lsdException w:name="Dark List Accent 2" w:semiHidden="0" w:uiPriority="70" w:unhideWhenUsed="0"/>
+    <w:lsdException w:name="Colorful Shading Accent 2" w:semiHidden="0" w:uiPriority="71" w:unhideWhenUsed="0"/>
+    <w:lsdException w:name="Colorful List Accent 2" w:semiHidden="0" w:uiPriority="72" w:unhideWhenUsed="0"/>
+    <w:lsdException w:name="Colorful Grid Accent 2" w:semiHidden="0" w:uiPriority="73" w:unhideWhenUsed="0"/>
+    <w:lsdException w:name="Light Shading Accent 3" w:semiHidden="0" w:uiPriority="60" w:unhideWhenUsed="0"/>
+    <w:lsdException w:name="Light List Accent 3" w:semiHidden="0" w:uiPriority="61" w:unhideWhenUsed="0"/>
+    <w:lsdException w:name="Light Grid Accent 3" w:semiHidden="0" w:uiPriority="62" w:unhideWhenUsed="0"/>
+    <w:lsdException w:name="Medium Shading 1 Accent 3" w:semiHidden="0" w:uiPriority="63" w:unhideWhenUsed="0"/>
+    <w:lsdException w:name="Medium Shading 2 Accent 3" w:semiHidden="0" w:uiPriority="64" w:unhideWhenUsed="0"/>
+    <w:lsdException w:name="Medium List 1 Accent 3" w:semiHidden="0" w:uiPriority="65" w:unhideWhenUsed="0"/>
+    <w:lsdException w:name="Medium List 2 Accent 3" w:semiHidden="0" w:uiPriority="66" w:unhideWhenUsed="0"/>
+    <w:lsdException w:name="Medium Grid 1 Accent 3" w:semiHidden="0" w:uiPriority="67" w:unhideWhenUsed="0"/>
+    <w:lsdException w:name="Medium Grid 2 Accent 3" w:semiHidden="0" w:uiPriority="68" w:unhideWhenUsed="0"/>
+    <w:lsdException w:name="Medium Grid 3 Accent 3" w:semiHidden="0" w:uiPriority="69" w:unhideWhenUsed="0"/>
+    <w:lsdException w:name="Dark List Accent 3" w:semiHidden="0" w:uiPriority="70" w:unhideWhenUsed="0"/>
+    <w:lsdException w:name="Colorful Shading Accent 3" w:semiHidden="0" w:uiPriority="71" w:unhideWhenUsed="0"/>
+    <w:lsdException w:name="Colorful List Accent 3" w:semiHidden="0" w:uiPriority="72" w:unhideWhenUsed="0"/>
+    <w:lsdException w:name="Colorful Grid Accent 3" w:semiHidden="0" w:uiPriority="73" w:unhideWhenUsed="0"/>
+    <w:lsdException w:name="Light Shading Accent 4" w:semiHidden="0" w:uiPriority="60" w:unhideWhenUsed="0"/>
+    <w:lsdException w:name="Light List Accent 4" w:semiHidden="0" w:uiPriority="61" w:unhideWhenUsed="0"/>
+    <w:lsdException w:name="Light Grid Accent 4" w:semiHidden="0" w:uiPriority="62" w:unhideWhenUsed="0"/>
+    <w:lsdException w:name="Medium Shading 1 Accent 4" w:semiHidden="0" w:uiPriority="63" w:unhideWhenUsed="0"/>
+    <w:lsdException w:name="Medium Shading 2 Accent 4" w:semiHidden="0" w:uiPriority="64" w:unhideWhenUsed="0"/>
+    <w:lsdException w:name="Medium List 1 Accent 4" w:semiHidden="0" w:uiPriority="65" w:unhideWhenUsed="0"/>
+    <w:lsdException w:name="Medium List 2 Accent 4" w:semiHidden="0" w:uiPriority="66" w:unhideWhenUsed="0"/>
+    <w:lsdException w:name="Medium Grid 1 Accent 4" w:semiHidden="0" w:uiPriority="67" w:unhideWhenUsed="0"/>
+    <w:lsdException w:name="Medium Grid 2 Accent 4" w:semiHidden="0" w:uiPriority="68" w:unhideWhenUsed="0"/>
+    <w:lsdException w:name="Medium Grid 3 Accent 4" w:semiHidden="0" w:uiPriority="69" w:unhideWhenUsed="0"/>
+    <w:lsdException w:name="Dark List Accent 4" w:semiHidden="0" w:uiPriority="70" w:unhideWhenUsed="0"/>
+    <w:lsdException w:name="Colorful Shading Accent 4" w:semiHidden="0" w:uiPriority="71" w:unhideWhenUsed="0"/>
+    <w:lsdException w:name="Colorful List Accent 4" w:semiHidden="0" w:uiPriority="72" w:unhideWhenUsed="0"/>
+    <w:lsdException w:name="Colorful Grid Accent 4" w:semiHidden="0" w:uiPriority="73" w:unhideWhenUsed="0"/>
+    <w:lsdException w:name="Light Shading Accent 5" w:semiHidden="0" w:uiPriority="60" w:unhideWhenUsed="0"/>
+    <w:lsdException w:name="Light List Accent 5" w:semiHidden="0" w:uiPriority="61" w:unhideWhenUsed="0"/>
+    <w:lsdException w:name="Light Grid Accent 5" w:semiHidden="0" w:uiPriority="62" w:unhideWhenUsed="0"/>
+    <w:lsdException w:name="Medium Shading 1 Accent 5" w:semiHidden="0" w:uiPriority="63" w:unhideWhenUsed="0"/>
+    <w:lsdException w:name="Medium Shading 2 Accent 5" w:semiHidden="0" w:uiPriority="64" w:unhideWhenUsed="0"/>
+    <w:lsdException w:name="Medium List 1 Accent 5" w:semiHidden="0" w:uiPriority="65" w:unhideWhenUsed="0"/>
+    <w:lsdException w:name="Medium List 2 Accent 5" w:semiHidden="0" w:uiPriority="66" w:unhideWhenUsed="0"/>
+    <w:lsdException w:name="Medium Grid 1 Accent 5" w:semiHidden="0" w:uiPriority="67" w:unhideWhenUsed="0"/>
+    <w:lsdException w:name="Medium Grid 2 Accent 5" w:semiHidden="0" w:uiPriority="68" w:unhideWhenUsed="0"/>
+    <w:lsdException w:name="Medium Grid 3 Accent 5" w:semiHidden="0" w:uiPriority="69" w:unhideWhenUsed="0"/>
+    <w:lsdException w:name="Dark List Accent 5" w:semiHidden="0" w:uiPriority="70" w:unhideWhenUsed="0"/>
+    <w:lsdException w:name="Colorful Shading Accent 5" w:semiHidden="0" w:uiPriority="71" w:unhideWhenUsed="0"/>
+    <w:lsdException w:name="Colorful List Accent 5" w:semiHidden="0" w:uiPriority="72" w:unhideWhenUsed="0"/>
+    <w:lsdException w:name="Colorful Grid Accent 5" w:semiHidden="0" w:uiPriority="73" w:unhideWhenUsed="0"/>
+    <w:lsdException w:name="Light Shading Accent 6" w:semiHidden="0" w:uiPriority="60" w:unhideWhenUsed="0"/>
+    <w:lsdException w:name="Light List Accent 6" w:semiHidden="0" w:uiPriority="61" w:unhideWhenUsed="0"/>
+    <w:lsdException w:name="Light Grid Accent 6" w:semiHidden="0" w:uiPriority="62" w:unhideWhenUsed="0"/>
+    <w:lsdException w:name="Medium Shading 1 Accent 6" w:semiHidden="0" w:uiPriority="63" w:unhideWhenUsed="0"/>
+    <w:lsdException w:name="Medium Shading 2 Accent 6" w:semiHidden="0" w:uiPriority="64" w:unhideWhenUsed="0"/>
+    <w:lsdException w:name="Medium List 1 Accent 6" w:semiHidden="0" w:uiPriority="65" w:unhideWhenUsed="0"/>
+    <w:lsdException w:name="Medium List 2 Accent 6" w:semiHidden="0" w:uiPriority="66" w:unhideWhenUsed="0"/>
+    <w:lsdException w:name="Medium Grid 1 Accent 6" w:semiHidden="0" w:uiPriority="67" w:unhideWhenUsed="0"/>
+    <w:lsdException w:name="Medium Grid 2 Accent 6" w:semiHidden="0" w:uiPriority="68" w:unhideWhenUsed="0"/>
+    <w:lsdException w:name="Medium Grid 3 Accent 6" w:semiHidden="0" w:uiPriority="69" w:unhideWhenUsed="0"/>
+    <w:lsdException w:name="Dark List Accent 6" w:semiHidden="0" w:uiPriority="70" w:unhideWhenUsed="0"/>
+    <w:lsdException w:name="Colorful Shading Accent 6" w:semiHidden="0" w:uiPriority="71" w:unhideWhenUsed="0"/>
+    <w:lsdException w:name="Colorful List Accent 6" w:semiHidden="0" w:uiPriority="72" w:unhideWhenUsed="0"/>
+    <w:lsdException w:name="Colorful Grid Accent 6" w:semiHidden="0" w:uiPriority="73" w:unhideWhenUsed="0"/>
+    <w:lsdException w:name="Subtle Emphasis" w:semiHidden="0" w:uiPriority="19" w:unhideWhenUsed="0" w:qFormat="1"/>
+    <w:lsdException w:name="Intense Emphasis" w:semiHidden="0" w:uiPriority="21" w:unhideWhenUsed="0" w:qFormat="1"/>
+    <w:lsdException w:name="Subtle Reference" w:semiHidden="0" w:uiPriority="31" w:unhideWhenUsed="0" w:qFormat="1"/>
+    <w:lsdException w:name="Intense Reference" w:semiHidden="0" w:uiPriority="32" w:unhideWhenUsed="0" w:qFormat="1"/>
+    <w:lsdException w:name="Book Title" w:semiHidden="0" w:uiPriority="33" w:unhideWhenUsed="0" w:qFormat="1"/>
+    <w:lsdException w:name="Bibliography" w:uiPriority="37"/>
+    <w:lsdException w:name="TOC Heading" w:uiPriority="39" w:qFormat="1"/>
   </w:latentStyles>
   <w:style w:type="paragraph" w:default="1" w:styleId="Standaard">
     <w:name w:val="Normal"/>
@@ -5319,22 +4941,123 @@
     <w:semiHidden/>
     <w:unhideWhenUsed/>
   </w:style>
-  <w:style w:type="paragraph" w:customStyle="1" w:styleId="F6415C24B4124664AB056AF8D094AE37">
-    <w:name w:val="F6415C24B4124664AB056AF8D094AE37"/>
-    <w:rsid w:val="002C28EC"/>
+  <w:style w:type="paragraph" w:styleId="Duidelijkcitaat">
+    <w:name w:val="Intense Quote"/>
+    <w:basedOn w:val="Standaard"/>
+    <w:next w:val="Standaard"/>
+    <w:link w:val="DuidelijkcitaatChar"/>
+    <w:uiPriority w:val="30"/>
+    <w:qFormat/>
+    <w:rsid w:val="000705D3"/>
+    <w:pPr>
+      <w:pBdr>
+        <w:top w:val="single" w:sz="4" w:space="10" w:color="5B9BD5" w:themeColor="accent1"/>
+        <w:bottom w:val="single" w:sz="4" w:space="10" w:color="5B9BD5" w:themeColor="accent1"/>
+      </w:pBdr>
+      <w:spacing w:before="360" w:after="360"/>
+      <w:ind w:left="864" w:right="864"/>
+      <w:jc w:val="center"/>
+    </w:pPr>
+    <w:rPr>
+      <w:i/>
+      <w:iCs/>
+      <w:color w:val="5B9BD5" w:themeColor="accent1"/>
+    </w:rPr>
   </w:style>
-  <w:style w:type="paragraph" w:customStyle="1" w:styleId="44CC6E51AAD64C09AB936691B0D2220E">
-    <w:name w:val="44CC6E51AAD64C09AB936691B0D2220E"/>
-    <w:rsid w:val="002C28EC"/>
+  <w:style w:type="character" w:customStyle="1" w:styleId="DuidelijkcitaatChar">
+    <w:name w:val="Duidelijk citaat Char"/>
+    <w:basedOn w:val="Standaardalinea-lettertype"/>
+    <w:link w:val="Duidelijkcitaat"/>
+    <w:uiPriority w:val="30"/>
+    <w:rsid w:val="000705D3"/>
+    <w:rPr>
+      <w:i/>
+      <w:iCs/>
+      <w:color w:val="5B9BD5" w:themeColor="accent1"/>
+    </w:rPr>
+  </w:style>
+  <w:style w:type="paragraph" w:styleId="Lijstalinea">
+    <w:name w:val="List Paragraph"/>
+    <w:basedOn w:val="Standaard"/>
+    <w:uiPriority w:val="34"/>
+    <w:qFormat/>
+    <w:rsid w:val="000705D3"/>
+    <w:pPr>
+      <w:ind w:left="720"/>
+      <w:contextualSpacing/>
+    </w:pPr>
+  </w:style>
+  <w:style w:type="table" w:styleId="Tabelraster">
+    <w:name w:val="Table Grid"/>
+    <w:basedOn w:val="Standaardtabel"/>
+    <w:uiPriority w:val="39"/>
+    <w:rsid w:val="00722F22"/>
+    <w:pPr>
+      <w:spacing w:after="0" w:line="240" w:lineRule="auto"/>
+    </w:pPr>
+    <w:tblPr>
+      <w:tblInd w:w="0" w:type="dxa"/>
+      <w:tblBorders>
+        <w:top w:val="single" w:sz="4" w:space="0" w:color="auto"/>
+        <w:left w:val="single" w:sz="4" w:space="0" w:color="auto"/>
+        <w:bottom w:val="single" w:sz="4" w:space="0" w:color="auto"/>
+        <w:right w:val="single" w:sz="4" w:space="0" w:color="auto"/>
+        <w:insideH w:val="single" w:sz="4" w:space="0" w:color="auto"/>
+        <w:insideV w:val="single" w:sz="4" w:space="0" w:color="auto"/>
+      </w:tblBorders>
+      <w:tblCellMar>
+        <w:top w:w="0" w:type="dxa"/>
+        <w:left w:w="108" w:type="dxa"/>
+        <w:bottom w:w="0" w:type="dxa"/>
+        <w:right w:w="108" w:type="dxa"/>
+      </w:tblCellMar>
+    </w:tblPr>
+  </w:style>
+  <w:style w:type="paragraph" w:styleId="Koptekst">
+    <w:name w:val="header"/>
+    <w:basedOn w:val="Standaard"/>
+    <w:link w:val="KoptekstChar"/>
+    <w:uiPriority w:val="99"/>
+    <w:unhideWhenUsed/>
+    <w:rsid w:val="00AD465B"/>
+    <w:pPr>
+      <w:tabs>
+        <w:tab w:val="center" w:pos="4536"/>
+        <w:tab w:val="right" w:pos="9072"/>
+      </w:tabs>
+      <w:spacing w:after="0" w:line="240" w:lineRule="auto"/>
+    </w:pPr>
+  </w:style>
+  <w:style w:type="character" w:customStyle="1" w:styleId="KoptekstChar">
+    <w:name w:val="Koptekst Char"/>
+    <w:basedOn w:val="Standaardalinea-lettertype"/>
+    <w:link w:val="Koptekst"/>
+    <w:uiPriority w:val="99"/>
+    <w:rsid w:val="00AD465B"/>
+  </w:style>
+  <w:style w:type="paragraph" w:styleId="Voettekst">
+    <w:name w:val="footer"/>
+    <w:basedOn w:val="Standaard"/>
+    <w:link w:val="VoettekstChar"/>
+    <w:uiPriority w:val="99"/>
+    <w:unhideWhenUsed/>
+    <w:rsid w:val="00AD465B"/>
+    <w:pPr>
+      <w:tabs>
+        <w:tab w:val="center" w:pos="4536"/>
+        <w:tab w:val="right" w:pos="9072"/>
+      </w:tabs>
+      <w:spacing w:after="0" w:line="240" w:lineRule="auto"/>
+    </w:pPr>
+  </w:style>
+  <w:style w:type="character" w:customStyle="1" w:styleId="VoettekstChar">
+    <w:name w:val="Voettekst Char"/>
+    <w:basedOn w:val="Standaardalinea-lettertype"/>
+    <w:link w:val="Voettekst"/>
+    <w:uiPriority w:val="99"/>
+    <w:rsid w:val="00AD465B"/>
   </w:style>
 </w:styles>
-</file>
-
-<file path=word/glossary/webSettings.xml><?xml version="1.0" encoding="utf-8"?>
-<w:webSettings xmlns:mc="http://schemas.openxmlformats.org/markup-compatibility/2006" xmlns:r="http://schemas.openxmlformats.org/officeDocument/2006/relationships" xmlns:w="http://schemas.openxmlformats.org/wordprocessingml/2006/main" xmlns:w14="http://schemas.microsoft.com/office/word/2010/wordml" xmlns:w15="http://schemas.microsoft.com/office/word/2012/wordml" mc:Ignorable="w14 w15">
-  <w:optimizeForBrowser/>
-  <w:allowPNG/>
-</w:webSettings>
 </file>
 
 <file path=word/theme/theme1.xml><?xml version="1.0" encoding="utf-8"?>
@@ -5380,7 +5103,7 @@
     </a:clrScheme>
     <a:fontScheme name="Kantoor">
       <a:majorFont>
-        <a:latin typeface="Calibri Light" panose="020F0302020204030204"/>
+        <a:latin typeface="Calibri Light"/>
         <a:ea typeface=""/>
         <a:cs typeface=""/>
         <a:font script="Jpan" typeface="ＭＳ ゴシック"/>
@@ -5415,7 +5138,7 @@
         <a:font script="Geor" typeface="Sylfaen"/>
       </a:majorFont>
       <a:minorFont>
-        <a:latin typeface="Calibri" panose="020F0502020204030204"/>
+        <a:latin typeface="Calibri"/>
         <a:ea typeface=""/>
         <a:cs typeface=""/>
         <a:font script="Jpan" typeface="ＭＳ 明朝"/>
@@ -5592,7 +5315,7 @@
   <a:extraClrSchemeLst/>
   <a:extLst>
     <a:ext uri="{05A4C25C-085E-4340-85A3-A5531E510DB2}">
-      <thm15:themeFamily xmlns:thm15="http://schemas.microsoft.com/office/thememl/2012/main" name="Office Theme" id="{62F939B6-93AF-4DB8-9C6B-D6C7DFDC589F}" vid="{4A3C46E8-61CC-4603-A589-7422A47A8E4A}"/>
+      <thm15:themeFamily xmlns:thm15="http://schemas.microsoft.com/office/thememl/2012/main" xmlns="" name="Office Theme" id="{62F939B6-93AF-4DB8-9C6B-D6C7DFDC589F}" vid="{4A3C46E8-61CC-4603-A589-7422A47A8E4A}"/>
     </a:ext>
   </a:extLst>
 </a:theme>

--- a/resources/Planning en werkverdeling.docx
+++ b/resources/Planning en werkverdeling.docx
@@ -1,6 +1,6 @@
 
 <file path=word/document.xml><?xml version="1.0" encoding="utf-8"?>
-<w:document xmlns:wpc="http://schemas.microsoft.com/office/word/2010/wordprocessingCanvas" xmlns:mc="http://schemas.openxmlformats.org/markup-compatibility/2006" xmlns:o="urn:schemas-microsoft-com:office:office" xmlns:r="http://schemas.openxmlformats.org/officeDocument/2006/relationships" xmlns:m="http://schemas.openxmlformats.org/officeDocument/2006/math" xmlns:v="urn:schemas-microsoft-com:vml" xmlns:wp14="http://schemas.microsoft.com/office/word/2010/wordprocessingDrawing" xmlns:wp="http://schemas.openxmlformats.org/drawingml/2006/wordprocessingDrawing" xmlns:w10="urn:schemas-microsoft-com:office:word" xmlns:w="http://schemas.openxmlformats.org/wordprocessingml/2006/main" xmlns:w14="http://schemas.microsoft.com/office/word/2010/wordml" xmlns:wpg="http://schemas.microsoft.com/office/word/2010/wordprocessingGroup" xmlns:wpi="http://schemas.microsoft.com/office/word/2010/wordprocessingInk" xmlns:wne="http://schemas.microsoft.com/office/word/2006/wordml" xmlns:wps="http://schemas.microsoft.com/office/word/2010/wordprocessingShape" mc:Ignorable="w14 wp14">
+<w:document xmlns:wpc="http://schemas.microsoft.com/office/word/2010/wordprocessingCanvas" xmlns:mc="http://schemas.openxmlformats.org/markup-compatibility/2006" xmlns:o="urn:schemas-microsoft-com:office:office" xmlns:r="http://schemas.openxmlformats.org/officeDocument/2006/relationships" xmlns:m="http://schemas.openxmlformats.org/officeDocument/2006/math" xmlns:v="urn:schemas-microsoft-com:vml" xmlns:wp14="http://schemas.microsoft.com/office/word/2010/wordprocessingDrawing" xmlns:wp="http://schemas.openxmlformats.org/drawingml/2006/wordprocessingDrawing" xmlns:w10="urn:schemas-microsoft-com:office:word" xmlns:w="http://schemas.openxmlformats.org/wordprocessingml/2006/main" xmlns:w14="http://schemas.microsoft.com/office/word/2010/wordml" xmlns:w15="http://schemas.microsoft.com/office/word/2012/wordml" xmlns:wpg="http://schemas.microsoft.com/office/word/2010/wordprocessingGroup" xmlns:wpi="http://schemas.microsoft.com/office/word/2010/wordprocessingInk" xmlns:wne="http://schemas.microsoft.com/office/word/2006/wordml" xmlns:wps="http://schemas.microsoft.com/office/word/2010/wordprocessingShape" mc:Ignorable="w14 w15 wp14">
   <w:body>
     <w:p>
       <w:pPr>
@@ -254,16 +254,36 @@
                 <w:sz w:val="24"/>
               </w:rPr>
             </w:pPr>
-            <w:proofErr w:type="spellStart"/>
-            <w:r>
-              <w:rPr>
-                <w:rFonts w:asciiTheme="majorHAnsi" w:hAnsiTheme="majorHAnsi"/>
-                <w:color w:val="1F3864" w:themeColor="accent5" w:themeShade="80"/>
-                <w:sz w:val="24"/>
-              </w:rPr>
-              <w:t>Blockfield</w:t>
-            </w:r>
-            <w:proofErr w:type="spellEnd"/>
+            <w:r>
+              <w:rPr>
+                <w:rFonts w:asciiTheme="majorHAnsi" w:hAnsiTheme="majorHAnsi"/>
+                <w:color w:val="1F3864" w:themeColor="accent5" w:themeShade="80"/>
+                <w:sz w:val="24"/>
+              </w:rPr>
+              <w:t xml:space="preserve">Blockfield </w:t>
+            </w:r>
+          </w:p>
+          <w:p>
+            <w:pPr>
+              <w:pStyle w:val="Lijstalinea"/>
+              <w:numPr>
+                <w:ilvl w:val="1"/>
+                <w:numId w:val="1"/>
+              </w:numPr>
+              <w:rPr>
+                <w:rFonts w:asciiTheme="majorHAnsi" w:hAnsiTheme="majorHAnsi"/>
+                <w:color w:val="1F3864" w:themeColor="accent5" w:themeShade="80"/>
+                <w:sz w:val="24"/>
+              </w:rPr>
+            </w:pPr>
+            <w:r>
+              <w:rPr>
+                <w:rFonts w:asciiTheme="majorHAnsi" w:hAnsiTheme="majorHAnsi"/>
+                <w:color w:val="1F3864" w:themeColor="accent5" w:themeShade="80"/>
+                <w:sz w:val="24"/>
+              </w:rPr>
+              <w:t>Block</w:t>
+            </w:r>
             <w:r>
               <w:rPr>
                 <w:rFonts w:asciiTheme="majorHAnsi" w:hAnsiTheme="majorHAnsi"/>
@@ -292,12 +312,314 @@
                 <w:color w:val="1F3864" w:themeColor="accent5" w:themeShade="80"/>
                 <w:sz w:val="24"/>
               </w:rPr>
-              <w:t>Block</w:t>
-            </w:r>
-            <w:r>
-              <w:rPr>
-                <w:rFonts w:asciiTheme="majorHAnsi" w:hAnsiTheme="majorHAnsi"/>
-                <w:color w:val="1F3864" w:themeColor="accent5" w:themeShade="80"/>
+              <w:t xml:space="preserve">Coordinates </w:t>
+            </w:r>
+          </w:p>
+          <w:p>
+            <w:pPr>
+              <w:pStyle w:val="Lijstalinea"/>
+              <w:numPr>
+                <w:ilvl w:val="1"/>
+                <w:numId w:val="1"/>
+              </w:numPr>
+              <w:rPr>
+                <w:rFonts w:asciiTheme="majorHAnsi" w:hAnsiTheme="majorHAnsi"/>
+                <w:color w:val="1F3864" w:themeColor="accent5" w:themeShade="80"/>
+                <w:sz w:val="24"/>
+              </w:rPr>
+            </w:pPr>
+            <w:r>
+              <w:rPr>
+                <w:rFonts w:asciiTheme="majorHAnsi" w:hAnsiTheme="majorHAnsi"/>
+                <w:color w:val="1F3864" w:themeColor="accent5" w:themeShade="80"/>
+                <w:sz w:val="24"/>
+              </w:rPr>
+              <w:t xml:space="preserve">EntityTemplate </w:t>
+            </w:r>
+          </w:p>
+          <w:p>
+            <w:pPr>
+              <w:pStyle w:val="Lijstalinea"/>
+              <w:numPr>
+                <w:ilvl w:val="1"/>
+                <w:numId w:val="1"/>
+              </w:numPr>
+              <w:rPr>
+                <w:rFonts w:asciiTheme="majorHAnsi" w:hAnsiTheme="majorHAnsi"/>
+                <w:color w:val="1F3864" w:themeColor="accent5" w:themeShade="80"/>
+                <w:sz w:val="24"/>
+              </w:rPr>
+            </w:pPr>
+            <w:r>
+              <w:rPr>
+                <w:rFonts w:asciiTheme="majorHAnsi" w:hAnsiTheme="majorHAnsi"/>
+                <w:color w:val="1F3864" w:themeColor="accent5" w:themeShade="80"/>
+                <w:sz w:val="24"/>
+              </w:rPr>
+              <w:t>FileReaderWriter</w:t>
+            </w:r>
+          </w:p>
+          <w:p>
+            <w:pPr>
+              <w:pStyle w:val="Lijstalinea"/>
+              <w:numPr>
+                <w:ilvl w:val="1"/>
+                <w:numId w:val="1"/>
+              </w:numPr>
+              <w:rPr>
+                <w:rFonts w:asciiTheme="majorHAnsi" w:hAnsiTheme="majorHAnsi"/>
+                <w:color w:val="1F3864" w:themeColor="accent5" w:themeShade="80"/>
+                <w:sz w:val="24"/>
+              </w:rPr>
+            </w:pPr>
+            <w:r>
+              <w:rPr>
+                <w:rFonts w:asciiTheme="majorHAnsi" w:hAnsiTheme="majorHAnsi"/>
+                <w:color w:val="1F3864" w:themeColor="accent5" w:themeShade="80"/>
+                <w:sz w:val="24"/>
+              </w:rPr>
+              <w:t>Level</w:t>
+            </w:r>
+          </w:p>
+          <w:p>
+            <w:pPr>
+              <w:pStyle w:val="Lijstalinea"/>
+              <w:numPr>
+                <w:ilvl w:val="1"/>
+                <w:numId w:val="1"/>
+              </w:numPr>
+              <w:rPr>
+                <w:rFonts w:asciiTheme="majorHAnsi" w:hAnsiTheme="majorHAnsi"/>
+                <w:color w:val="1F3864" w:themeColor="accent5" w:themeShade="80"/>
+                <w:sz w:val="24"/>
+              </w:rPr>
+            </w:pPr>
+            <w:r>
+              <w:rPr>
+                <w:rFonts w:asciiTheme="majorHAnsi" w:hAnsiTheme="majorHAnsi"/>
+                <w:color w:val="1F3864" w:themeColor="accent5" w:themeShade="80"/>
+                <w:sz w:val="24"/>
+              </w:rPr>
+              <w:t>Level</w:t>
+            </w:r>
+            <w:r>
+              <w:rPr>
+                <w:rFonts w:asciiTheme="majorHAnsi" w:hAnsiTheme="majorHAnsi"/>
+                <w:color w:val="1F3864" w:themeColor="accent5" w:themeShade="80"/>
+                <w:sz w:val="24"/>
+              </w:rPr>
+              <w:t>Template</w:t>
+            </w:r>
+          </w:p>
+          <w:p>
+            <w:pPr>
+              <w:pStyle w:val="Lijstalinea"/>
+              <w:numPr>
+                <w:ilvl w:val="1"/>
+                <w:numId w:val="1"/>
+              </w:numPr>
+              <w:rPr>
+                <w:rFonts w:asciiTheme="majorHAnsi" w:hAnsiTheme="majorHAnsi"/>
+                <w:color w:val="1F3864" w:themeColor="accent5" w:themeShade="80"/>
+                <w:sz w:val="24"/>
+              </w:rPr>
+            </w:pPr>
+            <w:r>
+              <w:rPr>
+                <w:rFonts w:asciiTheme="majorHAnsi" w:hAnsiTheme="majorHAnsi"/>
+                <w:color w:val="1F3864" w:themeColor="accent5" w:themeShade="80"/>
+                <w:sz w:val="24"/>
+              </w:rPr>
+              <w:t>LoadSceneButton</w:t>
+            </w:r>
+          </w:p>
+          <w:p>
+            <w:pPr>
+              <w:pStyle w:val="Lijstalinea"/>
+              <w:numPr>
+                <w:ilvl w:val="1"/>
+                <w:numId w:val="1"/>
+              </w:numPr>
+              <w:rPr>
+                <w:rFonts w:asciiTheme="majorHAnsi" w:hAnsiTheme="majorHAnsi"/>
+                <w:color w:val="1F3864" w:themeColor="accent5" w:themeShade="80"/>
+                <w:sz w:val="24"/>
+              </w:rPr>
+            </w:pPr>
+            <w:r>
+              <w:rPr>
+                <w:rFonts w:asciiTheme="majorHAnsi" w:hAnsiTheme="majorHAnsi"/>
+                <w:color w:val="1F3864" w:themeColor="accent5" w:themeShade="80"/>
+                <w:sz w:val="24"/>
+              </w:rPr>
+              <w:t>ObjectInScene</w:t>
+            </w:r>
+          </w:p>
+          <w:p>
+            <w:pPr>
+              <w:pStyle w:val="Lijstalinea"/>
+              <w:numPr>
+                <w:ilvl w:val="1"/>
+                <w:numId w:val="1"/>
+              </w:numPr>
+              <w:rPr>
+                <w:rFonts w:asciiTheme="majorHAnsi" w:hAnsiTheme="majorHAnsi"/>
+                <w:color w:val="1F3864" w:themeColor="accent5" w:themeShade="80"/>
+                <w:sz w:val="24"/>
+              </w:rPr>
+            </w:pPr>
+            <w:r>
+              <w:rPr>
+                <w:rFonts w:asciiTheme="majorHAnsi" w:hAnsiTheme="majorHAnsi"/>
+                <w:color w:val="1F3864" w:themeColor="accent5" w:themeShade="80"/>
+                <w:sz w:val="24"/>
+              </w:rPr>
+              <w:t>RoadMap</w:t>
+            </w:r>
+          </w:p>
+          <w:p>
+            <w:pPr>
+              <w:pStyle w:val="Lijstalinea"/>
+              <w:numPr>
+                <w:ilvl w:val="1"/>
+                <w:numId w:val="1"/>
+              </w:numPr>
+              <w:rPr>
+                <w:rFonts w:asciiTheme="majorHAnsi" w:hAnsiTheme="majorHAnsi"/>
+                <w:color w:val="1F3864" w:themeColor="accent5" w:themeShade="80"/>
+                <w:sz w:val="24"/>
+              </w:rPr>
+            </w:pPr>
+            <w:r>
+              <w:rPr>
+                <w:rFonts w:asciiTheme="majorHAnsi" w:hAnsiTheme="majorHAnsi"/>
+                <w:color w:val="1F3864" w:themeColor="accent5" w:themeShade="80"/>
+                <w:sz w:val="24"/>
+              </w:rPr>
+              <w:t>ScalingText</w:t>
+            </w:r>
+          </w:p>
+          <w:p>
+            <w:pPr>
+              <w:pStyle w:val="Lijstalinea"/>
+              <w:numPr>
+                <w:ilvl w:val="1"/>
+                <w:numId w:val="1"/>
+              </w:numPr>
+              <w:rPr>
+                <w:rFonts w:asciiTheme="majorHAnsi" w:hAnsiTheme="majorHAnsi"/>
+                <w:color w:val="1F3864" w:themeColor="accent5" w:themeShade="80"/>
+                <w:sz w:val="24"/>
+              </w:rPr>
+            </w:pPr>
+            <w:r>
+              <w:rPr>
+                <w:rFonts w:asciiTheme="majorHAnsi" w:hAnsiTheme="majorHAnsi"/>
+                <w:color w:val="1F3864" w:themeColor="accent5" w:themeShade="80"/>
+                <w:sz w:val="24"/>
+              </w:rPr>
+              <w:t>(testscript)</w:t>
+            </w:r>
+          </w:p>
+          <w:p>
+            <w:pPr>
+              <w:pStyle w:val="Lijstalinea"/>
+              <w:numPr>
+                <w:ilvl w:val="0"/>
+                <w:numId w:val="1"/>
+              </w:numPr>
+              <w:rPr>
+                <w:rFonts w:asciiTheme="majorHAnsi" w:hAnsiTheme="majorHAnsi"/>
+                <w:b/>
+                <w:color w:val="1F3864" w:themeColor="accent5" w:themeShade="80"/>
+                <w:sz w:val="24"/>
+                <w:u w:val="single"/>
+              </w:rPr>
+            </w:pPr>
+            <w:r>
+              <w:rPr>
+                <w:rFonts w:asciiTheme="majorHAnsi" w:hAnsiTheme="majorHAnsi"/>
+                <w:b/>
+                <w:color w:val="1F3864" w:themeColor="accent5" w:themeShade="80"/>
+                <w:sz w:val="24"/>
+                <w:u w:val="single"/>
+              </w:rPr>
+              <w:t>Design</w:t>
+            </w:r>
+          </w:p>
+          <w:p>
+            <w:pPr>
+              <w:pStyle w:val="Lijstalinea"/>
+              <w:numPr>
+                <w:ilvl w:val="1"/>
+                <w:numId w:val="1"/>
+              </w:numPr>
+              <w:rPr>
+                <w:rFonts w:asciiTheme="majorHAnsi" w:hAnsiTheme="majorHAnsi"/>
+                <w:color w:val="1F3864" w:themeColor="accent5" w:themeShade="80"/>
+                <w:sz w:val="24"/>
+              </w:rPr>
+            </w:pPr>
+            <w:r>
+              <w:rPr>
+                <w:rFonts w:asciiTheme="majorHAnsi" w:hAnsiTheme="majorHAnsi"/>
+                <w:color w:val="1F3864" w:themeColor="accent5" w:themeShade="80"/>
+                <w:sz w:val="24"/>
+              </w:rPr>
+              <w:t>Ontwerp Level</w:t>
+            </w:r>
+          </w:p>
+          <w:p>
+            <w:pPr>
+              <w:pStyle w:val="Lijstalinea"/>
+              <w:numPr>
+                <w:ilvl w:val="1"/>
+                <w:numId w:val="1"/>
+              </w:numPr>
+              <w:rPr>
+                <w:rFonts w:asciiTheme="majorHAnsi" w:hAnsiTheme="majorHAnsi"/>
+                <w:color w:val="1F3864" w:themeColor="accent5" w:themeShade="80"/>
+                <w:sz w:val="24"/>
+              </w:rPr>
+            </w:pPr>
+            <w:r>
+              <w:rPr>
+                <w:rFonts w:asciiTheme="majorHAnsi" w:hAnsiTheme="majorHAnsi"/>
+                <w:color w:val="1F3864" w:themeColor="accent5" w:themeShade="80"/>
+                <w:sz w:val="24"/>
+              </w:rPr>
+              <w:t>Ontwerp patroon op blocks</w:t>
+            </w:r>
+          </w:p>
+          <w:p>
+            <w:pPr>
+              <w:pStyle w:val="Lijstalinea"/>
+              <w:numPr>
+                <w:ilvl w:val="0"/>
+                <w:numId w:val="1"/>
+              </w:numPr>
+              <w:rPr>
+                <w:rFonts w:asciiTheme="majorHAnsi" w:hAnsiTheme="majorHAnsi"/>
+                <w:b/>
+                <w:color w:val="2F5496" w:themeColor="accent5" w:themeShade="BF"/>
+                <w:sz w:val="24"/>
+              </w:rPr>
+            </w:pPr>
+            <w:r>
+              <w:rPr>
+                <w:rFonts w:asciiTheme="majorHAnsi" w:hAnsiTheme="majorHAnsi"/>
+                <w:b/>
+                <w:color w:val="1F3864" w:themeColor="accent5" w:themeShade="80"/>
+                <w:sz w:val="24"/>
+                <w:u w:val="single"/>
+              </w:rPr>
+              <w:t>Praktisch</w:t>
+            </w:r>
+            <w:r>
+              <w:rPr>
+                <w:rFonts w:asciiTheme="majorHAnsi" w:hAnsiTheme="majorHAnsi"/>
+                <w:b/>
+                <w:color w:val="2F5496" w:themeColor="accent5" w:themeShade="BF"/>
                 <w:sz w:val="24"/>
               </w:rPr>
               <w:t xml:space="preserve"> </w:t>
@@ -316,427 +638,28 @@
                 <w:sz w:val="24"/>
               </w:rPr>
             </w:pPr>
-            <w:proofErr w:type="spellStart"/>
-            <w:r>
-              <w:rPr>
-                <w:rFonts w:asciiTheme="majorHAnsi" w:hAnsiTheme="majorHAnsi"/>
-                <w:color w:val="1F3864" w:themeColor="accent5" w:themeShade="80"/>
-                <w:sz w:val="24"/>
-              </w:rPr>
-              <w:t>Coordinates</w:t>
-            </w:r>
-            <w:proofErr w:type="spellEnd"/>
-            <w:r>
-              <w:rPr>
-                <w:rFonts w:asciiTheme="majorHAnsi" w:hAnsiTheme="majorHAnsi"/>
-                <w:color w:val="1F3864" w:themeColor="accent5" w:themeShade="80"/>
-                <w:sz w:val="24"/>
-              </w:rPr>
-              <w:t xml:space="preserve"> </w:t>
-            </w:r>
-          </w:p>
-          <w:p>
-            <w:pPr>
-              <w:pStyle w:val="Lijstalinea"/>
-              <w:numPr>
-                <w:ilvl w:val="1"/>
-                <w:numId w:val="1"/>
-              </w:numPr>
-              <w:rPr>
-                <w:rFonts w:asciiTheme="majorHAnsi" w:hAnsiTheme="majorHAnsi"/>
-                <w:color w:val="1F3864" w:themeColor="accent5" w:themeShade="80"/>
-                <w:sz w:val="24"/>
-              </w:rPr>
-            </w:pPr>
-            <w:proofErr w:type="spellStart"/>
-            <w:r>
-              <w:rPr>
-                <w:rFonts w:asciiTheme="majorHAnsi" w:hAnsiTheme="majorHAnsi"/>
-                <w:color w:val="1F3864" w:themeColor="accent5" w:themeShade="80"/>
-                <w:sz w:val="24"/>
-              </w:rPr>
-              <w:t>EntityTemplate</w:t>
-            </w:r>
-            <w:proofErr w:type="spellEnd"/>
-            <w:r>
-              <w:rPr>
-                <w:rFonts w:asciiTheme="majorHAnsi" w:hAnsiTheme="majorHAnsi"/>
-                <w:color w:val="1F3864" w:themeColor="accent5" w:themeShade="80"/>
-                <w:sz w:val="24"/>
-              </w:rPr>
-              <w:t xml:space="preserve"> </w:t>
-            </w:r>
-          </w:p>
-          <w:p>
-            <w:pPr>
-              <w:pStyle w:val="Lijstalinea"/>
-              <w:numPr>
-                <w:ilvl w:val="1"/>
-                <w:numId w:val="1"/>
-              </w:numPr>
-              <w:rPr>
-                <w:rFonts w:asciiTheme="majorHAnsi" w:hAnsiTheme="majorHAnsi"/>
-                <w:color w:val="1F3864" w:themeColor="accent5" w:themeShade="80"/>
-                <w:sz w:val="24"/>
-              </w:rPr>
-            </w:pPr>
-            <w:proofErr w:type="spellStart"/>
-            <w:r>
-              <w:rPr>
-                <w:rFonts w:asciiTheme="majorHAnsi" w:hAnsiTheme="majorHAnsi"/>
-                <w:color w:val="1F3864" w:themeColor="accent5" w:themeShade="80"/>
-                <w:sz w:val="24"/>
-              </w:rPr>
-              <w:t>FileReaderWriter</w:t>
-            </w:r>
-            <w:proofErr w:type="spellEnd"/>
-          </w:p>
-          <w:p>
-            <w:pPr>
-              <w:pStyle w:val="Lijstalinea"/>
-              <w:numPr>
-                <w:ilvl w:val="1"/>
-                <w:numId w:val="1"/>
-              </w:numPr>
-              <w:rPr>
-                <w:rFonts w:asciiTheme="majorHAnsi" w:hAnsiTheme="majorHAnsi"/>
-                <w:color w:val="1F3864" w:themeColor="accent5" w:themeShade="80"/>
-                <w:sz w:val="24"/>
-              </w:rPr>
-            </w:pPr>
-            <w:r>
-              <w:rPr>
-                <w:rFonts w:asciiTheme="majorHAnsi" w:hAnsiTheme="majorHAnsi"/>
-                <w:color w:val="1F3864" w:themeColor="accent5" w:themeShade="80"/>
-                <w:sz w:val="24"/>
-              </w:rPr>
-              <w:t>Level</w:t>
-            </w:r>
-          </w:p>
-          <w:p>
-            <w:pPr>
-              <w:pStyle w:val="Lijstalinea"/>
-              <w:numPr>
-                <w:ilvl w:val="1"/>
-                <w:numId w:val="1"/>
-              </w:numPr>
-              <w:rPr>
-                <w:rFonts w:asciiTheme="majorHAnsi" w:hAnsiTheme="majorHAnsi"/>
-                <w:color w:val="1F3864" w:themeColor="accent5" w:themeShade="80"/>
-                <w:sz w:val="24"/>
-              </w:rPr>
-            </w:pPr>
-            <w:proofErr w:type="spellStart"/>
-            <w:r>
-              <w:rPr>
-                <w:rFonts w:asciiTheme="majorHAnsi" w:hAnsiTheme="majorHAnsi"/>
-                <w:color w:val="1F3864" w:themeColor="accent5" w:themeShade="80"/>
-                <w:sz w:val="24"/>
-              </w:rPr>
-              <w:t>Level</w:t>
-            </w:r>
-            <w:r>
-              <w:rPr>
-                <w:rFonts w:asciiTheme="majorHAnsi" w:hAnsiTheme="majorHAnsi"/>
-                <w:color w:val="1F3864" w:themeColor="accent5" w:themeShade="80"/>
-                <w:sz w:val="24"/>
-              </w:rPr>
-              <w:t>Template</w:t>
-            </w:r>
-            <w:proofErr w:type="spellEnd"/>
-          </w:p>
-          <w:p>
-            <w:pPr>
-              <w:pStyle w:val="Lijstalinea"/>
-              <w:numPr>
-                <w:ilvl w:val="1"/>
-                <w:numId w:val="1"/>
-              </w:numPr>
-              <w:rPr>
-                <w:rFonts w:asciiTheme="majorHAnsi" w:hAnsiTheme="majorHAnsi"/>
-                <w:color w:val="1F3864" w:themeColor="accent5" w:themeShade="80"/>
-                <w:sz w:val="24"/>
-              </w:rPr>
-            </w:pPr>
-            <w:proofErr w:type="spellStart"/>
-            <w:r>
-              <w:rPr>
-                <w:rFonts w:asciiTheme="majorHAnsi" w:hAnsiTheme="majorHAnsi"/>
-                <w:color w:val="1F3864" w:themeColor="accent5" w:themeShade="80"/>
-                <w:sz w:val="24"/>
-              </w:rPr>
-              <w:t>LoadLevel</w:t>
-            </w:r>
-            <w:proofErr w:type="spellEnd"/>
-          </w:p>
-          <w:p>
-            <w:pPr>
-              <w:pStyle w:val="Lijstalinea"/>
-              <w:numPr>
-                <w:ilvl w:val="1"/>
-                <w:numId w:val="1"/>
-              </w:numPr>
-              <w:rPr>
-                <w:rFonts w:asciiTheme="majorHAnsi" w:hAnsiTheme="majorHAnsi"/>
-                <w:color w:val="1F3864" w:themeColor="accent5" w:themeShade="80"/>
-                <w:sz w:val="24"/>
-              </w:rPr>
-            </w:pPr>
-            <w:proofErr w:type="spellStart"/>
-            <w:r>
-              <w:rPr>
-                <w:rFonts w:asciiTheme="majorHAnsi" w:hAnsiTheme="majorHAnsi"/>
-                <w:color w:val="1F3864" w:themeColor="accent5" w:themeShade="80"/>
-                <w:sz w:val="24"/>
-              </w:rPr>
-              <w:t>LoadSceneButton</w:t>
-            </w:r>
-            <w:proofErr w:type="spellEnd"/>
-          </w:p>
-          <w:p>
-            <w:pPr>
-              <w:pStyle w:val="Lijstalinea"/>
-              <w:numPr>
-                <w:ilvl w:val="1"/>
-                <w:numId w:val="1"/>
-              </w:numPr>
-              <w:rPr>
-                <w:rFonts w:asciiTheme="majorHAnsi" w:hAnsiTheme="majorHAnsi"/>
-                <w:color w:val="1F3864" w:themeColor="accent5" w:themeShade="80"/>
-                <w:sz w:val="24"/>
-              </w:rPr>
-            </w:pPr>
-            <w:proofErr w:type="spellStart"/>
-            <w:r>
-              <w:rPr>
-                <w:rFonts w:asciiTheme="majorHAnsi" w:hAnsiTheme="majorHAnsi"/>
-                <w:color w:val="1F3864" w:themeColor="accent5" w:themeShade="80"/>
-                <w:sz w:val="24"/>
-              </w:rPr>
-              <w:t>ObjectInScene</w:t>
-            </w:r>
-            <w:proofErr w:type="spellEnd"/>
-          </w:p>
-          <w:p>
-            <w:pPr>
-              <w:pStyle w:val="Lijstalinea"/>
-              <w:numPr>
-                <w:ilvl w:val="1"/>
-                <w:numId w:val="1"/>
-              </w:numPr>
-              <w:rPr>
-                <w:rFonts w:asciiTheme="majorHAnsi" w:hAnsiTheme="majorHAnsi"/>
-                <w:color w:val="1F3864" w:themeColor="accent5" w:themeShade="80"/>
-                <w:sz w:val="24"/>
-              </w:rPr>
-            </w:pPr>
-            <w:proofErr w:type="spellStart"/>
-            <w:r>
-              <w:rPr>
-                <w:rFonts w:asciiTheme="majorHAnsi" w:hAnsiTheme="majorHAnsi"/>
-                <w:color w:val="1F3864" w:themeColor="accent5" w:themeShade="80"/>
-                <w:sz w:val="24"/>
-              </w:rPr>
-              <w:t>RoadMap</w:t>
-            </w:r>
-            <w:proofErr w:type="spellEnd"/>
-          </w:p>
-          <w:p>
-            <w:pPr>
-              <w:pStyle w:val="Lijstalinea"/>
-              <w:numPr>
-                <w:ilvl w:val="1"/>
-                <w:numId w:val="1"/>
-              </w:numPr>
-              <w:rPr>
-                <w:rFonts w:asciiTheme="majorHAnsi" w:hAnsiTheme="majorHAnsi"/>
-                <w:color w:val="1F3864" w:themeColor="accent5" w:themeShade="80"/>
-                <w:sz w:val="24"/>
-              </w:rPr>
-            </w:pPr>
-            <w:proofErr w:type="spellStart"/>
-            <w:r>
-              <w:rPr>
-                <w:rFonts w:asciiTheme="majorHAnsi" w:hAnsiTheme="majorHAnsi"/>
-                <w:color w:val="1F3864" w:themeColor="accent5" w:themeShade="80"/>
-                <w:sz w:val="24"/>
-              </w:rPr>
-              <w:t>ScalingText</w:t>
-            </w:r>
-            <w:proofErr w:type="spellEnd"/>
-          </w:p>
-          <w:p>
-            <w:pPr>
-              <w:pStyle w:val="Lijstalinea"/>
-              <w:numPr>
-                <w:ilvl w:val="1"/>
-                <w:numId w:val="1"/>
-              </w:numPr>
-              <w:rPr>
-                <w:rFonts w:asciiTheme="majorHAnsi" w:hAnsiTheme="majorHAnsi"/>
-                <w:color w:val="1F3864" w:themeColor="accent5" w:themeShade="80"/>
-                <w:sz w:val="24"/>
-              </w:rPr>
-            </w:pPr>
-            <w:r>
-              <w:rPr>
-                <w:rFonts w:asciiTheme="majorHAnsi" w:hAnsiTheme="majorHAnsi"/>
-                <w:color w:val="1F3864" w:themeColor="accent5" w:themeShade="80"/>
-                <w:sz w:val="24"/>
-              </w:rPr>
-              <w:t>(testscript)</w:t>
-            </w:r>
-          </w:p>
-          <w:p>
-            <w:pPr>
-              <w:pStyle w:val="Lijstalinea"/>
-              <w:numPr>
-                <w:ilvl w:val="0"/>
-                <w:numId w:val="1"/>
-              </w:numPr>
-              <w:rPr>
-                <w:rFonts w:asciiTheme="majorHAnsi" w:hAnsiTheme="majorHAnsi"/>
-                <w:b/>
-                <w:color w:val="1F3864" w:themeColor="accent5" w:themeShade="80"/>
-                <w:sz w:val="24"/>
-                <w:u w:val="single"/>
-              </w:rPr>
-            </w:pPr>
-            <w:r>
-              <w:rPr>
-                <w:rFonts w:asciiTheme="majorHAnsi" w:hAnsiTheme="majorHAnsi"/>
-                <w:b/>
-                <w:color w:val="1F3864" w:themeColor="accent5" w:themeShade="80"/>
-                <w:sz w:val="24"/>
-                <w:u w:val="single"/>
-              </w:rPr>
-              <w:t>Design</w:t>
-            </w:r>
-          </w:p>
-          <w:p>
-            <w:pPr>
-              <w:pStyle w:val="Lijstalinea"/>
-              <w:numPr>
-                <w:ilvl w:val="1"/>
-                <w:numId w:val="1"/>
-              </w:numPr>
-              <w:rPr>
-                <w:rFonts w:asciiTheme="majorHAnsi" w:hAnsiTheme="majorHAnsi"/>
-                <w:color w:val="1F3864" w:themeColor="accent5" w:themeShade="80"/>
-                <w:sz w:val="24"/>
-              </w:rPr>
-            </w:pPr>
-            <w:r>
-              <w:rPr>
-                <w:rFonts w:asciiTheme="majorHAnsi" w:hAnsiTheme="majorHAnsi"/>
-                <w:color w:val="1F3864" w:themeColor="accent5" w:themeShade="80"/>
-                <w:sz w:val="24"/>
-              </w:rPr>
-              <w:t>Ontwerp Level</w:t>
-            </w:r>
-          </w:p>
-          <w:p>
-            <w:pPr>
-              <w:pStyle w:val="Lijstalinea"/>
-              <w:numPr>
-                <w:ilvl w:val="1"/>
-                <w:numId w:val="1"/>
-              </w:numPr>
-              <w:rPr>
-                <w:rFonts w:asciiTheme="majorHAnsi" w:hAnsiTheme="majorHAnsi"/>
-                <w:color w:val="1F3864" w:themeColor="accent5" w:themeShade="80"/>
-                <w:sz w:val="24"/>
-              </w:rPr>
-            </w:pPr>
-            <w:r>
-              <w:rPr>
-                <w:rFonts w:asciiTheme="majorHAnsi" w:hAnsiTheme="majorHAnsi"/>
-                <w:color w:val="1F3864" w:themeColor="accent5" w:themeShade="80"/>
-                <w:sz w:val="24"/>
-              </w:rPr>
-              <w:t>Ontwerp patroon op blocks</w:t>
-            </w:r>
-          </w:p>
-          <w:p>
-            <w:pPr>
-              <w:pStyle w:val="Lijstalinea"/>
-              <w:numPr>
-                <w:ilvl w:val="0"/>
-                <w:numId w:val="1"/>
-              </w:numPr>
-              <w:rPr>
-                <w:rFonts w:asciiTheme="majorHAnsi" w:hAnsiTheme="majorHAnsi"/>
-                <w:b/>
-                <w:color w:val="2F5496" w:themeColor="accent5" w:themeShade="BF"/>
-                <w:sz w:val="24"/>
-              </w:rPr>
-            </w:pPr>
-            <w:r>
-              <w:rPr>
-                <w:rFonts w:asciiTheme="majorHAnsi" w:hAnsiTheme="majorHAnsi"/>
-                <w:b/>
-                <w:color w:val="1F3864" w:themeColor="accent5" w:themeShade="80"/>
-                <w:sz w:val="24"/>
-                <w:u w:val="single"/>
-              </w:rPr>
-              <w:t>Praktisch</w:t>
-            </w:r>
-            <w:r>
-              <w:rPr>
-                <w:rFonts w:asciiTheme="majorHAnsi" w:hAnsiTheme="majorHAnsi"/>
-                <w:b/>
-                <w:color w:val="2F5496" w:themeColor="accent5" w:themeShade="BF"/>
-                <w:sz w:val="24"/>
-              </w:rPr>
-              <w:t xml:space="preserve"> </w:t>
-            </w:r>
-          </w:p>
-          <w:p>
-            <w:pPr>
-              <w:pStyle w:val="Lijstalinea"/>
-              <w:numPr>
-                <w:ilvl w:val="1"/>
-                <w:numId w:val="1"/>
-              </w:numPr>
-              <w:rPr>
-                <w:rFonts w:asciiTheme="majorHAnsi" w:hAnsiTheme="majorHAnsi"/>
-                <w:color w:val="1F3864" w:themeColor="accent5" w:themeShade="80"/>
-                <w:sz w:val="24"/>
-              </w:rPr>
-            </w:pPr>
-            <w:r>
-              <w:rPr>
-                <w:rFonts w:asciiTheme="majorHAnsi" w:hAnsiTheme="majorHAnsi"/>
-                <w:color w:val="1F3864" w:themeColor="accent5" w:themeShade="80"/>
-                <w:sz w:val="24"/>
-              </w:rPr>
-              <w:t xml:space="preserve">Opstellen </w:t>
-            </w:r>
-            <w:proofErr w:type="spellStart"/>
-            <w:r>
-              <w:rPr>
-                <w:rFonts w:asciiTheme="majorHAnsi" w:hAnsiTheme="majorHAnsi"/>
-                <w:color w:val="1F3864" w:themeColor="accent5" w:themeShade="80"/>
-                <w:sz w:val="24"/>
-              </w:rPr>
-              <w:t>github</w:t>
-            </w:r>
-            <w:proofErr w:type="spellEnd"/>
-          </w:p>
-          <w:p>
-            <w:pPr>
-              <w:pStyle w:val="Lijstalinea"/>
-              <w:numPr>
-                <w:ilvl w:val="1"/>
-                <w:numId w:val="1"/>
-              </w:numPr>
-              <w:rPr>
-                <w:rFonts w:asciiTheme="majorHAnsi" w:hAnsiTheme="majorHAnsi"/>
-                <w:color w:val="1F3864" w:themeColor="accent5" w:themeShade="80"/>
-                <w:sz w:val="24"/>
-              </w:rPr>
-            </w:pPr>
-            <w:proofErr w:type="spellStart"/>
+            <w:r>
+              <w:rPr>
+                <w:rFonts w:asciiTheme="majorHAnsi" w:hAnsiTheme="majorHAnsi"/>
+                <w:color w:val="1F3864" w:themeColor="accent5" w:themeShade="80"/>
+                <w:sz w:val="24"/>
+              </w:rPr>
+              <w:t>Opstellen github</w:t>
+            </w:r>
+          </w:p>
+          <w:p>
+            <w:pPr>
+              <w:pStyle w:val="Lijstalinea"/>
+              <w:numPr>
+                <w:ilvl w:val="1"/>
+                <w:numId w:val="1"/>
+              </w:numPr>
+              <w:rPr>
+                <w:rFonts w:asciiTheme="majorHAnsi" w:hAnsiTheme="majorHAnsi"/>
+                <w:color w:val="1F3864" w:themeColor="accent5" w:themeShade="80"/>
+                <w:sz w:val="24"/>
+              </w:rPr>
+            </w:pPr>
             <w:r>
               <w:rPr>
                 <w:rFonts w:asciiTheme="majorHAnsi" w:hAnsiTheme="majorHAnsi"/>
@@ -745,7 +668,6 @@
               </w:rPr>
               <w:t>Testing</w:t>
             </w:r>
-            <w:proofErr w:type="spellEnd"/>
           </w:p>
           <w:p>
             <w:pPr>
@@ -865,119 +787,79 @@
                 <w:sz w:val="24"/>
               </w:rPr>
             </w:pPr>
-            <w:proofErr w:type="spellStart"/>
-            <w:r>
-              <w:rPr>
-                <w:rFonts w:asciiTheme="majorHAnsi" w:hAnsiTheme="majorHAnsi"/>
-                <w:color w:val="1F3864" w:themeColor="accent5" w:themeShade="80"/>
-                <w:sz w:val="24"/>
-              </w:rPr>
-              <w:t>Activatible</w:t>
-            </w:r>
-            <w:proofErr w:type="spellEnd"/>
-            <w:r>
-              <w:rPr>
-                <w:rFonts w:asciiTheme="majorHAnsi" w:hAnsiTheme="majorHAnsi"/>
-                <w:color w:val="1F3864" w:themeColor="accent5" w:themeShade="80"/>
-                <w:sz w:val="24"/>
-              </w:rPr>
-              <w:t xml:space="preserve"> </w:t>
-            </w:r>
-          </w:p>
-          <w:p>
-            <w:pPr>
-              <w:pStyle w:val="Lijstalinea"/>
-              <w:numPr>
-                <w:ilvl w:val="1"/>
-                <w:numId w:val="1"/>
-              </w:numPr>
-              <w:rPr>
-                <w:rFonts w:asciiTheme="majorHAnsi" w:hAnsiTheme="majorHAnsi"/>
-                <w:color w:val="1F3864" w:themeColor="accent5" w:themeShade="80"/>
-                <w:sz w:val="24"/>
-              </w:rPr>
-            </w:pPr>
-            <w:proofErr w:type="spellStart"/>
-            <w:r>
-              <w:rPr>
-                <w:rFonts w:asciiTheme="majorHAnsi" w:hAnsiTheme="majorHAnsi"/>
-                <w:color w:val="1F3864" w:themeColor="accent5" w:themeShade="80"/>
-                <w:sz w:val="24"/>
-              </w:rPr>
-              <w:t>BlockColor</w:t>
-            </w:r>
-            <w:proofErr w:type="spellEnd"/>
-            <w:r>
-              <w:rPr>
-                <w:rFonts w:asciiTheme="majorHAnsi" w:hAnsiTheme="majorHAnsi"/>
-                <w:color w:val="1F3864" w:themeColor="accent5" w:themeShade="80"/>
-                <w:sz w:val="24"/>
-              </w:rPr>
-              <w:t xml:space="preserve"> </w:t>
-            </w:r>
-          </w:p>
-          <w:p>
-            <w:pPr>
-              <w:pStyle w:val="Lijstalinea"/>
-              <w:numPr>
-                <w:ilvl w:val="1"/>
-                <w:numId w:val="1"/>
-              </w:numPr>
-              <w:rPr>
-                <w:rFonts w:asciiTheme="majorHAnsi" w:hAnsiTheme="majorHAnsi"/>
-                <w:color w:val="1F3864" w:themeColor="accent5" w:themeShade="80"/>
-                <w:sz w:val="24"/>
-              </w:rPr>
-            </w:pPr>
-            <w:proofErr w:type="spellStart"/>
-            <w:r>
-              <w:rPr>
-                <w:rFonts w:asciiTheme="majorHAnsi" w:hAnsiTheme="majorHAnsi"/>
-                <w:color w:val="1F3864" w:themeColor="accent5" w:themeShade="80"/>
-                <w:sz w:val="24"/>
-              </w:rPr>
-              <w:t>ColorSpectrum</w:t>
-            </w:r>
-            <w:proofErr w:type="spellEnd"/>
-            <w:r>
-              <w:rPr>
-                <w:rFonts w:asciiTheme="majorHAnsi" w:hAnsiTheme="majorHAnsi"/>
-                <w:color w:val="1F3864" w:themeColor="accent5" w:themeShade="80"/>
-                <w:sz w:val="24"/>
-              </w:rPr>
-              <w:t xml:space="preserve"> </w:t>
-            </w:r>
-          </w:p>
-          <w:p>
-            <w:pPr>
-              <w:pStyle w:val="Lijstalinea"/>
-              <w:numPr>
-                <w:ilvl w:val="1"/>
-                <w:numId w:val="1"/>
-              </w:numPr>
-              <w:rPr>
-                <w:rFonts w:asciiTheme="majorHAnsi" w:hAnsiTheme="majorHAnsi"/>
-                <w:color w:val="1F3864" w:themeColor="accent5" w:themeShade="80"/>
-                <w:sz w:val="24"/>
-              </w:rPr>
-            </w:pPr>
-            <w:proofErr w:type="spellStart"/>
-            <w:r>
-              <w:rPr>
-                <w:rFonts w:asciiTheme="majorHAnsi" w:hAnsiTheme="majorHAnsi"/>
-                <w:color w:val="1F3864" w:themeColor="accent5" w:themeShade="80"/>
-                <w:sz w:val="24"/>
-              </w:rPr>
-              <w:t>InputController</w:t>
-            </w:r>
-            <w:proofErr w:type="spellEnd"/>
-            <w:r>
-              <w:rPr>
-                <w:rFonts w:asciiTheme="majorHAnsi" w:hAnsiTheme="majorHAnsi"/>
-                <w:color w:val="1F3864" w:themeColor="accent5" w:themeShade="80"/>
-                <w:sz w:val="24"/>
-              </w:rPr>
-              <w:t xml:space="preserve"> </w:t>
+            <w:r>
+              <w:rPr>
+                <w:rFonts w:asciiTheme="majorHAnsi" w:hAnsiTheme="majorHAnsi"/>
+                <w:color w:val="1F3864" w:themeColor="accent5" w:themeShade="80"/>
+                <w:sz w:val="24"/>
+              </w:rPr>
+              <w:t xml:space="preserve">Activatible </w:t>
+            </w:r>
+          </w:p>
+          <w:p>
+            <w:pPr>
+              <w:pStyle w:val="Lijstalinea"/>
+              <w:numPr>
+                <w:ilvl w:val="1"/>
+                <w:numId w:val="1"/>
+              </w:numPr>
+              <w:rPr>
+                <w:rFonts w:asciiTheme="majorHAnsi" w:hAnsiTheme="majorHAnsi"/>
+                <w:color w:val="1F3864" w:themeColor="accent5" w:themeShade="80"/>
+                <w:sz w:val="24"/>
+              </w:rPr>
+            </w:pPr>
+            <w:r>
+              <w:rPr>
+                <w:rFonts w:asciiTheme="majorHAnsi" w:hAnsiTheme="majorHAnsi"/>
+                <w:color w:val="1F3864" w:themeColor="accent5" w:themeShade="80"/>
+                <w:sz w:val="24"/>
+              </w:rPr>
+              <w:t xml:space="preserve">BlockColor </w:t>
+            </w:r>
+          </w:p>
+          <w:p>
+            <w:pPr>
+              <w:pStyle w:val="Lijstalinea"/>
+              <w:numPr>
+                <w:ilvl w:val="1"/>
+                <w:numId w:val="1"/>
+              </w:numPr>
+              <w:rPr>
+                <w:rFonts w:asciiTheme="majorHAnsi" w:hAnsiTheme="majorHAnsi"/>
+                <w:color w:val="1F3864" w:themeColor="accent5" w:themeShade="80"/>
+                <w:sz w:val="24"/>
+              </w:rPr>
+            </w:pPr>
+            <w:r>
+              <w:rPr>
+                <w:rFonts w:asciiTheme="majorHAnsi" w:hAnsiTheme="majorHAnsi"/>
+                <w:color w:val="1F3864" w:themeColor="accent5" w:themeShade="80"/>
+                <w:sz w:val="24"/>
+              </w:rPr>
+              <w:t xml:space="preserve">ColorSpectrum </w:t>
+            </w:r>
+          </w:p>
+          <w:p>
+            <w:pPr>
+              <w:pStyle w:val="Lijstalinea"/>
+              <w:numPr>
+                <w:ilvl w:val="1"/>
+                <w:numId w:val="1"/>
+              </w:numPr>
+              <w:rPr>
+                <w:rFonts w:asciiTheme="majorHAnsi" w:hAnsiTheme="majorHAnsi"/>
+                <w:color w:val="1F3864" w:themeColor="accent5" w:themeShade="80"/>
+                <w:sz w:val="24"/>
+              </w:rPr>
+            </w:pPr>
+            <w:r>
+              <w:rPr>
+                <w:rFonts w:asciiTheme="majorHAnsi" w:hAnsiTheme="majorHAnsi"/>
+                <w:color w:val="1F3864" w:themeColor="accent5" w:themeShade="80"/>
+                <w:sz w:val="24"/>
+              </w:rPr>
+              <w:t xml:space="preserve">InputController </w:t>
             </w:r>
           </w:p>
           <w:p>
@@ -1015,23 +897,13 @@
                 <w:sz w:val="24"/>
               </w:rPr>
             </w:pPr>
-            <w:proofErr w:type="spellStart"/>
-            <w:r>
-              <w:rPr>
-                <w:rFonts w:asciiTheme="majorHAnsi" w:hAnsiTheme="majorHAnsi"/>
-                <w:color w:val="1F3864" w:themeColor="accent5" w:themeShade="80"/>
-                <w:sz w:val="24"/>
-              </w:rPr>
-              <w:t>Teleporter</w:t>
-            </w:r>
-            <w:proofErr w:type="spellEnd"/>
-            <w:r>
-              <w:rPr>
-                <w:rFonts w:asciiTheme="majorHAnsi" w:hAnsiTheme="majorHAnsi"/>
-                <w:color w:val="1F3864" w:themeColor="accent5" w:themeShade="80"/>
-                <w:sz w:val="24"/>
-              </w:rPr>
-              <w:t xml:space="preserve"> </w:t>
+            <w:r>
+              <w:rPr>
+                <w:rFonts w:asciiTheme="majorHAnsi" w:hAnsiTheme="majorHAnsi"/>
+                <w:color w:val="1F3864" w:themeColor="accent5" w:themeShade="80"/>
+                <w:sz w:val="24"/>
+              </w:rPr>
+              <w:t xml:space="preserve">Teleporter </w:t>
             </w:r>
           </w:p>
           <w:p>
@@ -1233,50 +1105,30 @@
                 <w:color w:val="1F3864" w:themeColor="accent5" w:themeShade="80"/>
                 <w:sz w:val="24"/>
               </w:rPr>
-              <w:t xml:space="preserve">Ontwerp </w:t>
-            </w:r>
-            <w:proofErr w:type="spellStart"/>
-            <w:r>
-              <w:rPr>
-                <w:rFonts w:asciiTheme="majorHAnsi" w:hAnsiTheme="majorHAnsi"/>
-                <w:color w:val="1F3864" w:themeColor="accent5" w:themeShade="80"/>
-                <w:sz w:val="24"/>
-              </w:rPr>
-              <w:t>Teleport</w:t>
-            </w:r>
-            <w:proofErr w:type="spellEnd"/>
-          </w:p>
-          <w:p>
-            <w:pPr>
-              <w:pStyle w:val="Lijstalinea"/>
-              <w:numPr>
-                <w:ilvl w:val="1"/>
-                <w:numId w:val="1"/>
-              </w:numPr>
-              <w:rPr>
-                <w:rFonts w:asciiTheme="majorHAnsi" w:hAnsiTheme="majorHAnsi"/>
-                <w:color w:val="1F3864" w:themeColor="accent5" w:themeShade="80"/>
-                <w:sz w:val="24"/>
-              </w:rPr>
-            </w:pPr>
-            <w:r>
-              <w:rPr>
-                <w:rFonts w:asciiTheme="majorHAnsi" w:hAnsiTheme="majorHAnsi"/>
-                <w:color w:val="1F3864" w:themeColor="accent5" w:themeShade="80"/>
-                <w:sz w:val="24"/>
-              </w:rPr>
-              <w:t xml:space="preserve">Ontwerp Game-Over </w:t>
-            </w:r>
-            <w:proofErr w:type="spellStart"/>
-            <w:r>
-              <w:rPr>
-                <w:rFonts w:asciiTheme="majorHAnsi" w:hAnsiTheme="majorHAnsi"/>
-                <w:color w:val="1F3864" w:themeColor="accent5" w:themeShade="80"/>
-                <w:sz w:val="24"/>
-              </w:rPr>
-              <w:t>Pablo</w:t>
-            </w:r>
-            <w:proofErr w:type="spellEnd"/>
+              <w:t>Ontwerp Teleport</w:t>
+            </w:r>
+          </w:p>
+          <w:p>
+            <w:pPr>
+              <w:pStyle w:val="Lijstalinea"/>
+              <w:numPr>
+                <w:ilvl w:val="1"/>
+                <w:numId w:val="1"/>
+              </w:numPr>
+              <w:rPr>
+                <w:rFonts w:asciiTheme="majorHAnsi" w:hAnsiTheme="majorHAnsi"/>
+                <w:color w:val="1F3864" w:themeColor="accent5" w:themeShade="80"/>
+                <w:sz w:val="24"/>
+              </w:rPr>
+            </w:pPr>
+            <w:r>
+              <w:rPr>
+                <w:rFonts w:asciiTheme="majorHAnsi" w:hAnsiTheme="majorHAnsi"/>
+                <w:color w:val="1F3864" w:themeColor="accent5" w:themeShade="80"/>
+                <w:sz w:val="24"/>
+              </w:rPr>
+              <w:t>Ontwerp Game-Over Pablo</w:t>
+            </w:r>
           </w:p>
           <w:p>
             <w:pPr>
@@ -1363,7 +1215,6 @@
                 <w:sz w:val="24"/>
               </w:rPr>
             </w:pPr>
-            <w:proofErr w:type="spellStart"/>
             <w:r>
               <w:rPr>
                 <w:rFonts w:asciiTheme="majorHAnsi" w:hAnsiTheme="majorHAnsi"/>
@@ -1372,7 +1223,6 @@
               </w:rPr>
               <w:t>Testing</w:t>
             </w:r>
-            <w:proofErr w:type="spellEnd"/>
           </w:p>
           <w:p>
             <w:pPr>
@@ -1597,7 +1447,118 @@
                 <w:sz w:val="24"/>
               </w:rPr>
             </w:pPr>
-            <w:proofErr w:type="spellStart"/>
+            <w:r>
+              <w:rPr>
+                <w:rFonts w:asciiTheme="majorHAnsi" w:hAnsiTheme="majorHAnsi"/>
+                <w:color w:val="1F3864" w:themeColor="accent5" w:themeShade="80"/>
+                <w:sz w:val="24"/>
+              </w:rPr>
+              <w:t>Entity</w:t>
+            </w:r>
+            <w:r>
+              <w:rPr>
+                <w:rFonts w:asciiTheme="majorHAnsi" w:hAnsiTheme="majorHAnsi"/>
+                <w:color w:val="1F3864" w:themeColor="accent5" w:themeShade="80"/>
+                <w:sz w:val="24"/>
+              </w:rPr>
+              <w:t xml:space="preserve"> </w:t>
+            </w:r>
+          </w:p>
+          <w:p>
+            <w:pPr>
+              <w:pStyle w:val="Lijstalinea"/>
+              <w:numPr>
+                <w:ilvl w:val="1"/>
+                <w:numId w:val="1"/>
+              </w:numPr>
+              <w:rPr>
+                <w:rFonts w:asciiTheme="majorHAnsi" w:hAnsiTheme="majorHAnsi"/>
+                <w:color w:val="1F3864" w:themeColor="accent5" w:themeShade="80"/>
+                <w:sz w:val="24"/>
+              </w:rPr>
+            </w:pPr>
+            <w:r>
+              <w:rPr>
+                <w:rFonts w:asciiTheme="majorHAnsi" w:hAnsiTheme="majorHAnsi"/>
+                <w:color w:val="1F3864" w:themeColor="accent5" w:themeShade="80"/>
+                <w:sz w:val="24"/>
+              </w:rPr>
+              <w:t xml:space="preserve">Exit </w:t>
+            </w:r>
+          </w:p>
+          <w:p>
+            <w:pPr>
+              <w:pStyle w:val="Lijstalinea"/>
+              <w:numPr>
+                <w:ilvl w:val="1"/>
+                <w:numId w:val="1"/>
+              </w:numPr>
+              <w:rPr>
+                <w:rFonts w:asciiTheme="majorHAnsi" w:hAnsiTheme="majorHAnsi"/>
+                <w:color w:val="1F3864" w:themeColor="accent5" w:themeShade="80"/>
+                <w:sz w:val="24"/>
+              </w:rPr>
+            </w:pPr>
+            <w:r>
+              <w:rPr>
+                <w:rFonts w:asciiTheme="majorHAnsi" w:hAnsiTheme="majorHAnsi"/>
+                <w:color w:val="1F3864" w:themeColor="accent5" w:themeShade="80"/>
+                <w:sz w:val="24"/>
+              </w:rPr>
+              <w:t>Player</w:t>
+            </w:r>
+            <w:r>
+              <w:rPr>
+                <w:rFonts w:asciiTheme="majorHAnsi" w:hAnsiTheme="majorHAnsi"/>
+                <w:color w:val="1F3864" w:themeColor="accent5" w:themeShade="80"/>
+                <w:sz w:val="24"/>
+              </w:rPr>
+              <w:t xml:space="preserve"> </w:t>
+            </w:r>
+          </w:p>
+          <w:p>
+            <w:pPr>
+              <w:pStyle w:val="Lijstalinea"/>
+              <w:numPr>
+                <w:ilvl w:val="1"/>
+                <w:numId w:val="1"/>
+              </w:numPr>
+              <w:rPr>
+                <w:rFonts w:asciiTheme="majorHAnsi" w:hAnsiTheme="majorHAnsi"/>
+                <w:color w:val="1F3864" w:themeColor="accent5" w:themeShade="80"/>
+                <w:sz w:val="24"/>
+              </w:rPr>
+            </w:pPr>
+            <w:r>
+              <w:rPr>
+                <w:rFonts w:asciiTheme="majorHAnsi" w:hAnsiTheme="majorHAnsi"/>
+                <w:color w:val="1F3864" w:themeColor="accent5" w:themeShade="80"/>
+                <w:sz w:val="24"/>
+              </w:rPr>
+              <w:t>Entity</w:t>
+            </w:r>
+            <w:r>
+              <w:rPr>
+                <w:rFonts w:asciiTheme="majorHAnsi" w:hAnsiTheme="majorHAnsi"/>
+                <w:color w:val="1F3864" w:themeColor="accent5" w:themeShade="80"/>
+                <w:sz w:val="24"/>
+              </w:rPr>
+              <w:t xml:space="preserve">Type </w:t>
+            </w:r>
+          </w:p>
+          <w:p>
+            <w:pPr>
+              <w:pStyle w:val="Lijstalinea"/>
+              <w:numPr>
+                <w:ilvl w:val="1"/>
+                <w:numId w:val="1"/>
+              </w:numPr>
+              <w:rPr>
+                <w:rFonts w:asciiTheme="majorHAnsi" w:hAnsiTheme="majorHAnsi"/>
+                <w:color w:val="1F3864" w:themeColor="accent5" w:themeShade="80"/>
+                <w:sz w:val="24"/>
+              </w:rPr>
+            </w:pPr>
             <w:r>
               <w:rPr>
                 <w:rFonts w:asciiTheme="majorHAnsi" w:hAnsiTheme="majorHAnsi"/>
@@ -1606,124 +1567,20 @@
               </w:rPr>
               <w:t>Direction</w:t>
             </w:r>
-            <w:proofErr w:type="spellEnd"/>
-          </w:p>
-          <w:p>
-            <w:pPr>
-              <w:pStyle w:val="Lijstalinea"/>
-              <w:numPr>
-                <w:ilvl w:val="1"/>
-                <w:numId w:val="1"/>
-              </w:numPr>
-              <w:rPr>
-                <w:rFonts w:asciiTheme="majorHAnsi" w:hAnsiTheme="majorHAnsi"/>
-                <w:color w:val="1F3864" w:themeColor="accent5" w:themeShade="80"/>
-                <w:sz w:val="24"/>
-              </w:rPr>
-            </w:pPr>
-            <w:proofErr w:type="spellStart"/>
-            <w:r>
-              <w:rPr>
-                <w:rFonts w:asciiTheme="majorHAnsi" w:hAnsiTheme="majorHAnsi"/>
-                <w:color w:val="1F3864" w:themeColor="accent5" w:themeShade="80"/>
-                <w:sz w:val="24"/>
-              </w:rPr>
-              <w:t>Entity</w:t>
-            </w:r>
-            <w:proofErr w:type="spellEnd"/>
-            <w:r>
-              <w:rPr>
-                <w:rFonts w:asciiTheme="majorHAnsi" w:hAnsiTheme="majorHAnsi"/>
-                <w:color w:val="1F3864" w:themeColor="accent5" w:themeShade="80"/>
-                <w:sz w:val="24"/>
-              </w:rPr>
-              <w:t xml:space="preserve"> </w:t>
-            </w:r>
-          </w:p>
-          <w:p>
-            <w:pPr>
-              <w:pStyle w:val="Lijstalinea"/>
-              <w:numPr>
-                <w:ilvl w:val="1"/>
-                <w:numId w:val="1"/>
-              </w:numPr>
-              <w:rPr>
-                <w:rFonts w:asciiTheme="majorHAnsi" w:hAnsiTheme="majorHAnsi"/>
-                <w:color w:val="1F3864" w:themeColor="accent5" w:themeShade="80"/>
-                <w:sz w:val="24"/>
-              </w:rPr>
-            </w:pPr>
-            <w:r>
-              <w:rPr>
-                <w:rFonts w:asciiTheme="majorHAnsi" w:hAnsiTheme="majorHAnsi"/>
-                <w:color w:val="1F3864" w:themeColor="accent5" w:themeShade="80"/>
-                <w:sz w:val="24"/>
-              </w:rPr>
-              <w:t>Exit</w:t>
-            </w:r>
-            <w:r>
-              <w:rPr>
-                <w:rFonts w:asciiTheme="majorHAnsi" w:hAnsiTheme="majorHAnsi"/>
-                <w:color w:val="1F3864" w:themeColor="accent5" w:themeShade="80"/>
-                <w:sz w:val="24"/>
-              </w:rPr>
-              <w:t xml:space="preserve"> </w:t>
-            </w:r>
-          </w:p>
-          <w:p>
-            <w:pPr>
-              <w:pStyle w:val="Lijstalinea"/>
-              <w:numPr>
-                <w:ilvl w:val="1"/>
-                <w:numId w:val="1"/>
-              </w:numPr>
-              <w:rPr>
-                <w:rFonts w:asciiTheme="majorHAnsi" w:hAnsiTheme="majorHAnsi"/>
-                <w:color w:val="1F3864" w:themeColor="accent5" w:themeShade="80"/>
-                <w:sz w:val="24"/>
-              </w:rPr>
-            </w:pPr>
-            <w:proofErr w:type="spellStart"/>
-            <w:r>
-              <w:rPr>
-                <w:rFonts w:asciiTheme="majorHAnsi" w:hAnsiTheme="majorHAnsi"/>
-                <w:color w:val="1F3864" w:themeColor="accent5" w:themeShade="80"/>
-                <w:sz w:val="24"/>
-              </w:rPr>
-              <w:t>Entity</w:t>
-            </w:r>
-            <w:r>
-              <w:rPr>
-                <w:rFonts w:asciiTheme="majorHAnsi" w:hAnsiTheme="majorHAnsi"/>
-                <w:color w:val="1F3864" w:themeColor="accent5" w:themeShade="80"/>
-                <w:sz w:val="24"/>
-              </w:rPr>
-              <w:t>Type</w:t>
-            </w:r>
-            <w:proofErr w:type="spellEnd"/>
-            <w:r>
-              <w:rPr>
-                <w:rFonts w:asciiTheme="majorHAnsi" w:hAnsiTheme="majorHAnsi"/>
-                <w:color w:val="1F3864" w:themeColor="accent5" w:themeShade="80"/>
-                <w:sz w:val="24"/>
-              </w:rPr>
-              <w:t xml:space="preserve"> </w:t>
-            </w:r>
-          </w:p>
-          <w:p>
-            <w:pPr>
-              <w:pStyle w:val="Lijstalinea"/>
-              <w:numPr>
-                <w:ilvl w:val="1"/>
-                <w:numId w:val="1"/>
-              </w:numPr>
-              <w:rPr>
-                <w:rFonts w:asciiTheme="majorHAnsi" w:hAnsiTheme="majorHAnsi"/>
-                <w:color w:val="1F3864" w:themeColor="accent5" w:themeShade="80"/>
-                <w:sz w:val="24"/>
-              </w:rPr>
-            </w:pPr>
-            <w:proofErr w:type="spellStart"/>
+          </w:p>
+          <w:p>
+            <w:pPr>
+              <w:pStyle w:val="Lijstalinea"/>
+              <w:numPr>
+                <w:ilvl w:val="1"/>
+                <w:numId w:val="1"/>
+              </w:numPr>
+              <w:rPr>
+                <w:rFonts w:asciiTheme="majorHAnsi" w:hAnsiTheme="majorHAnsi"/>
+                <w:color w:val="1F3864" w:themeColor="accent5" w:themeShade="80"/>
+                <w:sz w:val="24"/>
+              </w:rPr>
+            </w:pPr>
             <w:r>
               <w:rPr>
                 <w:rFonts w:asciiTheme="majorHAnsi" w:hAnsiTheme="majorHAnsi"/>
@@ -1732,38 +1589,27 @@
               </w:rPr>
               <w:t>GameController</w:t>
             </w:r>
-            <w:proofErr w:type="spellEnd"/>
-          </w:p>
-          <w:p>
-            <w:pPr>
-              <w:pStyle w:val="Lijstalinea"/>
-              <w:numPr>
-                <w:ilvl w:val="1"/>
-                <w:numId w:val="1"/>
-              </w:numPr>
-              <w:rPr>
-                <w:rFonts w:asciiTheme="majorHAnsi" w:hAnsiTheme="majorHAnsi"/>
-                <w:color w:val="1F3864" w:themeColor="accent5" w:themeShade="80"/>
-                <w:sz w:val="24"/>
-              </w:rPr>
-            </w:pPr>
-            <w:proofErr w:type="spellStart"/>
-            <w:r>
-              <w:rPr>
-                <w:rFonts w:asciiTheme="majorHAnsi" w:hAnsiTheme="majorHAnsi"/>
-                <w:color w:val="1F3864" w:themeColor="accent5" w:themeShade="80"/>
-                <w:sz w:val="24"/>
-              </w:rPr>
-              <w:t>Player</w:t>
-            </w:r>
-            <w:proofErr w:type="spellEnd"/>
-            <w:r>
-              <w:rPr>
-                <w:rFonts w:asciiTheme="majorHAnsi" w:hAnsiTheme="majorHAnsi"/>
-                <w:color w:val="1F3864" w:themeColor="accent5" w:themeShade="80"/>
-                <w:sz w:val="24"/>
-              </w:rPr>
-              <w:t xml:space="preserve"> </w:t>
+          </w:p>
+          <w:p>
+            <w:pPr>
+              <w:pStyle w:val="Lijstalinea"/>
+              <w:numPr>
+                <w:ilvl w:val="1"/>
+                <w:numId w:val="1"/>
+              </w:numPr>
+              <w:rPr>
+                <w:rFonts w:asciiTheme="majorHAnsi" w:hAnsiTheme="majorHAnsi"/>
+                <w:color w:val="1F3864" w:themeColor="accent5" w:themeShade="80"/>
+                <w:sz w:val="24"/>
+              </w:rPr>
+            </w:pPr>
+            <w:r>
+              <w:rPr>
+                <w:rFonts w:asciiTheme="majorHAnsi" w:hAnsiTheme="majorHAnsi"/>
+                <w:color w:val="1F3864" w:themeColor="accent5" w:themeShade="80"/>
+                <w:sz w:val="24"/>
+              </w:rPr>
+              <w:t>LoadLevel</w:t>
             </w:r>
           </w:p>
           <w:p>
@@ -1811,115 +1657,51 @@
                 <w:color w:val="1F3864" w:themeColor="accent5" w:themeShade="80"/>
                 <w:sz w:val="24"/>
               </w:rPr>
-              <w:t xml:space="preserve">Ontwerp </w:t>
-            </w:r>
-            <w:proofErr w:type="spellStart"/>
-            <w:r>
-              <w:rPr>
-                <w:rFonts w:asciiTheme="majorHAnsi" w:hAnsiTheme="majorHAnsi"/>
-                <w:color w:val="1F3864" w:themeColor="accent5" w:themeShade="80"/>
-                <w:sz w:val="24"/>
-              </w:rPr>
-              <w:t>ingame</w:t>
-            </w:r>
-            <w:proofErr w:type="spellEnd"/>
-            <w:r>
-              <w:rPr>
-                <w:rFonts w:asciiTheme="majorHAnsi" w:hAnsiTheme="majorHAnsi"/>
-                <w:color w:val="1F3864" w:themeColor="accent5" w:themeShade="80"/>
-                <w:sz w:val="24"/>
-              </w:rPr>
-              <w:t xml:space="preserve"> </w:t>
-            </w:r>
-            <w:proofErr w:type="spellStart"/>
-            <w:r>
-              <w:rPr>
-                <w:rFonts w:asciiTheme="majorHAnsi" w:hAnsiTheme="majorHAnsi"/>
-                <w:color w:val="1F3864" w:themeColor="accent5" w:themeShade="80"/>
-                <w:sz w:val="24"/>
-              </w:rPr>
-              <w:t>Pablo</w:t>
-            </w:r>
-            <w:proofErr w:type="spellEnd"/>
-          </w:p>
-          <w:p>
-            <w:pPr>
-              <w:pStyle w:val="Lijstalinea"/>
-              <w:numPr>
-                <w:ilvl w:val="1"/>
-                <w:numId w:val="1"/>
-              </w:numPr>
-              <w:rPr>
-                <w:rFonts w:asciiTheme="majorHAnsi" w:hAnsiTheme="majorHAnsi"/>
-                <w:color w:val="1F3864" w:themeColor="accent5" w:themeShade="80"/>
-                <w:sz w:val="24"/>
-              </w:rPr>
-            </w:pPr>
-            <w:r>
-              <w:rPr>
-                <w:rFonts w:asciiTheme="majorHAnsi" w:hAnsiTheme="majorHAnsi"/>
-                <w:color w:val="1F3864" w:themeColor="accent5" w:themeShade="80"/>
-                <w:sz w:val="24"/>
-              </w:rPr>
-              <w:t xml:space="preserve">Ontwerp </w:t>
-            </w:r>
-            <w:proofErr w:type="spellStart"/>
-            <w:r>
-              <w:rPr>
-                <w:rFonts w:asciiTheme="majorHAnsi" w:hAnsiTheme="majorHAnsi"/>
-                <w:color w:val="1F3864" w:themeColor="accent5" w:themeShade="80"/>
-                <w:sz w:val="24"/>
-              </w:rPr>
-              <w:t>ingame</w:t>
-            </w:r>
-            <w:proofErr w:type="spellEnd"/>
-            <w:r>
-              <w:rPr>
-                <w:rFonts w:asciiTheme="majorHAnsi" w:hAnsiTheme="majorHAnsi"/>
-                <w:color w:val="1F3864" w:themeColor="accent5" w:themeShade="80"/>
-                <w:sz w:val="24"/>
-              </w:rPr>
-              <w:t xml:space="preserve"> Exit</w:t>
-            </w:r>
-          </w:p>
-          <w:p>
-            <w:pPr>
-              <w:pStyle w:val="Lijstalinea"/>
-              <w:numPr>
-                <w:ilvl w:val="1"/>
-                <w:numId w:val="1"/>
-              </w:numPr>
-              <w:rPr>
-                <w:rFonts w:asciiTheme="majorHAnsi" w:hAnsiTheme="majorHAnsi"/>
-                <w:color w:val="1F3864" w:themeColor="accent5" w:themeShade="80"/>
-                <w:sz w:val="24"/>
-              </w:rPr>
-            </w:pPr>
-            <w:r>
-              <w:rPr>
-                <w:rFonts w:asciiTheme="majorHAnsi" w:hAnsiTheme="majorHAnsi"/>
-                <w:color w:val="1F3864" w:themeColor="accent5" w:themeShade="80"/>
-                <w:sz w:val="24"/>
-              </w:rPr>
-              <w:t xml:space="preserve">Ontwerp </w:t>
-            </w:r>
-            <w:proofErr w:type="spellStart"/>
-            <w:r>
-              <w:rPr>
-                <w:rFonts w:asciiTheme="majorHAnsi" w:hAnsiTheme="majorHAnsi"/>
-                <w:color w:val="1F3864" w:themeColor="accent5" w:themeShade="80"/>
-                <w:sz w:val="24"/>
-              </w:rPr>
-              <w:t>ingame</w:t>
-            </w:r>
-            <w:proofErr w:type="spellEnd"/>
-            <w:r>
-              <w:rPr>
-                <w:rFonts w:asciiTheme="majorHAnsi" w:hAnsiTheme="majorHAnsi"/>
-                <w:color w:val="1F3864" w:themeColor="accent5" w:themeShade="80"/>
-                <w:sz w:val="24"/>
-              </w:rPr>
-              <w:t xml:space="preserve"> lay-out</w:t>
+              <w:t>Ontwerp ingame Pablo</w:t>
+            </w:r>
+          </w:p>
+          <w:p>
+            <w:pPr>
+              <w:pStyle w:val="Lijstalinea"/>
+              <w:numPr>
+                <w:ilvl w:val="1"/>
+                <w:numId w:val="1"/>
+              </w:numPr>
+              <w:rPr>
+                <w:rFonts w:asciiTheme="majorHAnsi" w:hAnsiTheme="majorHAnsi"/>
+                <w:color w:val="1F3864" w:themeColor="accent5" w:themeShade="80"/>
+                <w:sz w:val="24"/>
+              </w:rPr>
+            </w:pPr>
+            <w:r>
+              <w:rPr>
+                <w:rFonts w:asciiTheme="majorHAnsi" w:hAnsiTheme="majorHAnsi"/>
+                <w:color w:val="1F3864" w:themeColor="accent5" w:themeShade="80"/>
+                <w:sz w:val="24"/>
+              </w:rPr>
+              <w:t>Ontwerp ingame Exit</w:t>
+            </w:r>
+          </w:p>
+          <w:p>
+            <w:pPr>
+              <w:pStyle w:val="Lijstalinea"/>
+              <w:numPr>
+                <w:ilvl w:val="1"/>
+                <w:numId w:val="1"/>
+              </w:numPr>
+              <w:rPr>
+                <w:rFonts w:asciiTheme="majorHAnsi" w:hAnsiTheme="majorHAnsi"/>
+                <w:color w:val="1F3864" w:themeColor="accent5" w:themeShade="80"/>
+                <w:sz w:val="24"/>
+              </w:rPr>
+            </w:pPr>
+            <w:r>
+              <w:rPr>
+                <w:rFonts w:asciiTheme="majorHAnsi" w:hAnsiTheme="majorHAnsi"/>
+                <w:color w:val="1F3864" w:themeColor="accent5" w:themeShade="80"/>
+                <w:sz w:val="24"/>
+              </w:rPr>
+              <w:t>Ontwerp ingame lay-out</w:t>
             </w:r>
           </w:p>
           <w:p>
@@ -1963,6 +1745,36 @@
                 <w:color w:val="1F3864" w:themeColor="accent5" w:themeShade="80"/>
                 <w:sz w:val="24"/>
               </w:rPr>
+              <w:t>Ontwerp G</w:t>
+            </w:r>
+            <w:r>
+              <w:rPr>
+                <w:rFonts w:asciiTheme="majorHAnsi" w:hAnsiTheme="majorHAnsi"/>
+                <w:color w:val="1F3864" w:themeColor="accent5" w:themeShade="80"/>
+                <w:sz w:val="24"/>
+              </w:rPr>
+              <w:t>ame-over</w:t>
+            </w:r>
+          </w:p>
+          <w:p>
+            <w:pPr>
+              <w:pStyle w:val="Lijstalinea"/>
+              <w:numPr>
+                <w:ilvl w:val="1"/>
+                <w:numId w:val="1"/>
+              </w:numPr>
+              <w:rPr>
+                <w:rFonts w:asciiTheme="majorHAnsi" w:hAnsiTheme="majorHAnsi"/>
+                <w:color w:val="1F3864" w:themeColor="accent5" w:themeShade="80"/>
+                <w:sz w:val="24"/>
+              </w:rPr>
+            </w:pPr>
+            <w:r>
+              <w:rPr>
+                <w:rFonts w:asciiTheme="majorHAnsi" w:hAnsiTheme="majorHAnsi"/>
+                <w:color w:val="1F3864" w:themeColor="accent5" w:themeShade="80"/>
+                <w:sz w:val="24"/>
+              </w:rPr>
               <w:t>Ontwerp Kleurenspectrum</w:t>
             </w:r>
           </w:p>
@@ -1970,6 +1782,66 @@
             <w:pPr>
               <w:pStyle w:val="Lijstalinea"/>
               <w:numPr>
+                <w:ilvl w:val="1"/>
+                <w:numId w:val="1"/>
+              </w:numPr>
+              <w:rPr>
+                <w:rFonts w:asciiTheme="majorHAnsi" w:hAnsiTheme="majorHAnsi"/>
+                <w:color w:val="1F3864" w:themeColor="accent5" w:themeShade="80"/>
+                <w:sz w:val="24"/>
+              </w:rPr>
+            </w:pPr>
+            <w:r>
+              <w:rPr>
+                <w:rFonts w:asciiTheme="majorHAnsi" w:hAnsiTheme="majorHAnsi"/>
+                <w:color w:val="1F3864" w:themeColor="accent5" w:themeShade="80"/>
+                <w:sz w:val="24"/>
+              </w:rPr>
+              <w:t>Ontwer</w:t>
+            </w:r>
+            <w:r>
+              <w:rPr>
+                <w:rFonts w:asciiTheme="majorHAnsi" w:hAnsiTheme="majorHAnsi"/>
+                <w:color w:val="1F3864" w:themeColor="accent5" w:themeShade="80"/>
+                <w:sz w:val="24"/>
+              </w:rPr>
+              <w:t>p S</w:t>
+            </w:r>
+            <w:r>
+              <w:rPr>
+                <w:rFonts w:asciiTheme="majorHAnsi" w:hAnsiTheme="majorHAnsi"/>
+                <w:color w:val="1F3864" w:themeColor="accent5" w:themeShade="80"/>
+                <w:sz w:val="24"/>
+              </w:rPr>
+              <w:t>ad Pablo</w:t>
+            </w:r>
+          </w:p>
+          <w:p>
+            <w:pPr>
+              <w:pStyle w:val="Lijstalinea"/>
+              <w:numPr>
+                <w:ilvl w:val="1"/>
+                <w:numId w:val="1"/>
+              </w:numPr>
+              <w:rPr>
+                <w:rFonts w:asciiTheme="majorHAnsi" w:hAnsiTheme="majorHAnsi"/>
+                <w:color w:val="1F3864" w:themeColor="accent5" w:themeShade="80"/>
+                <w:sz w:val="24"/>
+              </w:rPr>
+            </w:pPr>
+            <w:r>
+              <w:rPr>
+                <w:rFonts w:asciiTheme="majorHAnsi" w:hAnsiTheme="majorHAnsi"/>
+                <w:color w:val="1F3864" w:themeColor="accent5" w:themeShade="80"/>
+                <w:sz w:val="24"/>
+              </w:rPr>
+              <w:t>Ontwerp Level 2</w:t>
+            </w:r>
+          </w:p>
+          <w:p>
+            <w:pPr>
+              <w:pStyle w:val="Lijstalinea"/>
+              <w:numPr>
                 <w:ilvl w:val="0"/>
                 <w:numId w:val="1"/>
               </w:numPr>
@@ -2005,7 +1877,6 @@
                 <w:sz w:val="24"/>
               </w:rPr>
             </w:pPr>
-            <w:proofErr w:type="spellStart"/>
             <w:r>
               <w:rPr>
                 <w:rFonts w:asciiTheme="majorHAnsi" w:hAnsiTheme="majorHAnsi"/>
@@ -2014,7 +1885,6 @@
               </w:rPr>
               <w:t>Testing</w:t>
             </w:r>
-            <w:proofErr w:type="spellEnd"/>
           </w:p>
           <w:p>
             <w:pPr>
@@ -2061,8 +1931,6 @@
             </w:pPr>
           </w:p>
         </w:tc>
-        <w:bookmarkStart w:id="0" w:name="_GoBack"/>
-        <w:bookmarkEnd w:id="0"/>
       </w:tr>
     </w:tbl>
     <w:p>
@@ -2106,6 +1974,7 @@
           <w:color w:val="1F3864" w:themeColor="accent5" w:themeShade="80"/>
           <w:sz w:val="24"/>
         </w:rPr>
+        <w:lastRenderedPageBreak/>
         <w:t xml:space="preserve">We zijn wekelijks </w:t>
       </w:r>
       <w:r>
@@ -2140,70 +2009,7 @@
           <w:color w:val="1F3864" w:themeColor="accent5" w:themeShade="80"/>
           <w:sz w:val="24"/>
         </w:rPr>
-        <w:t>Aangezien we gebruik maken van ‘</w:t>
-      </w:r>
-      <w:proofErr w:type="spellStart"/>
-      <w:r>
-        <w:rPr>
-          <w:rFonts w:asciiTheme="majorHAnsi" w:hAnsiTheme="majorHAnsi"/>
-          <w:color w:val="1F3864" w:themeColor="accent5" w:themeShade="80"/>
-          <w:sz w:val="24"/>
-        </w:rPr>
-        <w:t>Github</w:t>
-      </w:r>
-      <w:proofErr w:type="spellEnd"/>
-      <w:r>
-        <w:rPr>
-          <w:rFonts w:asciiTheme="majorHAnsi" w:hAnsiTheme="majorHAnsi"/>
-          <w:color w:val="1F3864" w:themeColor="accent5" w:themeShade="80"/>
-          <w:sz w:val="24"/>
-        </w:rPr>
-        <w:t xml:space="preserve">’ als </w:t>
-      </w:r>
-      <w:proofErr w:type="spellStart"/>
-      <w:r>
-        <w:rPr>
-          <w:rFonts w:asciiTheme="majorHAnsi" w:hAnsiTheme="majorHAnsi"/>
-          <w:color w:val="1F3864" w:themeColor="accent5" w:themeShade="80"/>
-          <w:sz w:val="24"/>
-        </w:rPr>
-        <w:t>filesharer</w:t>
-      </w:r>
-      <w:proofErr w:type="spellEnd"/>
-      <w:r>
-        <w:rPr>
-          <w:rFonts w:asciiTheme="majorHAnsi" w:hAnsiTheme="majorHAnsi"/>
-          <w:color w:val="1F3864" w:themeColor="accent5" w:themeShade="80"/>
-          <w:sz w:val="24"/>
-        </w:rPr>
-        <w:t xml:space="preserve">, en de afspraak hadden om na een samenkomst altijd alles te </w:t>
-      </w:r>
-      <w:proofErr w:type="spellStart"/>
-      <w:r>
-        <w:rPr>
-          <w:rFonts w:asciiTheme="majorHAnsi" w:hAnsiTheme="majorHAnsi"/>
-          <w:color w:val="1F3864" w:themeColor="accent5" w:themeShade="80"/>
-          <w:sz w:val="24"/>
-        </w:rPr>
-        <w:t>syncen</w:t>
-      </w:r>
-      <w:proofErr w:type="spellEnd"/>
-      <w:r>
-        <w:rPr>
-          <w:rFonts w:asciiTheme="majorHAnsi" w:hAnsiTheme="majorHAnsi"/>
-          <w:color w:val="1F3864" w:themeColor="accent5" w:themeShade="80"/>
-          <w:sz w:val="24"/>
-        </w:rPr>
-        <w:t xml:space="preserve">, kunnen we achteraf met gemak kijken wanneer wie wat </w:t>
-      </w:r>
-      <w:r>
-        <w:rPr>
-          <w:rFonts w:asciiTheme="majorHAnsi" w:hAnsiTheme="majorHAnsi"/>
-          <w:color w:val="1F3864" w:themeColor="accent5" w:themeShade="80"/>
-          <w:sz w:val="24"/>
-        </w:rPr>
-        <w:lastRenderedPageBreak/>
-        <w:t xml:space="preserve">gedaan heeft. </w:t>
+        <w:t xml:space="preserve">Aangezien we gebruik maken van ‘Github’ als filesharer, en de afspraak hadden om na een samenkomst altijd alles te syncen, kunnen we achteraf met gemak kijken wanneer wie wat gedaan heeft. </w:t>
       </w:r>
       <w:r>
         <w:rPr>
@@ -2298,69 +2104,71 @@
                 <w:sz w:val="24"/>
               </w:rPr>
             </w:pPr>
-            <w:proofErr w:type="spellStart"/>
-            <w:r>
-              <w:rPr>
-                <w:rFonts w:asciiTheme="majorHAnsi" w:hAnsiTheme="majorHAnsi"/>
-                <w:color w:val="1F3864" w:themeColor="accent5" w:themeShade="80"/>
-                <w:sz w:val="24"/>
-              </w:rPr>
-              <w:t>Unity</w:t>
-            </w:r>
-            <w:proofErr w:type="spellEnd"/>
-            <w:r>
-              <w:rPr>
-                <w:rFonts w:asciiTheme="majorHAnsi" w:hAnsiTheme="majorHAnsi"/>
-                <w:color w:val="1F3864" w:themeColor="accent5" w:themeShade="80"/>
-                <w:sz w:val="24"/>
-              </w:rPr>
-              <w:t xml:space="preserve"> project gestart</w:t>
-            </w:r>
-          </w:p>
-          <w:p>
-            <w:pPr>
-              <w:rPr>
-                <w:rFonts w:asciiTheme="majorHAnsi" w:hAnsiTheme="majorHAnsi"/>
-                <w:color w:val="1F3864" w:themeColor="accent5" w:themeShade="80"/>
-                <w:sz w:val="24"/>
-              </w:rPr>
-            </w:pPr>
-            <w:r>
-              <w:rPr>
-                <w:rFonts w:asciiTheme="majorHAnsi" w:hAnsiTheme="majorHAnsi"/>
-                <w:color w:val="1F3864" w:themeColor="accent5" w:themeShade="80"/>
-                <w:sz w:val="24"/>
-              </w:rPr>
-              <w:t xml:space="preserve">Beginnen opstarten </w:t>
-            </w:r>
-            <w:proofErr w:type="spellStart"/>
-            <w:r>
-              <w:rPr>
-                <w:rFonts w:asciiTheme="majorHAnsi" w:hAnsiTheme="majorHAnsi"/>
-                <w:color w:val="1F3864" w:themeColor="accent5" w:themeShade="80"/>
-                <w:sz w:val="24"/>
-              </w:rPr>
-              <w:t>klassediagram</w:t>
-            </w:r>
-            <w:proofErr w:type="spellEnd"/>
-            <w:r>
-              <w:rPr>
-                <w:rFonts w:asciiTheme="majorHAnsi" w:hAnsiTheme="majorHAnsi"/>
-                <w:color w:val="1F3864" w:themeColor="accent5" w:themeShade="80"/>
-                <w:sz w:val="24"/>
-              </w:rPr>
-              <w:t xml:space="preserve"> met behulp van </w:t>
-            </w:r>
-            <w:proofErr w:type="spellStart"/>
-            <w:r>
-              <w:rPr>
-                <w:rFonts w:asciiTheme="majorHAnsi" w:hAnsiTheme="majorHAnsi"/>
-                <w:color w:val="1F3864" w:themeColor="accent5" w:themeShade="80"/>
-                <w:sz w:val="24"/>
-              </w:rPr>
-              <w:t>Lucidchart</w:t>
-            </w:r>
-            <w:proofErr w:type="spellEnd"/>
+            <w:r>
+              <w:rPr>
+                <w:rFonts w:asciiTheme="majorHAnsi" w:hAnsiTheme="majorHAnsi"/>
+                <w:color w:val="1F3864" w:themeColor="accent5" w:themeShade="80"/>
+                <w:sz w:val="24"/>
+              </w:rPr>
+              <w:t>Unity project gestart</w:t>
+            </w:r>
+            <w:r>
+              <w:rPr>
+                <w:rFonts w:asciiTheme="majorHAnsi" w:hAnsiTheme="majorHAnsi"/>
+                <w:color w:val="1F3864" w:themeColor="accent5" w:themeShade="80"/>
+                <w:sz w:val="24"/>
+              </w:rPr>
+              <w:t>.</w:t>
+            </w:r>
+          </w:p>
+          <w:p>
+            <w:pPr>
+              <w:rPr>
+                <w:rFonts w:asciiTheme="majorHAnsi" w:hAnsiTheme="majorHAnsi"/>
+                <w:color w:val="1F3864" w:themeColor="accent5" w:themeShade="80"/>
+                <w:sz w:val="24"/>
+              </w:rPr>
+            </w:pPr>
+            <w:r>
+              <w:rPr>
+                <w:rFonts w:asciiTheme="majorHAnsi" w:hAnsiTheme="majorHAnsi"/>
+                <w:color w:val="1F3864" w:themeColor="accent5" w:themeShade="80"/>
+                <w:sz w:val="24"/>
+              </w:rPr>
+              <w:t>Beginnen opstarten klasse</w:t>
+            </w:r>
+            <w:r>
+              <w:rPr>
+                <w:rFonts w:asciiTheme="majorHAnsi" w:hAnsiTheme="majorHAnsi"/>
+                <w:color w:val="1F3864" w:themeColor="accent5" w:themeShade="80"/>
+                <w:sz w:val="24"/>
+              </w:rPr>
+              <w:t>n</w:t>
+            </w:r>
+            <w:r>
+              <w:rPr>
+                <w:rFonts w:asciiTheme="majorHAnsi" w:hAnsiTheme="majorHAnsi"/>
+                <w:color w:val="1F3864" w:themeColor="accent5" w:themeShade="80"/>
+                <w:sz w:val="24"/>
+              </w:rPr>
+              <w:t>diagram</w:t>
+            </w:r>
+            <w:r>
+              <w:rPr>
+                <w:rFonts w:asciiTheme="majorHAnsi" w:hAnsiTheme="majorHAnsi"/>
+                <w:color w:val="1F3864" w:themeColor="accent5" w:themeShade="80"/>
+                <w:sz w:val="24"/>
+              </w:rPr>
+              <w:t xml:space="preserve"> met behulp van Lucidchart</w:t>
+            </w:r>
+            <w:r>
+              <w:rPr>
+                <w:rFonts w:asciiTheme="majorHAnsi" w:hAnsiTheme="majorHAnsi"/>
+                <w:color w:val="1F3864" w:themeColor="accent5" w:themeShade="80"/>
+                <w:sz w:val="24"/>
+              </w:rPr>
+              <w:t>.</w:t>
+            </w:r>
           </w:p>
           <w:p>
             <w:pPr>
@@ -2415,23 +2223,13 @@
                 <w:sz w:val="24"/>
               </w:rPr>
             </w:pPr>
-            <w:proofErr w:type="spellStart"/>
-            <w:r>
-              <w:rPr>
-                <w:rFonts w:asciiTheme="majorHAnsi" w:hAnsiTheme="majorHAnsi"/>
-                <w:color w:val="1F3864" w:themeColor="accent5" w:themeShade="80"/>
-                <w:sz w:val="24"/>
-              </w:rPr>
-              <w:t>Github</w:t>
-            </w:r>
-            <w:proofErr w:type="spellEnd"/>
-            <w:r>
-              <w:rPr>
-                <w:rFonts w:asciiTheme="majorHAnsi" w:hAnsiTheme="majorHAnsi"/>
-                <w:color w:val="1F3864" w:themeColor="accent5" w:themeShade="80"/>
-                <w:sz w:val="24"/>
-              </w:rPr>
-              <w:t xml:space="preserve"> </w:t>
+            <w:r>
+              <w:rPr>
+                <w:rFonts w:asciiTheme="majorHAnsi" w:hAnsiTheme="majorHAnsi"/>
+                <w:color w:val="1F3864" w:themeColor="accent5" w:themeShade="80"/>
+                <w:sz w:val="24"/>
+              </w:rPr>
+              <w:t xml:space="preserve">Github </w:t>
             </w:r>
             <w:r>
               <w:rPr>
@@ -2455,8 +2253,24 @@
                 <w:color w:val="1F3864" w:themeColor="accent5" w:themeShade="80"/>
                 <w:sz w:val="24"/>
               </w:rPr>
+              <w:t>ma</w:t>
+            </w:r>
+            <w:r>
+              <w:rPr>
+                <w:rFonts w:asciiTheme="majorHAnsi" w:hAnsiTheme="majorHAnsi"/>
+                <w:color w:val="1F3864" w:themeColor="accent5" w:themeShade="80"/>
+                <w:sz w:val="24"/>
+              </w:rPr>
               <w:t xml:space="preserve"> tussen de 3 laptops</w:t>
             </w:r>
+            <w:r>
+              <w:rPr>
+                <w:rFonts w:asciiTheme="majorHAnsi" w:hAnsiTheme="majorHAnsi"/>
+                <w:color w:val="1F3864" w:themeColor="accent5" w:themeShade="80"/>
+                <w:sz w:val="24"/>
+              </w:rPr>
+              <w:t>.</w:t>
+            </w:r>
           </w:p>
           <w:p>
             <w:pPr>
@@ -2473,6 +2287,14 @@
                 <w:sz w:val="24"/>
               </w:rPr>
               <w:t>Aanmaken basisfolders</w:t>
+            </w:r>
+            <w:r>
+              <w:rPr>
+                <w:rFonts w:asciiTheme="majorHAnsi" w:hAnsiTheme="majorHAnsi"/>
+                <w:color w:val="1F3864" w:themeColor="accent5" w:themeShade="80"/>
+                <w:sz w:val="24"/>
+              </w:rPr>
+              <w:t>.</w:t>
             </w:r>
           </w:p>
         </w:tc>
@@ -2525,7 +2347,23 @@
                 <w:color w:val="1F3864" w:themeColor="accent5" w:themeShade="80"/>
                 <w:sz w:val="24"/>
               </w:rPr>
-              <w:t>Scripts naargelang het klasse diagram, zonder direct resultaat aangezien veel klassen elkaar nodig hebben om te kunnen werken</w:t>
+              <w:t>Scripts naargelang het klassen</w:t>
+            </w:r>
+            <w:r>
+              <w:rPr>
+                <w:rFonts w:asciiTheme="majorHAnsi" w:hAnsiTheme="majorHAnsi"/>
+                <w:color w:val="1F3864" w:themeColor="accent5" w:themeShade="80"/>
+                <w:sz w:val="24"/>
+              </w:rPr>
+              <w:t>diagram, zonder direct resultaat aangezien veel klassen elkaar nodig hebben om te kunnen werken</w:t>
+            </w:r>
+            <w:r>
+              <w:rPr>
+                <w:rFonts w:asciiTheme="majorHAnsi" w:hAnsiTheme="majorHAnsi"/>
+                <w:color w:val="1F3864" w:themeColor="accent5" w:themeShade="80"/>
+                <w:sz w:val="24"/>
+              </w:rPr>
+              <w:t>.</w:t>
             </w:r>
           </w:p>
           <w:p>
@@ -2591,15 +2429,6 @@
                 <w:color w:val="1F3864" w:themeColor="accent5" w:themeShade="80"/>
                 <w:sz w:val="24"/>
               </w:rPr>
-              <w:t xml:space="preserve"> </w:t>
-            </w:r>
-            <w:proofErr w:type="spellStart"/>
-            <w:r>
-              <w:rPr>
-                <w:rFonts w:asciiTheme="majorHAnsi" w:hAnsiTheme="majorHAnsi"/>
-                <w:color w:val="1F3864" w:themeColor="accent5" w:themeShade="80"/>
-                <w:sz w:val="24"/>
-              </w:rPr>
               <w:t>B</w:t>
             </w:r>
             <w:r>
@@ -2608,16 +2437,7 @@
                 <w:color w:val="1F3864" w:themeColor="accent5" w:themeShade="80"/>
                 <w:sz w:val="24"/>
               </w:rPr>
-              <w:t>lockcolor</w:t>
-            </w:r>
-            <w:proofErr w:type="spellEnd"/>
-            <w:r>
-              <w:rPr>
-                <w:rFonts w:asciiTheme="majorHAnsi" w:hAnsiTheme="majorHAnsi"/>
-                <w:color w:val="1F3864" w:themeColor="accent5" w:themeShade="80"/>
-                <w:sz w:val="24"/>
-              </w:rPr>
-              <w:t xml:space="preserve"> </w:t>
+              <w:t xml:space="preserve">lockcolor </w:t>
             </w:r>
           </w:p>
           <w:p>
@@ -2633,7 +2453,6 @@
                 <w:sz w:val="24"/>
               </w:rPr>
             </w:pPr>
-            <w:proofErr w:type="spellStart"/>
             <w:r>
               <w:rPr>
                 <w:rFonts w:asciiTheme="majorHAnsi" w:hAnsiTheme="majorHAnsi"/>
@@ -2648,16 +2467,7 @@
                 <w:color w:val="1F3864" w:themeColor="accent5" w:themeShade="80"/>
                 <w:sz w:val="24"/>
               </w:rPr>
-              <w:t>olorspectrum</w:t>
-            </w:r>
-            <w:proofErr w:type="spellEnd"/>
-            <w:r>
-              <w:rPr>
-                <w:rFonts w:asciiTheme="majorHAnsi" w:hAnsiTheme="majorHAnsi"/>
-                <w:color w:val="1F3864" w:themeColor="accent5" w:themeShade="80"/>
-                <w:sz w:val="24"/>
-              </w:rPr>
-              <w:t xml:space="preserve"> </w:t>
+              <w:t xml:space="preserve">olorspectrum </w:t>
             </w:r>
           </w:p>
           <w:p>
@@ -2673,23 +2483,13 @@
                 <w:sz w:val="24"/>
               </w:rPr>
             </w:pPr>
-            <w:proofErr w:type="spellStart"/>
-            <w:r>
-              <w:rPr>
-                <w:rFonts w:asciiTheme="majorHAnsi" w:hAnsiTheme="majorHAnsi"/>
-                <w:color w:val="1F3864" w:themeColor="accent5" w:themeShade="80"/>
-                <w:sz w:val="24"/>
-              </w:rPr>
-              <w:t>Coordinates</w:t>
-            </w:r>
-            <w:proofErr w:type="spellEnd"/>
-            <w:r>
-              <w:rPr>
-                <w:rFonts w:asciiTheme="majorHAnsi" w:hAnsiTheme="majorHAnsi"/>
-                <w:color w:val="1F3864" w:themeColor="accent5" w:themeShade="80"/>
-                <w:sz w:val="24"/>
-              </w:rPr>
-              <w:t xml:space="preserve"> </w:t>
+            <w:r>
+              <w:rPr>
+                <w:rFonts w:asciiTheme="majorHAnsi" w:hAnsiTheme="majorHAnsi"/>
+                <w:color w:val="1F3864" w:themeColor="accent5" w:themeShade="80"/>
+                <w:sz w:val="24"/>
+              </w:rPr>
+              <w:t xml:space="preserve">Coordinates </w:t>
             </w:r>
           </w:p>
           <w:p>
@@ -2705,7 +2505,6 @@
                 <w:sz w:val="24"/>
               </w:rPr>
             </w:pPr>
-            <w:proofErr w:type="spellStart"/>
             <w:r>
               <w:rPr>
                 <w:rFonts w:asciiTheme="majorHAnsi" w:hAnsiTheme="majorHAnsi"/>
@@ -2714,7 +2513,6 @@
               </w:rPr>
               <w:t>ObjectInScene</w:t>
             </w:r>
-            <w:proofErr w:type="spellEnd"/>
           </w:p>
           <w:p>
             <w:pPr>
@@ -2751,7 +2549,6 @@
                 <w:sz w:val="24"/>
               </w:rPr>
             </w:pPr>
-            <w:proofErr w:type="spellStart"/>
             <w:r>
               <w:rPr>
                 <w:rFonts w:asciiTheme="majorHAnsi" w:hAnsiTheme="majorHAnsi"/>
@@ -2760,7 +2557,6 @@
               </w:rPr>
               <w:t>BlockFields</w:t>
             </w:r>
-            <w:proofErr w:type="spellEnd"/>
           </w:p>
           <w:p>
             <w:pPr>
@@ -2775,7 +2571,6 @@
                 <w:sz w:val="24"/>
               </w:rPr>
             </w:pPr>
-            <w:proofErr w:type="spellStart"/>
             <w:r>
               <w:rPr>
                 <w:rFonts w:asciiTheme="majorHAnsi" w:hAnsiTheme="majorHAnsi"/>
@@ -2784,7 +2579,6 @@
               </w:rPr>
               <w:t>Entity</w:t>
             </w:r>
-            <w:proofErr w:type="spellEnd"/>
           </w:p>
           <w:p>
             <w:pPr>
@@ -2799,7 +2593,6 @@
                 <w:sz w:val="24"/>
               </w:rPr>
             </w:pPr>
-            <w:proofErr w:type="spellStart"/>
             <w:r>
               <w:rPr>
                 <w:rFonts w:asciiTheme="majorHAnsi" w:hAnsiTheme="majorHAnsi"/>
@@ -2808,7 +2601,6 @@
               </w:rPr>
               <w:t>Player</w:t>
             </w:r>
-            <w:proofErr w:type="spellEnd"/>
           </w:p>
           <w:p>
             <w:pPr>
@@ -2823,7 +2615,6 @@
                 <w:sz w:val="24"/>
               </w:rPr>
             </w:pPr>
-            <w:proofErr w:type="spellStart"/>
             <w:r>
               <w:rPr>
                 <w:rFonts w:asciiTheme="majorHAnsi" w:hAnsiTheme="majorHAnsi"/>
@@ -2832,7 +2623,6 @@
               </w:rPr>
               <w:t>GameController</w:t>
             </w:r>
-            <w:proofErr w:type="spellEnd"/>
           </w:p>
           <w:p>
             <w:pPr>
@@ -2994,7 +2784,6 @@
                 <w:sz w:val="24"/>
               </w:rPr>
             </w:pPr>
-            <w:proofErr w:type="spellStart"/>
             <w:r>
               <w:rPr>
                 <w:rFonts w:asciiTheme="majorHAnsi" w:hAnsiTheme="majorHAnsi"/>
@@ -3003,7 +2792,6 @@
               </w:rPr>
               <w:t>InputController</w:t>
             </w:r>
-            <w:proofErr w:type="spellEnd"/>
           </w:p>
           <w:p>
             <w:pPr>
@@ -3040,7 +2828,6 @@
                 <w:sz w:val="24"/>
               </w:rPr>
             </w:pPr>
-            <w:proofErr w:type="spellStart"/>
             <w:r>
               <w:rPr>
                 <w:rFonts w:asciiTheme="majorHAnsi" w:hAnsiTheme="majorHAnsi"/>
@@ -3049,7 +2836,6 @@
               </w:rPr>
               <w:t>FileReaderWriter</w:t>
             </w:r>
-            <w:proofErr w:type="spellEnd"/>
           </w:p>
           <w:p>
             <w:pPr>
@@ -3137,7 +2923,6 @@
                 <w:sz w:val="24"/>
               </w:rPr>
             </w:pPr>
-            <w:proofErr w:type="spellStart"/>
             <w:r>
               <w:rPr>
                 <w:rFonts w:asciiTheme="majorHAnsi" w:hAnsiTheme="majorHAnsi"/>
@@ -3146,7 +2931,6 @@
               </w:rPr>
               <w:t>Instructions</w:t>
             </w:r>
-            <w:proofErr w:type="spellEnd"/>
           </w:p>
           <w:p>
             <w:pPr>
@@ -3161,7 +2945,6 @@
                 <w:sz w:val="24"/>
               </w:rPr>
             </w:pPr>
-            <w:proofErr w:type="spellStart"/>
             <w:r>
               <w:rPr>
                 <w:rFonts w:asciiTheme="majorHAnsi" w:hAnsiTheme="majorHAnsi"/>
@@ -3170,7 +2953,6 @@
               </w:rPr>
               <w:t>Ingame</w:t>
             </w:r>
-            <w:proofErr w:type="spellEnd"/>
           </w:p>
           <w:p>
             <w:pPr>
@@ -3185,16 +2967,15 @@
                 <w:sz w:val="24"/>
               </w:rPr>
             </w:pPr>
-            <w:proofErr w:type="spellStart"/>
-            <w:r>
-              <w:rPr>
-                <w:rFonts w:asciiTheme="majorHAnsi" w:hAnsiTheme="majorHAnsi"/>
-                <w:color w:val="1F3864" w:themeColor="accent5" w:themeShade="80"/>
-                <w:sz w:val="24"/>
-              </w:rPr>
+            <w:r>
+              <w:rPr>
+                <w:rFonts w:asciiTheme="majorHAnsi" w:hAnsiTheme="majorHAnsi"/>
+                <w:color w:val="1F3864" w:themeColor="accent5" w:themeShade="80"/>
+                <w:sz w:val="24"/>
+              </w:rPr>
+              <w:lastRenderedPageBreak/>
               <w:t>OutGamePablo</w:t>
             </w:r>
-            <w:proofErr w:type="spellEnd"/>
           </w:p>
           <w:p>
             <w:pPr>
@@ -3209,23 +2990,13 @@
                 <w:sz w:val="24"/>
               </w:rPr>
             </w:pPr>
-            <w:proofErr w:type="spellStart"/>
-            <w:r>
-              <w:rPr>
-                <w:rFonts w:asciiTheme="majorHAnsi" w:hAnsiTheme="majorHAnsi"/>
-                <w:color w:val="1F3864" w:themeColor="accent5" w:themeShade="80"/>
-                <w:sz w:val="24"/>
-              </w:rPr>
-              <w:t>Roadmap</w:t>
-            </w:r>
-            <w:proofErr w:type="spellEnd"/>
-            <w:r>
-              <w:rPr>
-                <w:rFonts w:asciiTheme="majorHAnsi" w:hAnsiTheme="majorHAnsi"/>
-                <w:color w:val="1F3864" w:themeColor="accent5" w:themeShade="80"/>
-                <w:sz w:val="24"/>
-              </w:rPr>
-              <w:t>/Levelsoverzicht</w:t>
+            <w:r>
+              <w:rPr>
+                <w:rFonts w:asciiTheme="majorHAnsi" w:hAnsiTheme="majorHAnsi"/>
+                <w:color w:val="1F3864" w:themeColor="accent5" w:themeShade="80"/>
+                <w:sz w:val="24"/>
+              </w:rPr>
+              <w:t>Roadmap/Levelsoverzicht</w:t>
             </w:r>
             <w:r>
               <w:rPr>
@@ -3274,7 +3045,15 @@
                 <w:color w:val="1F3864" w:themeColor="accent5" w:themeShade="80"/>
                 <w:sz w:val="24"/>
               </w:rPr>
-              <w:t>De speler kan nu bewegen.</w:t>
+              <w:t>De speler ko</w:t>
+            </w:r>
+            <w:r>
+              <w:rPr>
+                <w:rFonts w:asciiTheme="majorHAnsi" w:hAnsiTheme="majorHAnsi"/>
+                <w:color w:val="1F3864" w:themeColor="accent5" w:themeShade="80"/>
+                <w:sz w:val="24"/>
+              </w:rPr>
+              <w:t>n nu bewegen.</w:t>
             </w:r>
           </w:p>
           <w:p>
@@ -3347,16 +3126,7 @@
                 <w:color w:val="1F3864" w:themeColor="accent5" w:themeShade="80"/>
                 <w:sz w:val="24"/>
               </w:rPr>
-              <w:t xml:space="preserve">met GUI in </w:t>
-            </w:r>
-            <w:proofErr w:type="spellStart"/>
-            <w:r>
-              <w:rPr>
-                <w:rFonts w:asciiTheme="majorHAnsi" w:hAnsiTheme="majorHAnsi"/>
-                <w:color w:val="1F3864" w:themeColor="accent5" w:themeShade="80"/>
-                <w:sz w:val="24"/>
-              </w:rPr>
-              <w:t>U</w:t>
+              <w:t>met GUI in U</w:t>
             </w:r>
             <w:r>
               <w:rPr>
@@ -3366,77 +3136,22 @@
               </w:rPr>
               <w:t>nity</w:t>
             </w:r>
-            <w:proofErr w:type="spellEnd"/>
-          </w:p>
-          <w:p>
-            <w:pPr>
-              <w:rPr>
-                <w:rFonts w:asciiTheme="majorHAnsi" w:hAnsiTheme="majorHAnsi"/>
-                <w:color w:val="1F3864" w:themeColor="accent5" w:themeShade="80"/>
-                <w:sz w:val="24"/>
-              </w:rPr>
-            </w:pPr>
-            <w:r>
-              <w:rPr>
-                <w:rFonts w:asciiTheme="majorHAnsi" w:hAnsiTheme="majorHAnsi"/>
-                <w:color w:val="1F3864" w:themeColor="accent5" w:themeShade="80"/>
-                <w:sz w:val="24"/>
-              </w:rPr>
-              <w:t xml:space="preserve">Deze week hebben we ook nog verder </w:t>
-            </w:r>
-            <w:proofErr w:type="spellStart"/>
-            <w:r>
-              <w:rPr>
-                <w:rFonts w:asciiTheme="majorHAnsi" w:hAnsiTheme="majorHAnsi"/>
-                <w:color w:val="1F3864" w:themeColor="accent5" w:themeShade="80"/>
-                <w:sz w:val="24"/>
-              </w:rPr>
-              <w:t>visuals</w:t>
-            </w:r>
-            <w:proofErr w:type="spellEnd"/>
-            <w:r>
-              <w:rPr>
-                <w:rFonts w:asciiTheme="majorHAnsi" w:hAnsiTheme="majorHAnsi"/>
-                <w:color w:val="1F3864" w:themeColor="accent5" w:themeShade="80"/>
-                <w:sz w:val="24"/>
-              </w:rPr>
-              <w:t xml:space="preserve"> gemaakt. Zoals het gezicht van </w:t>
-            </w:r>
-            <w:proofErr w:type="spellStart"/>
-            <w:r>
-              <w:rPr>
-                <w:rFonts w:asciiTheme="majorHAnsi" w:hAnsiTheme="majorHAnsi"/>
-                <w:color w:val="1F3864" w:themeColor="accent5" w:themeShade="80"/>
-                <w:sz w:val="24"/>
-              </w:rPr>
-              <w:t>Pablo</w:t>
-            </w:r>
-            <w:proofErr w:type="spellEnd"/>
-            <w:r>
-              <w:rPr>
-                <w:rFonts w:asciiTheme="majorHAnsi" w:hAnsiTheme="majorHAnsi"/>
-                <w:color w:val="1F3864" w:themeColor="accent5" w:themeShade="80"/>
-                <w:sz w:val="24"/>
-              </w:rPr>
-              <w:t xml:space="preserve"> </w:t>
-            </w:r>
-            <w:proofErr w:type="spellStart"/>
-            <w:r>
-              <w:rPr>
-                <w:rFonts w:asciiTheme="majorHAnsi" w:hAnsiTheme="majorHAnsi"/>
-                <w:color w:val="1F3864" w:themeColor="accent5" w:themeShade="80"/>
-                <w:sz w:val="24"/>
-              </w:rPr>
-              <w:t>InGame</w:t>
-            </w:r>
-            <w:proofErr w:type="spellEnd"/>
-            <w:r>
-              <w:rPr>
-                <w:rFonts w:asciiTheme="majorHAnsi" w:hAnsiTheme="majorHAnsi"/>
-                <w:color w:val="1F3864" w:themeColor="accent5" w:themeShade="80"/>
-                <w:sz w:val="24"/>
-              </w:rPr>
-              <w:t xml:space="preserve"> en het poortje als de exit .</w:t>
+          </w:p>
+          <w:p>
+            <w:pPr>
+              <w:rPr>
+                <w:rFonts w:asciiTheme="majorHAnsi" w:hAnsiTheme="majorHAnsi"/>
+                <w:color w:val="1F3864" w:themeColor="accent5" w:themeShade="80"/>
+                <w:sz w:val="24"/>
+              </w:rPr>
+            </w:pPr>
+            <w:r>
+              <w:rPr>
+                <w:rFonts w:asciiTheme="majorHAnsi" w:hAnsiTheme="majorHAnsi"/>
+                <w:color w:val="1F3864" w:themeColor="accent5" w:themeShade="80"/>
+                <w:sz w:val="24"/>
+              </w:rPr>
+              <w:t>Deze week hebben we ook nog verder visuals gemaakt. Zoals het gezicht van Pablo InGame en het poortje als de exit .</w:t>
             </w:r>
           </w:p>
           <w:p>
@@ -3628,25 +3343,7 @@
                 <w:color w:val="1F3864" w:themeColor="accent5" w:themeShade="80"/>
                 <w:sz w:val="24"/>
               </w:rPr>
-              <w:t xml:space="preserve">Fixen van </w:t>
-            </w:r>
-            <w:proofErr w:type="spellStart"/>
-            <w:r>
-              <w:rPr>
-                <w:rFonts w:asciiTheme="majorHAnsi" w:hAnsiTheme="majorHAnsi"/>
-                <w:color w:val="1F3864" w:themeColor="accent5" w:themeShade="80"/>
-                <w:sz w:val="24"/>
-              </w:rPr>
-              <w:t>errors</w:t>
-            </w:r>
-            <w:proofErr w:type="spellEnd"/>
-            <w:r>
-              <w:rPr>
-                <w:rFonts w:asciiTheme="majorHAnsi" w:hAnsiTheme="majorHAnsi"/>
-                <w:color w:val="1F3864" w:themeColor="accent5" w:themeShade="80"/>
-                <w:sz w:val="24"/>
-              </w:rPr>
-              <w:t xml:space="preserve"> en fouten</w:t>
+              <w:t>Fixen van errors en fouten</w:t>
             </w:r>
             <w:r>
               <w:rPr>
@@ -3671,18 +3368,8 @@
                 <w:color w:val="1F3864" w:themeColor="accent5" w:themeShade="80"/>
                 <w:sz w:val="24"/>
               </w:rPr>
-              <w:t xml:space="preserve">Checken op fouten in </w:t>
-            </w:r>
-            <w:proofErr w:type="spellStart"/>
-            <w:r>
-              <w:rPr>
-                <w:rFonts w:asciiTheme="majorHAnsi" w:hAnsiTheme="majorHAnsi"/>
-                <w:color w:val="1F3864" w:themeColor="accent5" w:themeShade="80"/>
-                <w:sz w:val="24"/>
-              </w:rPr>
-              <w:t>programeerconventies</w:t>
-            </w:r>
-            <w:proofErr w:type="spellEnd"/>
+              <w:t>Checken op fouten in programeerconventies</w:t>
+            </w:r>
             <w:r>
               <w:rPr>
                 <w:rFonts w:asciiTheme="majorHAnsi" w:hAnsiTheme="majorHAnsi"/>
@@ -3707,6 +3394,14 @@
                 <w:sz w:val="24"/>
               </w:rPr>
               <w:t>Aanmaken van menu’s om te navigeren in het spel</w:t>
+            </w:r>
+            <w:r>
+              <w:rPr>
+                <w:rFonts w:asciiTheme="majorHAnsi" w:hAnsiTheme="majorHAnsi"/>
+                <w:color w:val="1F3864" w:themeColor="accent5" w:themeShade="80"/>
+                <w:sz w:val="24"/>
+              </w:rPr>
+              <w:t>.</w:t>
             </w:r>
           </w:p>
           <w:p>
@@ -3821,25 +3516,7 @@
                 <w:color w:val="1F3864" w:themeColor="accent5" w:themeShade="80"/>
                 <w:sz w:val="24"/>
               </w:rPr>
-              <w:t xml:space="preserve">Visual voor </w:t>
-            </w:r>
-            <w:proofErr w:type="spellStart"/>
-            <w:r>
-              <w:rPr>
-                <w:rFonts w:asciiTheme="majorHAnsi" w:hAnsiTheme="majorHAnsi"/>
-                <w:color w:val="1F3864" w:themeColor="accent5" w:themeShade="80"/>
-                <w:sz w:val="24"/>
-              </w:rPr>
-              <w:t>teleporter</w:t>
-            </w:r>
-            <w:proofErr w:type="spellEnd"/>
-            <w:r>
-              <w:rPr>
-                <w:rFonts w:asciiTheme="majorHAnsi" w:hAnsiTheme="majorHAnsi"/>
-                <w:color w:val="1F3864" w:themeColor="accent5" w:themeShade="80"/>
-                <w:sz w:val="24"/>
-              </w:rPr>
-              <w:t>.</w:t>
+              <w:t>Visual voor teleporter.</w:t>
             </w:r>
           </w:p>
           <w:p>
@@ -3885,23 +3562,13 @@
                 <w:sz w:val="24"/>
               </w:rPr>
             </w:pPr>
-            <w:proofErr w:type="spellStart"/>
-            <w:r>
-              <w:rPr>
-                <w:rFonts w:asciiTheme="majorHAnsi" w:hAnsiTheme="majorHAnsi"/>
-                <w:color w:val="1F3864" w:themeColor="accent5" w:themeShade="80"/>
-                <w:sz w:val="24"/>
-              </w:rPr>
-              <w:t>Teleporter</w:t>
-            </w:r>
-            <w:proofErr w:type="spellEnd"/>
-            <w:r>
-              <w:rPr>
-                <w:rFonts w:asciiTheme="majorHAnsi" w:hAnsiTheme="majorHAnsi"/>
-                <w:color w:val="1F3864" w:themeColor="accent5" w:themeShade="80"/>
-                <w:sz w:val="24"/>
-              </w:rPr>
-              <w:t xml:space="preserve"> </w:t>
+            <w:r>
+              <w:rPr>
+                <w:rFonts w:asciiTheme="majorHAnsi" w:hAnsiTheme="majorHAnsi"/>
+                <w:color w:val="1F3864" w:themeColor="accent5" w:themeShade="80"/>
+                <w:sz w:val="24"/>
+              </w:rPr>
+              <w:t xml:space="preserve">Teleporter </w:t>
             </w:r>
           </w:p>
           <w:p>
@@ -3989,6 +3656,14 @@
               </w:rPr>
               <w:t>Puntjes op de i</w:t>
             </w:r>
+            <w:r>
+              <w:rPr>
+                <w:rFonts w:asciiTheme="majorHAnsi" w:hAnsiTheme="majorHAnsi"/>
+                <w:color w:val="1F3864" w:themeColor="accent5" w:themeShade="80"/>
+                <w:sz w:val="24"/>
+              </w:rPr>
+              <w:t>.</w:t>
+            </w:r>
           </w:p>
           <w:p>
             <w:pPr>
@@ -4022,6 +3697,14 @@
               </w:rPr>
               <w:t xml:space="preserve"> geven</w:t>
             </w:r>
+            <w:r>
+              <w:rPr>
+                <w:rFonts w:asciiTheme="majorHAnsi" w:hAnsiTheme="majorHAnsi"/>
+                <w:color w:val="1F3864" w:themeColor="accent5" w:themeShade="80"/>
+                <w:sz w:val="24"/>
+              </w:rPr>
+              <w:t>.</w:t>
+            </w:r>
           </w:p>
           <w:p>
             <w:pPr>
@@ -4039,22 +3722,30 @@
               </w:rPr>
               <w:t>Level 4 update</w:t>
             </w:r>
-          </w:p>
-          <w:p>
-            <w:pPr>
-              <w:rPr>
-                <w:rFonts w:asciiTheme="majorHAnsi" w:hAnsiTheme="majorHAnsi"/>
-                <w:color w:val="1F3864" w:themeColor="accent5" w:themeShade="80"/>
-                <w:sz w:val="24"/>
-              </w:rPr>
-            </w:pPr>
-            <w:r>
-              <w:rPr>
-                <w:rFonts w:asciiTheme="majorHAnsi" w:hAnsiTheme="majorHAnsi"/>
-                <w:color w:val="1F3864" w:themeColor="accent5" w:themeShade="80"/>
-                <w:sz w:val="24"/>
-              </w:rPr>
-              <w:t xml:space="preserve">Game Over laten functioneren </w:t>
+            <w:r>
+              <w:rPr>
+                <w:rFonts w:asciiTheme="majorHAnsi" w:hAnsiTheme="majorHAnsi"/>
+                <w:color w:val="1F3864" w:themeColor="accent5" w:themeShade="80"/>
+                <w:sz w:val="24"/>
+              </w:rPr>
+              <w:t>.</w:t>
+            </w:r>
+          </w:p>
+          <w:p>
+            <w:pPr>
+              <w:rPr>
+                <w:rFonts w:asciiTheme="majorHAnsi" w:hAnsiTheme="majorHAnsi"/>
+                <w:color w:val="1F3864" w:themeColor="accent5" w:themeShade="80"/>
+                <w:sz w:val="24"/>
+              </w:rPr>
+            </w:pPr>
+            <w:r>
+              <w:rPr>
+                <w:rFonts w:asciiTheme="majorHAnsi" w:hAnsiTheme="majorHAnsi"/>
+                <w:color w:val="1F3864" w:themeColor="accent5" w:themeShade="80"/>
+                <w:sz w:val="24"/>
+              </w:rPr>
+              <w:t>Game Over laten functioneren.</w:t>
             </w:r>
           </w:p>
           <w:p>
@@ -4073,59 +3764,41 @@
               </w:rPr>
               <w:t>Planning en werkverdelingsverslag</w:t>
             </w:r>
-          </w:p>
-          <w:p>
-            <w:pPr>
-              <w:rPr>
-                <w:rFonts w:asciiTheme="majorHAnsi" w:hAnsiTheme="majorHAnsi"/>
-                <w:color w:val="1F3864" w:themeColor="accent5" w:themeShade="80"/>
-                <w:sz w:val="24"/>
-              </w:rPr>
-            </w:pPr>
-            <w:r>
-              <w:rPr>
-                <w:rFonts w:asciiTheme="majorHAnsi" w:hAnsiTheme="majorHAnsi"/>
-                <w:color w:val="1F3864" w:themeColor="accent5" w:themeShade="80"/>
-                <w:sz w:val="24"/>
-              </w:rPr>
-              <w:t xml:space="preserve">Game Over </w:t>
-            </w:r>
-            <w:proofErr w:type="spellStart"/>
-            <w:r>
-              <w:rPr>
-                <w:rFonts w:asciiTheme="majorHAnsi" w:hAnsiTheme="majorHAnsi"/>
-                <w:color w:val="1F3864" w:themeColor="accent5" w:themeShade="80"/>
-                <w:sz w:val="24"/>
-              </w:rPr>
-              <w:t>sad</w:t>
-            </w:r>
-            <w:proofErr w:type="spellEnd"/>
-            <w:r>
-              <w:rPr>
-                <w:rFonts w:asciiTheme="majorHAnsi" w:hAnsiTheme="majorHAnsi"/>
-                <w:color w:val="1F3864" w:themeColor="accent5" w:themeShade="80"/>
-                <w:sz w:val="24"/>
-              </w:rPr>
-              <w:t xml:space="preserve"> </w:t>
-            </w:r>
-            <w:proofErr w:type="spellStart"/>
-            <w:r>
-              <w:rPr>
-                <w:rFonts w:asciiTheme="majorHAnsi" w:hAnsiTheme="majorHAnsi"/>
-                <w:color w:val="1F3864" w:themeColor="accent5" w:themeShade="80"/>
-                <w:sz w:val="24"/>
-              </w:rPr>
-              <w:t>Pablo</w:t>
-            </w:r>
-            <w:proofErr w:type="spellEnd"/>
-            <w:r>
-              <w:rPr>
-                <w:rFonts w:asciiTheme="majorHAnsi" w:hAnsiTheme="majorHAnsi"/>
-                <w:color w:val="1F3864" w:themeColor="accent5" w:themeShade="80"/>
-                <w:sz w:val="24"/>
-              </w:rPr>
-              <w:t xml:space="preserve"> ontwerpen</w:t>
-            </w:r>
+            <w:r>
+              <w:rPr>
+                <w:rFonts w:asciiTheme="majorHAnsi" w:hAnsiTheme="majorHAnsi"/>
+                <w:color w:val="1F3864" w:themeColor="accent5" w:themeShade="80"/>
+                <w:sz w:val="24"/>
+              </w:rPr>
+              <w:t>.</w:t>
+            </w:r>
+          </w:p>
+          <w:p>
+            <w:pPr>
+              <w:rPr>
+                <w:rFonts w:asciiTheme="majorHAnsi" w:hAnsiTheme="majorHAnsi"/>
+                <w:color w:val="1F3864" w:themeColor="accent5" w:themeShade="80"/>
+                <w:sz w:val="24"/>
+              </w:rPr>
+            </w:pPr>
+            <w:r>
+              <w:rPr>
+                <w:rFonts w:asciiTheme="majorHAnsi" w:hAnsiTheme="majorHAnsi"/>
+                <w:color w:val="1F3864" w:themeColor="accent5" w:themeShade="80"/>
+                <w:sz w:val="24"/>
+              </w:rPr>
+              <w:t>Game Over sad Pablo ontwerpen</w:t>
+            </w:r>
+            <w:r>
+              <w:rPr>
+                <w:rFonts w:asciiTheme="majorHAnsi" w:hAnsiTheme="majorHAnsi"/>
+                <w:color w:val="1F3864" w:themeColor="accent5" w:themeShade="80"/>
+                <w:sz w:val="24"/>
+              </w:rPr>
+              <w:t>.</w:t>
+            </w:r>
+            <w:bookmarkStart w:id="0" w:name="_GoBack"/>
+            <w:bookmarkEnd w:id="0"/>
           </w:p>
           <w:p>
             <w:pPr>
@@ -4149,8 +3822,8 @@
       </w:pPr>
     </w:p>
     <w:sectPr>
-      <w:headerReference w:type="default" r:id="rId8"/>
-      <w:footerReference w:type="default" r:id="rId9"/>
+      <w:headerReference w:type="default" r:id="rId7"/>
+      <w:footerReference w:type="default" r:id="rId8"/>
       <w:pgSz w:w="11906" w:h="16838"/>
       <w:pgMar w:top="1417" w:right="1417" w:bottom="1417" w:left="1417" w:header="426" w:footer="708" w:gutter="0"/>
       <w:cols w:space="708"/>
@@ -4161,7 +3834,7 @@
 </file>
 
 <file path=word/endnotes.xml><?xml version="1.0" encoding="utf-8"?>
-<w:endnotes xmlns:wpc="http://schemas.microsoft.com/office/word/2010/wordprocessingCanvas" xmlns:mc="http://schemas.openxmlformats.org/markup-compatibility/2006" xmlns:o="urn:schemas-microsoft-com:office:office" xmlns:r="http://schemas.openxmlformats.org/officeDocument/2006/relationships" xmlns:m="http://schemas.openxmlformats.org/officeDocument/2006/math" xmlns:v="urn:schemas-microsoft-com:vml" xmlns:wp14="http://schemas.microsoft.com/office/word/2010/wordprocessingDrawing" xmlns:wp="http://schemas.openxmlformats.org/drawingml/2006/wordprocessingDrawing" xmlns:w10="urn:schemas-microsoft-com:office:word" xmlns:w="http://schemas.openxmlformats.org/wordprocessingml/2006/main" xmlns:w14="http://schemas.microsoft.com/office/word/2010/wordml" xmlns:wpg="http://schemas.microsoft.com/office/word/2010/wordprocessingGroup" xmlns:wpi="http://schemas.microsoft.com/office/word/2010/wordprocessingInk" xmlns:wne="http://schemas.microsoft.com/office/word/2006/wordml" xmlns:wps="http://schemas.microsoft.com/office/word/2010/wordprocessingShape" mc:Ignorable="w14 wp14">
+<w:endnotes xmlns:wpc="http://schemas.microsoft.com/office/word/2010/wordprocessingCanvas" xmlns:mc="http://schemas.openxmlformats.org/markup-compatibility/2006" xmlns:o="urn:schemas-microsoft-com:office:office" xmlns:r="http://schemas.openxmlformats.org/officeDocument/2006/relationships" xmlns:m="http://schemas.openxmlformats.org/officeDocument/2006/math" xmlns:v="urn:schemas-microsoft-com:vml" xmlns:wp14="http://schemas.microsoft.com/office/word/2010/wordprocessingDrawing" xmlns:wp="http://schemas.openxmlformats.org/drawingml/2006/wordprocessingDrawing" xmlns:w10="urn:schemas-microsoft-com:office:word" xmlns:w="http://schemas.openxmlformats.org/wordprocessingml/2006/main" xmlns:w14="http://schemas.microsoft.com/office/word/2010/wordml" xmlns:w15="http://schemas.microsoft.com/office/word/2012/wordml" xmlns:wpg="http://schemas.microsoft.com/office/word/2010/wordprocessingGroup" xmlns:wpi="http://schemas.microsoft.com/office/word/2010/wordprocessingInk" xmlns:wne="http://schemas.microsoft.com/office/word/2006/wordml" xmlns:wps="http://schemas.microsoft.com/office/word/2010/wordprocessingShape" mc:Ignorable="w14 w15 wp14">
   <w:endnote w:type="separator" w:id="-1">
     <w:p>
       <w:pPr>
@@ -4186,7 +3859,7 @@
 </file>
 
 <file path=word/footer1.xml><?xml version="1.0" encoding="utf-8"?>
-<w:ftr xmlns:wpc="http://schemas.microsoft.com/office/word/2010/wordprocessingCanvas" xmlns:mc="http://schemas.openxmlformats.org/markup-compatibility/2006" xmlns:o="urn:schemas-microsoft-com:office:office" xmlns:r="http://schemas.openxmlformats.org/officeDocument/2006/relationships" xmlns:m="http://schemas.openxmlformats.org/officeDocument/2006/math" xmlns:v="urn:schemas-microsoft-com:vml" xmlns:wp14="http://schemas.microsoft.com/office/word/2010/wordprocessingDrawing" xmlns:wp="http://schemas.openxmlformats.org/drawingml/2006/wordprocessingDrawing" xmlns:w10="urn:schemas-microsoft-com:office:word" xmlns:w="http://schemas.openxmlformats.org/wordprocessingml/2006/main" xmlns:w14="http://schemas.microsoft.com/office/word/2010/wordml" xmlns:wpg="http://schemas.microsoft.com/office/word/2010/wordprocessingGroup" xmlns:wpi="http://schemas.microsoft.com/office/word/2010/wordprocessingInk" xmlns:wne="http://schemas.microsoft.com/office/word/2006/wordml" xmlns:wps="http://schemas.microsoft.com/office/word/2010/wordprocessingShape" mc:Ignorable="w14 wp14">
+<w:ftr xmlns:wpc="http://schemas.microsoft.com/office/word/2010/wordprocessingCanvas" xmlns:mc="http://schemas.openxmlformats.org/markup-compatibility/2006" xmlns:o="urn:schemas-microsoft-com:office:office" xmlns:r="http://schemas.openxmlformats.org/officeDocument/2006/relationships" xmlns:m="http://schemas.openxmlformats.org/officeDocument/2006/math" xmlns:v="urn:schemas-microsoft-com:vml" xmlns:wp14="http://schemas.microsoft.com/office/word/2010/wordprocessingDrawing" xmlns:wp="http://schemas.openxmlformats.org/drawingml/2006/wordprocessingDrawing" xmlns:w10="urn:schemas-microsoft-com:office:word" xmlns:w="http://schemas.openxmlformats.org/wordprocessingml/2006/main" xmlns:w14="http://schemas.microsoft.com/office/word/2010/wordml" xmlns:w15="http://schemas.microsoft.com/office/word/2012/wordml" xmlns:wpg="http://schemas.microsoft.com/office/word/2010/wordprocessingGroup" xmlns:wpi="http://schemas.microsoft.com/office/word/2010/wordprocessingInk" xmlns:wne="http://schemas.microsoft.com/office/word/2006/wordml" xmlns:wps="http://schemas.microsoft.com/office/word/2010/wordprocessingShape" mc:Ignorable="w14 w15 wp14">
   <w:sdt>
     <w:sdtPr>
       <w:id w:val="-1536804286"/>
@@ -4216,7 +3889,7 @@
             <w:noProof/>
             <w:lang w:val="nl-NL"/>
           </w:rPr>
-          <w:t>2</w:t>
+          <w:t>4</w:t>
         </w:r>
         <w:r>
           <w:fldChar w:fldCharType="end"/>
@@ -4233,7 +3906,7 @@
 </file>
 
 <file path=word/footnotes.xml><?xml version="1.0" encoding="utf-8"?>
-<w:footnotes xmlns:wpc="http://schemas.microsoft.com/office/word/2010/wordprocessingCanvas" xmlns:mc="http://schemas.openxmlformats.org/markup-compatibility/2006" xmlns:o="urn:schemas-microsoft-com:office:office" xmlns:r="http://schemas.openxmlformats.org/officeDocument/2006/relationships" xmlns:m="http://schemas.openxmlformats.org/officeDocument/2006/math" xmlns:v="urn:schemas-microsoft-com:vml" xmlns:wp14="http://schemas.microsoft.com/office/word/2010/wordprocessingDrawing" xmlns:wp="http://schemas.openxmlformats.org/drawingml/2006/wordprocessingDrawing" xmlns:w10="urn:schemas-microsoft-com:office:word" xmlns:w="http://schemas.openxmlformats.org/wordprocessingml/2006/main" xmlns:w14="http://schemas.microsoft.com/office/word/2010/wordml" xmlns:wpg="http://schemas.microsoft.com/office/word/2010/wordprocessingGroup" xmlns:wpi="http://schemas.microsoft.com/office/word/2010/wordprocessingInk" xmlns:wne="http://schemas.microsoft.com/office/word/2006/wordml" xmlns:wps="http://schemas.microsoft.com/office/word/2010/wordprocessingShape" mc:Ignorable="w14 wp14">
+<w:footnotes xmlns:wpc="http://schemas.microsoft.com/office/word/2010/wordprocessingCanvas" xmlns:mc="http://schemas.openxmlformats.org/markup-compatibility/2006" xmlns:o="urn:schemas-microsoft-com:office:office" xmlns:r="http://schemas.openxmlformats.org/officeDocument/2006/relationships" xmlns:m="http://schemas.openxmlformats.org/officeDocument/2006/math" xmlns:v="urn:schemas-microsoft-com:vml" xmlns:wp14="http://schemas.microsoft.com/office/word/2010/wordprocessingDrawing" xmlns:wp="http://schemas.openxmlformats.org/drawingml/2006/wordprocessingDrawing" xmlns:w10="urn:schemas-microsoft-com:office:word" xmlns:w="http://schemas.openxmlformats.org/wordprocessingml/2006/main" xmlns:w14="http://schemas.microsoft.com/office/word/2010/wordml" xmlns:w15="http://schemas.microsoft.com/office/word/2012/wordml" xmlns:wpg="http://schemas.microsoft.com/office/word/2010/wordprocessingGroup" xmlns:wpi="http://schemas.microsoft.com/office/word/2010/wordprocessingInk" xmlns:wne="http://schemas.microsoft.com/office/word/2006/wordml" xmlns:wps="http://schemas.microsoft.com/office/word/2010/wordprocessingShape" mc:Ignorable="w14 w15 wp14">
   <w:footnote w:type="separator" w:id="-1">
     <w:p>
       <w:pPr>
@@ -4258,7 +3931,7 @@
 </file>
 
 <file path=word/header1.xml><?xml version="1.0" encoding="utf-8"?>
-<w:hdr xmlns:wpc="http://schemas.microsoft.com/office/word/2010/wordprocessingCanvas" xmlns:mc="http://schemas.openxmlformats.org/markup-compatibility/2006" xmlns:o="urn:schemas-microsoft-com:office:office" xmlns:r="http://schemas.openxmlformats.org/officeDocument/2006/relationships" xmlns:m="http://schemas.openxmlformats.org/officeDocument/2006/math" xmlns:v="urn:schemas-microsoft-com:vml" xmlns:wp14="http://schemas.microsoft.com/office/word/2010/wordprocessingDrawing" xmlns:wp="http://schemas.openxmlformats.org/drawingml/2006/wordprocessingDrawing" xmlns:w10="urn:schemas-microsoft-com:office:word" xmlns:w="http://schemas.openxmlformats.org/wordprocessingml/2006/main" xmlns:w14="http://schemas.microsoft.com/office/word/2010/wordml" xmlns:wpg="http://schemas.microsoft.com/office/word/2010/wordprocessingGroup" xmlns:wpi="http://schemas.microsoft.com/office/word/2010/wordprocessingInk" xmlns:wne="http://schemas.microsoft.com/office/word/2006/wordml" xmlns:wps="http://schemas.microsoft.com/office/word/2010/wordprocessingShape" mc:Ignorable="w14 wp14">
+<w:hdr xmlns:wpc="http://schemas.microsoft.com/office/word/2010/wordprocessingCanvas" xmlns:mc="http://schemas.openxmlformats.org/markup-compatibility/2006" xmlns:o="urn:schemas-microsoft-com:office:office" xmlns:r="http://schemas.openxmlformats.org/officeDocument/2006/relationships" xmlns:m="http://schemas.openxmlformats.org/officeDocument/2006/math" xmlns:v="urn:schemas-microsoft-com:vml" xmlns:wp14="http://schemas.microsoft.com/office/word/2010/wordprocessingDrawing" xmlns:wp="http://schemas.openxmlformats.org/drawingml/2006/wordprocessingDrawing" xmlns:w10="urn:schemas-microsoft-com:office:word" xmlns:w="http://schemas.openxmlformats.org/wordprocessingml/2006/main" xmlns:w14="http://schemas.microsoft.com/office/word/2010/wordml" xmlns:w15="http://schemas.microsoft.com/office/word/2012/wordml" xmlns:wpg="http://schemas.microsoft.com/office/word/2010/wordprocessingGroup" xmlns:wpi="http://schemas.microsoft.com/office/word/2010/wordprocessingInk" xmlns:wne="http://schemas.microsoft.com/office/word/2006/wordml" xmlns:wps="http://schemas.microsoft.com/office/word/2010/wordprocessingShape" mc:Ignorable="w14 w15 wp14">
   <w:p>
     <w:pPr>
       <w:pStyle w:val="Koptekst"/>
@@ -4274,15 +3947,7 @@
       <w:jc w:val="right"/>
     </w:pPr>
     <w:r>
-      <w:t xml:space="preserve">Project </w:t>
-    </w:r>
-    <w:proofErr w:type="spellStart"/>
-    <w:r>
-      <w:t>Pablo</w:t>
-    </w:r>
-    <w:proofErr w:type="spellEnd"/>
-    <w:r>
-      <w:t xml:space="preserve"> – Lost Kitten </w:t>
+      <w:t xml:space="preserve">Project Pablo – Lost Kitten </w:t>
     </w:r>
     <w:r>
       <w:ptab w:relativeTo="margin" w:alignment="center" w:leader="none"/>
@@ -4297,39 +3962,24 @@
       <w:t xml:space="preserve"> </w:t>
     </w:r>
     <w:r>
-      <w:t xml:space="preserve">Pepijn </w:t>
+      <w:t>Pepijn Willekens</w:t>
     </w:r>
-    <w:proofErr w:type="spellStart"/>
-    <w:r>
-      <w:t>Willekens</w:t>
-    </w:r>
-    <w:proofErr w:type="spellEnd"/>
   </w:p>
   <w:p>
     <w:pPr>
       <w:pStyle w:val="Koptekst"/>
       <w:jc w:val="right"/>
     </w:pPr>
-    <w:proofErr w:type="spellStart"/>
     <w:r>
-      <w:t>Phedra</w:t>
+      <w:t>Phedra Moerloos</w:t>
     </w:r>
-    <w:proofErr w:type="spellEnd"/>
-    <w:r>
-      <w:t xml:space="preserve"> </w:t>
-    </w:r>
-    <w:proofErr w:type="spellStart"/>
-    <w:r>
-      <w:t>Moerloos</w:t>
-    </w:r>
-    <w:proofErr w:type="spellEnd"/>
   </w:p>
   <w:p/>
 </w:hdr>
 </file>
 
 <file path=word/numbering.xml><?xml version="1.0" encoding="utf-8"?>
-<w:numbering xmlns:wpc="http://schemas.microsoft.com/office/word/2010/wordprocessingCanvas" xmlns:mc="http://schemas.openxmlformats.org/markup-compatibility/2006" xmlns:o="urn:schemas-microsoft-com:office:office" xmlns:r="http://schemas.openxmlformats.org/officeDocument/2006/relationships" xmlns:m="http://schemas.openxmlformats.org/officeDocument/2006/math" xmlns:v="urn:schemas-microsoft-com:vml" xmlns:wp14="http://schemas.microsoft.com/office/word/2010/wordprocessingDrawing" xmlns:wp="http://schemas.openxmlformats.org/drawingml/2006/wordprocessingDrawing" xmlns:w10="urn:schemas-microsoft-com:office:word" xmlns:w="http://schemas.openxmlformats.org/wordprocessingml/2006/main" xmlns:w14="http://schemas.microsoft.com/office/word/2010/wordml" xmlns:wpg="http://schemas.microsoft.com/office/word/2010/wordprocessingGroup" xmlns:wpi="http://schemas.microsoft.com/office/word/2010/wordprocessingInk" xmlns:wne="http://schemas.microsoft.com/office/word/2006/wordml" xmlns:wps="http://schemas.microsoft.com/office/word/2010/wordprocessingShape" mc:Ignorable="w14 wp14">
+<w:numbering xmlns:wpc="http://schemas.microsoft.com/office/word/2010/wordprocessingCanvas" xmlns:mc="http://schemas.openxmlformats.org/markup-compatibility/2006" xmlns:o="urn:schemas-microsoft-com:office:office" xmlns:r="http://schemas.openxmlformats.org/officeDocument/2006/relationships" xmlns:m="http://schemas.openxmlformats.org/officeDocument/2006/math" xmlns:v="urn:schemas-microsoft-com:vml" xmlns:wp14="http://schemas.microsoft.com/office/word/2010/wordprocessingDrawing" xmlns:wp="http://schemas.openxmlformats.org/drawingml/2006/wordprocessingDrawing" xmlns:w10="urn:schemas-microsoft-com:office:word" xmlns:w="http://schemas.openxmlformats.org/wordprocessingml/2006/main" xmlns:w14="http://schemas.microsoft.com/office/word/2010/wordml" xmlns:w15="http://schemas.microsoft.com/office/word/2012/wordml" xmlns:wpg="http://schemas.microsoft.com/office/word/2010/wordprocessingGroup" xmlns:wpi="http://schemas.microsoft.com/office/word/2010/wordprocessingInk" xmlns:wne="http://schemas.microsoft.com/office/word/2006/wordml" xmlns:wps="http://schemas.microsoft.com/office/word/2010/wordprocessingShape" mc:Ignorable="w14 w15 wp14">
   <w:abstractNum w:abstractNumId="0">
     <w:nsid w:val="05E13109"/>
     <w:multiLevelType w:val="hybridMultilevel"/>
@@ -4449,7 +4099,7 @@
 </file>
 
 <file path=word/styles.xml><?xml version="1.0" encoding="utf-8"?>
-<w:styles xmlns:mc="http://schemas.openxmlformats.org/markup-compatibility/2006" xmlns:r="http://schemas.openxmlformats.org/officeDocument/2006/relationships" xmlns:w="http://schemas.openxmlformats.org/wordprocessingml/2006/main" xmlns:w14="http://schemas.microsoft.com/office/word/2010/wordml" mc:Ignorable="w14">
+<w:styles xmlns:mc="http://schemas.openxmlformats.org/markup-compatibility/2006" xmlns:r="http://schemas.openxmlformats.org/officeDocument/2006/relationships" xmlns:w="http://schemas.openxmlformats.org/wordprocessingml/2006/main" xmlns:w14="http://schemas.microsoft.com/office/word/2010/wordml" xmlns:w15="http://schemas.microsoft.com/office/word/2012/wordml" mc:Ignorable="w14 w15">
   <w:docDefaults>
     <w:rPrDefault>
       <w:rPr>
@@ -4465,144 +4115,378 @@
       </w:pPr>
     </w:pPrDefault>
   </w:docDefaults>
-  <w:latentStyles w:defLockedState="0" w:defUIPriority="99" w:defSemiHidden="1" w:defUnhideWhenUsed="1" w:defQFormat="0" w:count="267">
-    <w:lsdException w:name="Normal" w:semiHidden="0" w:uiPriority="0" w:unhideWhenUsed="0" w:qFormat="1"/>
-    <w:lsdException w:name="heading 1" w:semiHidden="0" w:uiPriority="9" w:unhideWhenUsed="0" w:qFormat="1"/>
-    <w:lsdException w:name="heading 2" w:uiPriority="9" w:qFormat="1"/>
-    <w:lsdException w:name="heading 3" w:uiPriority="9" w:qFormat="1"/>
-    <w:lsdException w:name="heading 4" w:uiPriority="9" w:qFormat="1"/>
-    <w:lsdException w:name="heading 5" w:uiPriority="9" w:qFormat="1"/>
-    <w:lsdException w:name="heading 6" w:uiPriority="9" w:qFormat="1"/>
-    <w:lsdException w:name="heading 7" w:uiPriority="9" w:qFormat="1"/>
-    <w:lsdException w:name="heading 8" w:uiPriority="9" w:qFormat="1"/>
-    <w:lsdException w:name="heading 9" w:uiPriority="9" w:qFormat="1"/>
-    <w:lsdException w:name="toc 1" w:uiPriority="39"/>
-    <w:lsdException w:name="toc 2" w:uiPriority="39"/>
-    <w:lsdException w:name="toc 3" w:uiPriority="39"/>
-    <w:lsdException w:name="toc 4" w:uiPriority="39"/>
-    <w:lsdException w:name="toc 5" w:uiPriority="39"/>
-    <w:lsdException w:name="toc 6" w:uiPriority="39"/>
-    <w:lsdException w:name="toc 7" w:uiPriority="39"/>
-    <w:lsdException w:name="toc 8" w:uiPriority="39"/>
-    <w:lsdException w:name="toc 9" w:uiPriority="39"/>
-    <w:lsdException w:name="caption" w:uiPriority="35" w:qFormat="1"/>
-    <w:lsdException w:name="Title" w:semiHidden="0" w:uiPriority="10" w:unhideWhenUsed="0" w:qFormat="1"/>
-    <w:lsdException w:name="Default Paragraph Font" w:uiPriority="1"/>
-    <w:lsdException w:name="Subtitle" w:semiHidden="0" w:uiPriority="11" w:unhideWhenUsed="0" w:qFormat="1"/>
-    <w:lsdException w:name="Strong" w:semiHidden="0" w:uiPriority="22" w:unhideWhenUsed="0" w:qFormat="1"/>
-    <w:lsdException w:name="Emphasis" w:semiHidden="0" w:uiPriority="20" w:unhideWhenUsed="0" w:qFormat="1"/>
-    <w:lsdException w:name="Table Grid" w:semiHidden="0" w:uiPriority="39" w:unhideWhenUsed="0"/>
-    <w:lsdException w:name="Placeholder Text" w:unhideWhenUsed="0"/>
-    <w:lsdException w:name="No Spacing" w:semiHidden="0" w:uiPriority="1" w:unhideWhenUsed="0" w:qFormat="1"/>
-    <w:lsdException w:name="Light Shading" w:semiHidden="0" w:uiPriority="60" w:unhideWhenUsed="0"/>
-    <w:lsdException w:name="Light List" w:semiHidden="0" w:uiPriority="61" w:unhideWhenUsed="0"/>
-    <w:lsdException w:name="Light Grid" w:semiHidden="0" w:uiPriority="62" w:unhideWhenUsed="0"/>
-    <w:lsdException w:name="Medium Shading 1" w:semiHidden="0" w:uiPriority="63" w:unhideWhenUsed="0"/>
-    <w:lsdException w:name="Medium Shading 2" w:semiHidden="0" w:uiPriority="64" w:unhideWhenUsed="0"/>
-    <w:lsdException w:name="Medium List 1" w:semiHidden="0" w:uiPriority="65" w:unhideWhenUsed="0"/>
-    <w:lsdException w:name="Medium List 2" w:semiHidden="0" w:uiPriority="66" w:unhideWhenUsed="0"/>
-    <w:lsdException w:name="Medium Grid 1" w:semiHidden="0" w:uiPriority="67" w:unhideWhenUsed="0"/>
-    <w:lsdException w:name="Medium Grid 2" w:semiHidden="0" w:uiPriority="68" w:unhideWhenUsed="0"/>
-    <w:lsdException w:name="Medium Grid 3" w:semiHidden="0" w:uiPriority="69" w:unhideWhenUsed="0"/>
-    <w:lsdException w:name="Dark List" w:semiHidden="0" w:uiPriority="70" w:unhideWhenUsed="0"/>
-    <w:lsdException w:name="Colorful Shading" w:semiHidden="0" w:uiPriority="71" w:unhideWhenUsed="0"/>
-    <w:lsdException w:name="Colorful List" w:semiHidden="0" w:uiPriority="72" w:unhideWhenUsed="0"/>
-    <w:lsdException w:name="Colorful Grid" w:semiHidden="0" w:uiPriority="73" w:unhideWhenUsed="0"/>
-    <w:lsdException w:name="Light Shading Accent 1" w:semiHidden="0" w:uiPriority="60" w:unhideWhenUsed="0"/>
-    <w:lsdException w:name="Light List Accent 1" w:semiHidden="0" w:uiPriority="61" w:unhideWhenUsed="0"/>
-    <w:lsdException w:name="Light Grid Accent 1" w:semiHidden="0" w:uiPriority="62" w:unhideWhenUsed="0"/>
-    <w:lsdException w:name="Medium Shading 1 Accent 1" w:semiHidden="0" w:uiPriority="63" w:unhideWhenUsed="0"/>
-    <w:lsdException w:name="Medium Shading 2 Accent 1" w:semiHidden="0" w:uiPriority="64" w:unhideWhenUsed="0"/>
-    <w:lsdException w:name="Medium List 1 Accent 1" w:semiHidden="0" w:uiPriority="65" w:unhideWhenUsed="0"/>
-    <w:lsdException w:name="Revision" w:unhideWhenUsed="0"/>
-    <w:lsdException w:name="List Paragraph" w:semiHidden="0" w:uiPriority="34" w:unhideWhenUsed="0" w:qFormat="1"/>
-    <w:lsdException w:name="Quote" w:semiHidden="0" w:uiPriority="29" w:unhideWhenUsed="0" w:qFormat="1"/>
-    <w:lsdException w:name="Intense Quote" w:semiHidden="0" w:uiPriority="30" w:unhideWhenUsed="0" w:qFormat="1"/>
-    <w:lsdException w:name="Medium List 2 Accent 1" w:semiHidden="0" w:uiPriority="66" w:unhideWhenUsed="0"/>
-    <w:lsdException w:name="Medium Grid 1 Accent 1" w:semiHidden="0" w:uiPriority="67" w:unhideWhenUsed="0"/>
-    <w:lsdException w:name="Medium Grid 2 Accent 1" w:semiHidden="0" w:uiPriority="68" w:unhideWhenUsed="0"/>
-    <w:lsdException w:name="Medium Grid 3 Accent 1" w:semiHidden="0" w:uiPriority="69" w:unhideWhenUsed="0"/>
-    <w:lsdException w:name="Dark List Accent 1" w:semiHidden="0" w:uiPriority="70" w:unhideWhenUsed="0"/>
-    <w:lsdException w:name="Colorful Shading Accent 1" w:semiHidden="0" w:uiPriority="71" w:unhideWhenUsed="0"/>
-    <w:lsdException w:name="Colorful List Accent 1" w:semiHidden="0" w:uiPriority="72" w:unhideWhenUsed="0"/>
-    <w:lsdException w:name="Colorful Grid Accent 1" w:semiHidden="0" w:uiPriority="73" w:unhideWhenUsed="0"/>
-    <w:lsdException w:name="Light Shading Accent 2" w:semiHidden="0" w:uiPriority="60" w:unhideWhenUsed="0"/>
-    <w:lsdException w:name="Light List Accent 2" w:semiHidden="0" w:uiPriority="61" w:unhideWhenUsed="0"/>
-    <w:lsdException w:name="Light Grid Accent 2" w:semiHidden="0" w:uiPriority="62" w:unhideWhenUsed="0"/>
-    <w:lsdException w:name="Medium Shading 1 Accent 2" w:semiHidden="0" w:uiPriority="63" w:unhideWhenUsed="0"/>
-    <w:lsdException w:name="Medium Shading 2 Accent 2" w:semiHidden="0" w:uiPriority="64" w:unhideWhenUsed="0"/>
-    <w:lsdException w:name="Medium List 1 Accent 2" w:semiHidden="0" w:uiPriority="65" w:unhideWhenUsed="0"/>
-    <w:lsdException w:name="Medium List 2 Accent 2" w:semiHidden="0" w:uiPriority="66" w:unhideWhenUsed="0"/>
-    <w:lsdException w:name="Medium Grid 1 Accent 2" w:semiHidden="0" w:uiPriority="67" w:unhideWhenUsed="0"/>
-    <w:lsdException w:name="Medium Grid 2 Accent 2" w:semiHidden="0" w:uiPriority="68" w:unhideWhenUsed="0"/>
-    <w:lsdException w:name="Medium Grid 3 Accent 2" w:semiHidden="0" w:uiPriority="69" w:unhideWhenUsed="0"/>
-    <w:lsdException w:name="Dark List Accent 2" w:semiHidden="0" w:uiPriority="70" w:unhideWhenUsed="0"/>
-    <w:lsdException w:name="Colorful Shading Accent 2" w:semiHidden="0" w:uiPriority="71" w:unhideWhenUsed="0"/>
-    <w:lsdException w:name="Colorful List Accent 2" w:semiHidden="0" w:uiPriority="72" w:unhideWhenUsed="0"/>
-    <w:lsdException w:name="Colorful Grid Accent 2" w:semiHidden="0" w:uiPriority="73" w:unhideWhenUsed="0"/>
-    <w:lsdException w:name="Light Shading Accent 3" w:semiHidden="0" w:uiPriority="60" w:unhideWhenUsed="0"/>
-    <w:lsdException w:name="Light List Accent 3" w:semiHidden="0" w:uiPriority="61" w:unhideWhenUsed="0"/>
-    <w:lsdException w:name="Light Grid Accent 3" w:semiHidden="0" w:uiPriority="62" w:unhideWhenUsed="0"/>
-    <w:lsdException w:name="Medium Shading 1 Accent 3" w:semiHidden="0" w:uiPriority="63" w:unhideWhenUsed="0"/>
-    <w:lsdException w:name="Medium Shading 2 Accent 3" w:semiHidden="0" w:uiPriority="64" w:unhideWhenUsed="0"/>
-    <w:lsdException w:name="Medium List 1 Accent 3" w:semiHidden="0" w:uiPriority="65" w:unhideWhenUsed="0"/>
-    <w:lsdException w:name="Medium List 2 Accent 3" w:semiHidden="0" w:uiPriority="66" w:unhideWhenUsed="0"/>
-    <w:lsdException w:name="Medium Grid 1 Accent 3" w:semiHidden="0" w:uiPriority="67" w:unhideWhenUsed="0"/>
-    <w:lsdException w:name="Medium Grid 2 Accent 3" w:semiHidden="0" w:uiPriority="68" w:unhideWhenUsed="0"/>
-    <w:lsdException w:name="Medium Grid 3 Accent 3" w:semiHidden="0" w:uiPriority="69" w:unhideWhenUsed="0"/>
-    <w:lsdException w:name="Dark List Accent 3" w:semiHidden="0" w:uiPriority="70" w:unhideWhenUsed="0"/>
-    <w:lsdException w:name="Colorful Shading Accent 3" w:semiHidden="0" w:uiPriority="71" w:unhideWhenUsed="0"/>
-    <w:lsdException w:name="Colorful List Accent 3" w:semiHidden="0" w:uiPriority="72" w:unhideWhenUsed="0"/>
-    <w:lsdException w:name="Colorful Grid Accent 3" w:semiHidden="0" w:uiPriority="73" w:unhideWhenUsed="0"/>
-    <w:lsdException w:name="Light Shading Accent 4" w:semiHidden="0" w:uiPriority="60" w:unhideWhenUsed="0"/>
-    <w:lsdException w:name="Light List Accent 4" w:semiHidden="0" w:uiPriority="61" w:unhideWhenUsed="0"/>
-    <w:lsdException w:name="Light Grid Accent 4" w:semiHidden="0" w:uiPriority="62" w:unhideWhenUsed="0"/>
-    <w:lsdException w:name="Medium Shading 1 Accent 4" w:semiHidden="0" w:uiPriority="63" w:unhideWhenUsed="0"/>
-    <w:lsdException w:name="Medium Shading 2 Accent 4" w:semiHidden="0" w:uiPriority="64" w:unhideWhenUsed="0"/>
-    <w:lsdException w:name="Medium List 1 Accent 4" w:semiHidden="0" w:uiPriority="65" w:unhideWhenUsed="0"/>
-    <w:lsdException w:name="Medium List 2 Accent 4" w:semiHidden="0" w:uiPriority="66" w:unhideWhenUsed="0"/>
-    <w:lsdException w:name="Medium Grid 1 Accent 4" w:semiHidden="0" w:uiPriority="67" w:unhideWhenUsed="0"/>
-    <w:lsdException w:name="Medium Grid 2 Accent 4" w:semiHidden="0" w:uiPriority="68" w:unhideWhenUsed="0"/>
-    <w:lsdException w:name="Medium Grid 3 Accent 4" w:semiHidden="0" w:uiPriority="69" w:unhideWhenUsed="0"/>
-    <w:lsdException w:name="Dark List Accent 4" w:semiHidden="0" w:uiPriority="70" w:unhideWhenUsed="0"/>
-    <w:lsdException w:name="Colorful Shading Accent 4" w:semiHidden="0" w:uiPriority="71" w:unhideWhenUsed="0"/>
-    <w:lsdException w:name="Colorful List Accent 4" w:semiHidden="0" w:uiPriority="72" w:unhideWhenUsed="0"/>
-    <w:lsdException w:name="Colorful Grid Accent 4" w:semiHidden="0" w:uiPriority="73" w:unhideWhenUsed="0"/>
-    <w:lsdException w:name="Light Shading Accent 5" w:semiHidden="0" w:uiPriority="60" w:unhideWhenUsed="0"/>
-    <w:lsdException w:name="Light List Accent 5" w:semiHidden="0" w:uiPriority="61" w:unhideWhenUsed="0"/>
-    <w:lsdException w:name="Light Grid Accent 5" w:semiHidden="0" w:uiPriority="62" w:unhideWhenUsed="0"/>
-    <w:lsdException w:name="Medium Shading 1 Accent 5" w:semiHidden="0" w:uiPriority="63" w:unhideWhenUsed="0"/>
-    <w:lsdException w:name="Medium Shading 2 Accent 5" w:semiHidden="0" w:uiPriority="64" w:unhideWhenUsed="0"/>
-    <w:lsdException w:name="Medium List 1 Accent 5" w:semiHidden="0" w:uiPriority="65" w:unhideWhenUsed="0"/>
-    <w:lsdException w:name="Medium List 2 Accent 5" w:semiHidden="0" w:uiPriority="66" w:unhideWhenUsed="0"/>
-    <w:lsdException w:name="Medium Grid 1 Accent 5" w:semiHidden="0" w:uiPriority="67" w:unhideWhenUsed="0"/>
-    <w:lsdException w:name="Medium Grid 2 Accent 5" w:semiHidden="0" w:uiPriority="68" w:unhideWhenUsed="0"/>
-    <w:lsdException w:name="Medium Grid 3 Accent 5" w:semiHidden="0" w:uiPriority="69" w:unhideWhenUsed="0"/>
-    <w:lsdException w:name="Dark List Accent 5" w:semiHidden="0" w:uiPriority="70" w:unhideWhenUsed="0"/>
-    <w:lsdException w:name="Colorful Shading Accent 5" w:semiHidden="0" w:uiPriority="71" w:unhideWhenUsed="0"/>
-    <w:lsdException w:name="Colorful List Accent 5" w:semiHidden="0" w:uiPriority="72" w:unhideWhenUsed="0"/>
-    <w:lsdException w:name="Colorful Grid Accent 5" w:semiHidden="0" w:uiPriority="73" w:unhideWhenUsed="0"/>
-    <w:lsdException w:name="Light Shading Accent 6" w:semiHidden="0" w:uiPriority="60" w:unhideWhenUsed="0"/>
-    <w:lsdException w:name="Light List Accent 6" w:semiHidden="0" w:uiPriority="61" w:unhideWhenUsed="0"/>
-    <w:lsdException w:name="Light Grid Accent 6" w:semiHidden="0" w:uiPriority="62" w:unhideWhenUsed="0"/>
-    <w:lsdException w:name="Medium Shading 1 Accent 6" w:semiHidden="0" w:uiPriority="63" w:unhideWhenUsed="0"/>
-    <w:lsdException w:name="Medium Shading 2 Accent 6" w:semiHidden="0" w:uiPriority="64" w:unhideWhenUsed="0"/>
-    <w:lsdException w:name="Medium List 1 Accent 6" w:semiHidden="0" w:uiPriority="65" w:unhideWhenUsed="0"/>
-    <w:lsdException w:name="Medium List 2 Accent 6" w:semiHidden="0" w:uiPriority="66" w:unhideWhenUsed="0"/>
-    <w:lsdException w:name="Medium Grid 1 Accent 6" w:semiHidden="0" w:uiPriority="67" w:unhideWhenUsed="0"/>
-    <w:lsdException w:name="Medium Grid 2 Accent 6" w:semiHidden="0" w:uiPriority="68" w:unhideWhenUsed="0"/>
-    <w:lsdException w:name="Medium Grid 3 Accent 6" w:semiHidden="0" w:uiPriority="69" w:unhideWhenUsed="0"/>
-    <w:lsdException w:name="Dark List Accent 6" w:semiHidden="0" w:uiPriority="70" w:unhideWhenUsed="0"/>
-    <w:lsdException w:name="Colorful Shading Accent 6" w:semiHidden="0" w:uiPriority="71" w:unhideWhenUsed="0"/>
-    <w:lsdException w:name="Colorful List Accent 6" w:semiHidden="0" w:uiPriority="72" w:unhideWhenUsed="0"/>
-    <w:lsdException w:name="Colorful Grid Accent 6" w:semiHidden="0" w:uiPriority="73" w:unhideWhenUsed="0"/>
-    <w:lsdException w:name="Subtle Emphasis" w:semiHidden="0" w:uiPriority="19" w:unhideWhenUsed="0" w:qFormat="1"/>
-    <w:lsdException w:name="Intense Emphasis" w:semiHidden="0" w:uiPriority="21" w:unhideWhenUsed="0" w:qFormat="1"/>
-    <w:lsdException w:name="Subtle Reference" w:semiHidden="0" w:uiPriority="31" w:unhideWhenUsed="0" w:qFormat="1"/>
-    <w:lsdException w:name="Intense Reference" w:semiHidden="0" w:uiPriority="32" w:unhideWhenUsed="0" w:qFormat="1"/>
-    <w:lsdException w:name="Book Title" w:semiHidden="0" w:uiPriority="33" w:unhideWhenUsed="0" w:qFormat="1"/>
-    <w:lsdException w:name="Bibliography" w:uiPriority="37"/>
-    <w:lsdException w:name="TOC Heading" w:uiPriority="39" w:qFormat="1"/>
+  <w:latentStyles w:defLockedState="0" w:defUIPriority="99" w:defSemiHidden="0" w:defUnhideWhenUsed="0" w:defQFormat="0" w:count="371">
+    <w:lsdException w:name="Normal" w:uiPriority="0" w:qFormat="1"/>
+    <w:lsdException w:name="heading 1" w:uiPriority="9" w:qFormat="1"/>
+    <w:lsdException w:name="heading 2" w:semiHidden="1" w:uiPriority="9" w:unhideWhenUsed="1" w:qFormat="1"/>
+    <w:lsdException w:name="heading 3" w:semiHidden="1" w:uiPriority="9" w:unhideWhenUsed="1" w:qFormat="1"/>
+    <w:lsdException w:name="heading 4" w:semiHidden="1" w:uiPriority="9" w:unhideWhenUsed="1" w:qFormat="1"/>
+    <w:lsdException w:name="heading 5" w:semiHidden="1" w:uiPriority="9" w:unhideWhenUsed="1" w:qFormat="1"/>
+    <w:lsdException w:name="heading 6" w:semiHidden="1" w:uiPriority="9" w:unhideWhenUsed="1" w:qFormat="1"/>
+    <w:lsdException w:name="heading 7" w:semiHidden="1" w:uiPriority="9" w:unhideWhenUsed="1" w:qFormat="1"/>
+    <w:lsdException w:name="heading 8" w:semiHidden="1" w:uiPriority="9" w:unhideWhenUsed="1" w:qFormat="1"/>
+    <w:lsdException w:name="heading 9" w:semiHidden="1" w:uiPriority="9" w:unhideWhenUsed="1" w:qFormat="1"/>
+    <w:lsdException w:name="index 1" w:semiHidden="1" w:unhideWhenUsed="1"/>
+    <w:lsdException w:name="index 2" w:semiHidden="1" w:unhideWhenUsed="1"/>
+    <w:lsdException w:name="index 3" w:semiHidden="1" w:unhideWhenUsed="1"/>
+    <w:lsdException w:name="index 4" w:semiHidden="1" w:unhideWhenUsed="1"/>
+    <w:lsdException w:name="index 5" w:semiHidden="1" w:unhideWhenUsed="1"/>
+    <w:lsdException w:name="index 6" w:semiHidden="1" w:unhideWhenUsed="1"/>
+    <w:lsdException w:name="index 7" w:semiHidden="1" w:unhideWhenUsed="1"/>
+    <w:lsdException w:name="index 8" w:semiHidden="1" w:unhideWhenUsed="1"/>
+    <w:lsdException w:name="index 9" w:semiHidden="1" w:unhideWhenUsed="1"/>
+    <w:lsdException w:name="toc 1" w:semiHidden="1" w:uiPriority="39" w:unhideWhenUsed="1"/>
+    <w:lsdException w:name="toc 2" w:semiHidden="1" w:uiPriority="39" w:unhideWhenUsed="1"/>
+    <w:lsdException w:name="toc 3" w:semiHidden="1" w:uiPriority="39" w:unhideWhenUsed="1"/>
+    <w:lsdException w:name="toc 4" w:semiHidden="1" w:uiPriority="39" w:unhideWhenUsed="1"/>
+    <w:lsdException w:name="toc 5" w:semiHidden="1" w:uiPriority="39" w:unhideWhenUsed="1"/>
+    <w:lsdException w:name="toc 6" w:semiHidden="1" w:uiPriority="39" w:unhideWhenUsed="1"/>
+    <w:lsdException w:name="toc 7" w:semiHidden="1" w:uiPriority="39" w:unhideWhenUsed="1"/>
+    <w:lsdException w:name="toc 8" w:semiHidden="1" w:uiPriority="39" w:unhideWhenUsed="1"/>
+    <w:lsdException w:name="toc 9" w:semiHidden="1" w:uiPriority="39" w:unhideWhenUsed="1"/>
+    <w:lsdException w:name="Normal Indent" w:semiHidden="1" w:unhideWhenUsed="1"/>
+    <w:lsdException w:name="footnote text" w:semiHidden="1" w:unhideWhenUsed="1"/>
+    <w:lsdException w:name="annotation text" w:semiHidden="1" w:unhideWhenUsed="1"/>
+    <w:lsdException w:name="header" w:semiHidden="1" w:unhideWhenUsed="1"/>
+    <w:lsdException w:name="footer" w:semiHidden="1" w:unhideWhenUsed="1"/>
+    <w:lsdException w:name="index heading" w:semiHidden="1" w:unhideWhenUsed="1"/>
+    <w:lsdException w:name="caption" w:semiHidden="1" w:uiPriority="35" w:unhideWhenUsed="1" w:qFormat="1"/>
+    <w:lsdException w:name="table of figures" w:semiHidden="1" w:unhideWhenUsed="1"/>
+    <w:lsdException w:name="envelope address" w:semiHidden="1" w:unhideWhenUsed="1"/>
+    <w:lsdException w:name="envelope return" w:semiHidden="1" w:unhideWhenUsed="1"/>
+    <w:lsdException w:name="footnote reference" w:semiHidden="1" w:unhideWhenUsed="1"/>
+    <w:lsdException w:name="annotation reference" w:semiHidden="1" w:unhideWhenUsed="1"/>
+    <w:lsdException w:name="line number" w:semiHidden="1" w:unhideWhenUsed="1"/>
+    <w:lsdException w:name="page number" w:semiHidden="1" w:unhideWhenUsed="1"/>
+    <w:lsdException w:name="endnote reference" w:semiHidden="1" w:unhideWhenUsed="1"/>
+    <w:lsdException w:name="endnote text" w:semiHidden="1" w:unhideWhenUsed="1"/>
+    <w:lsdException w:name="table of authorities" w:semiHidden="1" w:unhideWhenUsed="1"/>
+    <w:lsdException w:name="macro" w:semiHidden="1" w:unhideWhenUsed="1"/>
+    <w:lsdException w:name="toa heading" w:semiHidden="1" w:unhideWhenUsed="1"/>
+    <w:lsdException w:name="List" w:semiHidden="1" w:unhideWhenUsed="1"/>
+    <w:lsdException w:name="List Bullet" w:semiHidden="1" w:unhideWhenUsed="1"/>
+    <w:lsdException w:name="List Number" w:semiHidden="1" w:unhideWhenUsed="1"/>
+    <w:lsdException w:name="List 2" w:semiHidden="1" w:unhideWhenUsed="1"/>
+    <w:lsdException w:name="List 3" w:semiHidden="1" w:unhideWhenUsed="1"/>
+    <w:lsdException w:name="List 4" w:semiHidden="1" w:unhideWhenUsed="1"/>
+    <w:lsdException w:name="List 5" w:semiHidden="1" w:unhideWhenUsed="1"/>
+    <w:lsdException w:name="List Bullet 2" w:semiHidden="1" w:unhideWhenUsed="1"/>
+    <w:lsdException w:name="List Bullet 3" w:semiHidden="1" w:unhideWhenUsed="1"/>
+    <w:lsdException w:name="List Bullet 4" w:semiHidden="1" w:unhideWhenUsed="1"/>
+    <w:lsdException w:name="List Bullet 5" w:semiHidden="1" w:unhideWhenUsed="1"/>
+    <w:lsdException w:name="List Number 2" w:semiHidden="1" w:unhideWhenUsed="1"/>
+    <w:lsdException w:name="List Number 3" w:semiHidden="1" w:unhideWhenUsed="1"/>
+    <w:lsdException w:name="List Number 4" w:semiHidden="1" w:unhideWhenUsed="1"/>
+    <w:lsdException w:name="List Number 5" w:semiHidden="1" w:unhideWhenUsed="1"/>
+    <w:lsdException w:name="Title" w:uiPriority="10" w:qFormat="1"/>
+    <w:lsdException w:name="Closing" w:semiHidden="1" w:unhideWhenUsed="1"/>
+    <w:lsdException w:name="Signature" w:semiHidden="1" w:unhideWhenUsed="1"/>
+    <w:lsdException w:name="Default Paragraph Font" w:semiHidden="1" w:uiPriority="1" w:unhideWhenUsed="1"/>
+    <w:lsdException w:name="Body Text" w:semiHidden="1" w:unhideWhenUsed="1"/>
+    <w:lsdException w:name="Body Text Indent" w:semiHidden="1" w:unhideWhenUsed="1"/>
+    <w:lsdException w:name="List Continue" w:semiHidden="1" w:unhideWhenUsed="1"/>
+    <w:lsdException w:name="List Continue 2" w:semiHidden="1" w:unhideWhenUsed="1"/>
+    <w:lsdException w:name="List Continue 3" w:semiHidden="1" w:unhideWhenUsed="1"/>
+    <w:lsdException w:name="List Continue 4" w:semiHidden="1" w:unhideWhenUsed="1"/>
+    <w:lsdException w:name="List Continue 5" w:semiHidden="1" w:unhideWhenUsed="1"/>
+    <w:lsdException w:name="Message Header" w:semiHidden="1" w:unhideWhenUsed="1"/>
+    <w:lsdException w:name="Subtitle" w:uiPriority="11" w:qFormat="1"/>
+    <w:lsdException w:name="Salutation" w:semiHidden="1" w:unhideWhenUsed="1"/>
+    <w:lsdException w:name="Date" w:semiHidden="1" w:unhideWhenUsed="1"/>
+    <w:lsdException w:name="Body Text First Indent" w:semiHidden="1" w:unhideWhenUsed="1"/>
+    <w:lsdException w:name="Body Text First Indent 2" w:semiHidden="1" w:unhideWhenUsed="1"/>
+    <w:lsdException w:name="Note Heading" w:semiHidden="1" w:unhideWhenUsed="1"/>
+    <w:lsdException w:name="Body Text 2" w:semiHidden="1" w:unhideWhenUsed="1"/>
+    <w:lsdException w:name="Body Text 3" w:semiHidden="1" w:unhideWhenUsed="1"/>
+    <w:lsdException w:name="Body Text Indent 2" w:semiHidden="1" w:unhideWhenUsed="1"/>
+    <w:lsdException w:name="Body Text Indent 3" w:semiHidden="1" w:unhideWhenUsed="1"/>
+    <w:lsdException w:name="Block Text" w:semiHidden="1" w:unhideWhenUsed="1"/>
+    <w:lsdException w:name="Hyperlink" w:semiHidden="1" w:unhideWhenUsed="1"/>
+    <w:lsdException w:name="FollowedHyperlink" w:semiHidden="1" w:unhideWhenUsed="1"/>
+    <w:lsdException w:name="Strong" w:uiPriority="22" w:qFormat="1"/>
+    <w:lsdException w:name="Emphasis" w:uiPriority="20" w:qFormat="1"/>
+    <w:lsdException w:name="Document Map" w:semiHidden="1" w:unhideWhenUsed="1"/>
+    <w:lsdException w:name="Plain Text" w:semiHidden="1" w:unhideWhenUsed="1"/>
+    <w:lsdException w:name="E-mail Signature" w:semiHidden="1" w:unhideWhenUsed="1"/>
+    <w:lsdException w:name="HTML Top of Form" w:semiHidden="1" w:unhideWhenUsed="1"/>
+    <w:lsdException w:name="HTML Bottom of Form" w:semiHidden="1" w:unhideWhenUsed="1"/>
+    <w:lsdException w:name="Normal (Web)" w:semiHidden="1" w:unhideWhenUsed="1"/>
+    <w:lsdException w:name="HTML Acronym" w:semiHidden="1" w:unhideWhenUsed="1"/>
+    <w:lsdException w:name="HTML Address" w:semiHidden="1" w:unhideWhenUsed="1"/>
+    <w:lsdException w:name="HTML Cite" w:semiHidden="1" w:unhideWhenUsed="1"/>
+    <w:lsdException w:name="HTML Code" w:semiHidden="1" w:unhideWhenUsed="1"/>
+    <w:lsdException w:name="HTML Definition" w:semiHidden="1" w:unhideWhenUsed="1"/>
+    <w:lsdException w:name="HTML Keyboard" w:semiHidden="1" w:unhideWhenUsed="1"/>
+    <w:lsdException w:name="HTML Preformatted" w:semiHidden="1" w:unhideWhenUsed="1"/>
+    <w:lsdException w:name="HTML Sample" w:semiHidden="1" w:unhideWhenUsed="1"/>
+    <w:lsdException w:name="HTML Typewriter" w:semiHidden="1" w:unhideWhenUsed="1"/>
+    <w:lsdException w:name="HTML Variable" w:semiHidden="1" w:unhideWhenUsed="1"/>
+    <w:lsdException w:name="Normal Table" w:semiHidden="1" w:unhideWhenUsed="1"/>
+    <w:lsdException w:name="annotation subject" w:semiHidden="1" w:unhideWhenUsed="1"/>
+    <w:lsdException w:name="No List" w:semiHidden="1" w:unhideWhenUsed="1"/>
+    <w:lsdException w:name="Outline List 1" w:semiHidden="1" w:unhideWhenUsed="1"/>
+    <w:lsdException w:name="Outline List 2" w:semiHidden="1" w:unhideWhenUsed="1"/>
+    <w:lsdException w:name="Outline List 3" w:semiHidden="1" w:unhideWhenUsed="1"/>
+    <w:lsdException w:name="Table Simple 1" w:semiHidden="1" w:unhideWhenUsed="1"/>
+    <w:lsdException w:name="Table Simple 2" w:semiHidden="1" w:unhideWhenUsed="1"/>
+    <w:lsdException w:name="Table Simple 3" w:semiHidden="1" w:unhideWhenUsed="1"/>
+    <w:lsdException w:name="Table Classic 1" w:semiHidden="1" w:unhideWhenUsed="1"/>
+    <w:lsdException w:name="Table Classic 2" w:semiHidden="1" w:unhideWhenUsed="1"/>
+    <w:lsdException w:name="Table Classic 3" w:semiHidden="1" w:unhideWhenUsed="1"/>
+    <w:lsdException w:name="Table Classic 4" w:semiHidden="1" w:unhideWhenUsed="1"/>
+    <w:lsdException w:name="Table Colorful 1" w:semiHidden="1" w:unhideWhenUsed="1"/>
+    <w:lsdException w:name="Table Colorful 2" w:semiHidden="1" w:unhideWhenUsed="1"/>
+    <w:lsdException w:name="Table Colorful 3" w:semiHidden="1" w:unhideWhenUsed="1"/>
+    <w:lsdException w:name="Table Columns 1" w:semiHidden="1" w:unhideWhenUsed="1"/>
+    <w:lsdException w:name="Table Columns 2" w:semiHidden="1" w:unhideWhenUsed="1"/>
+    <w:lsdException w:name="Table Columns 3" w:semiHidden="1" w:unhideWhenUsed="1"/>
+    <w:lsdException w:name="Table Columns 4" w:semiHidden="1" w:unhideWhenUsed="1"/>
+    <w:lsdException w:name="Table Columns 5" w:semiHidden="1" w:unhideWhenUsed="1"/>
+    <w:lsdException w:name="Table Grid 1" w:semiHidden="1" w:unhideWhenUsed="1"/>
+    <w:lsdException w:name="Table Grid 2" w:semiHidden="1" w:unhideWhenUsed="1"/>
+    <w:lsdException w:name="Table Grid 3" w:semiHidden="1" w:unhideWhenUsed="1"/>
+    <w:lsdException w:name="Table Grid 4" w:semiHidden="1" w:unhideWhenUsed="1"/>
+    <w:lsdException w:name="Table Grid 5" w:semiHidden="1" w:unhideWhenUsed="1"/>
+    <w:lsdException w:name="Table Grid 6" w:semiHidden="1" w:unhideWhenUsed="1"/>
+    <w:lsdException w:name="Table Grid 7" w:semiHidden="1" w:unhideWhenUsed="1"/>
+    <w:lsdException w:name="Table Grid 8" w:semiHidden="1" w:unhideWhenUsed="1"/>
+    <w:lsdException w:name="Table List 1" w:semiHidden="1" w:unhideWhenUsed="1"/>
+    <w:lsdException w:name="Table List 2" w:semiHidden="1" w:unhideWhenUsed="1"/>
+    <w:lsdException w:name="Table List 3" w:semiHidden="1" w:unhideWhenUsed="1"/>
+    <w:lsdException w:name="Table List 4" w:semiHidden="1" w:unhideWhenUsed="1"/>
+    <w:lsdException w:name="Table List 5" w:semiHidden="1" w:unhideWhenUsed="1"/>
+    <w:lsdException w:name="Table List 6" w:semiHidden="1" w:unhideWhenUsed="1"/>
+    <w:lsdException w:name="Table List 7" w:semiHidden="1" w:unhideWhenUsed="1"/>
+    <w:lsdException w:name="Table List 8" w:semiHidden="1" w:unhideWhenUsed="1"/>
+    <w:lsdException w:name="Table 3D effects 1" w:semiHidden="1" w:unhideWhenUsed="1"/>
+    <w:lsdException w:name="Table 3D effects 2" w:semiHidden="1" w:unhideWhenUsed="1"/>
+    <w:lsdException w:name="Table 3D effects 3" w:semiHidden="1" w:unhideWhenUsed="1"/>
+    <w:lsdException w:name="Table Contemporary" w:semiHidden="1" w:unhideWhenUsed="1"/>
+    <w:lsdException w:name="Table Elegant" w:semiHidden="1" w:unhideWhenUsed="1"/>
+    <w:lsdException w:name="Table Professional" w:semiHidden="1" w:unhideWhenUsed="1"/>
+    <w:lsdException w:name="Table Subtle 1" w:semiHidden="1" w:unhideWhenUsed="1"/>
+    <w:lsdException w:name="Table Subtle 2" w:semiHidden="1" w:unhideWhenUsed="1"/>
+    <w:lsdException w:name="Table Web 1" w:semiHidden="1" w:unhideWhenUsed="1"/>
+    <w:lsdException w:name="Table Web 2" w:semiHidden="1" w:unhideWhenUsed="1"/>
+    <w:lsdException w:name="Table Web 3" w:semiHidden="1" w:unhideWhenUsed="1"/>
+    <w:lsdException w:name="Balloon Text" w:semiHidden="1" w:unhideWhenUsed="1"/>
+    <w:lsdException w:name="Table Grid" w:uiPriority="39"/>
+    <w:lsdException w:name="Table Theme" w:semiHidden="1" w:unhideWhenUsed="1"/>
+    <w:lsdException w:name="Placeholder Text" w:semiHidden="1"/>
+    <w:lsdException w:name="No Spacing" w:uiPriority="1" w:qFormat="1"/>
+    <w:lsdException w:name="Light Shading" w:uiPriority="60"/>
+    <w:lsdException w:name="Light List" w:uiPriority="61"/>
+    <w:lsdException w:name="Light Grid" w:uiPriority="62"/>
+    <w:lsdException w:name="Medium Shading 1" w:uiPriority="63"/>
+    <w:lsdException w:name="Medium Shading 2" w:uiPriority="64"/>
+    <w:lsdException w:name="Medium List 1" w:uiPriority="65"/>
+    <w:lsdException w:name="Medium List 2" w:uiPriority="66"/>
+    <w:lsdException w:name="Medium Grid 1" w:uiPriority="67"/>
+    <w:lsdException w:name="Medium Grid 2" w:uiPriority="68"/>
+    <w:lsdException w:name="Medium Grid 3" w:uiPriority="69"/>
+    <w:lsdException w:name="Dark List" w:uiPriority="70"/>
+    <w:lsdException w:name="Colorful Shading" w:uiPriority="71"/>
+    <w:lsdException w:name="Colorful List" w:uiPriority="72"/>
+    <w:lsdException w:name="Colorful Grid" w:uiPriority="73"/>
+    <w:lsdException w:name="Light Shading Accent 1" w:uiPriority="60"/>
+    <w:lsdException w:name="Light List Accent 1" w:uiPriority="61"/>
+    <w:lsdException w:name="Light Grid Accent 1" w:uiPriority="62"/>
+    <w:lsdException w:name="Medium Shading 1 Accent 1" w:uiPriority="63"/>
+    <w:lsdException w:name="Medium Shading 2 Accent 1" w:uiPriority="64"/>
+    <w:lsdException w:name="Medium List 1 Accent 1" w:uiPriority="65"/>
+    <w:lsdException w:name="Revision" w:semiHidden="1"/>
+    <w:lsdException w:name="List Paragraph" w:uiPriority="34" w:qFormat="1"/>
+    <w:lsdException w:name="Quote" w:uiPriority="29" w:qFormat="1"/>
+    <w:lsdException w:name="Intense Quote" w:uiPriority="30" w:qFormat="1"/>
+    <w:lsdException w:name="Medium List 2 Accent 1" w:uiPriority="66"/>
+    <w:lsdException w:name="Medium Grid 1 Accent 1" w:uiPriority="67"/>
+    <w:lsdException w:name="Medium Grid 2 Accent 1" w:uiPriority="68"/>
+    <w:lsdException w:name="Medium Grid 3 Accent 1" w:uiPriority="69"/>
+    <w:lsdException w:name="Dark List Accent 1" w:uiPriority="70"/>
+    <w:lsdException w:name="Colorful Shading Accent 1" w:uiPriority="71"/>
+    <w:lsdException w:name="Colorful List Accent 1" w:uiPriority="72"/>
+    <w:lsdException w:name="Colorful Grid Accent 1" w:uiPriority="73"/>
+    <w:lsdException w:name="Light Shading Accent 2" w:uiPriority="60"/>
+    <w:lsdException w:name="Light List Accent 2" w:uiPriority="61"/>
+    <w:lsdException w:name="Light Grid Accent 2" w:uiPriority="62"/>
+    <w:lsdException w:name="Medium Shading 1 Accent 2" w:uiPriority="63"/>
+    <w:lsdException w:name="Medium Shading 2 Accent 2" w:uiPriority="64"/>
+    <w:lsdException w:name="Medium List 1 Accent 2" w:uiPriority="65"/>
+    <w:lsdException w:name="Medium List 2 Accent 2" w:uiPriority="66"/>
+    <w:lsdException w:name="Medium Grid 1 Accent 2" w:uiPriority="67"/>
+    <w:lsdException w:name="Medium Grid 2 Accent 2" w:uiPriority="68"/>
+    <w:lsdException w:name="Medium Grid 3 Accent 2" w:uiPriority="69"/>
+    <w:lsdException w:name="Dark List Accent 2" w:uiPriority="70"/>
+    <w:lsdException w:name="Colorful Shading Accent 2" w:uiPriority="71"/>
+    <w:lsdException w:name="Colorful List Accent 2" w:uiPriority="72"/>
+    <w:lsdException w:name="Colorful Grid Accent 2" w:uiPriority="73"/>
+    <w:lsdException w:name="Light Shading Accent 3" w:uiPriority="60"/>
+    <w:lsdException w:name="Light List Accent 3" w:uiPriority="61"/>
+    <w:lsdException w:name="Light Grid Accent 3" w:uiPriority="62"/>
+    <w:lsdException w:name="Medium Shading 1 Accent 3" w:uiPriority="63"/>
+    <w:lsdException w:name="Medium Shading 2 Accent 3" w:uiPriority="64"/>
+    <w:lsdException w:name="Medium List 1 Accent 3" w:uiPriority="65"/>
+    <w:lsdException w:name="Medium List 2 Accent 3" w:uiPriority="66"/>
+    <w:lsdException w:name="Medium Grid 1 Accent 3" w:uiPriority="67"/>
+    <w:lsdException w:name="Medium Grid 2 Accent 3" w:uiPriority="68"/>
+    <w:lsdException w:name="Medium Grid 3 Accent 3" w:uiPriority="69"/>
+    <w:lsdException w:name="Dark List Accent 3" w:uiPriority="70"/>
+    <w:lsdException w:name="Colorful Shading Accent 3" w:uiPriority="71"/>
+    <w:lsdException w:name="Colorful List Accent 3" w:uiPriority="72"/>
+    <w:lsdException w:name="Colorful Grid Accent 3" w:uiPriority="73"/>
+    <w:lsdException w:name="Light Shading Accent 4" w:uiPriority="60"/>
+    <w:lsdException w:name="Light List Accent 4" w:uiPriority="61"/>
+    <w:lsdException w:name="Light Grid Accent 4" w:uiPriority="62"/>
+    <w:lsdException w:name="Medium Shading 1 Accent 4" w:uiPriority="63"/>
+    <w:lsdException w:name="Medium Shading 2 Accent 4" w:uiPriority="64"/>
+    <w:lsdException w:name="Medium List 1 Accent 4" w:uiPriority="65"/>
+    <w:lsdException w:name="Medium List 2 Accent 4" w:uiPriority="66"/>
+    <w:lsdException w:name="Medium Grid 1 Accent 4" w:uiPriority="67"/>
+    <w:lsdException w:name="Medium Grid 2 Accent 4" w:uiPriority="68"/>
+    <w:lsdException w:name="Medium Grid 3 Accent 4" w:uiPriority="69"/>
+    <w:lsdException w:name="Dark List Accent 4" w:uiPriority="70"/>
+    <w:lsdException w:name="Colorful Shading Accent 4" w:uiPriority="71"/>
+    <w:lsdException w:name="Colorful List Accent 4" w:uiPriority="72"/>
+    <w:lsdException w:name="Colorful Grid Accent 4" w:uiPriority="73"/>
+    <w:lsdException w:name="Light Shading Accent 5" w:uiPriority="60"/>
+    <w:lsdException w:name="Light List Accent 5" w:uiPriority="61"/>
+    <w:lsdException w:name="Light Grid Accent 5" w:uiPriority="62"/>
+    <w:lsdException w:name="Medium Shading 1 Accent 5" w:uiPriority="63"/>
+    <w:lsdException w:name="Medium Shading 2 Accent 5" w:uiPriority="64"/>
+    <w:lsdException w:name="Medium List 1 Accent 5" w:uiPriority="65"/>
+    <w:lsdException w:name="Medium List 2 Accent 5" w:uiPriority="66"/>
+    <w:lsdException w:name="Medium Grid 1 Accent 5" w:uiPriority="67"/>
+    <w:lsdException w:name="Medium Grid 2 Accent 5" w:uiPriority="68"/>
+    <w:lsdException w:name="Medium Grid 3 Accent 5" w:uiPriority="69"/>
+    <w:lsdException w:name="Dark List Accent 5" w:uiPriority="70"/>
+    <w:lsdException w:name="Colorful Shading Accent 5" w:uiPriority="71"/>
+    <w:lsdException w:name="Colorful List Accent 5" w:uiPriority="72"/>
+    <w:lsdException w:name="Colorful Grid Accent 5" w:uiPriority="73"/>
+    <w:lsdException w:name="Light Shading Accent 6" w:uiPriority="60"/>
+    <w:lsdException w:name="Light List Accent 6" w:uiPriority="61"/>
+    <w:lsdException w:name="Light Grid Accent 6" w:uiPriority="62"/>
+    <w:lsdException w:name="Medium Shading 1 Accent 6" w:uiPriority="63"/>
+    <w:lsdException w:name="Medium Shading 2 Accent 6" w:uiPriority="64"/>
+    <w:lsdException w:name="Medium List 1 Accent 6" w:uiPriority="65"/>
+    <w:lsdException w:name="Medium List 2 Accent 6" w:uiPriority="66"/>
+    <w:lsdException w:name="Medium Grid 1 Accent 6" w:uiPriority="67"/>
+    <w:lsdException w:name="Medium Grid 2 Accent 6" w:uiPriority="68"/>
+    <w:lsdException w:name="Medium Grid 3 Accent 6" w:uiPriority="69"/>
+    <w:lsdException w:name="Dark List Accent 6" w:uiPriority="70"/>
+    <w:lsdException w:name="Colorful Shading Accent 6" w:uiPriority="71"/>
+    <w:lsdException w:name="Colorful List Accent 6" w:uiPriority="72"/>
+    <w:lsdException w:name="Colorful Grid Accent 6" w:uiPriority="73"/>
+    <w:lsdException w:name="Subtle Emphasis" w:uiPriority="19" w:qFormat="1"/>
+    <w:lsdException w:name="Intense Emphasis" w:uiPriority="21" w:qFormat="1"/>
+    <w:lsdException w:name="Subtle Reference" w:uiPriority="31" w:qFormat="1"/>
+    <w:lsdException w:name="Intense Reference" w:uiPriority="32" w:qFormat="1"/>
+    <w:lsdException w:name="Book Title" w:uiPriority="33" w:qFormat="1"/>
+    <w:lsdException w:name="Bibliography" w:semiHidden="1" w:uiPriority="37" w:unhideWhenUsed="1"/>
+    <w:lsdException w:name="TOC Heading" w:semiHidden="1" w:uiPriority="39" w:unhideWhenUsed="1" w:qFormat="1"/>
+    <w:lsdException w:name="Plain Table 1" w:uiPriority="41"/>
+    <w:lsdException w:name="Plain Table 2" w:uiPriority="42"/>
+    <w:lsdException w:name="Plain Table 3" w:uiPriority="43"/>
+    <w:lsdException w:name="Plain Table 4" w:uiPriority="44"/>
+    <w:lsdException w:name="Plain Table 5" w:uiPriority="45"/>
+    <w:lsdException w:name="Grid Table Light" w:uiPriority="40"/>
+    <w:lsdException w:name="Grid Table 1 Light" w:uiPriority="46"/>
+    <w:lsdException w:name="Grid Table 2" w:uiPriority="47"/>
+    <w:lsdException w:name="Grid Table 3" w:uiPriority="48"/>
+    <w:lsdException w:name="Grid Table 4" w:uiPriority="49"/>
+    <w:lsdException w:name="Grid Table 5 Dark" w:uiPriority="50"/>
+    <w:lsdException w:name="Grid Table 6 Colorful" w:uiPriority="51"/>
+    <w:lsdException w:name="Grid Table 7 Colorful" w:uiPriority="52"/>
+    <w:lsdException w:name="Grid Table 1 Light Accent 1" w:uiPriority="46"/>
+    <w:lsdException w:name="Grid Table 2 Accent 1" w:uiPriority="47"/>
+    <w:lsdException w:name="Grid Table 3 Accent 1" w:uiPriority="48"/>
+    <w:lsdException w:name="Grid Table 4 Accent 1" w:uiPriority="49"/>
+    <w:lsdException w:name="Grid Table 5 Dark Accent 1" w:uiPriority="50"/>
+    <w:lsdException w:name="Grid Table 6 Colorful Accent 1" w:uiPriority="51"/>
+    <w:lsdException w:name="Grid Table 7 Colorful Accent 1" w:uiPriority="52"/>
+    <w:lsdException w:name="Grid Table 1 Light Accent 2" w:uiPriority="46"/>
+    <w:lsdException w:name="Grid Table 2 Accent 2" w:uiPriority="47"/>
+    <w:lsdException w:name="Grid Table 3 Accent 2" w:uiPriority="48"/>
+    <w:lsdException w:name="Grid Table 4 Accent 2" w:uiPriority="49"/>
+    <w:lsdException w:name="Grid Table 5 Dark Accent 2" w:uiPriority="50"/>
+    <w:lsdException w:name="Grid Table 6 Colorful Accent 2" w:uiPriority="51"/>
+    <w:lsdException w:name="Grid Table 7 Colorful Accent 2" w:uiPriority="52"/>
+    <w:lsdException w:name="Grid Table 1 Light Accent 3" w:uiPriority="46"/>
+    <w:lsdException w:name="Grid Table 2 Accent 3" w:uiPriority="47"/>
+    <w:lsdException w:name="Grid Table 3 Accent 3" w:uiPriority="48"/>
+    <w:lsdException w:name="Grid Table 4 Accent 3" w:uiPriority="49"/>
+    <w:lsdException w:name="Grid Table 5 Dark Accent 3" w:uiPriority="50"/>
+    <w:lsdException w:name="Grid Table 6 Colorful Accent 3" w:uiPriority="51"/>
+    <w:lsdException w:name="Grid Table 7 Colorful Accent 3" w:uiPriority="52"/>
+    <w:lsdException w:name="Grid Table 1 Light Accent 4" w:uiPriority="46"/>
+    <w:lsdException w:name="Grid Table 2 Accent 4" w:uiPriority="47"/>
+    <w:lsdException w:name="Grid Table 3 Accent 4" w:uiPriority="48"/>
+    <w:lsdException w:name="Grid Table 4 Accent 4" w:uiPriority="49"/>
+    <w:lsdException w:name="Grid Table 5 Dark Accent 4" w:uiPriority="50"/>
+    <w:lsdException w:name="Grid Table 6 Colorful Accent 4" w:uiPriority="51"/>
+    <w:lsdException w:name="Grid Table 7 Colorful Accent 4" w:uiPriority="52"/>
+    <w:lsdException w:name="Grid Table 1 Light Accent 5" w:uiPriority="46"/>
+    <w:lsdException w:name="Grid Table 2 Accent 5" w:uiPriority="47"/>
+    <w:lsdException w:name="Grid Table 3 Accent 5" w:uiPriority="48"/>
+    <w:lsdException w:name="Grid Table 4 Accent 5" w:uiPriority="49"/>
+    <w:lsdException w:name="Grid Table 5 Dark Accent 5" w:uiPriority="50"/>
+    <w:lsdException w:name="Grid Table 6 Colorful Accent 5" w:uiPriority="51"/>
+    <w:lsdException w:name="Grid Table 7 Colorful Accent 5" w:uiPriority="52"/>
+    <w:lsdException w:name="Grid Table 1 Light Accent 6" w:uiPriority="46"/>
+    <w:lsdException w:name="Grid Table 2 Accent 6" w:uiPriority="47"/>
+    <w:lsdException w:name="Grid Table 3 Accent 6" w:uiPriority="48"/>
+    <w:lsdException w:name="Grid Table 4 Accent 6" w:uiPriority="49"/>
+    <w:lsdException w:name="Grid Table 5 Dark Accent 6" w:uiPriority="50"/>
+    <w:lsdException w:name="Grid Table 6 Colorful Accent 6" w:uiPriority="51"/>
+    <w:lsdException w:name="Grid Table 7 Colorful Accent 6" w:uiPriority="52"/>
+    <w:lsdException w:name="List Table 1 Light" w:uiPriority="46"/>
+    <w:lsdException w:name="List Table 2" w:uiPriority="47"/>
+    <w:lsdException w:name="List Table 3" w:uiPriority="48"/>
+    <w:lsdException w:name="List Table 4" w:uiPriority="49"/>
+    <w:lsdException w:name="List Table 5 Dark" w:uiPriority="50"/>
+    <w:lsdException w:name="List Table 6 Colorful" w:uiPriority="51"/>
+    <w:lsdException w:name="List Table 7 Colorful" w:uiPriority="52"/>
+    <w:lsdException w:name="List Table 1 Light Accent 1" w:uiPriority="46"/>
+    <w:lsdException w:name="List Table 2 Accent 1" w:uiPriority="47"/>
+    <w:lsdException w:name="List Table 3 Accent 1" w:uiPriority="48"/>
+    <w:lsdException w:name="List Table 4 Accent 1" w:uiPriority="49"/>
+    <w:lsdException w:name="List Table 5 Dark Accent 1" w:uiPriority="50"/>
+    <w:lsdException w:name="List Table 6 Colorful Accent 1" w:uiPriority="51"/>
+    <w:lsdException w:name="List Table 7 Colorful Accent 1" w:uiPriority="52"/>
+    <w:lsdException w:name="List Table 1 Light Accent 2" w:uiPriority="46"/>
+    <w:lsdException w:name="List Table 2 Accent 2" w:uiPriority="47"/>
+    <w:lsdException w:name="List Table 3 Accent 2" w:uiPriority="48"/>
+    <w:lsdException w:name="List Table 4 Accent 2" w:uiPriority="49"/>
+    <w:lsdException w:name="List Table 5 Dark Accent 2" w:uiPriority="50"/>
+    <w:lsdException w:name="List Table 6 Colorful Accent 2" w:uiPriority="51"/>
+    <w:lsdException w:name="List Table 7 Colorful Accent 2" w:uiPriority="52"/>
+    <w:lsdException w:name="List Table 1 Light Accent 3" w:uiPriority="46"/>
+    <w:lsdException w:name="List Table 2 Accent 3" w:uiPriority="47"/>
+    <w:lsdException w:name="List Table 3 Accent 3" w:uiPriority="48"/>
+    <w:lsdException w:name="List Table 4 Accent 3" w:uiPriority="49"/>
+    <w:lsdException w:name="List Table 5 Dark Accent 3" w:uiPriority="50"/>
+    <w:lsdException w:name="List Table 6 Colorful Accent 3" w:uiPriority="51"/>
+    <w:lsdException w:name="List Table 7 Colorful Accent 3" w:uiPriority="52"/>
+    <w:lsdException w:name="List Table 1 Light Accent 4" w:uiPriority="46"/>
+    <w:lsdException w:name="List Table 2 Accent 4" w:uiPriority="47"/>
+    <w:lsdException w:name="List Table 3 Accent 4" w:uiPriority="48"/>
+    <w:lsdException w:name="List Table 4 Accent 4" w:uiPriority="49"/>
+    <w:lsdException w:name="List Table 5 Dark Accent 4" w:uiPriority="50"/>
+    <w:lsdException w:name="List Table 6 Colorful Accent 4" w:uiPriority="51"/>
+    <w:lsdException w:name="List Table 7 Colorful Accent 4" w:uiPriority="52"/>
+    <w:lsdException w:name="List Table 1 Light Accent 5" w:uiPriority="46"/>
+    <w:lsdException w:name="List Table 2 Accent 5" w:uiPriority="47"/>
+    <w:lsdException w:name="List Table 3 Accent 5" w:uiPriority="48"/>
+    <w:lsdException w:name="List Table 4 Accent 5" w:uiPriority="49"/>
+    <w:lsdException w:name="List Table 5 Dark Accent 5" w:uiPriority="50"/>
+    <w:lsdException w:name="List Table 6 Colorful Accent 5" w:uiPriority="51"/>
+    <w:lsdException w:name="List Table 7 Colorful Accent 5" w:uiPriority="52"/>
+    <w:lsdException w:name="List Table 1 Light Accent 6" w:uiPriority="46"/>
+    <w:lsdException w:name="List Table 2 Accent 6" w:uiPriority="47"/>
+    <w:lsdException w:name="List Table 3 Accent 6" w:uiPriority="48"/>
+    <w:lsdException w:name="List Table 4 Accent 6" w:uiPriority="49"/>
+    <w:lsdException w:name="List Table 5 Dark Accent 6" w:uiPriority="50"/>
+    <w:lsdException w:name="List Table 6 Colorful Accent 6" w:uiPriority="51"/>
+    <w:lsdException w:name="List Table 7 Colorful Accent 6" w:uiPriority="52"/>
   </w:latentStyles>
   <w:style w:type="paragraph" w:default="1" w:styleId="Standaard">
     <w:name w:val="Normal"/>
@@ -4690,7 +4574,6 @@
       <w:spacing w:after="0" w:line="240" w:lineRule="auto"/>
     </w:pPr>
     <w:tblPr>
-      <w:tblInd w:w="0" w:type="dxa"/>
       <w:tblBorders>
         <w:top w:val="single" w:sz="4" w:space="0" w:color="auto"/>
         <w:left w:val="single" w:sz="4" w:space="0" w:color="auto"/>
@@ -4699,318 +4582,6 @@
         <w:insideH w:val="single" w:sz="4" w:space="0" w:color="auto"/>
         <w:insideV w:val="single" w:sz="4" w:space="0" w:color="auto"/>
       </w:tblBorders>
-      <w:tblCellMar>
-        <w:top w:w="0" w:type="dxa"/>
-        <w:left w:w="108" w:type="dxa"/>
-        <w:bottom w:w="0" w:type="dxa"/>
-        <w:right w:w="108" w:type="dxa"/>
-      </w:tblCellMar>
-    </w:tblPr>
-  </w:style>
-  <w:style w:type="paragraph" w:styleId="Koptekst">
-    <w:name w:val="header"/>
-    <w:basedOn w:val="Standaard"/>
-    <w:link w:val="KoptekstChar"/>
-    <w:uiPriority w:val="99"/>
-    <w:unhideWhenUsed/>
-    <w:rsid w:val="00AD465B"/>
-    <w:pPr>
-      <w:tabs>
-        <w:tab w:val="center" w:pos="4536"/>
-        <w:tab w:val="right" w:pos="9072"/>
-      </w:tabs>
-      <w:spacing w:after="0" w:line="240" w:lineRule="auto"/>
-    </w:pPr>
-  </w:style>
-  <w:style w:type="character" w:customStyle="1" w:styleId="KoptekstChar">
-    <w:name w:val="Koptekst Char"/>
-    <w:basedOn w:val="Standaardalinea-lettertype"/>
-    <w:link w:val="Koptekst"/>
-    <w:uiPriority w:val="99"/>
-    <w:rsid w:val="00AD465B"/>
-  </w:style>
-  <w:style w:type="paragraph" w:styleId="Voettekst">
-    <w:name w:val="footer"/>
-    <w:basedOn w:val="Standaard"/>
-    <w:link w:val="VoettekstChar"/>
-    <w:uiPriority w:val="99"/>
-    <w:unhideWhenUsed/>
-    <w:rsid w:val="00AD465B"/>
-    <w:pPr>
-      <w:tabs>
-        <w:tab w:val="center" w:pos="4536"/>
-        <w:tab w:val="right" w:pos="9072"/>
-      </w:tabs>
-      <w:spacing w:after="0" w:line="240" w:lineRule="auto"/>
-    </w:pPr>
-  </w:style>
-  <w:style w:type="character" w:customStyle="1" w:styleId="VoettekstChar">
-    <w:name w:val="Voettekst Char"/>
-    <w:basedOn w:val="Standaardalinea-lettertype"/>
-    <w:link w:val="Voettekst"/>
-    <w:uiPriority w:val="99"/>
-    <w:rsid w:val="00AD465B"/>
-  </w:style>
-</w:styles>
-</file>
-
-<file path=word/stylesWithEffects.xml><?xml version="1.0" encoding="utf-8"?>
-<w:styles xmlns:wpc="http://schemas.microsoft.com/office/word/2010/wordprocessingCanvas" xmlns:mc="http://schemas.openxmlformats.org/markup-compatibility/2006" xmlns:o="urn:schemas-microsoft-com:office:office" xmlns:r="http://schemas.openxmlformats.org/officeDocument/2006/relationships" xmlns:m="http://schemas.openxmlformats.org/officeDocument/2006/math" xmlns:v="urn:schemas-microsoft-com:vml" xmlns:wp14="http://schemas.microsoft.com/office/word/2010/wordprocessingDrawing" xmlns:wp="http://schemas.openxmlformats.org/drawingml/2006/wordprocessingDrawing" xmlns:w10="urn:schemas-microsoft-com:office:word" xmlns:w="http://schemas.openxmlformats.org/wordprocessingml/2006/main" xmlns:w14="http://schemas.microsoft.com/office/word/2010/wordml" xmlns:wpg="http://schemas.microsoft.com/office/word/2010/wordprocessingGroup" xmlns:wpi="http://schemas.microsoft.com/office/word/2010/wordprocessingInk" xmlns:wne="http://schemas.microsoft.com/office/word/2006/wordml" xmlns:wps="http://schemas.microsoft.com/office/word/2010/wordprocessingShape" mc:Ignorable="w14 wp14">
-  <w:docDefaults>
-    <w:rPrDefault>
-      <w:rPr>
-        <w:rFonts w:asciiTheme="minorHAnsi" w:eastAsiaTheme="minorHAnsi" w:hAnsiTheme="minorHAnsi" w:cstheme="minorBidi"/>
-        <w:sz w:val="22"/>
-        <w:szCs w:val="22"/>
-        <w:lang w:val="nl-BE" w:eastAsia="en-US" w:bidi="ar-SA"/>
-      </w:rPr>
-    </w:rPrDefault>
-    <w:pPrDefault>
-      <w:pPr>
-        <w:spacing w:after="160" w:line="259" w:lineRule="auto"/>
-      </w:pPr>
-    </w:pPrDefault>
-  </w:docDefaults>
-  <w:latentStyles w:defLockedState="0" w:defUIPriority="99" w:defSemiHidden="1" w:defUnhideWhenUsed="1" w:defQFormat="0" w:count="267">
-    <w:lsdException w:name="Normal" w:semiHidden="0" w:uiPriority="0" w:unhideWhenUsed="0" w:qFormat="1"/>
-    <w:lsdException w:name="heading 1" w:semiHidden="0" w:uiPriority="9" w:unhideWhenUsed="0" w:qFormat="1"/>
-    <w:lsdException w:name="heading 2" w:uiPriority="9" w:qFormat="1"/>
-    <w:lsdException w:name="heading 3" w:uiPriority="9" w:qFormat="1"/>
-    <w:lsdException w:name="heading 4" w:uiPriority="9" w:qFormat="1"/>
-    <w:lsdException w:name="heading 5" w:uiPriority="9" w:qFormat="1"/>
-    <w:lsdException w:name="heading 6" w:uiPriority="9" w:qFormat="1"/>
-    <w:lsdException w:name="heading 7" w:uiPriority="9" w:qFormat="1"/>
-    <w:lsdException w:name="heading 8" w:uiPriority="9" w:qFormat="1"/>
-    <w:lsdException w:name="heading 9" w:uiPriority="9" w:qFormat="1"/>
-    <w:lsdException w:name="toc 1" w:uiPriority="39"/>
-    <w:lsdException w:name="toc 2" w:uiPriority="39"/>
-    <w:lsdException w:name="toc 3" w:uiPriority="39"/>
-    <w:lsdException w:name="toc 4" w:uiPriority="39"/>
-    <w:lsdException w:name="toc 5" w:uiPriority="39"/>
-    <w:lsdException w:name="toc 6" w:uiPriority="39"/>
-    <w:lsdException w:name="toc 7" w:uiPriority="39"/>
-    <w:lsdException w:name="toc 8" w:uiPriority="39"/>
-    <w:lsdException w:name="toc 9" w:uiPriority="39"/>
-    <w:lsdException w:name="caption" w:uiPriority="35" w:qFormat="1"/>
-    <w:lsdException w:name="Title" w:semiHidden="0" w:uiPriority="10" w:unhideWhenUsed="0" w:qFormat="1"/>
-    <w:lsdException w:name="Default Paragraph Font" w:uiPriority="1"/>
-    <w:lsdException w:name="Subtitle" w:semiHidden="0" w:uiPriority="11" w:unhideWhenUsed="0" w:qFormat="1"/>
-    <w:lsdException w:name="Strong" w:semiHidden="0" w:uiPriority="22" w:unhideWhenUsed="0" w:qFormat="1"/>
-    <w:lsdException w:name="Emphasis" w:semiHidden="0" w:uiPriority="20" w:unhideWhenUsed="0" w:qFormat="1"/>
-    <w:lsdException w:name="Table Grid" w:semiHidden="0" w:uiPriority="39" w:unhideWhenUsed="0"/>
-    <w:lsdException w:name="Placeholder Text" w:unhideWhenUsed="0"/>
-    <w:lsdException w:name="No Spacing" w:semiHidden="0" w:uiPriority="1" w:unhideWhenUsed="0" w:qFormat="1"/>
-    <w:lsdException w:name="Light Shading" w:semiHidden="0" w:uiPriority="60" w:unhideWhenUsed="0"/>
-    <w:lsdException w:name="Light List" w:semiHidden="0" w:uiPriority="61" w:unhideWhenUsed="0"/>
-    <w:lsdException w:name="Light Grid" w:semiHidden="0" w:uiPriority="62" w:unhideWhenUsed="0"/>
-    <w:lsdException w:name="Medium Shading 1" w:semiHidden="0" w:uiPriority="63" w:unhideWhenUsed="0"/>
-    <w:lsdException w:name="Medium Shading 2" w:semiHidden="0" w:uiPriority="64" w:unhideWhenUsed="0"/>
-    <w:lsdException w:name="Medium List 1" w:semiHidden="0" w:uiPriority="65" w:unhideWhenUsed="0"/>
-    <w:lsdException w:name="Medium List 2" w:semiHidden="0" w:uiPriority="66" w:unhideWhenUsed="0"/>
-    <w:lsdException w:name="Medium Grid 1" w:semiHidden="0" w:uiPriority="67" w:unhideWhenUsed="0"/>
-    <w:lsdException w:name="Medium Grid 2" w:semiHidden="0" w:uiPriority="68" w:unhideWhenUsed="0"/>
-    <w:lsdException w:name="Medium Grid 3" w:semiHidden="0" w:uiPriority="69" w:unhideWhenUsed="0"/>
-    <w:lsdException w:name="Dark List" w:semiHidden="0" w:uiPriority="70" w:unhideWhenUsed="0"/>
-    <w:lsdException w:name="Colorful Shading" w:semiHidden="0" w:uiPriority="71" w:unhideWhenUsed="0"/>
-    <w:lsdException w:name="Colorful List" w:semiHidden="0" w:uiPriority="72" w:unhideWhenUsed="0"/>
-    <w:lsdException w:name="Colorful Grid" w:semiHidden="0" w:uiPriority="73" w:unhideWhenUsed="0"/>
-    <w:lsdException w:name="Light Shading Accent 1" w:semiHidden="0" w:uiPriority="60" w:unhideWhenUsed="0"/>
-    <w:lsdException w:name="Light List Accent 1" w:semiHidden="0" w:uiPriority="61" w:unhideWhenUsed="0"/>
-    <w:lsdException w:name="Light Grid Accent 1" w:semiHidden="0" w:uiPriority="62" w:unhideWhenUsed="0"/>
-    <w:lsdException w:name="Medium Shading 1 Accent 1" w:semiHidden="0" w:uiPriority="63" w:unhideWhenUsed="0"/>
-    <w:lsdException w:name="Medium Shading 2 Accent 1" w:semiHidden="0" w:uiPriority="64" w:unhideWhenUsed="0"/>
-    <w:lsdException w:name="Medium List 1 Accent 1" w:semiHidden="0" w:uiPriority="65" w:unhideWhenUsed="0"/>
-    <w:lsdException w:name="Revision" w:unhideWhenUsed="0"/>
-    <w:lsdException w:name="List Paragraph" w:semiHidden="0" w:uiPriority="34" w:unhideWhenUsed="0" w:qFormat="1"/>
-    <w:lsdException w:name="Quote" w:semiHidden="0" w:uiPriority="29" w:unhideWhenUsed="0" w:qFormat="1"/>
-    <w:lsdException w:name="Intense Quote" w:semiHidden="0" w:uiPriority="30" w:unhideWhenUsed="0" w:qFormat="1"/>
-    <w:lsdException w:name="Medium List 2 Accent 1" w:semiHidden="0" w:uiPriority="66" w:unhideWhenUsed="0"/>
-    <w:lsdException w:name="Medium Grid 1 Accent 1" w:semiHidden="0" w:uiPriority="67" w:unhideWhenUsed="0"/>
-    <w:lsdException w:name="Medium Grid 2 Accent 1" w:semiHidden="0" w:uiPriority="68" w:unhideWhenUsed="0"/>
-    <w:lsdException w:name="Medium Grid 3 Accent 1" w:semiHidden="0" w:uiPriority="69" w:unhideWhenUsed="0"/>
-    <w:lsdException w:name="Dark List Accent 1" w:semiHidden="0" w:uiPriority="70" w:unhideWhenUsed="0"/>
-    <w:lsdException w:name="Colorful Shading Accent 1" w:semiHidden="0" w:uiPriority="71" w:unhideWhenUsed="0"/>
-    <w:lsdException w:name="Colorful List Accent 1" w:semiHidden="0" w:uiPriority="72" w:unhideWhenUsed="0"/>
-    <w:lsdException w:name="Colorful Grid Accent 1" w:semiHidden="0" w:uiPriority="73" w:unhideWhenUsed="0"/>
-    <w:lsdException w:name="Light Shading Accent 2" w:semiHidden="0" w:uiPriority="60" w:unhideWhenUsed="0"/>
-    <w:lsdException w:name="Light List Accent 2" w:semiHidden="0" w:uiPriority="61" w:unhideWhenUsed="0"/>
-    <w:lsdException w:name="Light Grid Accent 2" w:semiHidden="0" w:uiPriority="62" w:unhideWhenUsed="0"/>
-    <w:lsdException w:name="Medium Shading 1 Accent 2" w:semiHidden="0" w:uiPriority="63" w:unhideWhenUsed="0"/>
-    <w:lsdException w:name="Medium Shading 2 Accent 2" w:semiHidden="0" w:uiPriority="64" w:unhideWhenUsed="0"/>
-    <w:lsdException w:name="Medium List 1 Accent 2" w:semiHidden="0" w:uiPriority="65" w:unhideWhenUsed="0"/>
-    <w:lsdException w:name="Medium List 2 Accent 2" w:semiHidden="0" w:uiPriority="66" w:unhideWhenUsed="0"/>
-    <w:lsdException w:name="Medium Grid 1 Accent 2" w:semiHidden="0" w:uiPriority="67" w:unhideWhenUsed="0"/>
-    <w:lsdException w:name="Medium Grid 2 Accent 2" w:semiHidden="0" w:uiPriority="68" w:unhideWhenUsed="0"/>
-    <w:lsdException w:name="Medium Grid 3 Accent 2" w:semiHidden="0" w:uiPriority="69" w:unhideWhenUsed="0"/>
-    <w:lsdException w:name="Dark List Accent 2" w:semiHidden="0" w:uiPriority="70" w:unhideWhenUsed="0"/>
-    <w:lsdException w:name="Colorful Shading Accent 2" w:semiHidden="0" w:uiPriority="71" w:unhideWhenUsed="0"/>
-    <w:lsdException w:name="Colorful List Accent 2" w:semiHidden="0" w:uiPriority="72" w:unhideWhenUsed="0"/>
-    <w:lsdException w:name="Colorful Grid Accent 2" w:semiHidden="0" w:uiPriority="73" w:unhideWhenUsed="0"/>
-    <w:lsdException w:name="Light Shading Accent 3" w:semiHidden="0" w:uiPriority="60" w:unhideWhenUsed="0"/>
-    <w:lsdException w:name="Light List Accent 3" w:semiHidden="0" w:uiPriority="61" w:unhideWhenUsed="0"/>
-    <w:lsdException w:name="Light Grid Accent 3" w:semiHidden="0" w:uiPriority="62" w:unhideWhenUsed="0"/>
-    <w:lsdException w:name="Medium Shading 1 Accent 3" w:semiHidden="0" w:uiPriority="63" w:unhideWhenUsed="0"/>
-    <w:lsdException w:name="Medium Shading 2 Accent 3" w:semiHidden="0" w:uiPriority="64" w:unhideWhenUsed="0"/>
-    <w:lsdException w:name="Medium List 1 Accent 3" w:semiHidden="0" w:uiPriority="65" w:unhideWhenUsed="0"/>
-    <w:lsdException w:name="Medium List 2 Accent 3" w:semiHidden="0" w:uiPriority="66" w:unhideWhenUsed="0"/>
-    <w:lsdException w:name="Medium Grid 1 Accent 3" w:semiHidden="0" w:uiPriority="67" w:unhideWhenUsed="0"/>
-    <w:lsdException w:name="Medium Grid 2 Accent 3" w:semiHidden="0" w:uiPriority="68" w:unhideWhenUsed="0"/>
-    <w:lsdException w:name="Medium Grid 3 Accent 3" w:semiHidden="0" w:uiPriority="69" w:unhideWhenUsed="0"/>
-    <w:lsdException w:name="Dark List Accent 3" w:semiHidden="0" w:uiPriority="70" w:unhideWhenUsed="0"/>
-    <w:lsdException w:name="Colorful Shading Accent 3" w:semiHidden="0" w:uiPriority="71" w:unhideWhenUsed="0"/>
-    <w:lsdException w:name="Colorful List Accent 3" w:semiHidden="0" w:uiPriority="72" w:unhideWhenUsed="0"/>
-    <w:lsdException w:name="Colorful Grid Accent 3" w:semiHidden="0" w:uiPriority="73" w:unhideWhenUsed="0"/>
-    <w:lsdException w:name="Light Shading Accent 4" w:semiHidden="0" w:uiPriority="60" w:unhideWhenUsed="0"/>
-    <w:lsdException w:name="Light List Accent 4" w:semiHidden="0" w:uiPriority="61" w:unhideWhenUsed="0"/>
-    <w:lsdException w:name="Light Grid Accent 4" w:semiHidden="0" w:uiPriority="62" w:unhideWhenUsed="0"/>
-    <w:lsdException w:name="Medium Shading 1 Accent 4" w:semiHidden="0" w:uiPriority="63" w:unhideWhenUsed="0"/>
-    <w:lsdException w:name="Medium Shading 2 Accent 4" w:semiHidden="0" w:uiPriority="64" w:unhideWhenUsed="0"/>
-    <w:lsdException w:name="Medium List 1 Accent 4" w:semiHidden="0" w:uiPriority="65" w:unhideWhenUsed="0"/>
-    <w:lsdException w:name="Medium List 2 Accent 4" w:semiHidden="0" w:uiPriority="66" w:unhideWhenUsed="0"/>
-    <w:lsdException w:name="Medium Grid 1 Accent 4" w:semiHidden="0" w:uiPriority="67" w:unhideWhenUsed="0"/>
-    <w:lsdException w:name="Medium Grid 2 Accent 4" w:semiHidden="0" w:uiPriority="68" w:unhideWhenUsed="0"/>
-    <w:lsdException w:name="Medium Grid 3 Accent 4" w:semiHidden="0" w:uiPriority="69" w:unhideWhenUsed="0"/>
-    <w:lsdException w:name="Dark List Accent 4" w:semiHidden="0" w:uiPriority="70" w:unhideWhenUsed="0"/>
-    <w:lsdException w:name="Colorful Shading Accent 4" w:semiHidden="0" w:uiPriority="71" w:unhideWhenUsed="0"/>
-    <w:lsdException w:name="Colorful List Accent 4" w:semiHidden="0" w:uiPriority="72" w:unhideWhenUsed="0"/>
-    <w:lsdException w:name="Colorful Grid Accent 4" w:semiHidden="0" w:uiPriority="73" w:unhideWhenUsed="0"/>
-    <w:lsdException w:name="Light Shading Accent 5" w:semiHidden="0" w:uiPriority="60" w:unhideWhenUsed="0"/>
-    <w:lsdException w:name="Light List Accent 5" w:semiHidden="0" w:uiPriority="61" w:unhideWhenUsed="0"/>
-    <w:lsdException w:name="Light Grid Accent 5" w:semiHidden="0" w:uiPriority="62" w:unhideWhenUsed="0"/>
-    <w:lsdException w:name="Medium Shading 1 Accent 5" w:semiHidden="0" w:uiPriority="63" w:unhideWhenUsed="0"/>
-    <w:lsdException w:name="Medium Shading 2 Accent 5" w:semiHidden="0" w:uiPriority="64" w:unhideWhenUsed="0"/>
-    <w:lsdException w:name="Medium List 1 Accent 5" w:semiHidden="0" w:uiPriority="65" w:unhideWhenUsed="0"/>
-    <w:lsdException w:name="Medium List 2 Accent 5" w:semiHidden="0" w:uiPriority="66" w:unhideWhenUsed="0"/>
-    <w:lsdException w:name="Medium Grid 1 Accent 5" w:semiHidden="0" w:uiPriority="67" w:unhideWhenUsed="0"/>
-    <w:lsdException w:name="Medium Grid 2 Accent 5" w:semiHidden="0" w:uiPriority="68" w:unhideWhenUsed="0"/>
-    <w:lsdException w:name="Medium Grid 3 Accent 5" w:semiHidden="0" w:uiPriority="69" w:unhideWhenUsed="0"/>
-    <w:lsdException w:name="Dark List Accent 5" w:semiHidden="0" w:uiPriority="70" w:unhideWhenUsed="0"/>
-    <w:lsdException w:name="Colorful Shading Accent 5" w:semiHidden="0" w:uiPriority="71" w:unhideWhenUsed="0"/>
-    <w:lsdException w:name="Colorful List Accent 5" w:semiHidden="0" w:uiPriority="72" w:unhideWhenUsed="0"/>
-    <w:lsdException w:name="Colorful Grid Accent 5" w:semiHidden="0" w:uiPriority="73" w:unhideWhenUsed="0"/>
-    <w:lsdException w:name="Light Shading Accent 6" w:semiHidden="0" w:uiPriority="60" w:unhideWhenUsed="0"/>
-    <w:lsdException w:name="Light List Accent 6" w:semiHidden="0" w:uiPriority="61" w:unhideWhenUsed="0"/>
-    <w:lsdException w:name="Light Grid Accent 6" w:semiHidden="0" w:uiPriority="62" w:unhideWhenUsed="0"/>
-    <w:lsdException w:name="Medium Shading 1 Accent 6" w:semiHidden="0" w:uiPriority="63" w:unhideWhenUsed="0"/>
-    <w:lsdException w:name="Medium Shading 2 Accent 6" w:semiHidden="0" w:uiPriority="64" w:unhideWhenUsed="0"/>
-    <w:lsdException w:name="Medium List 1 Accent 6" w:semiHidden="0" w:uiPriority="65" w:unhideWhenUsed="0"/>
-    <w:lsdException w:name="Medium List 2 Accent 6" w:semiHidden="0" w:uiPriority="66" w:unhideWhenUsed="0"/>
-    <w:lsdException w:name="Medium Grid 1 Accent 6" w:semiHidden="0" w:uiPriority="67" w:unhideWhenUsed="0"/>
-    <w:lsdException w:name="Medium Grid 2 Accent 6" w:semiHidden="0" w:uiPriority="68" w:unhideWhenUsed="0"/>
-    <w:lsdException w:name="Medium Grid 3 Accent 6" w:semiHidden="0" w:uiPriority="69" w:unhideWhenUsed="0"/>
-    <w:lsdException w:name="Dark List Accent 6" w:semiHidden="0" w:uiPriority="70" w:unhideWhenUsed="0"/>
-    <w:lsdException w:name="Colorful Shading Accent 6" w:semiHidden="0" w:uiPriority="71" w:unhideWhenUsed="0"/>
-    <w:lsdException w:name="Colorful List Accent 6" w:semiHidden="0" w:uiPriority="72" w:unhideWhenUsed="0"/>
-    <w:lsdException w:name="Colorful Grid Accent 6" w:semiHidden="0" w:uiPriority="73" w:unhideWhenUsed="0"/>
-    <w:lsdException w:name="Subtle Emphasis" w:semiHidden="0" w:uiPriority="19" w:unhideWhenUsed="0" w:qFormat="1"/>
-    <w:lsdException w:name="Intense Emphasis" w:semiHidden="0" w:uiPriority="21" w:unhideWhenUsed="0" w:qFormat="1"/>
-    <w:lsdException w:name="Subtle Reference" w:semiHidden="0" w:uiPriority="31" w:unhideWhenUsed="0" w:qFormat="1"/>
-    <w:lsdException w:name="Intense Reference" w:semiHidden="0" w:uiPriority="32" w:unhideWhenUsed="0" w:qFormat="1"/>
-    <w:lsdException w:name="Book Title" w:semiHidden="0" w:uiPriority="33" w:unhideWhenUsed="0" w:qFormat="1"/>
-    <w:lsdException w:name="Bibliography" w:uiPriority="37"/>
-    <w:lsdException w:name="TOC Heading" w:uiPriority="39" w:qFormat="1"/>
-  </w:latentStyles>
-  <w:style w:type="paragraph" w:default="1" w:styleId="Standaard">
-    <w:name w:val="Normal"/>
-    <w:qFormat/>
-  </w:style>
-  <w:style w:type="character" w:default="1" w:styleId="Standaardalinea-lettertype">
-    <w:name w:val="Default Paragraph Font"/>
-    <w:uiPriority w:val="1"/>
-    <w:semiHidden/>
-    <w:unhideWhenUsed/>
-  </w:style>
-  <w:style w:type="table" w:default="1" w:styleId="Standaardtabel">
-    <w:name w:val="Normal Table"/>
-    <w:uiPriority w:val="99"/>
-    <w:semiHidden/>
-    <w:unhideWhenUsed/>
-    <w:tblPr>
-      <w:tblInd w:w="0" w:type="dxa"/>
-      <w:tblCellMar>
-        <w:top w:w="0" w:type="dxa"/>
-        <w:left w:w="108" w:type="dxa"/>
-        <w:bottom w:w="0" w:type="dxa"/>
-        <w:right w:w="108" w:type="dxa"/>
-      </w:tblCellMar>
-    </w:tblPr>
-  </w:style>
-  <w:style w:type="numbering" w:default="1" w:styleId="Geenlijst">
-    <w:name w:val="No List"/>
-    <w:uiPriority w:val="99"/>
-    <w:semiHidden/>
-    <w:unhideWhenUsed/>
-  </w:style>
-  <w:style w:type="paragraph" w:styleId="Duidelijkcitaat">
-    <w:name w:val="Intense Quote"/>
-    <w:basedOn w:val="Standaard"/>
-    <w:next w:val="Standaard"/>
-    <w:link w:val="DuidelijkcitaatChar"/>
-    <w:uiPriority w:val="30"/>
-    <w:qFormat/>
-    <w:rsid w:val="000705D3"/>
-    <w:pPr>
-      <w:pBdr>
-        <w:top w:val="single" w:sz="4" w:space="10" w:color="5B9BD5" w:themeColor="accent1"/>
-        <w:bottom w:val="single" w:sz="4" w:space="10" w:color="5B9BD5" w:themeColor="accent1"/>
-      </w:pBdr>
-      <w:spacing w:before="360" w:after="360"/>
-      <w:ind w:left="864" w:right="864"/>
-      <w:jc w:val="center"/>
-    </w:pPr>
-    <w:rPr>
-      <w:i/>
-      <w:iCs/>
-      <w:color w:val="5B9BD5" w:themeColor="accent1"/>
-    </w:rPr>
-  </w:style>
-  <w:style w:type="character" w:customStyle="1" w:styleId="DuidelijkcitaatChar">
-    <w:name w:val="Duidelijk citaat Char"/>
-    <w:basedOn w:val="Standaardalinea-lettertype"/>
-    <w:link w:val="Duidelijkcitaat"/>
-    <w:uiPriority w:val="30"/>
-    <w:rsid w:val="000705D3"/>
-    <w:rPr>
-      <w:i/>
-      <w:iCs/>
-      <w:color w:val="5B9BD5" w:themeColor="accent1"/>
-    </w:rPr>
-  </w:style>
-  <w:style w:type="paragraph" w:styleId="Lijstalinea">
-    <w:name w:val="List Paragraph"/>
-    <w:basedOn w:val="Standaard"/>
-    <w:uiPriority w:val="34"/>
-    <w:qFormat/>
-    <w:rsid w:val="000705D3"/>
-    <w:pPr>
-      <w:ind w:left="720"/>
-      <w:contextualSpacing/>
-    </w:pPr>
-  </w:style>
-  <w:style w:type="table" w:styleId="Tabelraster">
-    <w:name w:val="Table Grid"/>
-    <w:basedOn w:val="Standaardtabel"/>
-    <w:uiPriority w:val="39"/>
-    <w:rsid w:val="00722F22"/>
-    <w:pPr>
-      <w:spacing w:after="0" w:line="240" w:lineRule="auto"/>
-    </w:pPr>
-    <w:tblPr>
-      <w:tblInd w:w="0" w:type="dxa"/>
-      <w:tblBorders>
-        <w:top w:val="single" w:sz="4" w:space="0" w:color="auto"/>
-        <w:left w:val="single" w:sz="4" w:space="0" w:color="auto"/>
-        <w:bottom w:val="single" w:sz="4" w:space="0" w:color="auto"/>
-        <w:right w:val="single" w:sz="4" w:space="0" w:color="auto"/>
-        <w:insideH w:val="single" w:sz="4" w:space="0" w:color="auto"/>
-        <w:insideV w:val="single" w:sz="4" w:space="0" w:color="auto"/>
-      </w:tblBorders>
-      <w:tblCellMar>
-        <w:top w:w="0" w:type="dxa"/>
-        <w:left w:w="108" w:type="dxa"/>
-        <w:bottom w:w="0" w:type="dxa"/>
-        <w:right w:w="108" w:type="dxa"/>
-      </w:tblCellMar>
     </w:tblPr>
   </w:style>
   <w:style w:type="paragraph" w:styleId="Koptekst">
@@ -5315,7 +4886,7 @@
   <a:extraClrSchemeLst/>
   <a:extLst>
     <a:ext uri="{05A4C25C-085E-4340-85A3-A5531E510DB2}">
-      <thm15:themeFamily xmlns:thm15="http://schemas.microsoft.com/office/thememl/2012/main" xmlns="" name="Office Theme" id="{62F939B6-93AF-4DB8-9C6B-D6C7DFDC589F}" vid="{4A3C46E8-61CC-4603-A589-7422A47A8E4A}"/>
+      <thm15:themeFamily xmlns:thm15="http://schemas.microsoft.com/office/thememl/2012/main" name="Office Theme" id="{62F939B6-93AF-4DB8-9C6B-D6C7DFDC589F}" vid="{4A3C46E8-61CC-4603-A589-7422A47A8E4A}"/>
     </a:ext>
   </a:extLst>
 </a:theme>

--- a/resources/Planning en werkverdeling.docx
+++ b/resources/Planning en werkverdeling.docx
@@ -4,7 +4,7 @@
   <w:body>
     <w:p>
       <w:pPr>
-        <w:pStyle w:val="Duidelijkcitaat"/>
+        <w:pStyle w:val="IntenseQuote"/>
         <w:rPr>
           <w:b/>
           <w:i w:val="0"/>
@@ -30,7 +30,7 @@
     </w:p>
     <w:tbl>
       <w:tblPr>
-        <w:tblStyle w:val="Tabelraster"/>
+        <w:tblStyle w:val="TableGrid"/>
         <w:tblW w:w="8678" w:type="dxa"/>
         <w:tblInd w:w="-299" w:type="dxa"/>
         <w:tblLayout w:type="fixed"/>
@@ -56,7 +56,7 @@
           </w:tcPr>
           <w:p>
             <w:pPr>
-              <w:pStyle w:val="Duidelijkcitaat"/>
+              <w:pStyle w:val="IntenseQuote"/>
               <w:pBdr>
                 <w:top w:val="none" w:sz="0" w:space="0" w:color="auto"/>
                 <w:bottom w:val="none" w:sz="0" w:space="0" w:color="auto"/>
@@ -91,7 +91,7 @@
           </w:tcPr>
           <w:p>
             <w:pPr>
-              <w:pStyle w:val="Duidelijkcitaat"/>
+              <w:pStyle w:val="IntenseQuote"/>
               <w:pBdr>
                 <w:top w:val="none" w:sz="0" w:space="0" w:color="auto"/>
                 <w:bottom w:val="none" w:sz="0" w:space="0" w:color="auto"/>
@@ -132,7 +132,7 @@
           </w:tcPr>
           <w:p>
             <w:pPr>
-              <w:pStyle w:val="Duidelijkcitaat"/>
+              <w:pStyle w:val="IntenseQuote"/>
               <w:pBdr>
                 <w:top w:val="none" w:sz="0" w:space="0" w:color="auto"/>
                 <w:bottom w:val="none" w:sz="0" w:space="0" w:color="auto"/>
@@ -167,7 +167,7 @@
           </w:tcPr>
           <w:p>
             <w:pPr>
-              <w:pStyle w:val="Duidelijkcitaat"/>
+              <w:pStyle w:val="IntenseQuote"/>
               <w:pBdr>
                 <w:top w:val="none" w:sz="0" w:space="0" w:color="auto"/>
                 <w:bottom w:val="none" w:sz="0" w:space="0" w:color="auto"/>
@@ -205,29 +205,27 @@
           </w:tcPr>
           <w:p>
             <w:pPr>
-              <w:pStyle w:val="Lijstalinea"/>
-              <w:rPr>
-                <w:rFonts w:asciiTheme="majorHAnsi" w:hAnsiTheme="majorHAnsi"/>
-                <w:b/>
-                <w:color w:val="1F3864" w:themeColor="accent5" w:themeShade="80"/>
-                <w:sz w:val="24"/>
-                <w:u w:val="single"/>
-              </w:rPr>
-            </w:pPr>
-          </w:p>
-          <w:p>
-            <w:pPr>
-              <w:pStyle w:val="Lijstalinea"/>
+              <w:pStyle w:val="ListParagraph"/>
+              <w:rPr>
+                <w:rFonts w:asciiTheme="majorHAnsi" w:hAnsiTheme="majorHAnsi"/>
+                <w:b/>
+                <w:color w:val="1F3864" w:themeColor="accent5" w:themeShade="80"/>
+                <w:sz w:val="24"/>
+                <w:u w:val="single"/>
+              </w:rPr>
+            </w:pPr>
+          </w:p>
+          <w:p>
+            <w:pPr>
+              <w:pStyle w:val="ListParagraph"/>
               <w:numPr>
                 <w:ilvl w:val="0"/>
                 <w:numId w:val="1"/>
               </w:numPr>
               <w:rPr>
                 <w:rFonts w:asciiTheme="majorHAnsi" w:hAnsiTheme="majorHAnsi"/>
-                <w:b/>
-                <w:color w:val="1F3864" w:themeColor="accent5" w:themeShade="80"/>
-                <w:sz w:val="24"/>
-                <w:u w:val="single"/>
+                <w:color w:val="1F3864" w:themeColor="accent5" w:themeShade="80"/>
+                <w:sz w:val="24"/>
               </w:rPr>
             </w:pPr>
             <w:r>
@@ -240,32 +238,20 @@
               </w:rPr>
               <w:t>Code</w:t>
             </w:r>
-          </w:p>
-          <w:p>
-            <w:pPr>
-              <w:pStyle w:val="Lijstalinea"/>
-              <w:numPr>
-                <w:ilvl w:val="1"/>
-                <w:numId w:val="1"/>
-              </w:numPr>
-              <w:rPr>
-                <w:rFonts w:asciiTheme="majorHAnsi" w:hAnsiTheme="majorHAnsi"/>
-                <w:color w:val="1F3864" w:themeColor="accent5" w:themeShade="80"/>
-                <w:sz w:val="24"/>
-              </w:rPr>
-            </w:pPr>
-            <w:r>
-              <w:rPr>
-                <w:rFonts w:asciiTheme="majorHAnsi" w:hAnsiTheme="majorHAnsi"/>
-                <w:color w:val="1F3864" w:themeColor="accent5" w:themeShade="80"/>
-                <w:sz w:val="24"/>
-              </w:rPr>
-              <w:t xml:space="preserve">Blockfield </w:t>
-            </w:r>
-          </w:p>
-          <w:p>
-            <w:pPr>
-              <w:pStyle w:val="Lijstalinea"/>
+            <w:bookmarkStart w:id="0" w:name="_GoBack"/>
+            <w:bookmarkEnd w:id="0"/>
+            <w:r>
+              <w:rPr>
+                <w:rFonts w:asciiTheme="majorHAnsi" w:hAnsiTheme="majorHAnsi"/>
+                <w:color w:val="1F3864" w:themeColor="accent5" w:themeShade="80"/>
+                <w:sz w:val="24"/>
+              </w:rPr>
+              <w:t xml:space="preserve"> </w:t>
+            </w:r>
+          </w:p>
+          <w:p>
+            <w:pPr>
+              <w:pStyle w:val="ListParagraph"/>
               <w:numPr>
                 <w:ilvl w:val="1"/>
                 <w:numId w:val="1"/>
@@ -295,7 +281,7 @@
           </w:p>
           <w:p>
             <w:pPr>
-              <w:pStyle w:val="Lijstalinea"/>
+              <w:pStyle w:val="ListParagraph"/>
               <w:numPr>
                 <w:ilvl w:val="1"/>
                 <w:numId w:val="1"/>
@@ -317,7 +303,7 @@
           </w:p>
           <w:p>
             <w:pPr>
-              <w:pStyle w:val="Lijstalinea"/>
+              <w:pStyle w:val="ListParagraph"/>
               <w:numPr>
                 <w:ilvl w:val="1"/>
                 <w:numId w:val="1"/>
@@ -339,7 +325,7 @@
           </w:p>
           <w:p>
             <w:pPr>
-              <w:pStyle w:val="Lijstalinea"/>
+              <w:pStyle w:val="ListParagraph"/>
               <w:numPr>
                 <w:ilvl w:val="1"/>
                 <w:numId w:val="1"/>
@@ -361,7 +347,7 @@
           </w:p>
           <w:p>
             <w:pPr>
-              <w:pStyle w:val="Lijstalinea"/>
+              <w:pStyle w:val="ListParagraph"/>
               <w:numPr>
                 <w:ilvl w:val="1"/>
                 <w:numId w:val="1"/>
@@ -383,7 +369,7 @@
           </w:p>
           <w:p>
             <w:pPr>
-              <w:pStyle w:val="Lijstalinea"/>
+              <w:pStyle w:val="ListParagraph"/>
               <w:numPr>
                 <w:ilvl w:val="1"/>
                 <w:numId w:val="1"/>
@@ -413,7 +399,7 @@
           </w:p>
           <w:p>
             <w:pPr>
-              <w:pStyle w:val="Lijstalinea"/>
+              <w:pStyle w:val="ListParagraph"/>
               <w:numPr>
                 <w:ilvl w:val="1"/>
                 <w:numId w:val="1"/>
@@ -435,7 +421,7 @@
           </w:p>
           <w:p>
             <w:pPr>
-              <w:pStyle w:val="Lijstalinea"/>
+              <w:pStyle w:val="ListParagraph"/>
               <w:numPr>
                 <w:ilvl w:val="1"/>
                 <w:numId w:val="1"/>
@@ -457,7 +443,7 @@
           </w:p>
           <w:p>
             <w:pPr>
-              <w:pStyle w:val="Lijstalinea"/>
+              <w:pStyle w:val="ListParagraph"/>
               <w:numPr>
                 <w:ilvl w:val="1"/>
                 <w:numId w:val="1"/>
@@ -479,7 +465,7 @@
           </w:p>
           <w:p>
             <w:pPr>
-              <w:pStyle w:val="Lijstalinea"/>
+              <w:pStyle w:val="ListParagraph"/>
               <w:numPr>
                 <w:ilvl w:val="1"/>
                 <w:numId w:val="1"/>
@@ -501,7 +487,7 @@
           </w:p>
           <w:p>
             <w:pPr>
-              <w:pStyle w:val="Lijstalinea"/>
+              <w:pStyle w:val="ListParagraph"/>
               <w:numPr>
                 <w:ilvl w:val="1"/>
                 <w:numId w:val="1"/>
@@ -523,7 +509,7 @@
           </w:p>
           <w:p>
             <w:pPr>
-              <w:pStyle w:val="Lijstalinea"/>
+              <w:pStyle w:val="ListParagraph"/>
               <w:numPr>
                 <w:ilvl w:val="0"/>
                 <w:numId w:val="1"/>
@@ -549,7 +535,7 @@
           </w:p>
           <w:p>
             <w:pPr>
-              <w:pStyle w:val="Lijstalinea"/>
+              <w:pStyle w:val="ListParagraph"/>
               <w:numPr>
                 <w:ilvl w:val="1"/>
                 <w:numId w:val="1"/>
@@ -571,7 +557,7 @@
           </w:p>
           <w:p>
             <w:pPr>
-              <w:pStyle w:val="Lijstalinea"/>
+              <w:pStyle w:val="ListParagraph"/>
               <w:numPr>
                 <w:ilvl w:val="1"/>
                 <w:numId w:val="1"/>
@@ -593,7 +579,7 @@
           </w:p>
           <w:p>
             <w:pPr>
-              <w:pStyle w:val="Lijstalinea"/>
+              <w:pStyle w:val="ListParagraph"/>
               <w:numPr>
                 <w:ilvl w:val="0"/>
                 <w:numId w:val="1"/>
@@ -627,7 +613,7 @@
           </w:p>
           <w:p>
             <w:pPr>
-              <w:pStyle w:val="Lijstalinea"/>
+              <w:pStyle w:val="ListParagraph"/>
               <w:numPr>
                 <w:ilvl w:val="1"/>
                 <w:numId w:val="1"/>
@@ -649,7 +635,7 @@
           </w:p>
           <w:p>
             <w:pPr>
-              <w:pStyle w:val="Lijstalinea"/>
+              <w:pStyle w:val="ListParagraph"/>
               <w:numPr>
                 <w:ilvl w:val="1"/>
                 <w:numId w:val="1"/>
@@ -671,7 +657,7 @@
           </w:p>
           <w:p>
             <w:pPr>
-              <w:pStyle w:val="Lijstalinea"/>
+              <w:pStyle w:val="ListParagraph"/>
               <w:numPr>
                 <w:ilvl w:val="1"/>
                 <w:numId w:val="1"/>
@@ -693,7 +679,7 @@
           </w:p>
           <w:p>
             <w:pPr>
-              <w:pStyle w:val="Lijstalinea"/>
+              <w:pStyle w:val="ListParagraph"/>
               <w:numPr>
                 <w:ilvl w:val="1"/>
                 <w:numId w:val="1"/>
@@ -715,7 +701,7 @@
           </w:p>
           <w:p>
             <w:pPr>
-              <w:pStyle w:val="Duidelijkcitaat"/>
+              <w:pStyle w:val="IntenseQuote"/>
               <w:pBdr>
                 <w:top w:val="none" w:sz="0" w:space="0" w:color="auto"/>
                 <w:bottom w:val="none" w:sz="0" w:space="0" w:color="auto"/>
@@ -738,19 +724,19 @@
           </w:tcPr>
           <w:p>
             <w:pPr>
-              <w:pStyle w:val="Lijstalinea"/>
-              <w:rPr>
-                <w:rFonts w:asciiTheme="majorHAnsi" w:hAnsiTheme="majorHAnsi"/>
-                <w:b/>
-                <w:color w:val="1F3864" w:themeColor="accent5" w:themeShade="80"/>
-                <w:sz w:val="24"/>
-                <w:u w:val="single"/>
-              </w:rPr>
-            </w:pPr>
-          </w:p>
-          <w:p>
-            <w:pPr>
-              <w:pStyle w:val="Lijstalinea"/>
+              <w:pStyle w:val="ListParagraph"/>
+              <w:rPr>
+                <w:rFonts w:asciiTheme="majorHAnsi" w:hAnsiTheme="majorHAnsi"/>
+                <w:b/>
+                <w:color w:val="1F3864" w:themeColor="accent5" w:themeShade="80"/>
+                <w:sz w:val="24"/>
+                <w:u w:val="single"/>
+              </w:rPr>
+            </w:pPr>
+          </w:p>
+          <w:p>
+            <w:pPr>
+              <w:pStyle w:val="ListParagraph"/>
               <w:numPr>
                 <w:ilvl w:val="0"/>
                 <w:numId w:val="1"/>
@@ -776,7 +762,7 @@
           </w:p>
           <w:p>
             <w:pPr>
-              <w:pStyle w:val="Lijstalinea"/>
+              <w:pStyle w:val="ListParagraph"/>
               <w:numPr>
                 <w:ilvl w:val="1"/>
                 <w:numId w:val="1"/>
@@ -798,7 +784,7 @@
           </w:p>
           <w:p>
             <w:pPr>
-              <w:pStyle w:val="Lijstalinea"/>
+              <w:pStyle w:val="ListParagraph"/>
               <w:numPr>
                 <w:ilvl w:val="1"/>
                 <w:numId w:val="1"/>
@@ -820,7 +806,7 @@
           </w:p>
           <w:p>
             <w:pPr>
-              <w:pStyle w:val="Lijstalinea"/>
+              <w:pStyle w:val="ListParagraph"/>
               <w:numPr>
                 <w:ilvl w:val="1"/>
                 <w:numId w:val="1"/>
@@ -842,7 +828,7 @@
           </w:p>
           <w:p>
             <w:pPr>
-              <w:pStyle w:val="Lijstalinea"/>
+              <w:pStyle w:val="ListParagraph"/>
               <w:numPr>
                 <w:ilvl w:val="1"/>
                 <w:numId w:val="1"/>
@@ -864,7 +850,7 @@
           </w:p>
           <w:p>
             <w:pPr>
-              <w:pStyle w:val="Lijstalinea"/>
+              <w:pStyle w:val="ListParagraph"/>
               <w:numPr>
                 <w:ilvl w:val="1"/>
                 <w:numId w:val="1"/>
@@ -886,7 +872,7 @@
           </w:p>
           <w:p>
             <w:pPr>
-              <w:pStyle w:val="Lijstalinea"/>
+              <w:pStyle w:val="ListParagraph"/>
               <w:numPr>
                 <w:ilvl w:val="1"/>
                 <w:numId w:val="1"/>
@@ -908,7 +894,7 @@
           </w:p>
           <w:p>
             <w:pPr>
-              <w:pStyle w:val="Lijstalinea"/>
+              <w:pStyle w:val="ListParagraph"/>
               <w:numPr>
                 <w:ilvl w:val="1"/>
                 <w:numId w:val="1"/>
@@ -930,7 +916,7 @@
           </w:p>
           <w:p>
             <w:pPr>
-              <w:pStyle w:val="Lijstalinea"/>
+              <w:pStyle w:val="ListParagraph"/>
               <w:numPr>
                 <w:ilvl w:val="0"/>
                 <w:numId w:val="1"/>
@@ -956,7 +942,7 @@
           </w:p>
           <w:p>
             <w:pPr>
-              <w:pStyle w:val="Lijstalinea"/>
+              <w:pStyle w:val="ListParagraph"/>
               <w:numPr>
                 <w:ilvl w:val="1"/>
                 <w:numId w:val="1"/>
@@ -978,7 +964,7 @@
           </w:p>
           <w:p>
             <w:pPr>
-              <w:pStyle w:val="Lijstalinea"/>
+              <w:pStyle w:val="ListParagraph"/>
               <w:numPr>
                 <w:ilvl w:val="1"/>
                 <w:numId w:val="1"/>
@@ -1000,7 +986,7 @@
           </w:p>
           <w:p>
             <w:pPr>
-              <w:pStyle w:val="Lijstalinea"/>
+              <w:pStyle w:val="ListParagraph"/>
               <w:numPr>
                 <w:ilvl w:val="1"/>
                 <w:numId w:val="1"/>
@@ -1022,7 +1008,7 @@
           </w:p>
           <w:p>
             <w:pPr>
-              <w:pStyle w:val="Lijstalinea"/>
+              <w:pStyle w:val="ListParagraph"/>
               <w:numPr>
                 <w:ilvl w:val="1"/>
                 <w:numId w:val="1"/>
@@ -1044,7 +1030,7 @@
           </w:p>
           <w:p>
             <w:pPr>
-              <w:pStyle w:val="Lijstalinea"/>
+              <w:pStyle w:val="ListParagraph"/>
               <w:numPr>
                 <w:ilvl w:val="1"/>
                 <w:numId w:val="1"/>
@@ -1066,7 +1052,7 @@
           </w:p>
           <w:p>
             <w:pPr>
-              <w:pStyle w:val="Lijstalinea"/>
+              <w:pStyle w:val="ListParagraph"/>
               <w:numPr>
                 <w:ilvl w:val="1"/>
                 <w:numId w:val="1"/>
@@ -1088,7 +1074,7 @@
           </w:p>
           <w:p>
             <w:pPr>
-              <w:pStyle w:val="Lijstalinea"/>
+              <w:pStyle w:val="ListParagraph"/>
               <w:numPr>
                 <w:ilvl w:val="1"/>
                 <w:numId w:val="1"/>
@@ -1110,7 +1096,7 @@
           </w:p>
           <w:p>
             <w:pPr>
-              <w:pStyle w:val="Lijstalinea"/>
+              <w:pStyle w:val="ListParagraph"/>
               <w:numPr>
                 <w:ilvl w:val="1"/>
                 <w:numId w:val="1"/>
@@ -1132,7 +1118,7 @@
           </w:p>
           <w:p>
             <w:pPr>
-              <w:pStyle w:val="Lijstalinea"/>
+              <w:pStyle w:val="ListParagraph"/>
               <w:numPr>
                 <w:ilvl w:val="0"/>
                 <w:numId w:val="1"/>
@@ -1158,7 +1144,7 @@
           </w:p>
           <w:p>
             <w:pPr>
-              <w:pStyle w:val="Lijstalinea"/>
+              <w:pStyle w:val="ListParagraph"/>
               <w:numPr>
                 <w:ilvl w:val="1"/>
                 <w:numId w:val="1"/>
@@ -1204,7 +1190,7 @@
           </w:p>
           <w:p>
             <w:pPr>
-              <w:pStyle w:val="Lijstalinea"/>
+              <w:pStyle w:val="ListParagraph"/>
               <w:numPr>
                 <w:ilvl w:val="1"/>
                 <w:numId w:val="1"/>
@@ -1226,7 +1212,7 @@
           </w:p>
           <w:p>
             <w:pPr>
-              <w:pStyle w:val="Lijstalinea"/>
+              <w:pStyle w:val="ListParagraph"/>
               <w:numPr>
                 <w:ilvl w:val="1"/>
                 <w:numId w:val="1"/>
@@ -1248,7 +1234,7 @@
           </w:p>
           <w:p>
             <w:pPr>
-              <w:pStyle w:val="Duidelijkcitaat"/>
+              <w:pStyle w:val="IntenseQuote"/>
               <w:pBdr>
                 <w:top w:val="none" w:sz="0" w:space="0" w:color="auto"/>
                 <w:bottom w:val="none" w:sz="0" w:space="0" w:color="auto"/>
@@ -1295,7 +1281,7 @@
     </w:p>
     <w:tbl>
       <w:tblPr>
-        <w:tblStyle w:val="Tabelraster"/>
+        <w:tblStyle w:val="TableGrid"/>
         <w:tblW w:w="0" w:type="auto"/>
         <w:tblInd w:w="2660" w:type="dxa"/>
         <w:tblLook w:val="04A0" w:firstRow="1" w:lastRow="0" w:firstColumn="1" w:lastColumn="0" w:noHBand="0" w:noVBand="1"/>
@@ -1319,7 +1305,7 @@
           </w:tcPr>
           <w:p>
             <w:pPr>
-              <w:pStyle w:val="Duidelijkcitaat"/>
+              <w:pStyle w:val="IntenseQuote"/>
               <w:pBdr>
                 <w:top w:val="none" w:sz="0" w:space="0" w:color="auto"/>
                 <w:bottom w:val="none" w:sz="0" w:space="0" w:color="auto"/>
@@ -1360,7 +1346,7 @@
           </w:tcPr>
           <w:p>
             <w:pPr>
-              <w:pStyle w:val="Duidelijkcitaat"/>
+              <w:pStyle w:val="IntenseQuote"/>
               <w:pBdr>
                 <w:top w:val="none" w:sz="0" w:space="0" w:color="auto"/>
                 <w:bottom w:val="none" w:sz="0" w:space="0" w:color="auto"/>
@@ -1398,19 +1384,19 @@
           </w:tcPr>
           <w:p>
             <w:pPr>
-              <w:pStyle w:val="Lijstalinea"/>
-              <w:rPr>
-                <w:rFonts w:asciiTheme="majorHAnsi" w:hAnsiTheme="majorHAnsi"/>
-                <w:b/>
-                <w:color w:val="1F3864" w:themeColor="accent5" w:themeShade="80"/>
-                <w:sz w:val="24"/>
-                <w:u w:val="single"/>
-              </w:rPr>
-            </w:pPr>
-          </w:p>
-          <w:p>
-            <w:pPr>
-              <w:pStyle w:val="Lijstalinea"/>
+              <w:pStyle w:val="ListParagraph"/>
+              <w:rPr>
+                <w:rFonts w:asciiTheme="majorHAnsi" w:hAnsiTheme="majorHAnsi"/>
+                <w:b/>
+                <w:color w:val="1F3864" w:themeColor="accent5" w:themeShade="80"/>
+                <w:sz w:val="24"/>
+                <w:u w:val="single"/>
+              </w:rPr>
+            </w:pPr>
+          </w:p>
+          <w:p>
+            <w:pPr>
+              <w:pStyle w:val="ListParagraph"/>
               <w:numPr>
                 <w:ilvl w:val="0"/>
                 <w:numId w:val="1"/>
@@ -1436,7 +1422,7 @@
           </w:p>
           <w:p>
             <w:pPr>
-              <w:pStyle w:val="Lijstalinea"/>
+              <w:pStyle w:val="ListParagraph"/>
               <w:numPr>
                 <w:ilvl w:val="1"/>
                 <w:numId w:val="1"/>
@@ -1466,7 +1452,7 @@
           </w:p>
           <w:p>
             <w:pPr>
-              <w:pStyle w:val="Lijstalinea"/>
+              <w:pStyle w:val="ListParagraph"/>
               <w:numPr>
                 <w:ilvl w:val="1"/>
                 <w:numId w:val="1"/>
@@ -1488,7 +1474,7 @@
           </w:p>
           <w:p>
             <w:pPr>
-              <w:pStyle w:val="Lijstalinea"/>
+              <w:pStyle w:val="ListParagraph"/>
               <w:numPr>
                 <w:ilvl w:val="1"/>
                 <w:numId w:val="1"/>
@@ -1518,7 +1504,7 @@
           </w:p>
           <w:p>
             <w:pPr>
-              <w:pStyle w:val="Lijstalinea"/>
+              <w:pStyle w:val="ListParagraph"/>
               <w:numPr>
                 <w:ilvl w:val="1"/>
                 <w:numId w:val="1"/>
@@ -1548,7 +1534,7 @@
           </w:p>
           <w:p>
             <w:pPr>
-              <w:pStyle w:val="Lijstalinea"/>
+              <w:pStyle w:val="ListParagraph"/>
               <w:numPr>
                 <w:ilvl w:val="1"/>
                 <w:numId w:val="1"/>
@@ -1570,7 +1556,7 @@
           </w:p>
           <w:p>
             <w:pPr>
-              <w:pStyle w:val="Lijstalinea"/>
+              <w:pStyle w:val="ListParagraph"/>
               <w:numPr>
                 <w:ilvl w:val="1"/>
                 <w:numId w:val="1"/>
@@ -1592,7 +1578,7 @@
           </w:p>
           <w:p>
             <w:pPr>
-              <w:pStyle w:val="Lijstalinea"/>
+              <w:pStyle w:val="ListParagraph"/>
               <w:numPr>
                 <w:ilvl w:val="1"/>
                 <w:numId w:val="1"/>
@@ -1614,7 +1600,7 @@
           </w:p>
           <w:p>
             <w:pPr>
-              <w:pStyle w:val="Lijstalinea"/>
+              <w:pStyle w:val="ListParagraph"/>
               <w:numPr>
                 <w:ilvl w:val="0"/>
                 <w:numId w:val="1"/>
@@ -1640,7 +1626,7 @@
           </w:p>
           <w:p>
             <w:pPr>
-              <w:pStyle w:val="Lijstalinea"/>
+              <w:pStyle w:val="ListParagraph"/>
               <w:numPr>
                 <w:ilvl w:val="1"/>
                 <w:numId w:val="1"/>
@@ -1662,7 +1648,7 @@
           </w:p>
           <w:p>
             <w:pPr>
-              <w:pStyle w:val="Lijstalinea"/>
+              <w:pStyle w:val="ListParagraph"/>
               <w:numPr>
                 <w:ilvl w:val="1"/>
                 <w:numId w:val="1"/>
@@ -1684,7 +1670,7 @@
           </w:p>
           <w:p>
             <w:pPr>
-              <w:pStyle w:val="Lijstalinea"/>
+              <w:pStyle w:val="ListParagraph"/>
               <w:numPr>
                 <w:ilvl w:val="1"/>
                 <w:numId w:val="1"/>
@@ -1706,7 +1692,7 @@
           </w:p>
           <w:p>
             <w:pPr>
-              <w:pStyle w:val="Lijstalinea"/>
+              <w:pStyle w:val="ListParagraph"/>
               <w:numPr>
                 <w:ilvl w:val="1"/>
                 <w:numId w:val="1"/>
@@ -1728,7 +1714,7 @@
           </w:p>
           <w:p>
             <w:pPr>
-              <w:pStyle w:val="Lijstalinea"/>
+              <w:pStyle w:val="ListParagraph"/>
               <w:numPr>
                 <w:ilvl w:val="1"/>
                 <w:numId w:val="1"/>
@@ -1758,7 +1744,7 @@
           </w:p>
           <w:p>
             <w:pPr>
-              <w:pStyle w:val="Lijstalinea"/>
+              <w:pStyle w:val="ListParagraph"/>
               <w:numPr>
                 <w:ilvl w:val="1"/>
                 <w:numId w:val="1"/>
@@ -1780,7 +1766,7 @@
           </w:p>
           <w:p>
             <w:pPr>
-              <w:pStyle w:val="Lijstalinea"/>
+              <w:pStyle w:val="ListParagraph"/>
               <w:numPr>
                 <w:ilvl w:val="1"/>
                 <w:numId w:val="1"/>
@@ -1818,7 +1804,7 @@
           </w:p>
           <w:p>
             <w:pPr>
-              <w:pStyle w:val="Lijstalinea"/>
+              <w:pStyle w:val="ListParagraph"/>
               <w:numPr>
                 <w:ilvl w:val="1"/>
                 <w:numId w:val="1"/>
@@ -1840,7 +1826,7 @@
           </w:p>
           <w:p>
             <w:pPr>
-              <w:pStyle w:val="Lijstalinea"/>
+              <w:pStyle w:val="ListParagraph"/>
               <w:numPr>
                 <w:ilvl w:val="0"/>
                 <w:numId w:val="1"/>
@@ -1866,7 +1852,7 @@
           </w:p>
           <w:p>
             <w:pPr>
-              <w:pStyle w:val="Lijstalinea"/>
+              <w:pStyle w:val="ListParagraph"/>
               <w:numPr>
                 <w:ilvl w:val="1"/>
                 <w:numId w:val="1"/>
@@ -1888,7 +1874,7 @@
           </w:p>
           <w:p>
             <w:pPr>
-              <w:pStyle w:val="Lijstalinea"/>
+              <w:pStyle w:val="ListParagraph"/>
               <w:numPr>
                 <w:ilvl w:val="1"/>
                 <w:numId w:val="1"/>
@@ -1919,7 +1905,7 @@
           </w:p>
           <w:p>
             <w:pPr>
-              <w:pStyle w:val="Duidelijkcitaat"/>
+              <w:pStyle w:val="IntenseQuote"/>
               <w:pBdr>
                 <w:top w:val="none" w:sz="0" w:space="0" w:color="auto"/>
                 <w:bottom w:val="none" w:sz="0" w:space="0" w:color="auto"/>
@@ -1944,7 +1930,7 @@
     </w:p>
     <w:p>
       <w:pPr>
-        <w:pStyle w:val="Duidelijkcitaat"/>
+        <w:pStyle w:val="IntenseQuote"/>
         <w:rPr>
           <w:b/>
           <w:i w:val="0"/>
@@ -2023,7 +2009,7 @@
     </w:p>
     <w:tbl>
       <w:tblPr>
-        <w:tblStyle w:val="Tabelraster"/>
+        <w:tblStyle w:val="TableGrid"/>
         <w:tblW w:w="0" w:type="auto"/>
         <w:tblLook w:val="04A0" w:firstRow="1" w:lastRow="0" w:firstColumn="1" w:lastColumn="0" w:noHBand="0" w:noVBand="1"/>
       </w:tblPr>
@@ -2412,7 +2398,7 @@
           </w:p>
           <w:p>
             <w:pPr>
-              <w:pStyle w:val="Lijstalinea"/>
+              <w:pStyle w:val="ListParagraph"/>
               <w:numPr>
                 <w:ilvl w:val="0"/>
                 <w:numId w:val="1"/>
@@ -2442,7 +2428,7 @@
           </w:p>
           <w:p>
             <w:pPr>
-              <w:pStyle w:val="Lijstalinea"/>
+              <w:pStyle w:val="ListParagraph"/>
               <w:numPr>
                 <w:ilvl w:val="0"/>
                 <w:numId w:val="1"/>
@@ -2472,7 +2458,7 @@
           </w:p>
           <w:p>
             <w:pPr>
-              <w:pStyle w:val="Lijstalinea"/>
+              <w:pStyle w:val="ListParagraph"/>
               <w:numPr>
                 <w:ilvl w:val="0"/>
                 <w:numId w:val="1"/>
@@ -2494,7 +2480,7 @@
           </w:p>
           <w:p>
             <w:pPr>
-              <w:pStyle w:val="Lijstalinea"/>
+              <w:pStyle w:val="ListParagraph"/>
               <w:numPr>
                 <w:ilvl w:val="0"/>
                 <w:numId w:val="1"/>
@@ -2516,7 +2502,7 @@
           </w:p>
           <w:p>
             <w:pPr>
-              <w:pStyle w:val="Lijstalinea"/>
+              <w:pStyle w:val="ListParagraph"/>
               <w:numPr>
                 <w:ilvl w:val="0"/>
                 <w:numId w:val="1"/>
@@ -2538,7 +2524,7 @@
           </w:p>
           <w:p>
             <w:pPr>
-              <w:pStyle w:val="Lijstalinea"/>
+              <w:pStyle w:val="ListParagraph"/>
               <w:numPr>
                 <w:ilvl w:val="0"/>
                 <w:numId w:val="1"/>
@@ -2560,7 +2546,7 @@
           </w:p>
           <w:p>
             <w:pPr>
-              <w:pStyle w:val="Lijstalinea"/>
+              <w:pStyle w:val="ListParagraph"/>
               <w:numPr>
                 <w:ilvl w:val="0"/>
                 <w:numId w:val="1"/>
@@ -2582,7 +2568,7 @@
           </w:p>
           <w:p>
             <w:pPr>
-              <w:pStyle w:val="Lijstalinea"/>
+              <w:pStyle w:val="ListParagraph"/>
               <w:numPr>
                 <w:ilvl w:val="0"/>
                 <w:numId w:val="1"/>
@@ -2604,7 +2590,7 @@
           </w:p>
           <w:p>
             <w:pPr>
-              <w:pStyle w:val="Lijstalinea"/>
+              <w:pStyle w:val="ListParagraph"/>
               <w:numPr>
                 <w:ilvl w:val="0"/>
                 <w:numId w:val="1"/>
@@ -2626,7 +2612,7 @@
           </w:p>
           <w:p>
             <w:pPr>
-              <w:pStyle w:val="Lijstalinea"/>
+              <w:pStyle w:val="ListParagraph"/>
               <w:numPr>
                 <w:ilvl w:val="0"/>
                 <w:numId w:val="1"/>
@@ -2648,7 +2634,7 @@
           </w:p>
           <w:p>
             <w:pPr>
-              <w:pStyle w:val="Lijstalinea"/>
+              <w:pStyle w:val="ListParagraph"/>
               <w:numPr>
                 <w:ilvl w:val="0"/>
                 <w:numId w:val="1"/>
@@ -2773,7 +2759,7 @@
           </w:p>
           <w:p>
             <w:pPr>
-              <w:pStyle w:val="Lijstalinea"/>
+              <w:pStyle w:val="ListParagraph"/>
               <w:numPr>
                 <w:ilvl w:val="0"/>
                 <w:numId w:val="1"/>
@@ -2795,7 +2781,7 @@
           </w:p>
           <w:p>
             <w:pPr>
-              <w:pStyle w:val="Lijstalinea"/>
+              <w:pStyle w:val="ListParagraph"/>
               <w:numPr>
                 <w:ilvl w:val="0"/>
                 <w:numId w:val="1"/>
@@ -2817,7 +2803,7 @@
           </w:p>
           <w:p>
             <w:pPr>
-              <w:pStyle w:val="Lijstalinea"/>
+              <w:pStyle w:val="ListParagraph"/>
               <w:numPr>
                 <w:ilvl w:val="0"/>
                 <w:numId w:val="1"/>
@@ -2839,7 +2825,7 @@
           </w:p>
           <w:p>
             <w:pPr>
-              <w:pStyle w:val="Lijstalinea"/>
+              <w:pStyle w:val="ListParagraph"/>
               <w:numPr>
                 <w:ilvl w:val="0"/>
                 <w:numId w:val="1"/>
@@ -2890,7 +2876,7 @@
           </w:p>
           <w:p>
             <w:pPr>
-              <w:pStyle w:val="Lijstalinea"/>
+              <w:pStyle w:val="ListParagraph"/>
               <w:numPr>
                 <w:ilvl w:val="0"/>
                 <w:numId w:val="1"/>
@@ -2912,7 +2898,7 @@
           </w:p>
           <w:p>
             <w:pPr>
-              <w:pStyle w:val="Lijstalinea"/>
+              <w:pStyle w:val="ListParagraph"/>
               <w:numPr>
                 <w:ilvl w:val="0"/>
                 <w:numId w:val="1"/>
@@ -2934,7 +2920,7 @@
           </w:p>
           <w:p>
             <w:pPr>
-              <w:pStyle w:val="Lijstalinea"/>
+              <w:pStyle w:val="ListParagraph"/>
               <w:numPr>
                 <w:ilvl w:val="0"/>
                 <w:numId w:val="1"/>
@@ -2956,7 +2942,7 @@
           </w:p>
           <w:p>
             <w:pPr>
-              <w:pStyle w:val="Lijstalinea"/>
+              <w:pStyle w:val="ListParagraph"/>
               <w:numPr>
                 <w:ilvl w:val="0"/>
                 <w:numId w:val="1"/>
@@ -2979,7 +2965,7 @@
           </w:p>
           <w:p>
             <w:pPr>
-              <w:pStyle w:val="Lijstalinea"/>
+              <w:pStyle w:val="ListParagraph"/>
               <w:numPr>
                 <w:ilvl w:val="0"/>
                 <w:numId w:val="1"/>
@@ -3230,7 +3216,7 @@
           </w:p>
           <w:p>
             <w:pPr>
-              <w:pStyle w:val="Lijstalinea"/>
+              <w:pStyle w:val="ListParagraph"/>
               <w:numPr>
                 <w:ilvl w:val="0"/>
                 <w:numId w:val="1"/>
@@ -3252,7 +3238,7 @@
           </w:p>
           <w:p>
             <w:pPr>
-              <w:pStyle w:val="Lijstalinea"/>
+              <w:pStyle w:val="ListParagraph"/>
               <w:numPr>
                 <w:ilvl w:val="0"/>
                 <w:numId w:val="1"/>
@@ -3274,7 +3260,7 @@
           </w:p>
           <w:p>
             <w:pPr>
-              <w:pStyle w:val="Lijstalinea"/>
+              <w:pStyle w:val="ListParagraph"/>
               <w:numPr>
                 <w:ilvl w:val="0"/>
                 <w:numId w:val="1"/>
@@ -3296,7 +3282,7 @@
           </w:p>
           <w:p>
             <w:pPr>
-              <w:pStyle w:val="Lijstalinea"/>
+              <w:pStyle w:val="ListParagraph"/>
               <w:rPr>
                 <w:rFonts w:asciiTheme="majorHAnsi" w:hAnsiTheme="majorHAnsi"/>
                 <w:color w:val="1F3864" w:themeColor="accent5" w:themeShade="80"/>
@@ -3551,7 +3537,7 @@
           </w:p>
           <w:p>
             <w:pPr>
-              <w:pStyle w:val="Lijstalinea"/>
+              <w:pStyle w:val="ListParagraph"/>
               <w:numPr>
                 <w:ilvl w:val="0"/>
                 <w:numId w:val="1"/>
@@ -3573,7 +3559,7 @@
           </w:p>
           <w:p>
             <w:pPr>
-              <w:pStyle w:val="Lijstalinea"/>
+              <w:pStyle w:val="ListParagraph"/>
               <w:numPr>
                 <w:ilvl w:val="0"/>
                 <w:numId w:val="1"/>
@@ -3797,8 +3783,6 @@
               </w:rPr>
               <w:t>.</w:t>
             </w:r>
-            <w:bookmarkStart w:id="0" w:name="_GoBack"/>
-            <w:bookmarkEnd w:id="0"/>
           </w:p>
           <w:p>
             <w:pPr>
@@ -3872,7 +3856,7 @@
     <w:sdtContent>
       <w:p>
         <w:pPr>
-          <w:pStyle w:val="Voettekst"/>
+          <w:pStyle w:val="Footer"/>
           <w:jc w:val="right"/>
         </w:pPr>
         <w:r>
@@ -3889,7 +3873,7 @@
             <w:noProof/>
             <w:lang w:val="nl-NL"/>
           </w:rPr>
-          <w:t>4</w:t>
+          <w:t>1</w:t>
         </w:r>
         <w:r>
           <w:fldChar w:fldCharType="end"/>
@@ -3899,7 +3883,7 @@
   </w:sdt>
   <w:p>
     <w:pPr>
-      <w:pStyle w:val="Voettekst"/>
+      <w:pStyle w:val="Footer"/>
     </w:pPr>
   </w:p>
 </w:ftr>
@@ -3934,7 +3918,7 @@
 <w:hdr xmlns:wpc="http://schemas.microsoft.com/office/word/2010/wordprocessingCanvas" xmlns:mc="http://schemas.openxmlformats.org/markup-compatibility/2006" xmlns:o="urn:schemas-microsoft-com:office:office" xmlns:r="http://schemas.openxmlformats.org/officeDocument/2006/relationships" xmlns:m="http://schemas.openxmlformats.org/officeDocument/2006/math" xmlns:v="urn:schemas-microsoft-com:vml" xmlns:wp14="http://schemas.microsoft.com/office/word/2010/wordprocessingDrawing" xmlns:wp="http://schemas.openxmlformats.org/drawingml/2006/wordprocessingDrawing" xmlns:w10="urn:schemas-microsoft-com:office:word" xmlns:w="http://schemas.openxmlformats.org/wordprocessingml/2006/main" xmlns:w14="http://schemas.microsoft.com/office/word/2010/wordml" xmlns:w15="http://schemas.microsoft.com/office/word/2012/wordml" xmlns:wpg="http://schemas.microsoft.com/office/word/2010/wordprocessingGroup" xmlns:wpi="http://schemas.microsoft.com/office/word/2010/wordprocessingInk" xmlns:wne="http://schemas.microsoft.com/office/word/2006/wordml" xmlns:wps="http://schemas.microsoft.com/office/word/2010/wordprocessingShape" mc:Ignorable="w14 w15 wp14">
   <w:p>
     <w:pPr>
-      <w:pStyle w:val="Koptekst"/>
+      <w:pStyle w:val="Header"/>
       <w:jc w:val="right"/>
     </w:pPr>
     <w:r>
@@ -3943,7 +3927,7 @@
   </w:p>
   <w:p>
     <w:pPr>
-      <w:pStyle w:val="Koptekst"/>
+      <w:pStyle w:val="Header"/>
       <w:jc w:val="right"/>
     </w:pPr>
     <w:r>
@@ -3967,7 +3951,7 @@
   </w:p>
   <w:p>
     <w:pPr>
-      <w:pStyle w:val="Koptekst"/>
+      <w:pStyle w:val="Header"/>
       <w:jc w:val="right"/>
     </w:pPr>
     <w:r>
@@ -4488,17 +4472,17 @@
     <w:lsdException w:name="List Table 6 Colorful Accent 6" w:uiPriority="51"/>
     <w:lsdException w:name="List Table 7 Colorful Accent 6" w:uiPriority="52"/>
   </w:latentStyles>
-  <w:style w:type="paragraph" w:default="1" w:styleId="Standaard">
+  <w:style w:type="paragraph" w:default="1" w:styleId="Normal">
     <w:name w:val="Normal"/>
     <w:qFormat/>
   </w:style>
-  <w:style w:type="character" w:default="1" w:styleId="Standaardalinea-lettertype">
+  <w:style w:type="character" w:default="1" w:styleId="DefaultParagraphFont">
     <w:name w:val="Default Paragraph Font"/>
     <w:uiPriority w:val="1"/>
     <w:semiHidden/>
     <w:unhideWhenUsed/>
   </w:style>
-  <w:style w:type="table" w:default="1" w:styleId="Standaardtabel">
+  <w:style w:type="table" w:default="1" w:styleId="TableNormal">
     <w:name w:val="Normal Table"/>
     <w:uiPriority w:val="99"/>
     <w:semiHidden/>
@@ -4513,17 +4497,17 @@
       </w:tblCellMar>
     </w:tblPr>
   </w:style>
-  <w:style w:type="numbering" w:default="1" w:styleId="Geenlijst">
+  <w:style w:type="numbering" w:default="1" w:styleId="NoList">
     <w:name w:val="No List"/>
     <w:uiPriority w:val="99"/>
     <w:semiHidden/>
     <w:unhideWhenUsed/>
   </w:style>
-  <w:style w:type="paragraph" w:styleId="Duidelijkcitaat">
+  <w:style w:type="paragraph" w:styleId="IntenseQuote">
     <w:name w:val="Intense Quote"/>
-    <w:basedOn w:val="Standaard"/>
-    <w:next w:val="Standaard"/>
-    <w:link w:val="DuidelijkcitaatChar"/>
+    <w:basedOn w:val="Normal"/>
+    <w:next w:val="Normal"/>
+    <w:link w:val="IntenseQuoteChar"/>
     <w:uiPriority w:val="30"/>
     <w:qFormat/>
     <w:rsid w:val="000705D3"/>
@@ -4542,10 +4526,10 @@
       <w:color w:val="5B9BD5" w:themeColor="accent1"/>
     </w:rPr>
   </w:style>
-  <w:style w:type="character" w:customStyle="1" w:styleId="DuidelijkcitaatChar">
-    <w:name w:val="Duidelijk citaat Char"/>
-    <w:basedOn w:val="Standaardalinea-lettertype"/>
-    <w:link w:val="Duidelijkcitaat"/>
+  <w:style w:type="character" w:customStyle="1" w:styleId="IntenseQuoteChar">
+    <w:name w:val="Intense Quote Char"/>
+    <w:basedOn w:val="DefaultParagraphFont"/>
+    <w:link w:val="IntenseQuote"/>
     <w:uiPriority w:val="30"/>
     <w:rsid w:val="000705D3"/>
     <w:rPr>
@@ -4554,9 +4538,9 @@
       <w:color w:val="5B9BD5" w:themeColor="accent1"/>
     </w:rPr>
   </w:style>
-  <w:style w:type="paragraph" w:styleId="Lijstalinea">
+  <w:style w:type="paragraph" w:styleId="ListParagraph">
     <w:name w:val="List Paragraph"/>
-    <w:basedOn w:val="Standaard"/>
+    <w:basedOn w:val="Normal"/>
     <w:uiPriority w:val="34"/>
     <w:qFormat/>
     <w:rsid w:val="000705D3"/>
@@ -4565,9 +4549,9 @@
       <w:contextualSpacing/>
     </w:pPr>
   </w:style>
-  <w:style w:type="table" w:styleId="Tabelraster">
+  <w:style w:type="table" w:styleId="TableGrid">
     <w:name w:val="Table Grid"/>
-    <w:basedOn w:val="Standaardtabel"/>
+    <w:basedOn w:val="TableNormal"/>
     <w:uiPriority w:val="39"/>
     <w:rsid w:val="00722F22"/>
     <w:pPr>
@@ -4584,10 +4568,10 @@
       </w:tblBorders>
     </w:tblPr>
   </w:style>
-  <w:style w:type="paragraph" w:styleId="Koptekst">
+  <w:style w:type="paragraph" w:styleId="Header">
     <w:name w:val="header"/>
-    <w:basedOn w:val="Standaard"/>
-    <w:link w:val="KoptekstChar"/>
+    <w:basedOn w:val="Normal"/>
+    <w:link w:val="HeaderChar"/>
     <w:uiPriority w:val="99"/>
     <w:unhideWhenUsed/>
     <w:rsid w:val="00AD465B"/>
@@ -4599,17 +4583,17 @@
       <w:spacing w:after="0" w:line="240" w:lineRule="auto"/>
     </w:pPr>
   </w:style>
-  <w:style w:type="character" w:customStyle="1" w:styleId="KoptekstChar">
-    <w:name w:val="Koptekst Char"/>
-    <w:basedOn w:val="Standaardalinea-lettertype"/>
-    <w:link w:val="Koptekst"/>
+  <w:style w:type="character" w:customStyle="1" w:styleId="HeaderChar">
+    <w:name w:val="Header Char"/>
+    <w:basedOn w:val="DefaultParagraphFont"/>
+    <w:link w:val="Header"/>
     <w:uiPriority w:val="99"/>
     <w:rsid w:val="00AD465B"/>
   </w:style>
-  <w:style w:type="paragraph" w:styleId="Voettekst">
+  <w:style w:type="paragraph" w:styleId="Footer">
     <w:name w:val="footer"/>
-    <w:basedOn w:val="Standaard"/>
-    <w:link w:val="VoettekstChar"/>
+    <w:basedOn w:val="Normal"/>
+    <w:link w:val="FooterChar"/>
     <w:uiPriority w:val="99"/>
     <w:unhideWhenUsed/>
     <w:rsid w:val="00AD465B"/>
@@ -4621,10 +4605,10 @@
       <w:spacing w:after="0" w:line="240" w:lineRule="auto"/>
     </w:pPr>
   </w:style>
-  <w:style w:type="character" w:customStyle="1" w:styleId="VoettekstChar">
-    <w:name w:val="Voettekst Char"/>
-    <w:basedOn w:val="Standaardalinea-lettertype"/>
-    <w:link w:val="Voettekst"/>
+  <w:style w:type="character" w:customStyle="1" w:styleId="FooterChar">
+    <w:name w:val="Footer Char"/>
+    <w:basedOn w:val="DefaultParagraphFont"/>
+    <w:link w:val="Footer"/>
     <w:uiPriority w:val="99"/>
     <w:rsid w:val="00AD465B"/>
   </w:style>
